--- a/docx-files/阮中楠的RPGMV开发笔记-第二版.docx
+++ b/docx-files/阮中楠的RPGMV开发笔记-第二版.docx
@@ -293,89 +293,6 @@
         <w:outlineLvl w:val="9"/>
         <w:rPr>
           <w:rFonts w:hint="default" w:ascii="Calibri" w:hAnsi="Calibri" w:eastAsia="宋体" w:cs="Calibri"/>
-          <w:sz w:val="21"/>
-          <w:szCs w:val="21"/>
-          <w:lang w:val="en-US" w:eastAsia="zh-CN"/>
-        </w:rPr>
-      </w:pPr>
-    </w:p>
-    <w:p>
-      <w:pPr>
-        <w:keepNext w:val="0"/>
-        <w:keepLines w:val="0"/>
-        <w:pageBreakBefore w:val="0"/>
-        <w:widowControl w:val="0"/>
-        <w:kinsoku/>
-        <w:wordWrap/>
-        <w:overflowPunct/>
-        <w:topLinePunct w:val="0"/>
-        <w:autoSpaceDE/>
-        <w:autoSpaceDN/>
-        <w:bidi w:val="0"/>
-        <w:adjustRightInd/>
-        <w:snapToGrid/>
-        <w:spacing w:line="240" w:lineRule="auto"/>
-        <w:ind w:left="0" w:leftChars="0" w:firstLine="420" w:firstLineChars="200"/>
-        <w:textAlignment w:val="auto"/>
-        <w:outlineLvl w:val="9"/>
-        <w:rPr>
-          <w:rFonts w:hint="default" w:ascii="Calibri" w:hAnsi="Calibri" w:eastAsia="宋体" w:cs="Calibri"/>
-          <w:sz w:val="21"/>
-          <w:szCs w:val="21"/>
-          <w:lang w:val="en-US" w:eastAsia="zh-CN"/>
-        </w:rPr>
-      </w:pPr>
-    </w:p>
-    <w:p>
-      <w:pPr>
-        <w:keepNext w:val="0"/>
-        <w:keepLines w:val="0"/>
-        <w:pageBreakBefore w:val="0"/>
-        <w:widowControl w:val="0"/>
-        <w:kinsoku/>
-        <w:wordWrap/>
-        <w:overflowPunct/>
-        <w:topLinePunct w:val="0"/>
-        <w:autoSpaceDE/>
-        <w:autoSpaceDN/>
-        <w:bidi w:val="0"/>
-        <w:adjustRightInd/>
-        <w:snapToGrid/>
-        <w:spacing w:line="240" w:lineRule="auto"/>
-        <w:ind w:left="0" w:leftChars="0" w:firstLine="420" w:firstLineChars="200"/>
-        <w:textAlignment w:val="auto"/>
-        <w:outlineLvl w:val="9"/>
-        <w:rPr>
-          <w:rFonts w:hint="default" w:ascii="Calibri" w:hAnsi="Calibri" w:eastAsia="宋体" w:cs="Calibri"/>
-          <w:sz w:val="21"/>
-          <w:szCs w:val="21"/>
-          <w:lang w:val="en-US" w:eastAsia="zh-CN"/>
-        </w:rPr>
-      </w:pPr>
-      <w:bookmarkStart w:id="130" w:name="_GoBack"/>
-      <w:bookmarkEnd w:id="130"/>
-    </w:p>
-    <w:p>
-      <w:pPr>
-        <w:keepNext w:val="0"/>
-        <w:keepLines w:val="0"/>
-        <w:pageBreakBefore w:val="0"/>
-        <w:widowControl w:val="0"/>
-        <w:kinsoku/>
-        <w:wordWrap/>
-        <w:overflowPunct/>
-        <w:topLinePunct w:val="0"/>
-        <w:autoSpaceDE/>
-        <w:autoSpaceDN/>
-        <w:bidi w:val="0"/>
-        <w:adjustRightInd/>
-        <w:snapToGrid/>
-        <w:spacing w:line="240" w:lineRule="auto"/>
-        <w:ind w:left="0" w:leftChars="0" w:firstLine="420" w:firstLineChars="200"/>
-        <w:textAlignment w:val="auto"/>
-        <w:outlineLvl w:val="9"/>
-        <w:rPr>
-          <w:rFonts w:hint="default" w:ascii="Calibri" w:hAnsi="Calibri" w:cs="Calibri"/>
           <w:sz w:val="21"/>
           <w:szCs w:val="21"/>
           <w:lang w:val="en-US" w:eastAsia="zh-CN"/>
@@ -604,29 +521,351 @@
         <w:widowControl w:val="0"/>
         <w:numPr>
           <w:ilvl w:val="0"/>
-          <w:numId w:val="2"/>
-        </w:numPr>
-        <w:kinsoku/>
-        <w:wordWrap/>
-        <w:overflowPunct/>
-        <w:topLinePunct w:val="0"/>
-        <w:autoSpaceDE/>
-        <w:autoSpaceDN/>
-        <w:bidi w:val="0"/>
-        <w:adjustRightInd/>
-        <w:snapToGrid/>
-        <w:spacing w:line="240" w:lineRule="auto"/>
-        <w:ind w:left="0" w:leftChars="0" w:firstLine="420" w:firstLineChars="200"/>
+          <w:numId w:val="1"/>
+        </w:numPr>
+        <w:kinsoku/>
+        <w:wordWrap/>
+        <w:overflowPunct/>
+        <w:topLinePunct w:val="0"/>
+        <w:autoSpaceDE/>
+        <w:autoSpaceDN/>
+        <w:bidi w:val="0"/>
+        <w:adjustRightInd/>
+        <w:snapToGrid/>
+        <w:spacing w:line="240" w:lineRule="auto"/>
+        <w:ind w:left="0" w:leftChars="0" w:firstLine="420" w:firstLineChars="200"/>
+        <w:textAlignment w:val="auto"/>
+        <w:outlineLvl w:val="0"/>
+        <w:rPr>
+          <w:rFonts w:hint="default" w:ascii="Calibri" w:hAnsi="Calibri" w:cs="Calibri"/>
+          <w:sz w:val="21"/>
+          <w:szCs w:val="21"/>
+          <w:lang w:val="en-US" w:eastAsia="zh-CN"/>
+        </w:rPr>
+      </w:pPr>
+      <w:bookmarkStart w:id="7" w:name="_Toc1553"/>
+      <w:r>
+        <w:rPr>
+          <w:rFonts w:hint="eastAsia" w:cs="Calibri"/>
+          <w:sz w:val="21"/>
+          <w:szCs w:val="21"/>
+          <w:lang w:val="en-US" w:eastAsia="zh-CN"/>
+        </w:rPr>
+        <w:t>RPGMV的前沿技术</w:t>
+      </w:r>
+      <w:bookmarkEnd w:id="7"/>
+    </w:p>
+    <w:p>
+      <w:pPr>
+        <w:keepNext w:val="0"/>
+        <w:keepLines w:val="0"/>
+        <w:pageBreakBefore w:val="0"/>
+        <w:widowControl w:val="0"/>
+        <w:kinsoku/>
+        <w:wordWrap/>
+        <w:overflowPunct/>
+        <w:topLinePunct w:val="0"/>
+        <w:autoSpaceDE/>
+        <w:autoSpaceDN/>
+        <w:bidi w:val="0"/>
+        <w:adjustRightInd/>
+        <w:snapToGrid/>
+        <w:spacing w:line="240" w:lineRule="auto"/>
+        <w:ind w:left="0" w:leftChars="0" w:firstLine="420" w:firstLineChars="200"/>
+        <w:textAlignment w:val="auto"/>
+        <w:outlineLvl w:val="9"/>
+        <w:rPr>
+          <w:rFonts w:hint="default" w:ascii="Calibri" w:hAnsi="Calibri" w:cs="Calibri"/>
+          <w:sz w:val="21"/>
+          <w:szCs w:val="21"/>
+          <w:lang w:val="en-US" w:eastAsia="zh-CN"/>
+        </w:rPr>
+      </w:pPr>
+      <w:r>
+        <w:rPr>
+          <w:rFonts w:hint="eastAsia" w:cs="Calibri"/>
+          <w:sz w:val="21"/>
+          <w:szCs w:val="21"/>
+          <w:lang w:val="en-US" w:eastAsia="zh-CN"/>
+        </w:rPr>
+        <w:t>迈向未来</w:t>
+      </w:r>
+    </w:p>
+    <w:p>
+      <w:pPr>
+        <w:keepNext w:val="0"/>
+        <w:keepLines w:val="0"/>
+        <w:pageBreakBefore w:val="0"/>
+        <w:widowControl w:val="0"/>
+        <w:kinsoku/>
+        <w:wordWrap/>
+        <w:overflowPunct/>
+        <w:topLinePunct w:val="0"/>
+        <w:autoSpaceDE/>
+        <w:autoSpaceDN/>
+        <w:bidi w:val="0"/>
+        <w:adjustRightInd/>
+        <w:snapToGrid/>
+        <w:spacing w:line="240" w:lineRule="auto"/>
+        <w:ind w:left="0" w:leftChars="0" w:firstLine="420" w:firstLineChars="200"/>
+        <w:textAlignment w:val="auto"/>
+        <w:outlineLvl w:val="9"/>
+        <w:rPr>
+          <w:rFonts w:hint="default" w:ascii="Calibri" w:hAnsi="Calibri" w:cs="Calibri"/>
+          <w:sz w:val="21"/>
+          <w:szCs w:val="21"/>
+          <w:lang w:val="en-US" w:eastAsia="zh-CN"/>
+        </w:rPr>
+      </w:pPr>
+    </w:p>
+    <w:p>
+      <w:pPr>
+        <w:keepNext w:val="0"/>
+        <w:keepLines w:val="0"/>
+        <w:pageBreakBefore w:val="0"/>
+        <w:widowControl w:val="0"/>
+        <w:numPr>
+          <w:ilvl w:val="0"/>
+          <w:numId w:val="3"/>
+        </w:numPr>
+        <w:kinsoku/>
+        <w:wordWrap/>
+        <w:overflowPunct/>
+        <w:topLinePunct w:val="0"/>
+        <w:autoSpaceDE/>
+        <w:autoSpaceDN/>
+        <w:bidi w:val="0"/>
+        <w:adjustRightInd/>
+        <w:snapToGrid/>
+        <w:spacing w:line="240" w:lineRule="auto"/>
+        <w:ind w:left="0" w:leftChars="0" w:firstLine="420" w:firstLineChars="0"/>
         <w:textAlignment w:val="auto"/>
         <w:outlineLvl w:val="1"/>
         <w:rPr>
-          <w:rFonts w:hint="default" w:cs="Calibri"/>
-          <w:sz w:val="21"/>
-          <w:szCs w:val="21"/>
-          <w:lang w:val="en-US" w:eastAsia="zh-CN"/>
-        </w:rPr>
-      </w:pPr>
-      <w:bookmarkStart w:id="7" w:name="_Toc24232"/>
+          <w:rFonts w:hint="default" w:ascii="Calibri" w:hAnsi="Calibri" w:cs="Calibri"/>
+          <w:sz w:val="21"/>
+          <w:szCs w:val="21"/>
+          <w:lang w:val="en-US" w:eastAsia="zh-CN"/>
+        </w:rPr>
+      </w:pPr>
+      <w:bookmarkStart w:id="8" w:name="_Toc17120"/>
+      <w:r>
+        <w:rPr>
+          <w:rFonts w:hint="default" w:ascii="Calibri" w:hAnsi="Calibri" w:cs="Calibri"/>
+          <w:sz w:val="21"/>
+          <w:szCs w:val="21"/>
+          <w:lang w:val="en-US" w:eastAsia="zh-CN"/>
+        </w:rPr>
+        <w:t>RPGMV 1.7.1</w:t>
+      </w:r>
+      <w:bookmarkEnd w:id="8"/>
+    </w:p>
+    <w:p>
+      <w:pPr>
+        <w:keepNext w:val="0"/>
+        <w:keepLines w:val="0"/>
+        <w:pageBreakBefore w:val="0"/>
+        <w:widowControl w:val="0"/>
+        <w:kinsoku/>
+        <w:wordWrap/>
+        <w:overflowPunct/>
+        <w:topLinePunct w:val="0"/>
+        <w:autoSpaceDE/>
+        <w:autoSpaceDN/>
+        <w:bidi w:val="0"/>
+        <w:adjustRightInd/>
+        <w:snapToGrid/>
+        <w:spacing w:line="240" w:lineRule="auto"/>
+        <w:ind w:left="0" w:leftChars="0" w:firstLine="420" w:firstLineChars="200"/>
+        <w:textAlignment w:val="auto"/>
+        <w:outlineLvl w:val="9"/>
+        <w:rPr>
+          <w:rFonts w:hint="default" w:ascii="Calibri" w:hAnsi="Calibri" w:cs="Calibri"/>
+          <w:sz w:val="21"/>
+          <w:szCs w:val="21"/>
+          <w:lang w:val="en-US" w:eastAsia="zh-CN"/>
+        </w:rPr>
+      </w:pPr>
+      <w:r>
+        <w:rPr>
+          <w:rFonts w:hint="default" w:ascii="Calibri" w:hAnsi="Calibri" w:cs="Calibri"/>
+          <w:sz w:val="21"/>
+          <w:szCs w:val="21"/>
+          <w:lang w:val="en-US" w:eastAsia="zh-CN"/>
+        </w:rPr>
+        <w:t>看到好像有些朋友还不知道，我来发一个pixi5的升级补丁吧，直接覆盖即可，此补丁将mv的pixi版本从4.5.4提升到5.3.8，pixi从v5版本用上了webGL2.0，我个人觉得是MZ流畅提升的关键，群里已经有一个“RPGMV 1.7.1”的民间补丁，那个补丁使用的pixi版本是5.3.3，也是可以的，但是存在一点BUG，所以还是更推荐用这个</w:t>
+      </w:r>
+      <w:r>
+        <w:rPr>
+          <w:rFonts w:hint="default" w:ascii="Calibri" w:hAnsi="Calibri" w:cs="Calibri"/>
+          <w:sz w:val="21"/>
+          <w:szCs w:val="21"/>
+          <w:lang w:val="en-US" w:eastAsia="zh-CN"/>
+        </w:rPr>
+        <w:br w:type="textWrapping"/>
+      </w:r>
+      <w:r>
+        <w:rPr>
+          <w:rFonts w:hint="default" w:ascii="Calibri" w:hAnsi="Calibri" w:cs="Calibri"/>
+          <w:sz w:val="21"/>
+          <w:szCs w:val="21"/>
+          <w:lang w:val="en-US" w:eastAsia="zh-CN"/>
+        </w:rPr>
+        <w:t>我不是作者，这是原作者的链接</w:t>
+      </w:r>
+      <w:r>
+        <w:rPr>
+          <w:rFonts w:hint="default" w:ascii="Calibri" w:hAnsi="Calibri" w:cs="Calibri"/>
+          <w:sz w:val="21"/>
+          <w:szCs w:val="21"/>
+          <w:lang w:val="en-US" w:eastAsia="zh-CN"/>
+        </w:rPr>
+        <w:br w:type="textWrapping"/>
+      </w:r>
+      <w:r>
+        <w:rPr>
+          <w:rFonts w:hint="default" w:ascii="Calibri" w:hAnsi="Calibri" w:cs="Calibri"/>
+          <w:sz w:val="21"/>
+          <w:szCs w:val="21"/>
+          <w:lang w:val="en-US" w:eastAsia="zh-CN"/>
+        </w:rPr>
+        <w:t>https://github.com/kins-dev/rpgmaker-mv-pixi5</w:t>
+      </w:r>
+    </w:p>
+    <w:p>
+      <w:pPr>
+        <w:keepNext w:val="0"/>
+        <w:keepLines w:val="0"/>
+        <w:pageBreakBefore w:val="0"/>
+        <w:widowControl w:val="0"/>
+        <w:kinsoku/>
+        <w:wordWrap/>
+        <w:overflowPunct/>
+        <w:topLinePunct w:val="0"/>
+        <w:autoSpaceDE/>
+        <w:autoSpaceDN/>
+        <w:bidi w:val="0"/>
+        <w:adjustRightInd/>
+        <w:snapToGrid/>
+        <w:spacing w:line="240" w:lineRule="auto"/>
+        <w:ind w:left="0" w:leftChars="0" w:firstLine="420" w:firstLineChars="200"/>
+        <w:textAlignment w:val="auto"/>
+        <w:outlineLvl w:val="9"/>
+        <w:rPr>
+          <w:rFonts w:hint="default" w:ascii="Calibri" w:hAnsi="Calibri" w:cs="Calibri"/>
+          <w:sz w:val="21"/>
+          <w:szCs w:val="21"/>
+          <w:lang w:val="en-US" w:eastAsia="zh-CN"/>
+        </w:rPr>
+      </w:pPr>
+      <w:r>
+        <w:rPr>
+          <w:rFonts w:hint="default" w:ascii="Calibri" w:hAnsi="Calibri" w:cs="Calibri"/>
+          <w:sz w:val="21"/>
+          <w:szCs w:val="21"/>
+          <w:lang w:val="en-US" w:eastAsia="zh-CN"/>
+        </w:rPr>
+        <w:t>之后强烈建议再升级一下mwjs版本，mv默认的版本已经是远古时代的了，chrome版本太老旧了，这个可以直接去nw.js官网下载，然后替换掉mv目录下的nwjs-win和nwjs-win-test里面的旧版本（注意备份），然后只需要把nw.exe改名为game.exe即可，如果嫌弃nwjs不够稳定，还可以研究一下用electron发布你的游戏，也不是很复杂</w:t>
+      </w:r>
+    </w:p>
+    <w:p>
+      <w:pPr>
+        <w:keepNext w:val="0"/>
+        <w:keepLines w:val="0"/>
+        <w:pageBreakBefore w:val="0"/>
+        <w:widowControl w:val="0"/>
+        <w:kinsoku/>
+        <w:wordWrap/>
+        <w:overflowPunct/>
+        <w:topLinePunct w:val="0"/>
+        <w:autoSpaceDE/>
+        <w:autoSpaceDN/>
+        <w:bidi w:val="0"/>
+        <w:adjustRightInd/>
+        <w:snapToGrid/>
+        <w:spacing w:line="240" w:lineRule="auto"/>
+        <w:ind w:left="0" w:leftChars="0" w:firstLine="420" w:firstLineChars="200"/>
+        <w:textAlignment w:val="auto"/>
+        <w:outlineLvl w:val="9"/>
+        <w:rPr>
+          <w:rFonts w:hint="default" w:ascii="Calibri" w:hAnsi="Calibri" w:cs="Calibri"/>
+          <w:sz w:val="21"/>
+          <w:szCs w:val="21"/>
+          <w:lang w:val="en-US" w:eastAsia="zh-CN"/>
+        </w:rPr>
+      </w:pPr>
+    </w:p>
+    <w:p>
+      <w:pPr>
+        <w:keepNext w:val="0"/>
+        <w:keepLines w:val="0"/>
+        <w:pageBreakBefore w:val="0"/>
+        <w:widowControl w:val="0"/>
+        <w:kinsoku/>
+        <w:wordWrap/>
+        <w:overflowPunct/>
+        <w:topLinePunct w:val="0"/>
+        <w:autoSpaceDE/>
+        <w:autoSpaceDN/>
+        <w:bidi w:val="0"/>
+        <w:adjustRightInd/>
+        <w:snapToGrid/>
+        <w:spacing w:line="240" w:lineRule="auto"/>
+        <w:ind w:left="0" w:leftChars="0" w:firstLine="420" w:firstLineChars="200"/>
+        <w:textAlignment w:val="auto"/>
+        <w:outlineLvl w:val="9"/>
+        <w:rPr>
+          <w:rFonts w:hint="default" w:ascii="Calibri" w:hAnsi="Calibri" w:cs="Calibri"/>
+          <w:sz w:val="21"/>
+          <w:szCs w:val="21"/>
+          <w:lang w:val="en-US" w:eastAsia="zh-CN"/>
+        </w:rPr>
+      </w:pPr>
+    </w:p>
+    <w:p>
+      <w:pPr>
+        <w:keepNext w:val="0"/>
+        <w:keepLines w:val="0"/>
+        <w:pageBreakBefore w:val="0"/>
+        <w:widowControl w:val="0"/>
+        <w:numPr>
+          <w:ilvl w:val="0"/>
+          <w:numId w:val="1"/>
+        </w:numPr>
+        <w:kinsoku/>
+        <w:wordWrap/>
+        <w:overflowPunct/>
+        <w:topLinePunct w:val="0"/>
+        <w:autoSpaceDE/>
+        <w:autoSpaceDN/>
+        <w:bidi w:val="0"/>
+        <w:adjustRightInd/>
+        <w:snapToGrid/>
+        <w:spacing w:line="240" w:lineRule="auto"/>
+        <w:ind w:left="0" w:leftChars="0" w:firstLine="420" w:firstLineChars="200"/>
+        <w:textAlignment w:val="auto"/>
+        <w:outlineLvl w:val="0"/>
+        <w:rPr>
+          <w:rFonts w:hint="default" w:ascii="Calibri" w:hAnsi="Calibri" w:cs="Calibri"/>
+          <w:sz w:val="21"/>
+          <w:szCs w:val="21"/>
+          <w:lang w:val="en-US" w:eastAsia="zh-CN"/>
+        </w:rPr>
+      </w:pPr>
+      <w:bookmarkStart w:id="9" w:name="_Toc13234"/>
+      <w:bookmarkStart w:id="10" w:name="_Toc8500"/>
+      <w:bookmarkStart w:id="11" w:name="_Toc21477"/>
+      <w:bookmarkStart w:id="12" w:name="_Toc20141"/>
+      <w:bookmarkStart w:id="13" w:name="_Toc22772"/>
+      <w:r>
+        <w:rPr>
+          <w:rFonts w:hint="default" w:ascii="Calibri" w:hAnsi="Calibri" w:cs="Calibri"/>
+          <w:sz w:val="21"/>
+          <w:szCs w:val="21"/>
+          <w:lang w:val="en-US" w:eastAsia="zh-CN"/>
+        </w:rPr>
+        <w:t>基于JavaScript的</w:t>
+      </w:r>
       <w:r>
         <w:rPr>
           <w:rFonts w:hint="eastAsia" w:cs="Calibri"/>
@@ -634,35 +873,127 @@
           <w:szCs w:val="21"/>
           <w:lang w:val="en-US" w:eastAsia="zh-CN"/>
         </w:rPr>
-        <w:t>问题解释“为什么不能直接通过点击index.html文件的方式来启动mv项目？”</w:t>
-      </w:r>
-      <w:bookmarkEnd w:id="7"/>
-    </w:p>
-    <w:p>
-      <w:pPr>
-        <w:keepNext w:val="0"/>
-        <w:keepLines w:val="0"/>
-        <w:pageBreakBefore w:val="0"/>
-        <w:widowControl w:val="0"/>
-        <w:kinsoku/>
-        <w:wordWrap/>
-        <w:overflowPunct/>
-        <w:topLinePunct w:val="0"/>
-        <w:autoSpaceDE/>
-        <w:autoSpaceDN/>
-        <w:bidi w:val="0"/>
-        <w:adjustRightInd/>
-        <w:snapToGrid/>
-        <w:spacing w:line="240" w:lineRule="auto"/>
-        <w:ind w:left="0" w:leftChars="0" w:firstLine="420" w:firstLineChars="200"/>
-        <w:textAlignment w:val="auto"/>
-        <w:outlineLvl w:val="9"/>
+        <w:t>RPGMV</w:t>
+      </w:r>
+      <w:r>
+        <w:rPr>
+          <w:rFonts w:hint="default" w:ascii="Calibri" w:hAnsi="Calibri" w:cs="Calibri"/>
+          <w:sz w:val="21"/>
+          <w:szCs w:val="21"/>
+          <w:lang w:val="en-US" w:eastAsia="zh-CN"/>
+        </w:rPr>
+        <w:t>项目插件编写</w:t>
+      </w:r>
+      <w:bookmarkEnd w:id="9"/>
+      <w:bookmarkEnd w:id="10"/>
+      <w:bookmarkEnd w:id="11"/>
+      <w:bookmarkEnd w:id="12"/>
+      <w:bookmarkEnd w:id="13"/>
+    </w:p>
+    <w:p>
+      <w:pPr>
+        <w:keepNext w:val="0"/>
+        <w:keepLines w:val="0"/>
+        <w:pageBreakBefore w:val="0"/>
+        <w:widowControl w:val="0"/>
+        <w:numPr>
+          <w:ilvl w:val="0"/>
+          <w:numId w:val="0"/>
+        </w:numPr>
+        <w:kinsoku/>
+        <w:wordWrap/>
+        <w:overflowPunct/>
+        <w:topLinePunct w:val="0"/>
+        <w:autoSpaceDE/>
+        <w:autoSpaceDN/>
+        <w:bidi w:val="0"/>
+        <w:adjustRightInd/>
+        <w:snapToGrid/>
+        <w:spacing w:line="240" w:lineRule="auto"/>
+        <w:ind w:left="0" w:leftChars="0" w:firstLine="420" w:firstLineChars="200"/>
+        <w:textAlignment w:val="auto"/>
+        <w:outlineLvl w:val="9"/>
+        <w:rPr>
+          <w:rFonts w:hint="default" w:ascii="Calibri" w:hAnsi="Calibri" w:cs="Calibri"/>
+          <w:sz w:val="21"/>
+          <w:szCs w:val="21"/>
+          <w:lang w:val="en-US" w:eastAsia="zh-CN"/>
+        </w:rPr>
+      </w:pPr>
+      <w:bookmarkStart w:id="116" w:name="_GoBack"/>
+      <w:bookmarkEnd w:id="116"/>
+    </w:p>
+    <w:p>
+      <w:pPr>
+        <w:keepNext w:val="0"/>
+        <w:keepLines w:val="0"/>
+        <w:pageBreakBefore w:val="0"/>
+        <w:widowControl w:val="0"/>
+        <w:numPr>
+          <w:ilvl w:val="0"/>
+          <w:numId w:val="4"/>
+        </w:numPr>
+        <w:kinsoku/>
+        <w:wordWrap/>
+        <w:overflowPunct/>
+        <w:topLinePunct w:val="0"/>
+        <w:autoSpaceDE/>
+        <w:autoSpaceDN/>
+        <w:bidi w:val="0"/>
+        <w:adjustRightInd/>
+        <w:snapToGrid/>
+        <w:spacing w:line="240" w:lineRule="auto"/>
+        <w:ind w:left="0" w:leftChars="0" w:firstLine="420" w:firstLineChars="200"/>
+        <w:textAlignment w:val="auto"/>
+        <w:outlineLvl w:val="1"/>
+        <w:rPr>
+          <w:rFonts w:hint="default" w:ascii="Calibri" w:hAnsi="Calibri" w:cs="Calibri"/>
+          <w:sz w:val="21"/>
+          <w:szCs w:val="21"/>
+          <w:lang w:val="en-US" w:eastAsia="zh-CN"/>
+        </w:rPr>
+      </w:pPr>
+      <w:bookmarkStart w:id="14" w:name="_Toc14744"/>
+      <w:r>
         <w:rPr>
           <w:rFonts w:hint="eastAsia" w:cs="Calibri"/>
           <w:sz w:val="21"/>
           <w:szCs w:val="21"/>
           <w:lang w:val="en-US" w:eastAsia="zh-CN"/>
         </w:rPr>
+        <w:t>开源的mv分类代码</w:t>
+      </w:r>
+      <w:bookmarkEnd w:id="14"/>
+    </w:p>
+    <w:p>
+      <w:pPr>
+        <w:keepNext w:val="0"/>
+        <w:keepLines w:val="0"/>
+        <w:pageBreakBefore w:val="0"/>
+        <w:widowControl w:val="0"/>
+        <w:numPr>
+          <w:ilvl w:val="0"/>
+          <w:numId w:val="0"/>
+        </w:numPr>
+        <w:kinsoku/>
+        <w:wordWrap/>
+        <w:overflowPunct/>
+        <w:topLinePunct w:val="0"/>
+        <w:autoSpaceDE/>
+        <w:autoSpaceDN/>
+        <w:bidi w:val="0"/>
+        <w:adjustRightInd/>
+        <w:snapToGrid/>
+        <w:spacing w:line="240" w:lineRule="auto"/>
+        <w:ind w:left="0" w:leftChars="0" w:firstLine="420" w:firstLineChars="200"/>
+        <w:textAlignment w:val="auto"/>
+        <w:outlineLvl w:val="9"/>
+        <w:rPr>
+          <w:rFonts w:hint="default" w:ascii="Calibri" w:hAnsi="Calibri" w:cs="Calibri"/>
+          <w:sz w:val="21"/>
+          <w:szCs w:val="21"/>
+          <w:lang w:val="en-US" w:eastAsia="zh-CN"/>
+        </w:rPr>
       </w:pPr>
       <w:r>
         <w:rPr>
@@ -671,1166 +1002,7 @@
           <w:szCs w:val="21"/>
           <w:lang w:val="en-US" w:eastAsia="zh-CN"/>
         </w:rPr>
-        <w:t>因为浏览器打开index.html文件时，使用的是file协议，而不是ajax所支持的协议，而且mv项目本身一定会导入.json文件，这就共同触发了“跨域浏览”问题。当前浏览器的file协议无法访问本地.json数据。</w:t>
-      </w:r>
-    </w:p>
-    <w:p>
-      <w:pPr>
-        <w:keepNext w:val="0"/>
-        <w:keepLines w:val="0"/>
-        <w:pageBreakBefore w:val="0"/>
-        <w:widowControl w:val="0"/>
-        <w:kinsoku/>
-        <w:wordWrap/>
-        <w:overflowPunct/>
-        <w:topLinePunct w:val="0"/>
-        <w:autoSpaceDE/>
-        <w:autoSpaceDN/>
-        <w:bidi w:val="0"/>
-        <w:adjustRightInd/>
-        <w:snapToGrid/>
-        <w:spacing w:line="240" w:lineRule="auto"/>
-        <w:ind w:left="0" w:leftChars="0" w:firstLine="420" w:firstLineChars="200"/>
-        <w:textAlignment w:val="auto"/>
-        <w:outlineLvl w:val="9"/>
-        <w:rPr>
-          <w:rFonts w:hint="eastAsia" w:cs="Calibri"/>
-          <w:sz w:val="21"/>
-          <w:szCs w:val="21"/>
-          <w:lang w:val="en-US" w:eastAsia="zh-CN"/>
-        </w:rPr>
-      </w:pPr>
-      <w:r>
-        <w:rPr>
-          <w:rFonts w:hint="eastAsia" w:cs="Calibri"/>
-          <w:sz w:val="21"/>
-          <w:szCs w:val="21"/>
-          <w:lang w:val="en-US" w:eastAsia="zh-CN"/>
-        </w:rPr>
-        <w:t>解决这种问题的方式，这里笔者介绍两个：</w:t>
-      </w:r>
-    </w:p>
-    <w:p>
-      <w:pPr>
-        <w:keepNext w:val="0"/>
-        <w:keepLines w:val="0"/>
-        <w:pageBreakBefore w:val="0"/>
-        <w:widowControl w:val="0"/>
-        <w:numPr>
-          <w:ilvl w:val="0"/>
-          <w:numId w:val="3"/>
-        </w:numPr>
-        <w:kinsoku/>
-        <w:wordWrap/>
-        <w:overflowPunct/>
-        <w:topLinePunct w:val="0"/>
-        <w:autoSpaceDE/>
-        <w:autoSpaceDN/>
-        <w:bidi w:val="0"/>
-        <w:adjustRightInd/>
-        <w:snapToGrid/>
-        <w:spacing w:line="240" w:lineRule="auto"/>
-        <w:ind w:left="0" w:leftChars="0" w:firstLine="420" w:firstLineChars="200"/>
-        <w:textAlignment w:val="auto"/>
-        <w:outlineLvl w:val="9"/>
-        <w:rPr>
-          <w:rFonts w:hint="eastAsia" w:cs="Calibri"/>
-          <w:sz w:val="21"/>
-          <w:szCs w:val="21"/>
-          <w:lang w:val="en-US" w:eastAsia="zh-CN"/>
-        </w:rPr>
-      </w:pPr>
-      <w:r>
-        <w:rPr>
-          <w:rFonts w:hint="eastAsia" w:cs="Calibri"/>
-          <w:sz w:val="21"/>
-          <w:szCs w:val="21"/>
-          <w:lang w:val="en-US" w:eastAsia="zh-CN"/>
-        </w:rPr>
-        <w:t>使用ajax所支持的协议来打开html文件。</w:t>
-      </w:r>
-    </w:p>
-    <w:p>
-      <w:pPr>
-        <w:keepNext w:val="0"/>
-        <w:keepLines w:val="0"/>
-        <w:pageBreakBefore w:val="0"/>
-        <w:widowControl w:val="0"/>
-        <w:numPr>
-          <w:ilvl w:val="0"/>
-          <w:numId w:val="3"/>
-        </w:numPr>
-        <w:kinsoku/>
-        <w:wordWrap/>
-        <w:overflowPunct/>
-        <w:topLinePunct w:val="0"/>
-        <w:autoSpaceDE/>
-        <w:autoSpaceDN/>
-        <w:bidi w:val="0"/>
-        <w:adjustRightInd/>
-        <w:snapToGrid/>
-        <w:spacing w:line="240" w:lineRule="auto"/>
-        <w:ind w:left="0" w:leftChars="0" w:firstLine="420" w:firstLineChars="200"/>
-        <w:textAlignment w:val="auto"/>
-        <w:outlineLvl w:val="9"/>
-        <w:rPr>
-          <w:rFonts w:hint="default" w:cs="Calibri"/>
-          <w:sz w:val="21"/>
-          <w:szCs w:val="21"/>
-          <w:lang w:val="en-US" w:eastAsia="zh-CN"/>
-        </w:rPr>
-      </w:pPr>
-      <w:r>
-        <w:rPr>
-          <w:rFonts w:hint="eastAsia" w:cs="Calibri"/>
-          <w:sz w:val="21"/>
-          <w:szCs w:val="21"/>
-          <w:lang w:val="en-US" w:eastAsia="zh-CN"/>
-        </w:rPr>
-        <w:t>设置浏览器，使其能够支持file协议的浏览。</w:t>
-      </w:r>
-    </w:p>
-    <w:p>
-      <w:pPr>
-        <w:keepNext w:val="0"/>
-        <w:keepLines w:val="0"/>
-        <w:pageBreakBefore w:val="0"/>
-        <w:widowControl w:val="0"/>
-        <w:kinsoku/>
-        <w:wordWrap/>
-        <w:overflowPunct/>
-        <w:topLinePunct w:val="0"/>
-        <w:autoSpaceDE/>
-        <w:autoSpaceDN/>
-        <w:bidi w:val="0"/>
-        <w:adjustRightInd/>
-        <w:snapToGrid/>
-        <w:spacing w:line="240" w:lineRule="auto"/>
-        <w:ind w:left="0" w:leftChars="0" w:firstLine="420" w:firstLineChars="200"/>
-        <w:textAlignment w:val="auto"/>
-        <w:outlineLvl w:val="9"/>
-        <w:rPr>
-          <w:rFonts w:hint="default" w:ascii="Calibri" w:hAnsi="Calibri" w:cs="Calibri"/>
-          <w:sz w:val="21"/>
-          <w:szCs w:val="21"/>
-          <w:lang w:val="en-US" w:eastAsia="zh-CN"/>
-        </w:rPr>
-      </w:pPr>
-    </w:p>
-    <w:p>
-      <w:pPr>
-        <w:keepNext w:val="0"/>
-        <w:keepLines w:val="0"/>
-        <w:pageBreakBefore w:val="0"/>
-        <w:widowControl w:val="0"/>
-        <w:kinsoku/>
-        <w:wordWrap/>
-        <w:overflowPunct/>
-        <w:topLinePunct w:val="0"/>
-        <w:autoSpaceDE/>
-        <w:autoSpaceDN/>
-        <w:bidi w:val="0"/>
-        <w:adjustRightInd/>
-        <w:snapToGrid/>
-        <w:spacing w:line="240" w:lineRule="auto"/>
-        <w:ind w:left="0" w:leftChars="0" w:firstLine="420" w:firstLineChars="200"/>
-        <w:textAlignment w:val="auto"/>
-        <w:outlineLvl w:val="9"/>
-        <w:rPr>
-          <w:rFonts w:hint="default" w:ascii="Calibri" w:hAnsi="Calibri" w:cs="Calibri"/>
-          <w:sz w:val="21"/>
-          <w:szCs w:val="21"/>
-          <w:lang w:val="en-US" w:eastAsia="zh-CN"/>
-        </w:rPr>
-      </w:pPr>
-      <w:r>
-        <w:rPr>
-          <w:rFonts w:hint="eastAsia" w:cs="Calibri"/>
-          <w:sz w:val="21"/>
-          <w:szCs w:val="21"/>
-          <w:lang w:val="en-US" w:eastAsia="zh-CN"/>
-        </w:rPr>
-        <w:t>关于“使用ajax所支持的协议来打开html文件”，指的是，可以使用http的协议来访问该文件。具体做法是：搭建一个本地的服务器，进而访问文件。原理是如此的，具体实现操作可以参考本文的“</w:t>
-      </w:r>
-      <w:r>
-        <w:rPr>
-          <w:rFonts w:hint="eastAsia" w:cs="Calibri"/>
-          <w:color w:val="auto"/>
-          <w:sz w:val="21"/>
-          <w:szCs w:val="21"/>
-          <w:u w:val="none"/>
-          <w:lang w:val="en-US" w:eastAsia="zh-CN"/>
-        </w:rPr>
-        <w:t>如何使用VScode来调试RMMV项目(VScode+Live Server+Debugger for Chrome+launch.json)</w:t>
-      </w:r>
-      <w:r>
-        <w:rPr>
-          <w:rFonts w:hint="eastAsia" w:cs="Calibri"/>
-          <w:sz w:val="21"/>
-          <w:szCs w:val="21"/>
-          <w:lang w:val="en-US" w:eastAsia="zh-CN"/>
-        </w:rPr>
-        <w:t>”。</w:t>
-      </w:r>
-    </w:p>
-    <w:p>
-      <w:pPr>
-        <w:keepNext w:val="0"/>
-        <w:keepLines w:val="0"/>
-        <w:pageBreakBefore w:val="0"/>
-        <w:widowControl w:val="0"/>
-        <w:kinsoku/>
-        <w:wordWrap/>
-        <w:overflowPunct/>
-        <w:topLinePunct w:val="0"/>
-        <w:autoSpaceDE/>
-        <w:autoSpaceDN/>
-        <w:bidi w:val="0"/>
-        <w:adjustRightInd/>
-        <w:snapToGrid/>
-        <w:spacing w:line="240" w:lineRule="auto"/>
-        <w:ind w:left="0" w:leftChars="0" w:firstLine="420" w:firstLineChars="200"/>
-        <w:textAlignment w:val="auto"/>
-        <w:outlineLvl w:val="9"/>
-        <w:rPr>
-          <w:rFonts w:hint="default" w:ascii="Calibri" w:hAnsi="Calibri" w:cs="Calibri"/>
-          <w:sz w:val="21"/>
-          <w:szCs w:val="21"/>
-          <w:lang w:val="en-US" w:eastAsia="zh-CN"/>
-        </w:rPr>
-      </w:pPr>
-      <w:r>
-        <w:rPr>
-          <w:rFonts w:hint="eastAsia" w:cs="Calibri"/>
-          <w:sz w:val="21"/>
-          <w:szCs w:val="21"/>
-          <w:lang w:val="en-US" w:eastAsia="zh-CN"/>
-        </w:rPr>
-        <w:t>关于“设置浏览器，使其能够支持file协议的浏览”，可以参考“让Chrome浏览器支持本地访问数据”。</w:t>
-      </w:r>
-    </w:p>
-    <w:p>
-      <w:pPr>
-        <w:keepNext w:val="0"/>
-        <w:keepLines w:val="0"/>
-        <w:pageBreakBefore w:val="0"/>
-        <w:widowControl w:val="0"/>
-        <w:kinsoku/>
-        <w:wordWrap/>
-        <w:overflowPunct/>
-        <w:topLinePunct w:val="0"/>
-        <w:autoSpaceDE/>
-        <w:autoSpaceDN/>
-        <w:bidi w:val="0"/>
-        <w:adjustRightInd/>
-        <w:snapToGrid/>
-        <w:spacing w:line="240" w:lineRule="auto"/>
-        <w:ind w:left="0" w:leftChars="0" w:firstLine="420" w:firstLineChars="200"/>
-        <w:textAlignment w:val="auto"/>
-        <w:outlineLvl w:val="9"/>
-        <w:rPr>
-          <w:rFonts w:hint="default" w:ascii="Calibri" w:hAnsi="Calibri" w:cs="Calibri"/>
-          <w:sz w:val="21"/>
-          <w:szCs w:val="21"/>
-          <w:lang w:val="en-US" w:eastAsia="zh-CN"/>
-        </w:rPr>
-      </w:pPr>
-    </w:p>
-    <w:p>
-      <w:pPr>
-        <w:keepNext w:val="0"/>
-        <w:keepLines w:val="0"/>
-        <w:pageBreakBefore w:val="0"/>
-        <w:widowControl w:val="0"/>
-        <w:numPr>
-          <w:ilvl w:val="0"/>
-          <w:numId w:val="2"/>
-        </w:numPr>
-        <w:kinsoku/>
-        <w:wordWrap/>
-        <w:overflowPunct/>
-        <w:topLinePunct w:val="0"/>
-        <w:autoSpaceDE/>
-        <w:autoSpaceDN/>
-        <w:bidi w:val="0"/>
-        <w:adjustRightInd/>
-        <w:snapToGrid/>
-        <w:spacing w:line="240" w:lineRule="auto"/>
-        <w:ind w:left="0" w:leftChars="0" w:firstLine="420" w:firstLineChars="200"/>
-        <w:textAlignment w:val="auto"/>
-        <w:outlineLvl w:val="1"/>
-        <w:rPr>
-          <w:rFonts w:hint="default" w:ascii="Calibri" w:hAnsi="Calibri" w:cs="Calibri"/>
-          <w:sz w:val="21"/>
-          <w:szCs w:val="21"/>
-          <w:lang w:val="en-US" w:eastAsia="zh-CN"/>
-        </w:rPr>
-      </w:pPr>
-      <w:bookmarkStart w:id="8" w:name="_Toc1526"/>
-      <w:r>
-        <w:rPr>
-          <w:rFonts w:hint="default" w:ascii="Calibri" w:hAnsi="Calibri" w:cs="Calibri"/>
-          <w:sz w:val="21"/>
-          <w:szCs w:val="21"/>
-          <w:lang w:val="en-US" w:eastAsia="zh-CN"/>
-        </w:rPr>
-        <w:t>让Chrome浏览器支持本地访问数据</w:t>
-      </w:r>
-      <w:bookmarkEnd w:id="8"/>
-    </w:p>
-    <w:p>
-      <w:pPr>
-        <w:keepNext w:val="0"/>
-        <w:keepLines w:val="0"/>
-        <w:pageBreakBefore w:val="0"/>
-        <w:widowControl w:val="0"/>
-        <w:kinsoku/>
-        <w:wordWrap/>
-        <w:overflowPunct/>
-        <w:topLinePunct w:val="0"/>
-        <w:autoSpaceDE/>
-        <w:autoSpaceDN/>
-        <w:bidi w:val="0"/>
-        <w:adjustRightInd/>
-        <w:snapToGrid/>
-        <w:spacing w:line="240" w:lineRule="auto"/>
-        <w:ind w:left="0" w:leftChars="0" w:firstLine="420" w:firstLineChars="200"/>
-        <w:textAlignment w:val="auto"/>
-        <w:rPr>
-          <w:rFonts w:hint="default" w:ascii="Calibri" w:hAnsi="Calibri" w:eastAsia="宋体" w:cs="Calibri"/>
-          <w:sz w:val="21"/>
-          <w:szCs w:val="21"/>
-          <w:lang w:val="en-US" w:eastAsia="zh-CN"/>
-        </w:rPr>
-      </w:pPr>
-      <w:r>
-        <w:rPr>
-          <w:rFonts w:hint="eastAsia" w:ascii="Calibri" w:hAnsi="Calibri" w:eastAsia="宋体" w:cs="Calibri"/>
-          <w:sz w:val="21"/>
-          <w:szCs w:val="21"/>
-          <w:lang w:val="en-US" w:eastAsia="zh-CN"/>
-        </w:rPr>
-        <w:t>经典的ajax所支持的协议不包括“file”协议，也就是本地访问文件。为了让Chrome可以直接调用本地的数据，可以按照以下的设置实现。</w:t>
-      </w:r>
-    </w:p>
-    <w:p>
-      <w:pPr>
-        <w:keepNext w:val="0"/>
-        <w:keepLines w:val="0"/>
-        <w:pageBreakBefore w:val="0"/>
-        <w:widowControl w:val="0"/>
-        <w:kinsoku/>
-        <w:wordWrap/>
-        <w:overflowPunct/>
-        <w:topLinePunct w:val="0"/>
-        <w:autoSpaceDE/>
-        <w:autoSpaceDN/>
-        <w:bidi w:val="0"/>
-        <w:adjustRightInd/>
-        <w:snapToGrid/>
-        <w:spacing w:line="240" w:lineRule="auto"/>
-        <w:ind w:left="0" w:leftChars="0" w:firstLine="420" w:firstLineChars="200"/>
-        <w:textAlignment w:val="auto"/>
-        <w:rPr>
-          <w:rFonts w:hint="default" w:ascii="Calibri" w:hAnsi="Calibri" w:eastAsia="宋体" w:cs="Calibri"/>
-          <w:sz w:val="21"/>
-          <w:szCs w:val="21"/>
-          <w:lang w:val="en-US" w:eastAsia="zh-CN"/>
-        </w:rPr>
-      </w:pPr>
-      <w:r>
-        <w:rPr>
-          <w:rFonts w:hint="default" w:ascii="Calibri" w:hAnsi="Calibri" w:eastAsia="宋体" w:cs="Calibri"/>
-          <w:sz w:val="21"/>
-          <w:szCs w:val="21"/>
-          <w:lang w:val="en-US" w:eastAsia="zh-CN"/>
-        </w:rPr>
-        <w:t>找到装在电脑内的Google Chrome，并在其“属性”状态栏内的“快捷方式-&gt;目标”栏中添加代码：</w:t>
-      </w:r>
-      <w:r>
-        <w:rPr>
-          <w:rFonts w:hint="eastAsia" w:ascii="Calibri" w:hAnsi="Calibri" w:eastAsia="宋体" w:cs="Calibri"/>
-          <w:sz w:val="21"/>
-          <w:szCs w:val="21"/>
-          <w:lang w:val="en-US" w:eastAsia="zh-CN"/>
-        </w:rPr>
-        <w:t>“ --allow-file-access-from-files”</w:t>
-      </w:r>
-      <w:r>
-        <w:rPr>
-          <w:rStyle w:val="17"/>
-          <w:rFonts w:hint="eastAsia" w:ascii="Calibri" w:hAnsi="Calibri" w:eastAsia="宋体" w:cs="Calibri"/>
-          <w:sz w:val="21"/>
-          <w:szCs w:val="21"/>
-          <w:lang w:val="en-US" w:eastAsia="zh-CN"/>
-        </w:rPr>
-        <w:t>[</w:t>
-      </w:r>
-      <w:r>
-        <w:rPr>
-          <w:rStyle w:val="17"/>
-          <w:rFonts w:hint="eastAsia" w:ascii="Calibri" w:hAnsi="Calibri" w:eastAsia="宋体" w:cs="Calibri"/>
-          <w:sz w:val="21"/>
-          <w:szCs w:val="21"/>
-          <w:lang w:val="en-US" w:eastAsia="zh-CN"/>
-        </w:rPr>
-        <w:footnoteReference w:id="1"/>
-      </w:r>
-      <w:r>
-        <w:rPr>
-          <w:rStyle w:val="17"/>
-          <w:rFonts w:hint="eastAsia" w:ascii="Calibri" w:hAnsi="Calibri" w:eastAsia="宋体" w:cs="Calibri"/>
-          <w:sz w:val="21"/>
-          <w:szCs w:val="21"/>
-          <w:lang w:val="en-US" w:eastAsia="zh-CN"/>
-        </w:rPr>
-        <w:t>]</w:t>
-      </w:r>
-      <w:r>
-        <w:rPr>
-          <w:rFonts w:hint="default" w:ascii="Calibri" w:hAnsi="Calibri" w:eastAsia="宋体" w:cs="Calibri"/>
-          <w:sz w:val="21"/>
-          <w:szCs w:val="21"/>
-          <w:lang w:val="en-US" w:eastAsia="zh-CN"/>
-        </w:rPr>
-        <w:t>。注意在填写时要注意前面要加上空格。</w:t>
-      </w:r>
-    </w:p>
-    <w:p>
-      <w:pPr>
-        <w:keepNext w:val="0"/>
-        <w:keepLines w:val="0"/>
-        <w:pageBreakBefore w:val="0"/>
-        <w:widowControl w:val="0"/>
-        <w:kinsoku/>
-        <w:wordWrap/>
-        <w:overflowPunct/>
-        <w:topLinePunct w:val="0"/>
-        <w:autoSpaceDE/>
-        <w:autoSpaceDN/>
-        <w:bidi w:val="0"/>
-        <w:adjustRightInd/>
-        <w:snapToGrid/>
-        <w:spacing w:line="240" w:lineRule="auto"/>
-        <w:ind w:left="0" w:leftChars="0" w:firstLine="420" w:firstLineChars="200"/>
-        <w:textAlignment w:val="auto"/>
-        <w:rPr>
-          <w:rFonts w:hint="default" w:ascii="Calibri" w:hAnsi="Calibri" w:eastAsia="宋体" w:cs="Calibri"/>
-          <w:sz w:val="21"/>
-          <w:szCs w:val="21"/>
-          <w:lang w:val="en-US" w:eastAsia="zh-CN"/>
-        </w:rPr>
-      </w:pPr>
-    </w:p>
-    <w:p>
-      <w:pPr>
-        <w:keepNext w:val="0"/>
-        <w:keepLines w:val="0"/>
-        <w:pageBreakBefore w:val="0"/>
-        <w:widowControl w:val="0"/>
-        <w:kinsoku/>
-        <w:wordWrap/>
-        <w:overflowPunct/>
-        <w:topLinePunct w:val="0"/>
-        <w:autoSpaceDE/>
-        <w:autoSpaceDN/>
-        <w:bidi w:val="0"/>
-        <w:adjustRightInd/>
-        <w:snapToGrid/>
-        <w:spacing w:line="240" w:lineRule="auto"/>
-        <w:ind w:left="0" w:leftChars="0" w:firstLine="420" w:firstLineChars="200"/>
-        <w:textAlignment w:val="auto"/>
-        <w:rPr>
-          <w:rFonts w:hint="default" w:ascii="Calibri" w:hAnsi="Calibri" w:eastAsia="宋体" w:cs="Calibri"/>
-          <w:sz w:val="21"/>
-          <w:szCs w:val="21"/>
-          <w:lang w:val="en-US" w:eastAsia="zh-CN"/>
-        </w:rPr>
-      </w:pPr>
-      <w:r>
-        <w:rPr>
-          <w:rFonts w:hint="eastAsia" w:ascii="Calibri" w:hAnsi="Calibri" w:eastAsia="宋体" w:cs="Calibri"/>
-          <w:sz w:val="21"/>
-          <w:szCs w:val="21"/>
-          <w:lang w:val="en-US" w:eastAsia="zh-CN"/>
-        </w:rPr>
-        <w:t>如果控制台报出以下的错误，那么就可以判断是跨域浏览的问题了。</w:t>
-      </w:r>
-    </w:p>
-    <w:p>
-      <w:pPr>
-        <w:keepNext w:val="0"/>
-        <w:keepLines w:val="0"/>
-        <w:pageBreakBefore w:val="0"/>
-        <w:widowControl w:val="0"/>
-        <w:kinsoku/>
-        <w:wordWrap/>
-        <w:overflowPunct/>
-        <w:topLinePunct w:val="0"/>
-        <w:autoSpaceDE/>
-        <w:autoSpaceDN/>
-        <w:bidi w:val="0"/>
-        <w:adjustRightInd/>
-        <w:snapToGrid/>
-        <w:spacing w:line="240" w:lineRule="auto"/>
-        <w:ind w:left="0" w:leftChars="0" w:firstLine="422" w:firstLineChars="200"/>
-        <w:textAlignment w:val="auto"/>
-        <w:rPr>
-          <w:rFonts w:hint="default" w:ascii="Calibri" w:hAnsi="Calibri" w:eastAsia="宋体" w:cs="Calibri"/>
-          <w:b/>
-          <w:bCs/>
-          <w:i/>
-          <w:iCs/>
-          <w:sz w:val="21"/>
-          <w:szCs w:val="21"/>
-          <w:lang w:val="en-US" w:eastAsia="zh-CN"/>
-        </w:rPr>
-      </w:pPr>
-      <w:r>
-        <w:rPr>
-          <w:rFonts w:hint="default" w:ascii="Calibri" w:hAnsi="Calibri" w:eastAsia="宋体" w:cs="Calibri"/>
-          <w:b/>
-          <w:bCs/>
-          <w:i/>
-          <w:iCs/>
-          <w:sz w:val="21"/>
-          <w:szCs w:val="21"/>
-          <w:lang w:val="en-US" w:eastAsia="zh-CN"/>
-        </w:rPr>
-        <w:t>Access to XMLHttpRequest at</w:t>
-      </w:r>
-      <w:r>
-        <w:rPr>
-          <w:rFonts w:hint="eastAsia" w:ascii="Calibri" w:hAnsi="Calibri" w:eastAsia="宋体" w:cs="Calibri"/>
-          <w:b/>
-          <w:bCs/>
-          <w:i/>
-          <w:iCs/>
-          <w:sz w:val="21"/>
-          <w:szCs w:val="21"/>
-          <w:lang w:val="en-US" w:eastAsia="zh-CN"/>
-        </w:rPr>
-        <w:t xml:space="preserve"> </w:t>
-      </w:r>
-      <w:r>
-        <w:rPr>
-          <w:rFonts w:hint="default" w:ascii="Calibri" w:hAnsi="Calibri" w:eastAsia="宋体" w:cs="Calibri"/>
-          <w:b/>
-          <w:bCs/>
-          <w:i/>
-          <w:iCs/>
-          <w:sz w:val="21"/>
-          <w:szCs w:val="21"/>
-          <w:lang w:val="en-US" w:eastAsia="zh-CN"/>
-        </w:rPr>
-        <w:t>‘</w:t>
-      </w:r>
-      <w:r>
-        <w:rPr>
-          <w:rFonts w:hint="eastAsia" w:ascii="Calibri" w:hAnsi="Calibri" w:eastAsia="宋体" w:cs="Calibri"/>
-          <w:b/>
-          <w:bCs/>
-          <w:i/>
-          <w:iCs/>
-          <w:sz w:val="21"/>
-          <w:szCs w:val="21"/>
-          <w:lang w:val="en-US" w:eastAsia="zh-CN"/>
-        </w:rPr>
-        <w:t>文件地址</w:t>
-      </w:r>
-      <w:r>
-        <w:rPr>
-          <w:rFonts w:hint="default" w:ascii="Calibri" w:hAnsi="Calibri" w:eastAsia="宋体" w:cs="Calibri"/>
-          <w:b/>
-          <w:bCs/>
-          <w:i/>
-          <w:iCs/>
-          <w:sz w:val="21"/>
-          <w:szCs w:val="21"/>
-          <w:lang w:val="en-US" w:eastAsia="zh-CN"/>
-        </w:rPr>
-        <w:t>’</w:t>
-      </w:r>
-      <w:r>
-        <w:rPr>
-          <w:rFonts w:hint="eastAsia" w:ascii="Calibri" w:hAnsi="Calibri" w:eastAsia="宋体" w:cs="Calibri"/>
-          <w:b/>
-          <w:bCs/>
-          <w:i/>
-          <w:iCs/>
-          <w:sz w:val="21"/>
-          <w:szCs w:val="21"/>
-          <w:lang w:val="en-US" w:eastAsia="zh-CN"/>
-        </w:rPr>
-        <w:t xml:space="preserve"> </w:t>
-      </w:r>
-      <w:r>
-        <w:rPr>
-          <w:rFonts w:hint="default" w:ascii="Calibri" w:hAnsi="Calibri" w:eastAsia="宋体" w:cs="Calibri"/>
-          <w:b/>
-          <w:bCs/>
-          <w:i/>
-          <w:iCs/>
-          <w:sz w:val="21"/>
-          <w:szCs w:val="21"/>
-          <w:lang w:val="en-US" w:eastAsia="zh-CN"/>
-        </w:rPr>
-        <w:t>from origin 'null' has been blocked by CORS policy: Cross origin requests are only supported for protocol schemes: http, data, chrome, chrome-extension, https.</w:t>
-      </w:r>
-    </w:p>
-    <w:p>
-      <w:pPr>
-        <w:keepNext w:val="0"/>
-        <w:keepLines w:val="0"/>
-        <w:pageBreakBefore w:val="0"/>
-        <w:widowControl w:val="0"/>
-        <w:kinsoku/>
-        <w:wordWrap/>
-        <w:overflowPunct/>
-        <w:topLinePunct w:val="0"/>
-        <w:autoSpaceDE/>
-        <w:autoSpaceDN/>
-        <w:bidi w:val="0"/>
-        <w:adjustRightInd/>
-        <w:snapToGrid/>
-        <w:spacing w:line="240" w:lineRule="auto"/>
-        <w:ind w:left="0" w:leftChars="0" w:firstLine="420" w:firstLineChars="200"/>
-        <w:textAlignment w:val="auto"/>
-        <w:outlineLvl w:val="9"/>
-        <w:rPr>
-          <w:rFonts w:hint="default" w:ascii="Calibri" w:hAnsi="Calibri" w:cs="Calibri"/>
-          <w:sz w:val="21"/>
-          <w:szCs w:val="21"/>
-          <w:lang w:val="en-US" w:eastAsia="zh-CN"/>
-        </w:rPr>
-      </w:pPr>
-    </w:p>
-    <w:p>
-      <w:pPr>
-        <w:keepNext w:val="0"/>
-        <w:keepLines w:val="0"/>
-        <w:pageBreakBefore w:val="0"/>
-        <w:widowControl w:val="0"/>
-        <w:kinsoku/>
-        <w:wordWrap/>
-        <w:overflowPunct/>
-        <w:topLinePunct w:val="0"/>
-        <w:autoSpaceDE/>
-        <w:autoSpaceDN/>
-        <w:bidi w:val="0"/>
-        <w:adjustRightInd/>
-        <w:snapToGrid/>
-        <w:spacing w:line="240" w:lineRule="auto"/>
-        <w:ind w:left="0" w:leftChars="0" w:firstLine="420" w:firstLineChars="200"/>
-        <w:textAlignment w:val="auto"/>
-        <w:outlineLvl w:val="9"/>
-        <w:rPr>
-          <w:rFonts w:hint="default" w:ascii="Calibri" w:hAnsi="Calibri" w:cs="Calibri"/>
-          <w:sz w:val="21"/>
-          <w:szCs w:val="21"/>
-          <w:lang w:val="en-US" w:eastAsia="zh-CN"/>
-        </w:rPr>
-      </w:pPr>
-    </w:p>
-    <w:p>
-      <w:pPr>
-        <w:keepNext w:val="0"/>
-        <w:keepLines w:val="0"/>
-        <w:pageBreakBefore w:val="0"/>
-        <w:widowControl w:val="0"/>
-        <w:kinsoku/>
-        <w:wordWrap/>
-        <w:overflowPunct/>
-        <w:topLinePunct w:val="0"/>
-        <w:autoSpaceDE/>
-        <w:autoSpaceDN/>
-        <w:bidi w:val="0"/>
-        <w:adjustRightInd/>
-        <w:snapToGrid/>
-        <w:spacing w:line="240" w:lineRule="auto"/>
-        <w:ind w:left="0" w:leftChars="0" w:firstLine="420" w:firstLineChars="200"/>
-        <w:textAlignment w:val="auto"/>
-        <w:outlineLvl w:val="9"/>
-        <w:rPr>
-          <w:rFonts w:hint="default" w:ascii="Calibri" w:hAnsi="Calibri" w:cs="Calibri"/>
-          <w:sz w:val="21"/>
-          <w:szCs w:val="21"/>
-          <w:lang w:val="en-US" w:eastAsia="zh-CN"/>
-        </w:rPr>
-      </w:pPr>
-    </w:p>
-    <w:p>
-      <w:pPr>
-        <w:keepNext w:val="0"/>
-        <w:keepLines w:val="0"/>
-        <w:pageBreakBefore w:val="0"/>
-        <w:widowControl w:val="0"/>
-        <w:kinsoku/>
-        <w:wordWrap/>
-        <w:overflowPunct/>
-        <w:topLinePunct w:val="0"/>
-        <w:autoSpaceDE/>
-        <w:autoSpaceDN/>
-        <w:bidi w:val="0"/>
-        <w:adjustRightInd/>
-        <w:snapToGrid/>
-        <w:spacing w:line="240" w:lineRule="auto"/>
-        <w:ind w:left="0" w:leftChars="0" w:firstLine="420" w:firstLineChars="200"/>
-        <w:textAlignment w:val="auto"/>
-        <w:outlineLvl w:val="9"/>
-        <w:rPr>
-          <w:rFonts w:hint="default" w:ascii="Calibri" w:hAnsi="Calibri" w:cs="Calibri"/>
-          <w:sz w:val="21"/>
-          <w:szCs w:val="21"/>
-          <w:lang w:val="en-US" w:eastAsia="zh-CN"/>
-        </w:rPr>
-      </w:pPr>
-    </w:p>
-    <w:p>
-      <w:pPr>
-        <w:keepNext w:val="0"/>
-        <w:keepLines w:val="0"/>
-        <w:pageBreakBefore w:val="0"/>
-        <w:widowControl w:val="0"/>
-        <w:kinsoku/>
-        <w:wordWrap/>
-        <w:overflowPunct/>
-        <w:topLinePunct w:val="0"/>
-        <w:autoSpaceDE/>
-        <w:autoSpaceDN/>
-        <w:bidi w:val="0"/>
-        <w:adjustRightInd/>
-        <w:snapToGrid/>
-        <w:spacing w:line="240" w:lineRule="auto"/>
-        <w:ind w:left="0" w:leftChars="0" w:firstLine="420" w:firstLineChars="200"/>
-        <w:textAlignment w:val="auto"/>
-        <w:outlineLvl w:val="9"/>
-        <w:rPr>
-          <w:rFonts w:hint="default" w:ascii="Calibri" w:hAnsi="Calibri" w:cs="Calibri"/>
-          <w:sz w:val="21"/>
-          <w:szCs w:val="21"/>
-          <w:lang w:val="en-US" w:eastAsia="zh-CN"/>
-        </w:rPr>
-      </w:pPr>
-    </w:p>
-    <w:p>
-      <w:pPr>
-        <w:keepNext w:val="0"/>
-        <w:keepLines w:val="0"/>
-        <w:pageBreakBefore w:val="0"/>
-        <w:widowControl w:val="0"/>
-        <w:kinsoku/>
-        <w:wordWrap/>
-        <w:overflowPunct/>
-        <w:topLinePunct w:val="0"/>
-        <w:autoSpaceDE/>
-        <w:autoSpaceDN/>
-        <w:bidi w:val="0"/>
-        <w:adjustRightInd/>
-        <w:snapToGrid/>
-        <w:spacing w:line="240" w:lineRule="auto"/>
-        <w:ind w:left="0" w:leftChars="0" w:firstLine="420" w:firstLineChars="200"/>
-        <w:textAlignment w:val="auto"/>
-        <w:outlineLvl w:val="9"/>
-        <w:rPr>
-          <w:rFonts w:hint="default" w:ascii="Calibri" w:hAnsi="Calibri" w:cs="Calibri"/>
-          <w:sz w:val="21"/>
-          <w:szCs w:val="21"/>
-          <w:lang w:val="en-US" w:eastAsia="zh-CN"/>
-        </w:rPr>
-      </w:pPr>
-    </w:p>
-    <w:p>
-      <w:pPr>
-        <w:keepNext w:val="0"/>
-        <w:keepLines w:val="0"/>
-        <w:pageBreakBefore w:val="0"/>
-        <w:widowControl w:val="0"/>
-        <w:numPr>
-          <w:ilvl w:val="0"/>
-          <w:numId w:val="2"/>
-        </w:numPr>
-        <w:kinsoku/>
-        <w:wordWrap/>
-        <w:overflowPunct/>
-        <w:topLinePunct w:val="0"/>
-        <w:autoSpaceDE/>
-        <w:autoSpaceDN/>
-        <w:bidi w:val="0"/>
-        <w:adjustRightInd/>
-        <w:snapToGrid/>
-        <w:spacing w:line="240" w:lineRule="auto"/>
-        <w:ind w:left="0" w:leftChars="0" w:firstLine="420" w:firstLineChars="200"/>
-        <w:textAlignment w:val="auto"/>
-        <w:outlineLvl w:val="1"/>
-        <w:rPr>
-          <w:rFonts w:hint="default" w:cs="Calibri"/>
-          <w:sz w:val="21"/>
-          <w:szCs w:val="21"/>
-          <w:lang w:val="en-US" w:eastAsia="zh-CN"/>
-        </w:rPr>
-      </w:pPr>
-      <w:bookmarkStart w:id="9" w:name="_Toc28331"/>
-      <w:r>
-        <w:rPr>
-          <w:rFonts w:hint="eastAsia" w:cs="Calibri"/>
-          <w:sz w:val="21"/>
-          <w:szCs w:val="21"/>
-          <w:lang w:val="en-US" w:eastAsia="zh-CN"/>
-        </w:rPr>
-        <w:t>如何编写控制Live Server插件的settings.json文件并改变其端口号</w:t>
-      </w:r>
-      <w:bookmarkEnd w:id="9"/>
-    </w:p>
-    <w:p>
-      <w:pPr>
-        <w:keepNext w:val="0"/>
-        <w:keepLines w:val="0"/>
-        <w:pageBreakBefore w:val="0"/>
-        <w:widowControl w:val="0"/>
-        <w:kinsoku/>
-        <w:wordWrap/>
-        <w:overflowPunct/>
-        <w:topLinePunct w:val="0"/>
-        <w:autoSpaceDE/>
-        <w:autoSpaceDN/>
-        <w:bidi w:val="0"/>
-        <w:adjustRightInd/>
-        <w:snapToGrid/>
-        <w:spacing w:line="240" w:lineRule="auto"/>
-        <w:ind w:left="0" w:leftChars="0" w:firstLine="420" w:firstLineChars="200"/>
-        <w:textAlignment w:val="auto"/>
-        <w:outlineLvl w:val="9"/>
-        <w:rPr>
-          <w:rFonts w:hint="default" w:ascii="Calibri" w:hAnsi="Calibri" w:cs="Calibri"/>
-          <w:sz w:val="21"/>
-          <w:szCs w:val="21"/>
-          <w:lang w:val="en-US" w:eastAsia="zh-CN"/>
-        </w:rPr>
-      </w:pPr>
-      <w:r>
-        <w:rPr>
-          <w:rFonts w:hint="eastAsia" w:cs="Calibri"/>
-          <w:sz w:val="21"/>
-          <w:szCs w:val="21"/>
-          <w:lang w:val="en-US" w:eastAsia="zh-CN"/>
-        </w:rPr>
-        <w:t>在启动我们本地的web项目时，有时需要对Live Server插件提供的端口号进行调整，比如说将预设值5500调整成自己想要的其他数值。这时我们需要去settings.json文件内进行修改。</w:t>
-      </w:r>
-    </w:p>
-    <w:p>
-      <w:pPr>
-        <w:keepNext w:val="0"/>
-        <w:keepLines w:val="0"/>
-        <w:pageBreakBefore w:val="0"/>
-        <w:widowControl w:val="0"/>
-        <w:kinsoku/>
-        <w:wordWrap/>
-        <w:overflowPunct/>
-        <w:topLinePunct w:val="0"/>
-        <w:autoSpaceDE/>
-        <w:autoSpaceDN/>
-        <w:bidi w:val="0"/>
-        <w:adjustRightInd/>
-        <w:snapToGrid/>
-        <w:spacing w:line="240" w:lineRule="auto"/>
-        <w:ind w:left="0" w:leftChars="0" w:firstLine="420" w:firstLineChars="200"/>
-        <w:textAlignment w:val="auto"/>
-        <w:outlineLvl w:val="9"/>
-        <w:rPr>
-          <w:rFonts w:hint="eastAsia" w:cs="Calibri"/>
-          <w:sz w:val="21"/>
-          <w:szCs w:val="21"/>
-          <w:lang w:val="en-US" w:eastAsia="zh-CN"/>
-        </w:rPr>
-      </w:pPr>
-      <w:r>
-        <w:rPr>
-          <w:rFonts w:hint="eastAsia" w:cs="Calibri"/>
-          <w:sz w:val="21"/>
-          <w:szCs w:val="21"/>
-          <w:lang w:val="en-US" w:eastAsia="zh-CN"/>
-        </w:rPr>
-        <w:t>假设你已经学会了用Live Server启动web，并假设我们要设置的端口号为4399。首先，我们在本项目的.vscode文件夹内新建一个与launch.json文件并列的settings.json。</w:t>
-      </w:r>
-    </w:p>
-    <w:p>
-      <w:pPr>
-        <w:keepNext w:val="0"/>
-        <w:keepLines w:val="0"/>
-        <w:pageBreakBefore w:val="0"/>
-        <w:widowControl w:val="0"/>
-        <w:kinsoku/>
-        <w:wordWrap/>
-        <w:overflowPunct/>
-        <w:topLinePunct w:val="0"/>
-        <w:autoSpaceDE/>
-        <w:autoSpaceDN/>
-        <w:bidi w:val="0"/>
-        <w:adjustRightInd/>
-        <w:snapToGrid/>
-        <w:spacing w:line="240" w:lineRule="auto"/>
-        <w:ind w:left="0" w:leftChars="0" w:firstLine="420" w:firstLineChars="200"/>
-        <w:textAlignment w:val="auto"/>
-        <w:outlineLvl w:val="9"/>
-        <w:rPr>
-          <w:rFonts w:hint="eastAsia" w:cs="Calibri"/>
-          <w:sz w:val="21"/>
-          <w:szCs w:val="21"/>
-          <w:lang w:val="en-US" w:eastAsia="zh-CN"/>
-        </w:rPr>
-      </w:pPr>
-      <w:r>
-        <w:rPr>
-          <w:rFonts w:hint="eastAsia" w:cs="Calibri"/>
-          <w:sz w:val="21"/>
-          <w:szCs w:val="21"/>
-          <w:lang w:val="en-US" w:eastAsia="zh-CN"/>
-        </w:rPr>
-        <w:t>在settings.json中填写以下字段：</w:t>
-      </w:r>
-    </w:p>
-    <w:p>
-      <w:pPr>
-        <w:keepNext w:val="0"/>
-        <w:keepLines w:val="0"/>
-        <w:pageBreakBefore w:val="0"/>
-        <w:widowControl w:val="0"/>
-        <w:kinsoku/>
-        <w:wordWrap/>
-        <w:overflowPunct/>
-        <w:topLinePunct w:val="0"/>
-        <w:autoSpaceDE/>
-        <w:autoSpaceDN/>
-        <w:bidi w:val="0"/>
-        <w:adjustRightInd/>
-        <w:snapToGrid/>
-        <w:spacing w:line="240" w:lineRule="auto"/>
-        <w:ind w:left="0" w:leftChars="0" w:firstLine="420" w:firstLineChars="200"/>
-        <w:textAlignment w:val="auto"/>
-        <w:outlineLvl w:val="9"/>
-        <w:rPr>
-          <w:rFonts w:hint="default" w:cs="Calibri"/>
-          <w:sz w:val="21"/>
-          <w:szCs w:val="21"/>
-          <w:lang w:val="en-US" w:eastAsia="zh-CN"/>
-        </w:rPr>
-      </w:pPr>
-      <w:r>
-        <w:rPr>
-          <w:rFonts w:hint="default" w:cs="Calibri"/>
-          <w:sz w:val="21"/>
-          <w:szCs w:val="21"/>
-          <w:lang w:val="en-US" w:eastAsia="zh-CN"/>
-        </w:rPr>
-        <w:t>{</w:t>
-      </w:r>
-    </w:p>
-    <w:p>
-      <w:pPr>
-        <w:keepNext w:val="0"/>
-        <w:keepLines w:val="0"/>
-        <w:pageBreakBefore w:val="0"/>
-        <w:widowControl w:val="0"/>
-        <w:kinsoku/>
-        <w:wordWrap/>
-        <w:overflowPunct/>
-        <w:topLinePunct w:val="0"/>
-        <w:autoSpaceDE/>
-        <w:autoSpaceDN/>
-        <w:bidi w:val="0"/>
-        <w:adjustRightInd/>
-        <w:snapToGrid/>
-        <w:spacing w:line="240" w:lineRule="auto"/>
-        <w:ind w:left="0" w:leftChars="0" w:firstLine="420" w:firstLineChars="200"/>
-        <w:textAlignment w:val="auto"/>
-        <w:outlineLvl w:val="9"/>
-        <w:rPr>
-          <w:rFonts w:hint="default" w:cs="Calibri"/>
-          <w:sz w:val="21"/>
-          <w:szCs w:val="21"/>
-          <w:lang w:val="en-US" w:eastAsia="zh-CN"/>
-        </w:rPr>
-      </w:pPr>
-      <w:r>
-        <w:rPr>
-          <w:rFonts w:hint="default" w:cs="Calibri"/>
-          <w:sz w:val="21"/>
-          <w:szCs w:val="21"/>
-          <w:lang w:val="en-US" w:eastAsia="zh-CN"/>
-        </w:rPr>
-        <w:t>    "liveServer.settings.port": 4399,</w:t>
-      </w:r>
-    </w:p>
-    <w:p>
-      <w:pPr>
-        <w:keepNext w:val="0"/>
-        <w:keepLines w:val="0"/>
-        <w:pageBreakBefore w:val="0"/>
-        <w:widowControl w:val="0"/>
-        <w:kinsoku/>
-        <w:wordWrap/>
-        <w:overflowPunct/>
-        <w:topLinePunct w:val="0"/>
-        <w:autoSpaceDE/>
-        <w:autoSpaceDN/>
-        <w:bidi w:val="0"/>
-        <w:adjustRightInd/>
-        <w:snapToGrid/>
-        <w:spacing w:line="240" w:lineRule="auto"/>
-        <w:ind w:left="0" w:leftChars="0" w:firstLine="420" w:firstLineChars="200"/>
-        <w:textAlignment w:val="auto"/>
-        <w:outlineLvl w:val="9"/>
-        <w:rPr>
-          <w:rFonts w:hint="default" w:cs="Calibri"/>
-          <w:sz w:val="21"/>
-          <w:szCs w:val="21"/>
-          <w:lang w:val="en-US" w:eastAsia="zh-CN"/>
-        </w:rPr>
-      </w:pPr>
-      <w:r>
-        <w:rPr>
-          <w:rFonts w:hint="default" w:cs="Calibri"/>
-          <w:sz w:val="21"/>
-          <w:szCs w:val="21"/>
-          <w:lang w:val="en-US" w:eastAsia="zh-CN"/>
-        </w:rPr>
-        <w:t>    "liveServer.settings.root": "/"</w:t>
-      </w:r>
-    </w:p>
-    <w:p>
-      <w:pPr>
-        <w:keepNext w:val="0"/>
-        <w:keepLines w:val="0"/>
-        <w:pageBreakBefore w:val="0"/>
-        <w:widowControl w:val="0"/>
-        <w:kinsoku/>
-        <w:wordWrap/>
-        <w:overflowPunct/>
-        <w:topLinePunct w:val="0"/>
-        <w:autoSpaceDE/>
-        <w:autoSpaceDN/>
-        <w:bidi w:val="0"/>
-        <w:adjustRightInd/>
-        <w:snapToGrid/>
-        <w:spacing w:line="240" w:lineRule="auto"/>
-        <w:ind w:left="0" w:leftChars="0" w:firstLine="420" w:firstLineChars="200"/>
-        <w:textAlignment w:val="auto"/>
-        <w:outlineLvl w:val="9"/>
-        <w:rPr>
-          <w:rFonts w:hint="default" w:cs="Calibri"/>
-          <w:sz w:val="21"/>
-          <w:szCs w:val="21"/>
-          <w:lang w:val="en-US" w:eastAsia="zh-CN"/>
-        </w:rPr>
-      </w:pPr>
-      <w:r>
-        <w:rPr>
-          <w:rFonts w:hint="default" w:cs="Calibri"/>
-          <w:sz w:val="21"/>
-          <w:szCs w:val="21"/>
-          <w:lang w:val="en-US" w:eastAsia="zh-CN"/>
-        </w:rPr>
-        <w:t>}</w:t>
-      </w:r>
-    </w:p>
-    <w:p>
-      <w:pPr>
-        <w:keepNext w:val="0"/>
-        <w:keepLines w:val="0"/>
-        <w:pageBreakBefore w:val="0"/>
-        <w:widowControl w:val="0"/>
-        <w:kinsoku/>
-        <w:wordWrap/>
-        <w:overflowPunct/>
-        <w:topLinePunct w:val="0"/>
-        <w:autoSpaceDE/>
-        <w:autoSpaceDN/>
-        <w:bidi w:val="0"/>
-        <w:adjustRightInd/>
-        <w:snapToGrid/>
-        <w:spacing w:line="240" w:lineRule="auto"/>
-        <w:ind w:left="0" w:leftChars="0" w:firstLine="420" w:firstLineChars="200"/>
-        <w:textAlignment w:val="auto"/>
-        <w:outlineLvl w:val="9"/>
-        <w:rPr>
-          <w:rFonts w:hint="default" w:cs="Calibri"/>
-          <w:sz w:val="21"/>
-          <w:szCs w:val="21"/>
-          <w:lang w:val="en-US" w:eastAsia="zh-CN"/>
-        </w:rPr>
-      </w:pPr>
-      <w:r>
-        <w:rPr>
-          <w:rFonts w:hint="eastAsia" w:cs="Calibri"/>
-          <w:sz w:val="21"/>
-          <w:szCs w:val="21"/>
-          <w:lang w:val="en-US" w:eastAsia="zh-CN"/>
-        </w:rPr>
-        <w:t>我们不仅要修改settings.json的值，还要同步修改launch.json内"url"属性的值为"http://localhost:4399"，这样我们才算是修改好了Live Server的端口号。</w:t>
-      </w:r>
-    </w:p>
-    <w:p>
-      <w:pPr>
-        <w:keepNext w:val="0"/>
-        <w:keepLines w:val="0"/>
-        <w:pageBreakBefore w:val="0"/>
-        <w:widowControl w:val="0"/>
-        <w:kinsoku/>
-        <w:wordWrap/>
-        <w:overflowPunct/>
-        <w:topLinePunct w:val="0"/>
-        <w:autoSpaceDE/>
-        <w:autoSpaceDN/>
-        <w:bidi w:val="0"/>
-        <w:adjustRightInd/>
-        <w:snapToGrid/>
-        <w:spacing w:line="240" w:lineRule="auto"/>
-        <w:ind w:left="0" w:leftChars="0" w:firstLine="420" w:firstLineChars="200"/>
-        <w:textAlignment w:val="auto"/>
-        <w:outlineLvl w:val="9"/>
-        <w:rPr>
-          <w:rFonts w:hint="default" w:ascii="Calibri" w:hAnsi="Calibri" w:cs="Calibri"/>
-          <w:sz w:val="21"/>
-          <w:szCs w:val="21"/>
-          <w:lang w:val="en-US" w:eastAsia="zh-CN"/>
-        </w:rPr>
-      </w:pPr>
-    </w:p>
-    <w:p>
-      <w:pPr>
-        <w:keepNext w:val="0"/>
-        <w:keepLines w:val="0"/>
-        <w:pageBreakBefore w:val="0"/>
-        <w:widowControl w:val="0"/>
-        <w:kinsoku/>
-        <w:wordWrap/>
-        <w:overflowPunct/>
-        <w:topLinePunct w:val="0"/>
-        <w:autoSpaceDE/>
-        <w:autoSpaceDN/>
-        <w:bidi w:val="0"/>
-        <w:adjustRightInd/>
-        <w:snapToGrid/>
-        <w:spacing w:line="240" w:lineRule="auto"/>
-        <w:ind w:left="0" w:leftChars="0" w:firstLine="420" w:firstLineChars="200"/>
-        <w:textAlignment w:val="auto"/>
-        <w:outlineLvl w:val="9"/>
-        <w:rPr>
-          <w:rFonts w:hint="default" w:ascii="Calibri" w:hAnsi="Calibri" w:cs="Calibri"/>
-          <w:sz w:val="21"/>
-          <w:szCs w:val="21"/>
-          <w:lang w:val="en-US" w:eastAsia="zh-CN"/>
-        </w:rPr>
-      </w:pPr>
-      <w:r>
-        <w:rPr>
-          <w:rFonts w:hint="eastAsia" w:cs="Calibri"/>
-          <w:sz w:val="21"/>
-          <w:szCs w:val="21"/>
-          <w:lang w:val="en-US" w:eastAsia="zh-CN"/>
-        </w:rPr>
-        <w:t>本段内容在CSDN上已有原创博客文章</w:t>
+        <w:t>作者稍微整理的mv代码分类与翻译</w:t>
       </w:r>
       <w:r>
         <w:rPr>
@@ -1850,7 +1022,7 @@
           <w:szCs w:val="21"/>
           <w:lang w:val="en-US" w:eastAsia="zh-CN"/>
         </w:rPr>
-        <w:footnoteReference w:id="2"/>
+        <w:footnoteReference w:id="1"/>
       </w:r>
       <w:r>
         <w:rPr>
@@ -1869,529 +1041,7 @@
           <w:szCs w:val="21"/>
           <w:lang w:val="en-US" w:eastAsia="zh-CN"/>
         </w:rPr>
-        <w:t>。</w:t>
-      </w:r>
-    </w:p>
-    <w:p>
-      <w:pPr>
-        <w:keepNext w:val="0"/>
-        <w:keepLines w:val="0"/>
-        <w:pageBreakBefore w:val="0"/>
-        <w:widowControl w:val="0"/>
-        <w:kinsoku/>
-        <w:wordWrap/>
-        <w:overflowPunct/>
-        <w:topLinePunct w:val="0"/>
-        <w:autoSpaceDE/>
-        <w:autoSpaceDN/>
-        <w:bidi w:val="0"/>
-        <w:adjustRightInd/>
-        <w:snapToGrid/>
-        <w:spacing w:line="240" w:lineRule="auto"/>
-        <w:ind w:left="0" w:leftChars="0" w:firstLine="420" w:firstLineChars="200"/>
-        <w:textAlignment w:val="auto"/>
-        <w:outlineLvl w:val="9"/>
-        <w:rPr>
-          <w:rFonts w:hint="default" w:ascii="Calibri" w:hAnsi="Calibri" w:cs="Calibri"/>
-          <w:sz w:val="21"/>
-          <w:szCs w:val="21"/>
-          <w:lang w:val="en-US" w:eastAsia="zh-CN"/>
-        </w:rPr>
-      </w:pPr>
-    </w:p>
-    <w:p>
-      <w:pPr>
-        <w:keepNext w:val="0"/>
-        <w:keepLines w:val="0"/>
-        <w:pageBreakBefore w:val="0"/>
-        <w:widowControl w:val="0"/>
-        <w:numPr>
-          <w:ilvl w:val="0"/>
-          <w:numId w:val="2"/>
-        </w:numPr>
-        <w:kinsoku/>
-        <w:wordWrap/>
-        <w:overflowPunct/>
-        <w:topLinePunct w:val="0"/>
-        <w:autoSpaceDE/>
-        <w:autoSpaceDN/>
-        <w:bidi w:val="0"/>
-        <w:adjustRightInd/>
-        <w:snapToGrid/>
-        <w:spacing w:line="240" w:lineRule="auto"/>
-        <w:ind w:left="0" w:leftChars="0" w:firstLine="420" w:firstLineChars="200"/>
-        <w:textAlignment w:val="auto"/>
-        <w:outlineLvl w:val="1"/>
-        <w:rPr>
-          <w:rFonts w:hint="default" w:ascii="Calibri" w:hAnsi="Calibri" w:cs="Calibri"/>
-          <w:sz w:val="21"/>
-          <w:szCs w:val="21"/>
-          <w:lang w:val="en-US" w:eastAsia="zh-CN"/>
-        </w:rPr>
-      </w:pPr>
-      <w:bookmarkStart w:id="10" w:name="_Toc9632"/>
-      <w:r>
-        <w:rPr>
-          <w:rFonts w:hint="default" w:ascii="Calibri" w:hAnsi="Calibri" w:cs="Calibri"/>
-          <w:sz w:val="21"/>
-          <w:szCs w:val="21"/>
-          <w:lang w:val="en-US" w:eastAsia="zh-CN"/>
-        </w:rPr>
-        <w:t>如何用VScode+Gitee的工作环境来实现MV项目代码的版本控制</w:t>
-      </w:r>
-      <w:bookmarkEnd w:id="10"/>
-    </w:p>
-    <w:p>
-      <w:pPr>
-        <w:keepNext w:val="0"/>
-        <w:keepLines w:val="0"/>
-        <w:pageBreakBefore w:val="0"/>
-        <w:widowControl w:val="0"/>
-        <w:kinsoku/>
-        <w:wordWrap/>
-        <w:overflowPunct/>
-        <w:topLinePunct w:val="0"/>
-        <w:autoSpaceDE/>
-        <w:autoSpaceDN/>
-        <w:bidi w:val="0"/>
-        <w:adjustRightInd/>
-        <w:snapToGrid/>
-        <w:spacing w:line="240" w:lineRule="auto"/>
-        <w:ind w:left="0" w:leftChars="0" w:firstLine="420" w:firstLineChars="200"/>
-        <w:textAlignment w:val="auto"/>
-        <w:outlineLvl w:val="9"/>
-        <w:rPr>
-          <w:rFonts w:hint="default" w:ascii="Calibri" w:hAnsi="Calibri" w:cs="Calibri"/>
-          <w:sz w:val="21"/>
-          <w:szCs w:val="21"/>
-          <w:lang w:val="en-US" w:eastAsia="zh-CN"/>
-        </w:rPr>
-      </w:pPr>
-      <w:r>
-        <w:rPr>
-          <w:rFonts w:hint="default" w:ascii="Calibri" w:hAnsi="Calibri" w:cs="Calibri"/>
-          <w:sz w:val="21"/>
-          <w:szCs w:val="21"/>
-          <w:lang w:val="en-US" w:eastAsia="zh-CN"/>
-        </w:rPr>
-        <w:t>具体的操作可以看次视频教程</w:t>
-      </w:r>
-      <w:r>
-        <w:rPr>
-          <w:rStyle w:val="17"/>
-          <w:rFonts w:hint="default" w:ascii="Calibri" w:hAnsi="Calibri" w:cs="Calibri"/>
-          <w:sz w:val="21"/>
-          <w:szCs w:val="21"/>
-          <w:lang w:val="en-US" w:eastAsia="zh-CN"/>
-        </w:rPr>
-        <w:t>[</w:t>
-      </w:r>
-      <w:r>
-        <w:rPr>
-          <w:rStyle w:val="17"/>
-          <w:rFonts w:hint="default" w:ascii="Calibri" w:hAnsi="Calibri" w:cs="Calibri"/>
-          <w:sz w:val="21"/>
-          <w:szCs w:val="21"/>
-          <w:lang w:val="en-US" w:eastAsia="zh-CN"/>
-        </w:rPr>
-        <w:footnoteReference w:id="3"/>
-      </w:r>
-      <w:r>
-        <w:rPr>
-          <w:rStyle w:val="17"/>
-          <w:rFonts w:hint="default" w:ascii="Calibri" w:hAnsi="Calibri" w:cs="Calibri"/>
-          <w:sz w:val="21"/>
-          <w:szCs w:val="21"/>
-          <w:lang w:val="en-US" w:eastAsia="zh-CN"/>
-        </w:rPr>
-        <w:t>]</w:t>
-      </w:r>
-      <w:r>
-        <w:rPr>
-          <w:rFonts w:hint="default" w:ascii="Calibri" w:hAnsi="Calibri" w:cs="Calibri"/>
-          <w:sz w:val="21"/>
-          <w:szCs w:val="21"/>
-          <w:lang w:val="en-US" w:eastAsia="zh-CN"/>
-        </w:rPr>
-        <w:t>。下面给出网上的操作教程：</w:t>
-      </w:r>
-    </w:p>
-    <w:p>
-      <w:pPr>
-        <w:keepNext w:val="0"/>
-        <w:keepLines w:val="0"/>
-        <w:pageBreakBefore w:val="0"/>
-        <w:widowControl w:val="0"/>
-        <w:numPr>
-          <w:ilvl w:val="0"/>
-          <w:numId w:val="4"/>
-        </w:numPr>
-        <w:kinsoku/>
-        <w:wordWrap/>
-        <w:overflowPunct/>
-        <w:topLinePunct w:val="0"/>
-        <w:autoSpaceDE/>
-        <w:autoSpaceDN/>
-        <w:bidi w:val="0"/>
-        <w:adjustRightInd/>
-        <w:snapToGrid/>
-        <w:spacing w:line="240" w:lineRule="auto"/>
-        <w:ind w:left="0" w:leftChars="0" w:firstLine="420" w:firstLineChars="200"/>
-        <w:textAlignment w:val="auto"/>
-        <w:outlineLvl w:val="9"/>
-        <w:rPr>
-          <w:rFonts w:hint="default" w:ascii="Calibri" w:hAnsi="Calibri" w:cs="Calibri"/>
-          <w:sz w:val="21"/>
-          <w:szCs w:val="21"/>
-          <w:lang w:val="en-US" w:eastAsia="zh-CN"/>
-        </w:rPr>
-      </w:pPr>
-      <w:r>
-        <w:rPr>
-          <w:rFonts w:hint="default" w:ascii="Calibri" w:hAnsi="Calibri" w:cs="Calibri"/>
-          <w:sz w:val="21"/>
-          <w:szCs w:val="21"/>
-          <w:lang w:val="en-US" w:eastAsia="zh-CN"/>
-        </w:rPr>
-        <w:t>主教程</w:t>
-      </w:r>
-      <w:r>
-        <w:rPr>
-          <w:rStyle w:val="17"/>
-          <w:rFonts w:hint="default" w:ascii="Calibri" w:hAnsi="Calibri" w:cs="Calibri"/>
-          <w:sz w:val="21"/>
-          <w:szCs w:val="21"/>
-          <w:lang w:val="en-US" w:eastAsia="zh-CN"/>
-        </w:rPr>
-        <w:t>[</w:t>
-      </w:r>
-      <w:r>
-        <w:rPr>
-          <w:rStyle w:val="17"/>
-          <w:rFonts w:hint="default" w:ascii="Calibri" w:hAnsi="Calibri" w:cs="Calibri"/>
-          <w:sz w:val="21"/>
-          <w:szCs w:val="21"/>
-          <w:lang w:val="en-US" w:eastAsia="zh-CN"/>
-        </w:rPr>
-        <w:footnoteReference w:id="4"/>
-      </w:r>
-      <w:r>
-        <w:rPr>
-          <w:rStyle w:val="17"/>
-          <w:rFonts w:hint="default" w:ascii="Calibri" w:hAnsi="Calibri" w:cs="Calibri"/>
-          <w:sz w:val="21"/>
-          <w:szCs w:val="21"/>
-          <w:lang w:val="en-US" w:eastAsia="zh-CN"/>
-        </w:rPr>
-        <w:t>]</w:t>
-      </w:r>
-      <w:r>
-        <w:rPr>
-          <w:rFonts w:hint="default" w:ascii="Calibri" w:hAnsi="Calibri" w:cs="Calibri"/>
-          <w:sz w:val="21"/>
-          <w:szCs w:val="21"/>
-          <w:lang w:val="en-US" w:eastAsia="zh-CN"/>
-        </w:rPr>
-        <w:t>。</w:t>
-      </w:r>
-    </w:p>
-    <w:p>
-      <w:pPr>
-        <w:keepNext w:val="0"/>
-        <w:keepLines w:val="0"/>
-        <w:pageBreakBefore w:val="0"/>
-        <w:widowControl w:val="0"/>
-        <w:numPr>
-          <w:ilvl w:val="0"/>
-          <w:numId w:val="4"/>
-        </w:numPr>
-        <w:kinsoku/>
-        <w:wordWrap/>
-        <w:overflowPunct/>
-        <w:topLinePunct w:val="0"/>
-        <w:autoSpaceDE/>
-        <w:autoSpaceDN/>
-        <w:bidi w:val="0"/>
-        <w:adjustRightInd/>
-        <w:snapToGrid/>
-        <w:spacing w:line="240" w:lineRule="auto"/>
-        <w:ind w:left="0" w:leftChars="0" w:firstLine="420" w:firstLineChars="200"/>
-        <w:textAlignment w:val="auto"/>
-        <w:outlineLvl w:val="9"/>
-        <w:rPr>
-          <w:rFonts w:hint="default" w:ascii="Calibri" w:hAnsi="Calibri" w:cs="Calibri"/>
-          <w:sz w:val="21"/>
-          <w:szCs w:val="21"/>
-          <w:lang w:val="en-US" w:eastAsia="zh-CN"/>
-        </w:rPr>
-      </w:pPr>
-      <w:r>
-        <w:rPr>
-          <w:rFonts w:hint="default" w:ascii="Calibri" w:hAnsi="Calibri" w:cs="Calibri"/>
-          <w:sz w:val="21"/>
-          <w:szCs w:val="21"/>
-          <w:lang w:val="en-US" w:eastAsia="zh-CN"/>
-        </w:rPr>
-        <w:t>如何配置本地SSH公钥</w:t>
-      </w:r>
-      <w:r>
-        <w:rPr>
-          <w:rStyle w:val="17"/>
-          <w:rFonts w:hint="default" w:ascii="Calibri" w:hAnsi="Calibri" w:cs="Calibri"/>
-          <w:sz w:val="21"/>
-          <w:szCs w:val="21"/>
-          <w:lang w:val="en-US" w:eastAsia="zh-CN"/>
-        </w:rPr>
-        <w:t>[</w:t>
-      </w:r>
-      <w:r>
-        <w:rPr>
-          <w:rStyle w:val="17"/>
-          <w:rFonts w:hint="default" w:ascii="Calibri" w:hAnsi="Calibri" w:cs="Calibri"/>
-          <w:sz w:val="21"/>
-          <w:szCs w:val="21"/>
-          <w:lang w:val="en-US" w:eastAsia="zh-CN"/>
-        </w:rPr>
-        <w:footnoteReference w:id="5"/>
-      </w:r>
-      <w:r>
-        <w:rPr>
-          <w:rStyle w:val="17"/>
-          <w:rFonts w:hint="default" w:ascii="Calibri" w:hAnsi="Calibri" w:cs="Calibri"/>
-          <w:sz w:val="21"/>
-          <w:szCs w:val="21"/>
-          <w:lang w:val="en-US" w:eastAsia="zh-CN"/>
-        </w:rPr>
-        <w:t>]</w:t>
-      </w:r>
-      <w:r>
-        <w:rPr>
-          <w:rFonts w:hint="default" w:ascii="Calibri" w:hAnsi="Calibri" w:cs="Calibri"/>
-          <w:sz w:val="21"/>
-          <w:szCs w:val="21"/>
-          <w:lang w:val="en-US" w:eastAsia="zh-CN"/>
-        </w:rPr>
-        <w:t>。</w:t>
-      </w:r>
-    </w:p>
-    <w:p>
-      <w:pPr>
-        <w:keepNext w:val="0"/>
-        <w:keepLines w:val="0"/>
-        <w:pageBreakBefore w:val="0"/>
-        <w:widowControl w:val="0"/>
-        <w:numPr>
-          <w:ilvl w:val="0"/>
-          <w:numId w:val="4"/>
-        </w:numPr>
-        <w:kinsoku/>
-        <w:wordWrap/>
-        <w:overflowPunct/>
-        <w:topLinePunct w:val="0"/>
-        <w:autoSpaceDE/>
-        <w:autoSpaceDN/>
-        <w:bidi w:val="0"/>
-        <w:adjustRightInd/>
-        <w:snapToGrid/>
-        <w:spacing w:line="240" w:lineRule="auto"/>
-        <w:ind w:left="0" w:leftChars="0" w:firstLine="420" w:firstLineChars="200"/>
-        <w:textAlignment w:val="auto"/>
-        <w:outlineLvl w:val="9"/>
-        <w:rPr>
-          <w:rFonts w:hint="default" w:ascii="Calibri" w:hAnsi="Calibri" w:cs="Calibri"/>
-          <w:sz w:val="21"/>
-          <w:szCs w:val="21"/>
-          <w:lang w:val="en-US" w:eastAsia="zh-CN"/>
-        </w:rPr>
-      </w:pPr>
-      <w:r>
-        <w:rPr>
-          <w:rFonts w:hint="default" w:ascii="Calibri" w:hAnsi="Calibri" w:cs="Calibri"/>
-          <w:sz w:val="21"/>
-          <w:szCs w:val="21"/>
-          <w:lang w:val="en-US" w:eastAsia="zh-CN"/>
-        </w:rPr>
-        <w:t>设置VScode的上传设置选项</w:t>
-      </w:r>
-      <w:r>
-        <w:rPr>
-          <w:rStyle w:val="17"/>
-          <w:rFonts w:hint="default" w:ascii="Calibri" w:hAnsi="Calibri" w:cs="Calibri"/>
-          <w:sz w:val="21"/>
-          <w:szCs w:val="21"/>
-          <w:lang w:val="en-US" w:eastAsia="zh-CN"/>
-        </w:rPr>
-        <w:t>[</w:t>
-      </w:r>
-      <w:r>
-        <w:rPr>
-          <w:rStyle w:val="17"/>
-          <w:rFonts w:hint="default" w:ascii="Calibri" w:hAnsi="Calibri" w:cs="Calibri"/>
-          <w:sz w:val="21"/>
-          <w:szCs w:val="21"/>
-          <w:lang w:val="en-US" w:eastAsia="zh-CN"/>
-        </w:rPr>
-        <w:footnoteReference w:id="6"/>
-      </w:r>
-      <w:r>
-        <w:rPr>
-          <w:rStyle w:val="17"/>
-          <w:rFonts w:hint="default" w:ascii="Calibri" w:hAnsi="Calibri" w:cs="Calibri"/>
-          <w:sz w:val="21"/>
-          <w:szCs w:val="21"/>
-          <w:lang w:val="en-US" w:eastAsia="zh-CN"/>
-        </w:rPr>
-        <w:t>]</w:t>
-      </w:r>
-      <w:r>
-        <w:rPr>
-          <w:rFonts w:hint="default" w:ascii="Calibri" w:hAnsi="Calibri" w:cs="Calibri"/>
-          <w:sz w:val="21"/>
-          <w:szCs w:val="21"/>
-          <w:lang w:val="en-US" w:eastAsia="zh-CN"/>
-        </w:rPr>
-        <w:t>。</w:t>
-      </w:r>
-    </w:p>
-    <w:p>
-      <w:pPr>
-        <w:keepNext w:val="0"/>
-        <w:keepLines w:val="0"/>
-        <w:pageBreakBefore w:val="0"/>
-        <w:widowControl w:val="0"/>
-        <w:kinsoku/>
-        <w:wordWrap/>
-        <w:overflowPunct/>
-        <w:topLinePunct w:val="0"/>
-        <w:autoSpaceDE/>
-        <w:autoSpaceDN/>
-        <w:bidi w:val="0"/>
-        <w:adjustRightInd/>
-        <w:snapToGrid/>
-        <w:spacing w:line="240" w:lineRule="auto"/>
-        <w:ind w:left="0" w:leftChars="0" w:firstLine="420" w:firstLineChars="200"/>
-        <w:textAlignment w:val="auto"/>
-        <w:outlineLvl w:val="9"/>
-        <w:rPr>
-          <w:rFonts w:hint="default" w:ascii="Calibri" w:hAnsi="Calibri" w:cs="Calibri"/>
-          <w:sz w:val="21"/>
-          <w:szCs w:val="21"/>
-          <w:lang w:val="en-US" w:eastAsia="zh-CN"/>
-        </w:rPr>
-      </w:pPr>
-    </w:p>
-    <w:p>
-      <w:pPr>
-        <w:keepNext w:val="0"/>
-        <w:keepLines w:val="0"/>
-        <w:pageBreakBefore w:val="0"/>
-        <w:widowControl w:val="0"/>
-        <w:numPr>
-          <w:ilvl w:val="0"/>
-          <w:numId w:val="2"/>
-        </w:numPr>
-        <w:kinsoku/>
-        <w:wordWrap/>
-        <w:overflowPunct/>
-        <w:topLinePunct w:val="0"/>
-        <w:autoSpaceDE/>
-        <w:autoSpaceDN/>
-        <w:bidi w:val="0"/>
-        <w:adjustRightInd/>
-        <w:snapToGrid/>
-        <w:spacing w:line="240" w:lineRule="auto"/>
-        <w:ind w:left="0" w:leftChars="0" w:firstLine="420" w:firstLineChars="200"/>
-        <w:textAlignment w:val="auto"/>
-        <w:outlineLvl w:val="1"/>
-        <w:rPr>
-          <w:rFonts w:hint="default" w:ascii="Calibri" w:hAnsi="Calibri" w:cs="Calibri"/>
-          <w:sz w:val="21"/>
-          <w:szCs w:val="21"/>
-          <w:lang w:val="en-US" w:eastAsia="zh-CN"/>
-        </w:rPr>
-      </w:pPr>
-      <w:bookmarkStart w:id="11" w:name="_Toc18100"/>
-      <w:r>
-        <w:rPr>
-          <w:rFonts w:hint="eastAsia" w:cs="Calibri"/>
-          <w:sz w:val="21"/>
-          <w:szCs w:val="21"/>
-          <w:lang w:val="en-US" w:eastAsia="zh-CN"/>
-        </w:rPr>
-        <w:t>如何使用基于node.js的JSDoc制作自己写的mv项目插件代码的API网页版说明文档</w:t>
-      </w:r>
-      <w:bookmarkEnd w:id="11"/>
-    </w:p>
-    <w:p>
-      <w:pPr>
-        <w:keepNext w:val="0"/>
-        <w:keepLines w:val="0"/>
-        <w:pageBreakBefore w:val="0"/>
-        <w:widowControl w:val="0"/>
-        <w:kinsoku/>
-        <w:wordWrap/>
-        <w:overflowPunct/>
-        <w:topLinePunct w:val="0"/>
-        <w:autoSpaceDE/>
-        <w:autoSpaceDN/>
-        <w:bidi w:val="0"/>
-        <w:adjustRightInd/>
-        <w:snapToGrid/>
-        <w:spacing w:line="240" w:lineRule="auto"/>
-        <w:ind w:left="0" w:leftChars="0" w:firstLine="420" w:firstLineChars="200"/>
-        <w:textAlignment w:val="auto"/>
-        <w:outlineLvl w:val="9"/>
-        <w:rPr>
-          <w:rFonts w:hint="eastAsia" w:cs="Calibri"/>
-          <w:sz w:val="21"/>
-          <w:szCs w:val="21"/>
-          <w:lang w:val="en-US" w:eastAsia="zh-CN"/>
-        </w:rPr>
-      </w:pPr>
-      <w:r>
-        <w:rPr>
-          <w:rFonts w:hint="eastAsia" w:cs="Calibri"/>
-          <w:sz w:val="21"/>
-          <w:szCs w:val="21"/>
-          <w:lang w:val="en-US" w:eastAsia="zh-CN"/>
-        </w:rPr>
-        <w:t>在插件开发中，我们会写出很多的代码。为了使其他人更好地阅读我们的代码，除了在代码中写上注释，还有生成API接口文档的方式来帮助他人阅读代码。对于JavaScript这种弱类型的语言来说，就更需要写注释了。对于mv项目来说，大部分的插件代码都没有写注释，那我们要本着负责的态度，对自己的代码负责，就更需要写清楚自己代码的注释。</w:t>
-      </w:r>
-    </w:p>
-    <w:p>
-      <w:pPr>
-        <w:keepNext w:val="0"/>
-        <w:keepLines w:val="0"/>
-        <w:pageBreakBefore w:val="0"/>
-        <w:widowControl w:val="0"/>
-        <w:kinsoku/>
-        <w:wordWrap/>
-        <w:overflowPunct/>
-        <w:topLinePunct w:val="0"/>
-        <w:autoSpaceDE/>
-        <w:autoSpaceDN/>
-        <w:bidi w:val="0"/>
-        <w:adjustRightInd/>
-        <w:snapToGrid/>
-        <w:spacing w:line="240" w:lineRule="auto"/>
-        <w:ind w:left="0" w:leftChars="0" w:firstLine="420" w:firstLineChars="200"/>
-        <w:textAlignment w:val="auto"/>
-        <w:outlineLvl w:val="9"/>
-        <w:rPr>
-          <w:rFonts w:hint="default" w:cs="Calibri"/>
-          <w:sz w:val="21"/>
-          <w:szCs w:val="21"/>
-          <w:lang w:val="en-US" w:eastAsia="zh-CN"/>
-        </w:rPr>
-      </w:pPr>
-      <w:r>
-        <w:rPr>
-          <w:rFonts w:hint="eastAsia" w:cs="Calibri"/>
-          <w:sz w:val="21"/>
-          <w:szCs w:val="21"/>
-          <w:lang w:val="en-US" w:eastAsia="zh-CN"/>
-        </w:rPr>
-        <w:t>在生成API接口文档之前，我们要先了解JSDoc是什么？JSDoc不仅是一个API接口生成工具，更是一种注释语法，它类似于JavaDoc，更确切地讲，JSDoc就是从JavaDoc引申而来的。在使用JSDoc工具之前，我们要先学会其注释语法。事实上，VScode本身就自动对JavaScript支持JSDoc，学习成本会大幅下降。这种注释语法，笔者要求各位自己自学</w:t>
+        <w:t>，目前保存在以下的开源仓库内</w:t>
       </w:r>
       <w:r>
         <w:rPr>
@@ -2411,7 +1061,7 @@
           <w:szCs w:val="21"/>
           <w:lang w:val="en-US" w:eastAsia="zh-CN"/>
         </w:rPr>
-        <w:footnoteReference w:id="7"/>
+        <w:footnoteReference w:id="2"/>
       </w:r>
       <w:r>
         <w:rPr>
@@ -2439,2121 +1089,6 @@
         <w:keepLines w:val="0"/>
         <w:pageBreakBefore w:val="0"/>
         <w:widowControl w:val="0"/>
-        <w:kinsoku/>
-        <w:wordWrap/>
-        <w:overflowPunct/>
-        <w:topLinePunct w:val="0"/>
-        <w:autoSpaceDE/>
-        <w:autoSpaceDN/>
-        <w:bidi w:val="0"/>
-        <w:adjustRightInd/>
-        <w:snapToGrid/>
-        <w:spacing w:line="240" w:lineRule="auto"/>
-        <w:ind w:left="0" w:leftChars="0" w:firstLine="420" w:firstLineChars="200"/>
-        <w:textAlignment w:val="auto"/>
-        <w:outlineLvl w:val="9"/>
-        <w:rPr>
-          <w:rFonts w:hint="default" w:cs="Calibri"/>
-          <w:sz w:val="21"/>
-          <w:szCs w:val="21"/>
-          <w:lang w:val="en-US" w:eastAsia="zh-CN"/>
-        </w:rPr>
-      </w:pPr>
-      <w:r>
-        <w:rPr>
-          <w:rFonts w:hint="eastAsia" w:cs="Calibri"/>
-          <w:sz w:val="21"/>
-          <w:szCs w:val="21"/>
-          <w:lang w:val="en-US" w:eastAsia="zh-CN"/>
-        </w:rPr>
-        <w:t>在CSDN中，绝大多数的JSDoc使用教程都在使用极其熟悉的npm包导入方式，要想使用npm，就必须先安装NodeJS环境</w:t>
-      </w:r>
-      <w:r>
-        <w:rPr>
-          <w:rStyle w:val="17"/>
-          <w:rFonts w:hint="eastAsia" w:cs="Calibri"/>
-          <w:sz w:val="21"/>
-          <w:szCs w:val="21"/>
-          <w:lang w:val="en-US" w:eastAsia="zh-CN"/>
-        </w:rPr>
-        <w:t>[</w:t>
-      </w:r>
-      <w:r>
-        <w:rPr>
-          <w:rStyle w:val="17"/>
-          <w:rFonts w:hint="eastAsia" w:cs="Calibri"/>
-          <w:sz w:val="21"/>
-          <w:szCs w:val="21"/>
-          <w:lang w:val="en-US" w:eastAsia="zh-CN"/>
-        </w:rPr>
-        <w:footnoteReference w:id="8"/>
-      </w:r>
-      <w:r>
-        <w:rPr>
-          <w:rStyle w:val="17"/>
-          <w:rFonts w:hint="eastAsia" w:cs="Calibri"/>
-          <w:sz w:val="21"/>
-          <w:szCs w:val="21"/>
-          <w:lang w:val="en-US" w:eastAsia="zh-CN"/>
-        </w:rPr>
-        <w:t>]</w:t>
-      </w:r>
-      <w:r>
-        <w:rPr>
-          <w:rFonts w:hint="eastAsia" w:cs="Calibri"/>
-          <w:sz w:val="21"/>
-          <w:szCs w:val="21"/>
-          <w:lang w:val="en-US" w:eastAsia="zh-CN"/>
-        </w:rPr>
-        <w:t>。安装完NodeJS后，JSDoc的安装和使用就极其容易了</w:t>
-      </w:r>
-      <w:r>
-        <w:rPr>
-          <w:rStyle w:val="17"/>
-          <w:rFonts w:hint="eastAsia" w:cs="Calibri"/>
-          <w:sz w:val="21"/>
-          <w:szCs w:val="21"/>
-          <w:lang w:val="en-US" w:eastAsia="zh-CN"/>
-        </w:rPr>
-        <w:t>[</w:t>
-      </w:r>
-      <w:r>
-        <w:rPr>
-          <w:rStyle w:val="17"/>
-          <w:rFonts w:hint="eastAsia" w:cs="Calibri"/>
-          <w:sz w:val="21"/>
-          <w:szCs w:val="21"/>
-          <w:lang w:val="en-US" w:eastAsia="zh-CN"/>
-        </w:rPr>
-        <w:footnoteReference w:id="9"/>
-      </w:r>
-      <w:r>
-        <w:rPr>
-          <w:rStyle w:val="17"/>
-          <w:rFonts w:hint="eastAsia" w:cs="Calibri"/>
-          <w:sz w:val="21"/>
-          <w:szCs w:val="21"/>
-          <w:lang w:val="en-US" w:eastAsia="zh-CN"/>
-        </w:rPr>
-        <w:t>]</w:t>
-      </w:r>
-      <w:r>
-        <w:rPr>
-          <w:rFonts w:hint="eastAsia" w:cs="Calibri"/>
-          <w:sz w:val="21"/>
-          <w:szCs w:val="21"/>
-          <w:lang w:val="en-US" w:eastAsia="zh-CN"/>
-        </w:rPr>
-        <w:t>。</w:t>
-      </w:r>
-    </w:p>
-    <w:p>
-      <w:pPr>
-        <w:keepNext w:val="0"/>
-        <w:keepLines w:val="0"/>
-        <w:pageBreakBefore w:val="0"/>
-        <w:widowControl w:val="0"/>
-        <w:kinsoku/>
-        <w:wordWrap/>
-        <w:overflowPunct/>
-        <w:topLinePunct w:val="0"/>
-        <w:autoSpaceDE/>
-        <w:autoSpaceDN/>
-        <w:bidi w:val="0"/>
-        <w:adjustRightInd/>
-        <w:snapToGrid/>
-        <w:spacing w:line="240" w:lineRule="auto"/>
-        <w:ind w:left="0" w:leftChars="0" w:firstLine="420" w:firstLineChars="200"/>
-        <w:textAlignment w:val="auto"/>
-        <w:outlineLvl w:val="9"/>
-        <w:rPr>
-          <w:rFonts w:hint="eastAsia" w:cs="Calibri"/>
-          <w:sz w:val="21"/>
-          <w:szCs w:val="21"/>
-          <w:lang w:val="en-US" w:eastAsia="zh-CN"/>
-        </w:rPr>
-      </w:pPr>
-    </w:p>
-    <w:p>
-      <w:pPr>
-        <w:keepNext w:val="0"/>
-        <w:keepLines w:val="0"/>
-        <w:pageBreakBefore w:val="0"/>
-        <w:widowControl w:val="0"/>
-        <w:kinsoku/>
-        <w:wordWrap/>
-        <w:overflowPunct/>
-        <w:topLinePunct w:val="0"/>
-        <w:autoSpaceDE/>
-        <w:autoSpaceDN/>
-        <w:bidi w:val="0"/>
-        <w:adjustRightInd/>
-        <w:snapToGrid/>
-        <w:spacing w:line="240" w:lineRule="auto"/>
-        <w:ind w:left="0" w:leftChars="0" w:firstLine="420" w:firstLineChars="200"/>
-        <w:textAlignment w:val="auto"/>
-        <w:outlineLvl w:val="9"/>
-        <w:rPr>
-          <w:rFonts w:hint="eastAsia" w:cs="Calibri"/>
-          <w:sz w:val="21"/>
-          <w:szCs w:val="21"/>
-          <w:lang w:val="en-US" w:eastAsia="zh-CN"/>
-        </w:rPr>
-      </w:pPr>
-      <w:r>
-        <w:rPr>
-          <w:rFonts w:hint="eastAsia" w:cs="Calibri"/>
-          <w:sz w:val="21"/>
-          <w:szCs w:val="21"/>
-          <w:lang w:val="en-US" w:eastAsia="zh-CN"/>
-        </w:rPr>
-        <w:t>下面介绍基本流程：</w:t>
-      </w:r>
-    </w:p>
-    <w:p>
-      <w:pPr>
-        <w:keepNext w:val="0"/>
-        <w:keepLines w:val="0"/>
-        <w:pageBreakBefore w:val="0"/>
-        <w:widowControl w:val="0"/>
-        <w:numPr>
-          <w:ilvl w:val="0"/>
-          <w:numId w:val="5"/>
-        </w:numPr>
-        <w:kinsoku/>
-        <w:wordWrap/>
-        <w:overflowPunct/>
-        <w:topLinePunct w:val="0"/>
-        <w:autoSpaceDE/>
-        <w:autoSpaceDN/>
-        <w:bidi w:val="0"/>
-        <w:adjustRightInd/>
-        <w:snapToGrid/>
-        <w:spacing w:line="240" w:lineRule="auto"/>
-        <w:ind w:left="0" w:leftChars="0" w:firstLine="420" w:firstLineChars="200"/>
-        <w:textAlignment w:val="auto"/>
-        <w:outlineLvl w:val="9"/>
-        <w:rPr>
-          <w:rFonts w:hint="eastAsia" w:cs="Calibri"/>
-          <w:sz w:val="21"/>
-          <w:szCs w:val="21"/>
-          <w:lang w:val="en-US" w:eastAsia="zh-CN"/>
-        </w:rPr>
-      </w:pPr>
-      <w:r>
-        <w:rPr>
-          <w:rFonts w:hint="eastAsia" w:cs="Calibri"/>
-          <w:sz w:val="21"/>
-          <w:szCs w:val="21"/>
-          <w:lang w:val="en-US" w:eastAsia="zh-CN"/>
-        </w:rPr>
-        <w:t>去node官网</w:t>
-      </w:r>
-      <w:r>
-        <w:rPr>
-          <w:rStyle w:val="17"/>
-          <w:rFonts w:hint="eastAsia" w:cs="Calibri"/>
-          <w:sz w:val="21"/>
-          <w:szCs w:val="21"/>
-          <w:lang w:val="en-US" w:eastAsia="zh-CN"/>
-        </w:rPr>
-        <w:t>[</w:t>
-      </w:r>
-      <w:r>
-        <w:rPr>
-          <w:rStyle w:val="17"/>
-          <w:rFonts w:hint="eastAsia" w:cs="Calibri"/>
-          <w:sz w:val="21"/>
-          <w:szCs w:val="21"/>
-          <w:lang w:val="en-US" w:eastAsia="zh-CN"/>
-        </w:rPr>
-        <w:footnoteReference w:id="10"/>
-      </w:r>
-      <w:r>
-        <w:rPr>
-          <w:rStyle w:val="17"/>
-          <w:rFonts w:hint="eastAsia" w:cs="Calibri"/>
-          <w:sz w:val="21"/>
-          <w:szCs w:val="21"/>
-          <w:lang w:val="en-US" w:eastAsia="zh-CN"/>
-        </w:rPr>
-        <w:t>]</w:t>
-      </w:r>
-      <w:r>
-        <w:rPr>
-          <w:rFonts w:hint="eastAsia" w:cs="Calibri"/>
-          <w:sz w:val="21"/>
-          <w:szCs w:val="21"/>
-          <w:lang w:val="en-US" w:eastAsia="zh-CN"/>
-        </w:rPr>
-        <w:t>下载windows installer版本的安装包。</w:t>
-      </w:r>
-    </w:p>
-    <w:p>
-      <w:pPr>
-        <w:keepNext w:val="0"/>
-        <w:keepLines w:val="0"/>
-        <w:pageBreakBefore w:val="0"/>
-        <w:widowControl w:val="0"/>
-        <w:numPr>
-          <w:ilvl w:val="0"/>
-          <w:numId w:val="5"/>
-        </w:numPr>
-        <w:kinsoku/>
-        <w:wordWrap/>
-        <w:overflowPunct/>
-        <w:topLinePunct w:val="0"/>
-        <w:autoSpaceDE/>
-        <w:autoSpaceDN/>
-        <w:bidi w:val="0"/>
-        <w:adjustRightInd/>
-        <w:snapToGrid/>
-        <w:spacing w:line="240" w:lineRule="auto"/>
-        <w:ind w:left="0" w:leftChars="0" w:firstLine="420" w:firstLineChars="200"/>
-        <w:textAlignment w:val="auto"/>
-        <w:outlineLvl w:val="9"/>
-        <w:rPr>
-          <w:rFonts w:hint="default" w:cs="Calibri"/>
-          <w:sz w:val="21"/>
-          <w:szCs w:val="21"/>
-          <w:lang w:val="en-US" w:eastAsia="zh-CN"/>
-        </w:rPr>
-      </w:pPr>
-      <w:r>
-        <w:rPr>
-          <w:rFonts w:hint="default" w:cs="Calibri"/>
-          <w:sz w:val="21"/>
-          <w:szCs w:val="21"/>
-          <w:lang w:val="en-US" w:eastAsia="zh-CN"/>
-        </w:rPr>
-        <w:t>在你的nodejs目录下创建两个目录，分别是node_cache和node_global。在cmd执行下面这两个命令： npm config set prefix  “你的安装位置\nodejs\node_global” 和 npm config set cache  “你的安装位置\nodejs\node_cache” 。</w:t>
-      </w:r>
-    </w:p>
-    <w:p>
-      <w:pPr>
-        <w:keepNext w:val="0"/>
-        <w:keepLines w:val="0"/>
-        <w:pageBreakBefore w:val="0"/>
-        <w:widowControl w:val="0"/>
-        <w:numPr>
-          <w:ilvl w:val="0"/>
-          <w:numId w:val="5"/>
-        </w:numPr>
-        <w:kinsoku/>
-        <w:wordWrap/>
-        <w:overflowPunct/>
-        <w:topLinePunct w:val="0"/>
-        <w:autoSpaceDE/>
-        <w:autoSpaceDN/>
-        <w:bidi w:val="0"/>
-        <w:adjustRightInd/>
-        <w:snapToGrid/>
-        <w:spacing w:line="240" w:lineRule="auto"/>
-        <w:ind w:left="0" w:leftChars="0" w:firstLine="420" w:firstLineChars="200"/>
-        <w:textAlignment w:val="auto"/>
-        <w:outlineLvl w:val="9"/>
-        <w:rPr>
-          <w:rFonts w:hint="default" w:cs="Calibri"/>
-          <w:sz w:val="21"/>
-          <w:szCs w:val="21"/>
-          <w:lang w:val="en-US" w:eastAsia="zh-CN"/>
-        </w:rPr>
-      </w:pPr>
-      <w:r>
-        <w:rPr>
-          <w:rFonts w:hint="default" w:cs="Calibri"/>
-          <w:sz w:val="21"/>
-          <w:szCs w:val="21"/>
-          <w:lang w:val="en-US" w:eastAsia="zh-CN"/>
-        </w:rPr>
-        <w:t>在环境变量的配置界面配置NODE_PATH，值填</w:t>
-      </w:r>
-      <w:r>
-        <w:rPr>
-          <w:rFonts w:hint="eastAsia" w:cs="Calibri"/>
-          <w:sz w:val="21"/>
-          <w:szCs w:val="21"/>
-          <w:lang w:val="en-US" w:eastAsia="zh-CN"/>
-        </w:rPr>
-        <w:t>：你的安装位置</w:t>
-      </w:r>
-      <w:r>
-        <w:rPr>
-          <w:rFonts w:hint="default" w:cs="Calibri"/>
-          <w:sz w:val="21"/>
-          <w:szCs w:val="21"/>
-          <w:lang w:val="en-US" w:eastAsia="zh-CN"/>
-        </w:rPr>
-        <w:t>\nodejs\node_global\node_modules</w:t>
-      </w:r>
-    </w:p>
-    <w:p>
-      <w:pPr>
-        <w:keepNext w:val="0"/>
-        <w:keepLines w:val="0"/>
-        <w:pageBreakBefore w:val="0"/>
-        <w:widowControl w:val="0"/>
-        <w:numPr>
-          <w:ilvl w:val="0"/>
-          <w:numId w:val="5"/>
-        </w:numPr>
-        <w:kinsoku/>
-        <w:wordWrap/>
-        <w:overflowPunct/>
-        <w:topLinePunct w:val="0"/>
-        <w:autoSpaceDE/>
-        <w:autoSpaceDN/>
-        <w:bidi w:val="0"/>
-        <w:adjustRightInd/>
-        <w:snapToGrid/>
-        <w:spacing w:line="240" w:lineRule="auto"/>
-        <w:ind w:left="0" w:leftChars="0" w:firstLine="420" w:firstLineChars="200"/>
-        <w:textAlignment w:val="auto"/>
-        <w:outlineLvl w:val="9"/>
-        <w:rPr>
-          <w:rFonts w:hint="default" w:cs="Calibri"/>
-          <w:sz w:val="21"/>
-          <w:szCs w:val="21"/>
-          <w:lang w:val="en-US" w:eastAsia="zh-CN"/>
-        </w:rPr>
-      </w:pPr>
-      <w:r>
-        <w:rPr>
-          <w:rFonts w:hint="eastAsia" w:cs="Calibri"/>
-          <w:sz w:val="21"/>
-          <w:szCs w:val="21"/>
-          <w:lang w:val="en-US" w:eastAsia="zh-CN"/>
-        </w:rPr>
-        <w:t>修改Path中含有npm值的式子，修改为：你的安装位置\nodejs\node_global\</w:t>
-      </w:r>
-    </w:p>
-    <w:p>
-      <w:pPr>
-        <w:keepNext w:val="0"/>
-        <w:keepLines w:val="0"/>
-        <w:pageBreakBefore w:val="0"/>
-        <w:widowControl w:val="0"/>
-        <w:numPr>
-          <w:ilvl w:val="0"/>
-          <w:numId w:val="5"/>
-        </w:numPr>
-        <w:kinsoku/>
-        <w:wordWrap/>
-        <w:overflowPunct/>
-        <w:topLinePunct w:val="0"/>
-        <w:autoSpaceDE/>
-        <w:autoSpaceDN/>
-        <w:bidi w:val="0"/>
-        <w:adjustRightInd/>
-        <w:snapToGrid/>
-        <w:spacing w:line="240" w:lineRule="auto"/>
-        <w:ind w:left="0" w:leftChars="0" w:firstLine="420" w:firstLineChars="200"/>
-        <w:textAlignment w:val="auto"/>
-        <w:outlineLvl w:val="9"/>
-        <w:rPr>
-          <w:rFonts w:hint="default" w:cs="Calibri"/>
-          <w:sz w:val="21"/>
-          <w:szCs w:val="21"/>
-          <w:lang w:val="en-US" w:eastAsia="zh-CN"/>
-        </w:rPr>
-      </w:pPr>
-      <w:r>
-        <w:rPr>
-          <w:rFonts w:hint="eastAsia" w:cs="Calibri"/>
-          <w:sz w:val="21"/>
-          <w:szCs w:val="21"/>
-          <w:lang w:val="en-US" w:eastAsia="zh-CN"/>
-        </w:rPr>
-        <w:t>在cmd输入npm install -g jsdoc</w:t>
-      </w:r>
-    </w:p>
-    <w:p>
-      <w:pPr>
-        <w:keepNext w:val="0"/>
-        <w:keepLines w:val="0"/>
-        <w:pageBreakBefore w:val="0"/>
-        <w:widowControl w:val="0"/>
-        <w:numPr>
-          <w:ilvl w:val="0"/>
-          <w:numId w:val="5"/>
-        </w:numPr>
-        <w:kinsoku/>
-        <w:wordWrap/>
-        <w:overflowPunct/>
-        <w:topLinePunct w:val="0"/>
-        <w:autoSpaceDE/>
-        <w:autoSpaceDN/>
-        <w:bidi w:val="0"/>
-        <w:adjustRightInd/>
-        <w:snapToGrid/>
-        <w:spacing w:line="240" w:lineRule="auto"/>
-        <w:ind w:left="0" w:leftChars="0" w:firstLine="420" w:firstLineChars="200"/>
-        <w:textAlignment w:val="auto"/>
-        <w:outlineLvl w:val="9"/>
-        <w:rPr>
-          <w:rFonts w:hint="default" w:cs="Calibri"/>
-          <w:sz w:val="21"/>
-          <w:szCs w:val="21"/>
-          <w:lang w:val="en-US" w:eastAsia="zh-CN"/>
-        </w:rPr>
-      </w:pPr>
-      <w:r>
-        <w:rPr>
-          <w:rFonts w:hint="eastAsia" w:cs="Calibri"/>
-          <w:sz w:val="21"/>
-          <w:szCs w:val="21"/>
-          <w:lang w:val="en-US" w:eastAsia="zh-CN"/>
-        </w:rPr>
-        <w:t>找到自己写插件代码所储存的上一层级文件夹目录，在此目录中打开cmd</w:t>
-      </w:r>
-    </w:p>
-    <w:p>
-      <w:pPr>
-        <w:keepNext w:val="0"/>
-        <w:keepLines w:val="0"/>
-        <w:pageBreakBefore w:val="0"/>
-        <w:widowControl w:val="0"/>
-        <w:numPr>
-          <w:ilvl w:val="0"/>
-          <w:numId w:val="5"/>
-        </w:numPr>
-        <w:kinsoku/>
-        <w:wordWrap/>
-        <w:overflowPunct/>
-        <w:topLinePunct w:val="0"/>
-        <w:autoSpaceDE/>
-        <w:autoSpaceDN/>
-        <w:bidi w:val="0"/>
-        <w:adjustRightInd/>
-        <w:snapToGrid/>
-        <w:spacing w:line="240" w:lineRule="auto"/>
-        <w:ind w:left="0" w:leftChars="0" w:firstLine="420" w:firstLineChars="200"/>
-        <w:textAlignment w:val="auto"/>
-        <w:outlineLvl w:val="9"/>
-        <w:rPr>
-          <w:rFonts w:hint="default" w:cs="Calibri"/>
-          <w:sz w:val="21"/>
-          <w:szCs w:val="21"/>
-          <w:lang w:val="en-US" w:eastAsia="zh-CN"/>
-        </w:rPr>
-      </w:pPr>
-      <w:r>
-        <w:rPr>
-          <w:rFonts w:hint="eastAsia" w:cs="Calibri"/>
-          <w:sz w:val="21"/>
-          <w:szCs w:val="21"/>
-          <w:lang w:val="en-US" w:eastAsia="zh-CN"/>
-        </w:rPr>
-        <w:t>在此cmd中输入：jsdoc -r 文件夹名称</w:t>
-      </w:r>
-    </w:p>
-    <w:p>
-      <w:pPr>
-        <w:keepNext w:val="0"/>
-        <w:keepLines w:val="0"/>
-        <w:pageBreakBefore w:val="0"/>
-        <w:widowControl w:val="0"/>
-        <w:numPr>
-          <w:ilvl w:val="0"/>
-          <w:numId w:val="5"/>
-        </w:numPr>
-        <w:kinsoku/>
-        <w:wordWrap/>
-        <w:overflowPunct/>
-        <w:topLinePunct w:val="0"/>
-        <w:autoSpaceDE/>
-        <w:autoSpaceDN/>
-        <w:bidi w:val="0"/>
-        <w:adjustRightInd/>
-        <w:snapToGrid/>
-        <w:spacing w:line="240" w:lineRule="auto"/>
-        <w:ind w:left="0" w:leftChars="0" w:firstLine="420" w:firstLineChars="200"/>
-        <w:textAlignment w:val="auto"/>
-        <w:outlineLvl w:val="9"/>
-        <w:rPr>
-          <w:rFonts w:hint="default" w:cs="Calibri"/>
-          <w:sz w:val="21"/>
-          <w:szCs w:val="21"/>
-          <w:lang w:val="en-US" w:eastAsia="zh-CN"/>
-        </w:rPr>
-      </w:pPr>
-      <w:r>
-        <w:rPr>
-          <w:rFonts w:hint="eastAsia" w:cs="Calibri"/>
-          <w:sz w:val="21"/>
-          <w:szCs w:val="21"/>
-          <w:lang w:val="en-US" w:eastAsia="zh-CN"/>
-        </w:rPr>
-        <w:t>在新生成的out文件夹内点击index.html文件即可检查自己所写插件代码的API接口文档。</w:t>
-      </w:r>
-    </w:p>
-    <w:p>
-      <w:pPr>
-        <w:keepNext w:val="0"/>
-        <w:keepLines w:val="0"/>
-        <w:pageBreakBefore w:val="0"/>
-        <w:widowControl w:val="0"/>
-        <w:kinsoku/>
-        <w:wordWrap/>
-        <w:overflowPunct/>
-        <w:topLinePunct w:val="0"/>
-        <w:autoSpaceDE/>
-        <w:autoSpaceDN/>
-        <w:bidi w:val="0"/>
-        <w:adjustRightInd/>
-        <w:snapToGrid/>
-        <w:spacing w:line="240" w:lineRule="auto"/>
-        <w:ind w:left="0" w:leftChars="0" w:firstLine="420" w:firstLineChars="200"/>
-        <w:textAlignment w:val="auto"/>
-        <w:outlineLvl w:val="9"/>
-        <w:rPr>
-          <w:rFonts w:hint="default" w:ascii="Calibri" w:hAnsi="Calibri" w:cs="Calibri"/>
-          <w:sz w:val="21"/>
-          <w:szCs w:val="21"/>
-          <w:lang w:val="en-US" w:eastAsia="zh-CN"/>
-        </w:rPr>
-      </w:pPr>
-    </w:p>
-    <w:p>
-      <w:pPr>
-        <w:keepNext w:val="0"/>
-        <w:keepLines w:val="0"/>
-        <w:pageBreakBefore w:val="0"/>
-        <w:widowControl w:val="0"/>
-        <w:numPr>
-          <w:ilvl w:val="0"/>
-          <w:numId w:val="1"/>
-        </w:numPr>
-        <w:kinsoku/>
-        <w:wordWrap/>
-        <w:overflowPunct/>
-        <w:topLinePunct w:val="0"/>
-        <w:autoSpaceDE/>
-        <w:autoSpaceDN/>
-        <w:bidi w:val="0"/>
-        <w:adjustRightInd/>
-        <w:snapToGrid/>
-        <w:spacing w:line="240" w:lineRule="auto"/>
-        <w:ind w:left="0" w:leftChars="0" w:firstLine="420" w:firstLineChars="200"/>
-        <w:textAlignment w:val="auto"/>
-        <w:outlineLvl w:val="0"/>
-        <w:rPr>
-          <w:rFonts w:hint="default" w:ascii="Calibri" w:hAnsi="Calibri" w:cs="Calibri"/>
-          <w:sz w:val="21"/>
-          <w:szCs w:val="21"/>
-          <w:lang w:val="en-US" w:eastAsia="zh-CN"/>
-        </w:rPr>
-      </w:pPr>
-      <w:bookmarkStart w:id="12" w:name="_Toc1553"/>
-      <w:r>
-        <w:rPr>
-          <w:rFonts w:hint="eastAsia" w:cs="Calibri"/>
-          <w:sz w:val="21"/>
-          <w:szCs w:val="21"/>
-          <w:lang w:val="en-US" w:eastAsia="zh-CN"/>
-        </w:rPr>
-        <w:t>RPGMV的前沿技术</w:t>
-      </w:r>
-      <w:bookmarkEnd w:id="12"/>
-    </w:p>
-    <w:p>
-      <w:pPr>
-        <w:keepNext w:val="0"/>
-        <w:keepLines w:val="0"/>
-        <w:pageBreakBefore w:val="0"/>
-        <w:widowControl w:val="0"/>
-        <w:kinsoku/>
-        <w:wordWrap/>
-        <w:overflowPunct/>
-        <w:topLinePunct w:val="0"/>
-        <w:autoSpaceDE/>
-        <w:autoSpaceDN/>
-        <w:bidi w:val="0"/>
-        <w:adjustRightInd/>
-        <w:snapToGrid/>
-        <w:spacing w:line="240" w:lineRule="auto"/>
-        <w:ind w:left="0" w:leftChars="0" w:firstLine="420" w:firstLineChars="200"/>
-        <w:textAlignment w:val="auto"/>
-        <w:outlineLvl w:val="9"/>
-        <w:rPr>
-          <w:rFonts w:hint="default" w:ascii="Calibri" w:hAnsi="Calibri" w:cs="Calibri"/>
-          <w:sz w:val="21"/>
-          <w:szCs w:val="21"/>
-          <w:lang w:val="en-US" w:eastAsia="zh-CN"/>
-        </w:rPr>
-      </w:pPr>
-      <w:r>
-        <w:rPr>
-          <w:rFonts w:hint="eastAsia" w:cs="Calibri"/>
-          <w:sz w:val="21"/>
-          <w:szCs w:val="21"/>
-          <w:lang w:val="en-US" w:eastAsia="zh-CN"/>
-        </w:rPr>
-        <w:t>迈向未来</w:t>
-      </w:r>
-    </w:p>
-    <w:p>
-      <w:pPr>
-        <w:keepNext w:val="0"/>
-        <w:keepLines w:val="0"/>
-        <w:pageBreakBefore w:val="0"/>
-        <w:widowControl w:val="0"/>
-        <w:kinsoku/>
-        <w:wordWrap/>
-        <w:overflowPunct/>
-        <w:topLinePunct w:val="0"/>
-        <w:autoSpaceDE/>
-        <w:autoSpaceDN/>
-        <w:bidi w:val="0"/>
-        <w:adjustRightInd/>
-        <w:snapToGrid/>
-        <w:spacing w:line="240" w:lineRule="auto"/>
-        <w:ind w:left="0" w:leftChars="0" w:firstLine="420" w:firstLineChars="200"/>
-        <w:textAlignment w:val="auto"/>
-        <w:outlineLvl w:val="9"/>
-        <w:rPr>
-          <w:rFonts w:hint="default" w:ascii="Calibri" w:hAnsi="Calibri" w:cs="Calibri"/>
-          <w:sz w:val="21"/>
-          <w:szCs w:val="21"/>
-          <w:lang w:val="en-US" w:eastAsia="zh-CN"/>
-        </w:rPr>
-      </w:pPr>
-    </w:p>
-    <w:p>
-      <w:pPr>
-        <w:keepNext w:val="0"/>
-        <w:keepLines w:val="0"/>
-        <w:pageBreakBefore w:val="0"/>
-        <w:widowControl w:val="0"/>
-        <w:numPr>
-          <w:ilvl w:val="0"/>
-          <w:numId w:val="6"/>
-        </w:numPr>
-        <w:kinsoku/>
-        <w:wordWrap/>
-        <w:overflowPunct/>
-        <w:topLinePunct w:val="0"/>
-        <w:autoSpaceDE/>
-        <w:autoSpaceDN/>
-        <w:bidi w:val="0"/>
-        <w:adjustRightInd/>
-        <w:snapToGrid/>
-        <w:spacing w:line="240" w:lineRule="auto"/>
-        <w:ind w:left="0" w:leftChars="0" w:firstLine="420" w:firstLineChars="0"/>
-        <w:textAlignment w:val="auto"/>
-        <w:outlineLvl w:val="1"/>
-        <w:rPr>
-          <w:rFonts w:hint="default" w:ascii="Calibri" w:hAnsi="Calibri" w:cs="Calibri"/>
-          <w:sz w:val="21"/>
-          <w:szCs w:val="21"/>
-          <w:lang w:val="en-US" w:eastAsia="zh-CN"/>
-        </w:rPr>
-      </w:pPr>
-      <w:bookmarkStart w:id="13" w:name="_Toc17120"/>
-      <w:r>
-        <w:rPr>
-          <w:rFonts w:hint="default" w:ascii="Calibri" w:hAnsi="Calibri" w:cs="Calibri"/>
-          <w:sz w:val="21"/>
-          <w:szCs w:val="21"/>
-          <w:lang w:val="en-US" w:eastAsia="zh-CN"/>
-        </w:rPr>
-        <w:t>RPGMV 1.7.1</w:t>
-      </w:r>
-      <w:bookmarkEnd w:id="13"/>
-    </w:p>
-    <w:p>
-      <w:pPr>
-        <w:keepNext w:val="0"/>
-        <w:keepLines w:val="0"/>
-        <w:pageBreakBefore w:val="0"/>
-        <w:widowControl w:val="0"/>
-        <w:kinsoku/>
-        <w:wordWrap/>
-        <w:overflowPunct/>
-        <w:topLinePunct w:val="0"/>
-        <w:autoSpaceDE/>
-        <w:autoSpaceDN/>
-        <w:bidi w:val="0"/>
-        <w:adjustRightInd/>
-        <w:snapToGrid/>
-        <w:spacing w:line="240" w:lineRule="auto"/>
-        <w:ind w:left="0" w:leftChars="0" w:firstLine="420" w:firstLineChars="200"/>
-        <w:textAlignment w:val="auto"/>
-        <w:outlineLvl w:val="9"/>
-        <w:rPr>
-          <w:rFonts w:hint="default" w:ascii="Calibri" w:hAnsi="Calibri" w:cs="Calibri"/>
-          <w:sz w:val="21"/>
-          <w:szCs w:val="21"/>
-          <w:lang w:val="en-US" w:eastAsia="zh-CN"/>
-        </w:rPr>
-      </w:pPr>
-      <w:r>
-        <w:rPr>
-          <w:rFonts w:hint="default" w:ascii="Calibri" w:hAnsi="Calibri" w:cs="Calibri"/>
-          <w:sz w:val="21"/>
-          <w:szCs w:val="21"/>
-          <w:lang w:val="en-US" w:eastAsia="zh-CN"/>
-        </w:rPr>
-        <w:t>看到好像有些朋友还不知道，我来发一个pixi5的升级补丁吧，直接覆盖即可，此补丁将mv的pixi版本从4.5.4提升到5.3.8，pixi从v5版本用上了webGL2.0，我个人觉得是MZ流畅提升的关键，群里已经有一个“RPGMV 1.7.1”的民间补丁，那个补丁使用的pixi版本是5.3.3，也是可以的，但是存在一点BUG，所以还是更推荐用这个</w:t>
-      </w:r>
-      <w:r>
-        <w:rPr>
-          <w:rFonts w:hint="default" w:ascii="Calibri" w:hAnsi="Calibri" w:cs="Calibri"/>
-          <w:sz w:val="21"/>
-          <w:szCs w:val="21"/>
-          <w:lang w:val="en-US" w:eastAsia="zh-CN"/>
-        </w:rPr>
-        <w:br w:type="textWrapping"/>
-      </w:r>
-      <w:r>
-        <w:rPr>
-          <w:rFonts w:hint="default" w:ascii="Calibri" w:hAnsi="Calibri" w:cs="Calibri"/>
-          <w:sz w:val="21"/>
-          <w:szCs w:val="21"/>
-          <w:lang w:val="en-US" w:eastAsia="zh-CN"/>
-        </w:rPr>
-        <w:t>我不是作者，这是原作者的链接</w:t>
-      </w:r>
-      <w:r>
-        <w:rPr>
-          <w:rFonts w:hint="default" w:ascii="Calibri" w:hAnsi="Calibri" w:cs="Calibri"/>
-          <w:sz w:val="21"/>
-          <w:szCs w:val="21"/>
-          <w:lang w:val="en-US" w:eastAsia="zh-CN"/>
-        </w:rPr>
-        <w:br w:type="textWrapping"/>
-      </w:r>
-      <w:r>
-        <w:rPr>
-          <w:rFonts w:hint="default" w:ascii="Calibri" w:hAnsi="Calibri" w:cs="Calibri"/>
-          <w:sz w:val="21"/>
-          <w:szCs w:val="21"/>
-          <w:lang w:val="en-US" w:eastAsia="zh-CN"/>
-        </w:rPr>
-        <w:t>https://github.com/kins-dev/rpgmaker-mv-pixi5</w:t>
-      </w:r>
-    </w:p>
-    <w:p>
-      <w:pPr>
-        <w:keepNext w:val="0"/>
-        <w:keepLines w:val="0"/>
-        <w:pageBreakBefore w:val="0"/>
-        <w:widowControl w:val="0"/>
-        <w:kinsoku/>
-        <w:wordWrap/>
-        <w:overflowPunct/>
-        <w:topLinePunct w:val="0"/>
-        <w:autoSpaceDE/>
-        <w:autoSpaceDN/>
-        <w:bidi w:val="0"/>
-        <w:adjustRightInd/>
-        <w:snapToGrid/>
-        <w:spacing w:line="240" w:lineRule="auto"/>
-        <w:ind w:left="0" w:leftChars="0" w:firstLine="420" w:firstLineChars="200"/>
-        <w:textAlignment w:val="auto"/>
-        <w:outlineLvl w:val="9"/>
-        <w:rPr>
-          <w:rFonts w:hint="default" w:ascii="Calibri" w:hAnsi="Calibri" w:cs="Calibri"/>
-          <w:sz w:val="21"/>
-          <w:szCs w:val="21"/>
-          <w:lang w:val="en-US" w:eastAsia="zh-CN"/>
-        </w:rPr>
-      </w:pPr>
-      <w:r>
-        <w:rPr>
-          <w:rFonts w:hint="default" w:ascii="Calibri" w:hAnsi="Calibri" w:cs="Calibri"/>
-          <w:sz w:val="21"/>
-          <w:szCs w:val="21"/>
-          <w:lang w:val="en-US" w:eastAsia="zh-CN"/>
-        </w:rPr>
-        <w:t>之后强烈建议再升级一下mwjs版本，mv默认的版本已经是远古时代的了，chrome版本太老旧了，这个可以直接去nw.js官网下载，然后替换掉mv目录下的nwjs-win和nwjs-win-test里面的旧版本（注意备份），然后只需要把nw.exe改名为game.exe即可，如果嫌弃nwjs不够稳定，还可以研究一下用electron发布你的游戏，也不是很复杂</w:t>
-      </w:r>
-    </w:p>
-    <w:p>
-      <w:pPr>
-        <w:keepNext w:val="0"/>
-        <w:keepLines w:val="0"/>
-        <w:pageBreakBefore w:val="0"/>
-        <w:widowControl w:val="0"/>
-        <w:kinsoku/>
-        <w:wordWrap/>
-        <w:overflowPunct/>
-        <w:topLinePunct w:val="0"/>
-        <w:autoSpaceDE/>
-        <w:autoSpaceDN/>
-        <w:bidi w:val="0"/>
-        <w:adjustRightInd/>
-        <w:snapToGrid/>
-        <w:spacing w:line="240" w:lineRule="auto"/>
-        <w:ind w:left="0" w:leftChars="0" w:firstLine="420" w:firstLineChars="200"/>
-        <w:textAlignment w:val="auto"/>
-        <w:outlineLvl w:val="9"/>
-        <w:rPr>
-          <w:rFonts w:hint="default" w:ascii="Calibri" w:hAnsi="Calibri" w:cs="Calibri"/>
-          <w:sz w:val="21"/>
-          <w:szCs w:val="21"/>
-          <w:lang w:val="en-US" w:eastAsia="zh-CN"/>
-        </w:rPr>
-      </w:pPr>
-    </w:p>
-    <w:p>
-      <w:pPr>
-        <w:keepNext w:val="0"/>
-        <w:keepLines w:val="0"/>
-        <w:pageBreakBefore w:val="0"/>
-        <w:widowControl w:val="0"/>
-        <w:kinsoku/>
-        <w:wordWrap/>
-        <w:overflowPunct/>
-        <w:topLinePunct w:val="0"/>
-        <w:autoSpaceDE/>
-        <w:autoSpaceDN/>
-        <w:bidi w:val="0"/>
-        <w:adjustRightInd/>
-        <w:snapToGrid/>
-        <w:spacing w:line="240" w:lineRule="auto"/>
-        <w:ind w:left="0" w:leftChars="0" w:firstLine="420" w:firstLineChars="200"/>
-        <w:textAlignment w:val="auto"/>
-        <w:outlineLvl w:val="9"/>
-        <w:rPr>
-          <w:rFonts w:hint="default" w:ascii="Calibri" w:hAnsi="Calibri" w:cs="Calibri"/>
-          <w:sz w:val="21"/>
-          <w:szCs w:val="21"/>
-          <w:lang w:val="en-US" w:eastAsia="zh-CN"/>
-        </w:rPr>
-      </w:pPr>
-    </w:p>
-    <w:p>
-      <w:pPr>
-        <w:keepNext w:val="0"/>
-        <w:keepLines w:val="0"/>
-        <w:pageBreakBefore w:val="0"/>
-        <w:widowControl w:val="0"/>
-        <w:numPr>
-          <w:ilvl w:val="0"/>
-          <w:numId w:val="1"/>
-        </w:numPr>
-        <w:kinsoku/>
-        <w:wordWrap/>
-        <w:overflowPunct/>
-        <w:topLinePunct w:val="0"/>
-        <w:autoSpaceDE/>
-        <w:autoSpaceDN/>
-        <w:bidi w:val="0"/>
-        <w:adjustRightInd/>
-        <w:snapToGrid/>
-        <w:spacing w:line="240" w:lineRule="auto"/>
-        <w:ind w:left="0" w:leftChars="0" w:firstLine="420" w:firstLineChars="200"/>
-        <w:textAlignment w:val="auto"/>
-        <w:outlineLvl w:val="0"/>
-        <w:rPr>
-          <w:rFonts w:hint="default" w:ascii="Calibri" w:hAnsi="Calibri" w:cs="Calibri"/>
-          <w:sz w:val="21"/>
-          <w:szCs w:val="21"/>
-          <w:lang w:val="en-US" w:eastAsia="zh-CN"/>
-        </w:rPr>
-      </w:pPr>
-      <w:bookmarkStart w:id="14" w:name="_Toc13234"/>
-      <w:bookmarkStart w:id="15" w:name="_Toc8500"/>
-      <w:bookmarkStart w:id="16" w:name="_Toc21477"/>
-      <w:bookmarkStart w:id="17" w:name="_Toc20141"/>
-      <w:bookmarkStart w:id="18" w:name="_Toc22772"/>
-      <w:r>
-        <w:rPr>
-          <w:rFonts w:hint="default" w:ascii="Calibri" w:hAnsi="Calibri" w:cs="Calibri"/>
-          <w:sz w:val="21"/>
-          <w:szCs w:val="21"/>
-          <w:lang w:val="en-US" w:eastAsia="zh-CN"/>
-        </w:rPr>
-        <w:t>基于JavaScript的</w:t>
-      </w:r>
-      <w:r>
-        <w:rPr>
-          <w:rFonts w:hint="eastAsia" w:cs="Calibri"/>
-          <w:sz w:val="21"/>
-          <w:szCs w:val="21"/>
-          <w:lang w:val="en-US" w:eastAsia="zh-CN"/>
-        </w:rPr>
-        <w:t>RPGMV</w:t>
-      </w:r>
-      <w:r>
-        <w:rPr>
-          <w:rFonts w:hint="default" w:ascii="Calibri" w:hAnsi="Calibri" w:cs="Calibri"/>
-          <w:sz w:val="21"/>
-          <w:szCs w:val="21"/>
-          <w:lang w:val="en-US" w:eastAsia="zh-CN"/>
-        </w:rPr>
-        <w:t>项目插件编写</w:t>
-      </w:r>
-      <w:bookmarkEnd w:id="14"/>
-      <w:bookmarkEnd w:id="15"/>
-      <w:bookmarkEnd w:id="16"/>
-      <w:bookmarkEnd w:id="17"/>
-      <w:bookmarkEnd w:id="18"/>
-    </w:p>
-    <w:p>
-      <w:pPr>
-        <w:keepNext w:val="0"/>
-        <w:keepLines w:val="0"/>
-        <w:pageBreakBefore w:val="0"/>
-        <w:widowControl w:val="0"/>
-        <w:numPr>
-          <w:ilvl w:val="0"/>
-          <w:numId w:val="0"/>
-        </w:numPr>
-        <w:kinsoku/>
-        <w:wordWrap/>
-        <w:overflowPunct/>
-        <w:topLinePunct w:val="0"/>
-        <w:autoSpaceDE/>
-        <w:autoSpaceDN/>
-        <w:bidi w:val="0"/>
-        <w:adjustRightInd/>
-        <w:snapToGrid/>
-        <w:spacing w:line="240" w:lineRule="auto"/>
-        <w:ind w:left="0" w:leftChars="0" w:firstLine="420" w:firstLineChars="200"/>
-        <w:textAlignment w:val="auto"/>
-        <w:outlineLvl w:val="9"/>
-        <w:rPr>
-          <w:rFonts w:hint="default" w:ascii="Calibri" w:hAnsi="Calibri" w:cs="Calibri"/>
-          <w:sz w:val="21"/>
-          <w:szCs w:val="21"/>
-          <w:lang w:val="en-US" w:eastAsia="zh-CN"/>
-        </w:rPr>
-      </w:pPr>
-      <w:r>
-        <w:rPr>
-          <w:rFonts w:hint="default" w:ascii="Calibri" w:hAnsi="Calibri" w:cs="Calibri"/>
-          <w:sz w:val="21"/>
-          <w:szCs w:val="21"/>
-          <w:lang w:val="en-US" w:eastAsia="zh-CN"/>
-        </w:rPr>
-        <w:t>如果你已经熟练地掌握了</w:t>
-      </w:r>
-      <w:r>
-        <w:rPr>
-          <w:rFonts w:hint="eastAsia" w:cs="Calibri"/>
-          <w:sz w:val="21"/>
-          <w:szCs w:val="21"/>
-          <w:lang w:val="en-US" w:eastAsia="zh-CN"/>
-        </w:rPr>
-        <w:t>RPGMV</w:t>
-      </w:r>
-      <w:r>
-        <w:rPr>
-          <w:rFonts w:hint="default" w:ascii="Calibri" w:hAnsi="Calibri" w:cs="Calibri"/>
-          <w:sz w:val="21"/>
-          <w:szCs w:val="21"/>
-          <w:lang w:val="en-US" w:eastAsia="zh-CN"/>
-        </w:rPr>
-        <w:t>这款软件的运用，你多少会感觉到：这款软件的局限性太大了，很多东西实现不了。为了突破这些局限性，不少游戏开发者深入项目源码，用编写插件的方式来实现更多样化的功能。</w:t>
-      </w:r>
-    </w:p>
-    <w:p>
-      <w:pPr>
-        <w:keepNext w:val="0"/>
-        <w:keepLines w:val="0"/>
-        <w:pageBreakBefore w:val="0"/>
-        <w:widowControl w:val="0"/>
-        <w:numPr>
-          <w:ilvl w:val="0"/>
-          <w:numId w:val="0"/>
-        </w:numPr>
-        <w:kinsoku/>
-        <w:wordWrap/>
-        <w:overflowPunct/>
-        <w:topLinePunct w:val="0"/>
-        <w:autoSpaceDE/>
-        <w:autoSpaceDN/>
-        <w:bidi w:val="0"/>
-        <w:adjustRightInd/>
-        <w:snapToGrid/>
-        <w:spacing w:line="240" w:lineRule="auto"/>
-        <w:ind w:left="0" w:leftChars="0" w:firstLine="420" w:firstLineChars="200"/>
-        <w:textAlignment w:val="auto"/>
-        <w:outlineLvl w:val="9"/>
-        <w:rPr>
-          <w:rFonts w:hint="default" w:ascii="Calibri" w:hAnsi="Calibri" w:cs="Calibri"/>
-          <w:sz w:val="21"/>
-          <w:szCs w:val="21"/>
-          <w:lang w:val="en-US" w:eastAsia="zh-CN"/>
-        </w:rPr>
-      </w:pPr>
-    </w:p>
-    <w:p>
-      <w:pPr>
-        <w:keepNext w:val="0"/>
-        <w:keepLines w:val="0"/>
-        <w:pageBreakBefore w:val="0"/>
-        <w:widowControl w:val="0"/>
-        <w:numPr>
-          <w:ilvl w:val="0"/>
-          <w:numId w:val="7"/>
-        </w:numPr>
-        <w:kinsoku/>
-        <w:wordWrap/>
-        <w:overflowPunct/>
-        <w:topLinePunct w:val="0"/>
-        <w:autoSpaceDE/>
-        <w:autoSpaceDN/>
-        <w:bidi w:val="0"/>
-        <w:adjustRightInd/>
-        <w:snapToGrid/>
-        <w:spacing w:line="240" w:lineRule="auto"/>
-        <w:ind w:left="0" w:leftChars="0" w:firstLine="420" w:firstLineChars="200"/>
-        <w:textAlignment w:val="auto"/>
-        <w:outlineLvl w:val="1"/>
-        <w:rPr>
-          <w:rFonts w:hint="default" w:ascii="Calibri" w:hAnsi="Calibri" w:cs="Calibri"/>
-          <w:sz w:val="21"/>
-          <w:szCs w:val="21"/>
-          <w:lang w:val="en-US" w:eastAsia="zh-CN"/>
-        </w:rPr>
-      </w:pPr>
-      <w:bookmarkStart w:id="19" w:name="_Toc14169"/>
-      <w:bookmarkStart w:id="20" w:name="_Toc29052"/>
-      <w:bookmarkStart w:id="21" w:name="_Toc23544"/>
-      <w:bookmarkStart w:id="22" w:name="_Toc25515"/>
-      <w:r>
-        <w:rPr>
-          <w:rFonts w:hint="default" w:ascii="Calibri" w:hAnsi="Calibri" w:cs="Calibri"/>
-          <w:sz w:val="21"/>
-          <w:szCs w:val="21"/>
-          <w:lang w:val="en-US" w:eastAsia="zh-CN"/>
-        </w:rPr>
-        <w:t>本章前言</w:t>
-      </w:r>
-      <w:bookmarkEnd w:id="19"/>
-      <w:bookmarkEnd w:id="20"/>
-      <w:bookmarkEnd w:id="21"/>
-      <w:r>
-        <w:rPr>
-          <w:rFonts w:hint="default" w:ascii="Calibri" w:hAnsi="Calibri" w:cs="Calibri"/>
-          <w:sz w:val="21"/>
-          <w:szCs w:val="21"/>
-          <w:lang w:val="en-US" w:eastAsia="zh-CN"/>
-        </w:rPr>
-        <w:t>与阅读建议</w:t>
-      </w:r>
-      <w:bookmarkEnd w:id="22"/>
-    </w:p>
-    <w:p>
-      <w:pPr>
-        <w:keepNext w:val="0"/>
-        <w:keepLines w:val="0"/>
-        <w:pageBreakBefore w:val="0"/>
-        <w:widowControl w:val="0"/>
-        <w:numPr>
-          <w:ilvl w:val="0"/>
-          <w:numId w:val="0"/>
-        </w:numPr>
-        <w:kinsoku/>
-        <w:wordWrap/>
-        <w:overflowPunct/>
-        <w:topLinePunct w:val="0"/>
-        <w:autoSpaceDE/>
-        <w:autoSpaceDN/>
-        <w:bidi w:val="0"/>
-        <w:adjustRightInd/>
-        <w:snapToGrid/>
-        <w:spacing w:line="240" w:lineRule="auto"/>
-        <w:ind w:left="0" w:leftChars="0" w:firstLine="420" w:firstLineChars="200"/>
-        <w:textAlignment w:val="auto"/>
-        <w:outlineLvl w:val="9"/>
-        <w:rPr>
-          <w:rFonts w:hint="default" w:ascii="Calibri" w:hAnsi="Calibri" w:cs="Calibri"/>
-          <w:sz w:val="21"/>
-          <w:szCs w:val="21"/>
-          <w:lang w:val="en-US" w:eastAsia="zh-CN"/>
-        </w:rPr>
-      </w:pPr>
-      <w:r>
-        <w:rPr>
-          <w:rFonts w:hint="default" w:ascii="Calibri" w:hAnsi="Calibri" w:cs="Calibri"/>
-          <w:sz w:val="21"/>
-          <w:szCs w:val="21"/>
-          <w:lang w:val="en-US" w:eastAsia="zh-CN"/>
-        </w:rPr>
-        <w:t>在这里，将会涉及到很多复杂的内容，会涉及到</w:t>
-      </w:r>
-      <w:r>
-        <w:rPr>
-          <w:rFonts w:hint="eastAsia" w:cs="Calibri"/>
-          <w:sz w:val="21"/>
-          <w:szCs w:val="21"/>
-          <w:lang w:val="en-US" w:eastAsia="zh-CN"/>
-        </w:rPr>
-        <w:t>RPGMV</w:t>
-      </w:r>
-      <w:r>
-        <w:rPr>
-          <w:rFonts w:hint="default" w:ascii="Calibri" w:hAnsi="Calibri" w:cs="Calibri"/>
-          <w:sz w:val="21"/>
-          <w:szCs w:val="21"/>
-          <w:lang w:val="en-US" w:eastAsia="zh-CN"/>
-        </w:rPr>
-        <w:t>的插件开发和PixiJS的源码分析。建议读者具有以下的编程基础：</w:t>
-      </w:r>
-      <w:r>
-        <w:rPr>
-          <w:rFonts w:hint="default" w:ascii="Calibri" w:hAnsi="Calibri" w:cs="Calibri"/>
-          <w:b/>
-          <w:bCs/>
-          <w:sz w:val="21"/>
-          <w:szCs w:val="21"/>
-          <w:lang w:val="en-US" w:eastAsia="zh-CN"/>
-        </w:rPr>
-        <w:t>懂得基本的C语言编程技术，懂得函数式编程，能够熟练地掌握for循环的用法；了解面向对象编程的特性，能够用Java写出简单的类，懂得继承、多态、重写、重构等特性。</w:t>
-      </w:r>
-    </w:p>
-    <w:p>
-      <w:pPr>
-        <w:keepNext w:val="0"/>
-        <w:keepLines w:val="0"/>
-        <w:pageBreakBefore w:val="0"/>
-        <w:widowControl w:val="0"/>
-        <w:numPr>
-          <w:ilvl w:val="0"/>
-          <w:numId w:val="0"/>
-        </w:numPr>
-        <w:kinsoku/>
-        <w:wordWrap/>
-        <w:overflowPunct/>
-        <w:topLinePunct w:val="0"/>
-        <w:autoSpaceDE/>
-        <w:autoSpaceDN/>
-        <w:bidi w:val="0"/>
-        <w:adjustRightInd/>
-        <w:snapToGrid/>
-        <w:spacing w:line="240" w:lineRule="auto"/>
-        <w:ind w:left="0" w:leftChars="0" w:firstLine="420" w:firstLineChars="200"/>
-        <w:textAlignment w:val="auto"/>
-        <w:outlineLvl w:val="9"/>
-        <w:rPr>
-          <w:rFonts w:hint="default" w:ascii="Calibri" w:hAnsi="Calibri" w:cs="Calibri"/>
-          <w:sz w:val="21"/>
-          <w:szCs w:val="21"/>
-          <w:lang w:val="en-US" w:eastAsia="zh-CN"/>
-        </w:rPr>
-      </w:pPr>
-      <w:r>
-        <w:rPr>
-          <w:rFonts w:hint="eastAsia" w:cs="Calibri"/>
-          <w:sz w:val="21"/>
-          <w:szCs w:val="21"/>
-          <w:lang w:val="en-US" w:eastAsia="zh-CN"/>
-        </w:rPr>
-        <w:t>我们使用的计算机编程语言是JavaScript，语言版本稳定在ES5。MV项目的JS版本是ES5。</w:t>
-      </w:r>
-    </w:p>
-    <w:p>
-      <w:pPr>
-        <w:keepNext w:val="0"/>
-        <w:keepLines w:val="0"/>
-        <w:pageBreakBefore w:val="0"/>
-        <w:widowControl w:val="0"/>
-        <w:numPr>
-          <w:ilvl w:val="0"/>
-          <w:numId w:val="0"/>
-        </w:numPr>
-        <w:kinsoku/>
-        <w:wordWrap/>
-        <w:overflowPunct/>
-        <w:topLinePunct w:val="0"/>
-        <w:autoSpaceDE/>
-        <w:autoSpaceDN/>
-        <w:bidi w:val="0"/>
-        <w:adjustRightInd/>
-        <w:snapToGrid/>
-        <w:spacing w:line="240" w:lineRule="auto"/>
-        <w:ind w:left="0" w:leftChars="0" w:firstLine="420" w:firstLineChars="200"/>
-        <w:textAlignment w:val="auto"/>
-        <w:outlineLvl w:val="9"/>
-        <w:rPr>
-          <w:rFonts w:hint="default" w:ascii="Calibri" w:hAnsi="Calibri" w:cs="Calibri"/>
-          <w:sz w:val="21"/>
-          <w:szCs w:val="21"/>
-          <w:lang w:val="en-US" w:eastAsia="zh-CN"/>
-        </w:rPr>
-      </w:pPr>
-      <w:r>
-        <w:rPr>
-          <w:rFonts w:hint="default" w:ascii="Calibri" w:hAnsi="Calibri" w:cs="Calibri"/>
-          <w:sz w:val="21"/>
-          <w:szCs w:val="21"/>
-          <w:lang w:val="en-US" w:eastAsia="zh-CN"/>
-        </w:rPr>
-        <w:t>建议读者学会学会使用“VScode”这款软件，学会用VScode来安装插件</w:t>
-      </w:r>
-      <w:r>
-        <w:rPr>
-          <w:rStyle w:val="17"/>
-          <w:rFonts w:hint="default" w:ascii="Calibri" w:hAnsi="Calibri" w:cs="Calibri"/>
-          <w:sz w:val="21"/>
-          <w:szCs w:val="21"/>
-          <w:lang w:val="en-US" w:eastAsia="zh-CN"/>
-        </w:rPr>
-        <w:t>[</w:t>
-      </w:r>
-      <w:r>
-        <w:rPr>
-          <w:rStyle w:val="17"/>
-          <w:rFonts w:hint="default" w:ascii="Calibri" w:hAnsi="Calibri" w:cs="Calibri"/>
-          <w:sz w:val="21"/>
-          <w:szCs w:val="21"/>
-          <w:lang w:val="en-US" w:eastAsia="zh-CN"/>
-        </w:rPr>
-        <w:footnoteReference w:id="11"/>
-      </w:r>
-      <w:r>
-        <w:rPr>
-          <w:rStyle w:val="17"/>
-          <w:rFonts w:hint="default" w:ascii="Calibri" w:hAnsi="Calibri" w:cs="Calibri"/>
-          <w:sz w:val="21"/>
-          <w:szCs w:val="21"/>
-          <w:lang w:val="en-US" w:eastAsia="zh-CN"/>
-        </w:rPr>
-        <w:t>]</w:t>
-      </w:r>
-      <w:r>
-        <w:rPr>
-          <w:rFonts w:hint="default" w:ascii="Calibri" w:hAnsi="Calibri" w:cs="Calibri"/>
-          <w:sz w:val="21"/>
-          <w:szCs w:val="21"/>
-          <w:lang w:val="en-US" w:eastAsia="zh-CN"/>
-        </w:rPr>
-        <w:t>，独立地汉化此软件，并学会使用Beautify插件。</w:t>
-      </w:r>
-    </w:p>
-    <w:p>
-      <w:pPr>
-        <w:keepNext w:val="0"/>
-        <w:keepLines w:val="0"/>
-        <w:pageBreakBefore w:val="0"/>
-        <w:widowControl w:val="0"/>
-        <w:numPr>
-          <w:ilvl w:val="0"/>
-          <w:numId w:val="0"/>
-        </w:numPr>
-        <w:kinsoku/>
-        <w:wordWrap/>
-        <w:overflowPunct/>
-        <w:topLinePunct w:val="0"/>
-        <w:autoSpaceDE/>
-        <w:autoSpaceDN/>
-        <w:bidi w:val="0"/>
-        <w:adjustRightInd/>
-        <w:snapToGrid/>
-        <w:spacing w:line="240" w:lineRule="auto"/>
-        <w:ind w:left="0" w:leftChars="0" w:firstLine="420" w:firstLineChars="200"/>
-        <w:textAlignment w:val="auto"/>
-        <w:outlineLvl w:val="9"/>
-        <w:rPr>
-          <w:rFonts w:hint="default" w:ascii="Calibri" w:hAnsi="Calibri" w:cs="Calibri"/>
-          <w:sz w:val="21"/>
-          <w:szCs w:val="21"/>
-          <w:lang w:val="en-US" w:eastAsia="zh-CN"/>
-        </w:rPr>
-      </w:pPr>
-    </w:p>
-    <w:p>
-      <w:pPr>
-        <w:keepNext w:val="0"/>
-        <w:keepLines w:val="0"/>
-        <w:pageBreakBefore w:val="0"/>
-        <w:widowControl w:val="0"/>
-        <w:numPr>
-          <w:ilvl w:val="0"/>
-          <w:numId w:val="7"/>
-        </w:numPr>
-        <w:kinsoku/>
-        <w:wordWrap/>
-        <w:overflowPunct/>
-        <w:topLinePunct w:val="0"/>
-        <w:autoSpaceDE/>
-        <w:autoSpaceDN/>
-        <w:bidi w:val="0"/>
-        <w:adjustRightInd/>
-        <w:snapToGrid/>
-        <w:spacing w:line="240" w:lineRule="auto"/>
-        <w:ind w:left="0" w:leftChars="0" w:firstLine="420" w:firstLineChars="200"/>
-        <w:textAlignment w:val="auto"/>
-        <w:outlineLvl w:val="1"/>
-        <w:rPr>
-          <w:rFonts w:hint="default" w:ascii="Calibri" w:hAnsi="Calibri" w:cs="Calibri"/>
-          <w:sz w:val="21"/>
-          <w:szCs w:val="21"/>
-          <w:lang w:val="en-US" w:eastAsia="zh-CN"/>
-        </w:rPr>
-      </w:pPr>
-      <w:bookmarkStart w:id="23" w:name="_Toc9188"/>
-      <w:r>
-        <w:rPr>
-          <w:rFonts w:hint="default" w:ascii="Calibri" w:hAnsi="Calibri" w:cs="Calibri"/>
-          <w:sz w:val="21"/>
-          <w:szCs w:val="21"/>
-          <w:lang w:val="en-US" w:eastAsia="zh-CN"/>
-        </w:rPr>
-        <w:t>读者的身份转换声明</w:t>
-      </w:r>
-      <w:bookmarkEnd w:id="23"/>
-    </w:p>
-    <w:p>
-      <w:pPr>
-        <w:keepNext w:val="0"/>
-        <w:keepLines w:val="0"/>
-        <w:pageBreakBefore w:val="0"/>
-        <w:widowControl w:val="0"/>
-        <w:numPr>
-          <w:ilvl w:val="0"/>
-          <w:numId w:val="0"/>
-        </w:numPr>
-        <w:kinsoku/>
-        <w:wordWrap/>
-        <w:overflowPunct/>
-        <w:topLinePunct w:val="0"/>
-        <w:autoSpaceDE/>
-        <w:autoSpaceDN/>
-        <w:bidi w:val="0"/>
-        <w:adjustRightInd/>
-        <w:snapToGrid/>
-        <w:spacing w:line="240" w:lineRule="auto"/>
-        <w:ind w:left="0" w:leftChars="0" w:firstLine="420" w:firstLineChars="200"/>
-        <w:textAlignment w:val="auto"/>
-        <w:outlineLvl w:val="9"/>
-        <w:rPr>
-          <w:rFonts w:hint="default" w:ascii="Calibri" w:hAnsi="Calibri" w:cs="Calibri"/>
-          <w:sz w:val="21"/>
-          <w:szCs w:val="21"/>
-          <w:lang w:val="en-US" w:eastAsia="zh-CN"/>
-        </w:rPr>
-      </w:pPr>
-      <w:r>
-        <w:rPr>
-          <w:rFonts w:hint="default" w:ascii="Calibri" w:hAnsi="Calibri" w:cs="Calibri"/>
-          <w:sz w:val="21"/>
-          <w:szCs w:val="21"/>
-          <w:lang w:val="en-US" w:eastAsia="zh-CN"/>
-        </w:rPr>
-        <w:t>此时的读者已经开始涉足于插件开发，并且已经学会使用很多常用的插件了，如MOG、Yep、Drill等。但是还不会熟练地写插件。</w:t>
-      </w:r>
-    </w:p>
-    <w:p>
-      <w:pPr>
-        <w:keepNext w:val="0"/>
-        <w:keepLines w:val="0"/>
-        <w:pageBreakBefore w:val="0"/>
-        <w:widowControl w:val="0"/>
-        <w:numPr>
-          <w:ilvl w:val="0"/>
-          <w:numId w:val="0"/>
-        </w:numPr>
-        <w:kinsoku/>
-        <w:wordWrap/>
-        <w:overflowPunct/>
-        <w:topLinePunct w:val="0"/>
-        <w:autoSpaceDE/>
-        <w:autoSpaceDN/>
-        <w:bidi w:val="0"/>
-        <w:adjustRightInd/>
-        <w:snapToGrid/>
-        <w:spacing w:line="240" w:lineRule="auto"/>
-        <w:ind w:left="0" w:leftChars="0" w:firstLine="420" w:firstLineChars="200"/>
-        <w:textAlignment w:val="auto"/>
-        <w:outlineLvl w:val="9"/>
-        <w:rPr>
-          <w:rFonts w:hint="default" w:ascii="Calibri" w:hAnsi="Calibri" w:cs="Calibri"/>
-          <w:sz w:val="21"/>
-          <w:szCs w:val="21"/>
-          <w:lang w:val="en-US" w:eastAsia="zh-CN"/>
-        </w:rPr>
-      </w:pPr>
-    </w:p>
-    <w:p>
-      <w:pPr>
-        <w:keepNext w:val="0"/>
-        <w:keepLines w:val="0"/>
-        <w:pageBreakBefore w:val="0"/>
-        <w:widowControl w:val="0"/>
-        <w:numPr>
-          <w:ilvl w:val="0"/>
-          <w:numId w:val="7"/>
-        </w:numPr>
-        <w:kinsoku/>
-        <w:wordWrap/>
-        <w:overflowPunct/>
-        <w:topLinePunct w:val="0"/>
-        <w:autoSpaceDE/>
-        <w:autoSpaceDN/>
-        <w:bidi w:val="0"/>
-        <w:adjustRightInd/>
-        <w:snapToGrid/>
-        <w:spacing w:line="240" w:lineRule="auto"/>
-        <w:ind w:left="0" w:leftChars="0" w:firstLine="420" w:firstLineChars="200"/>
-        <w:textAlignment w:val="auto"/>
-        <w:outlineLvl w:val="1"/>
-        <w:rPr>
-          <w:rFonts w:hint="default" w:ascii="Calibri" w:hAnsi="Calibri" w:cs="Calibri"/>
-          <w:sz w:val="21"/>
-          <w:szCs w:val="21"/>
-          <w:lang w:val="en-US" w:eastAsia="zh-CN"/>
-        </w:rPr>
-      </w:pPr>
-      <w:bookmarkStart w:id="24" w:name="_Toc11392"/>
-      <w:r>
-        <w:rPr>
-          <w:rFonts w:hint="eastAsia" w:cs="Calibri"/>
-          <w:sz w:val="21"/>
-          <w:szCs w:val="21"/>
-          <w:lang w:val="en-US" w:eastAsia="zh-CN"/>
-        </w:rPr>
-        <w:t>mv项目的性质与定位</w:t>
-      </w:r>
-      <w:bookmarkEnd w:id="24"/>
-    </w:p>
-    <w:p>
-      <w:pPr>
-        <w:keepNext w:val="0"/>
-        <w:keepLines w:val="0"/>
-        <w:pageBreakBefore w:val="0"/>
-        <w:widowControl w:val="0"/>
-        <w:numPr>
-          <w:ilvl w:val="0"/>
-          <w:numId w:val="8"/>
-        </w:numPr>
-        <w:kinsoku/>
-        <w:wordWrap/>
-        <w:overflowPunct/>
-        <w:topLinePunct w:val="0"/>
-        <w:autoSpaceDE/>
-        <w:autoSpaceDN/>
-        <w:bidi w:val="0"/>
-        <w:adjustRightInd/>
-        <w:snapToGrid/>
-        <w:spacing w:line="240" w:lineRule="auto"/>
-        <w:ind w:left="0" w:leftChars="0" w:firstLine="420" w:firstLineChars="200"/>
-        <w:textAlignment w:val="auto"/>
-        <w:outlineLvl w:val="2"/>
-        <w:rPr>
-          <w:rFonts w:hint="default" w:ascii="Calibri" w:hAnsi="Calibri" w:cs="Calibri"/>
-          <w:sz w:val="21"/>
-          <w:szCs w:val="21"/>
-          <w:lang w:val="en-US" w:eastAsia="zh-CN"/>
-        </w:rPr>
-      </w:pPr>
-      <w:bookmarkStart w:id="25" w:name="_Toc18884"/>
-      <w:r>
-        <w:rPr>
-          <w:rFonts w:hint="eastAsia" w:cs="Calibri"/>
-          <w:sz w:val="21"/>
-          <w:szCs w:val="21"/>
-          <w:lang w:val="en-US" w:eastAsia="zh-CN"/>
-        </w:rPr>
-        <w:t>属于游戏前端而不是单纯的网页应用前端</w:t>
-      </w:r>
-      <w:bookmarkEnd w:id="25"/>
-    </w:p>
-    <w:p>
-      <w:pPr>
-        <w:keepNext w:val="0"/>
-        <w:keepLines w:val="0"/>
-        <w:pageBreakBefore w:val="0"/>
-        <w:widowControl w:val="0"/>
-        <w:numPr>
-          <w:ilvl w:val="0"/>
-          <w:numId w:val="0"/>
-        </w:numPr>
-        <w:kinsoku/>
-        <w:wordWrap/>
-        <w:overflowPunct/>
-        <w:topLinePunct w:val="0"/>
-        <w:autoSpaceDE/>
-        <w:autoSpaceDN/>
-        <w:bidi w:val="0"/>
-        <w:adjustRightInd/>
-        <w:snapToGrid/>
-        <w:spacing w:line="240" w:lineRule="auto"/>
-        <w:ind w:left="0" w:leftChars="0" w:firstLine="420" w:firstLineChars="200"/>
-        <w:textAlignment w:val="auto"/>
-        <w:outlineLvl w:val="9"/>
-        <w:rPr>
-          <w:rFonts w:hint="eastAsia" w:cs="Calibri"/>
-          <w:sz w:val="21"/>
-          <w:szCs w:val="21"/>
-          <w:lang w:val="en-US" w:eastAsia="zh-CN"/>
-        </w:rPr>
-      </w:pPr>
-      <w:r>
-        <w:rPr>
-          <w:rFonts w:hint="default" w:ascii="Calibri" w:hAnsi="Calibri" w:cs="Calibri"/>
-          <w:sz w:val="21"/>
-          <w:szCs w:val="21"/>
-          <w:lang w:val="en-US" w:eastAsia="zh-CN"/>
-        </w:rPr>
-        <w:t>“mv”，“mv项目”指的是由</w:t>
-      </w:r>
-      <w:r>
-        <w:rPr>
-          <w:rFonts w:hint="eastAsia" w:cs="Calibri"/>
-          <w:sz w:val="21"/>
-          <w:szCs w:val="21"/>
-          <w:lang w:val="en-US" w:eastAsia="zh-CN"/>
-        </w:rPr>
-        <w:t>RPGMV</w:t>
-      </w:r>
-      <w:r>
-        <w:rPr>
-          <w:rFonts w:hint="default" w:ascii="Calibri" w:hAnsi="Calibri" w:cs="Calibri"/>
-          <w:sz w:val="21"/>
-          <w:szCs w:val="21"/>
-          <w:lang w:val="en-US" w:eastAsia="zh-CN"/>
-        </w:rPr>
-        <w:t>生成的基于JavaScript ES5版本的 桌面应用端/移动端 项目。</w:t>
-      </w:r>
-      <w:r>
-        <w:rPr>
-          <w:rFonts w:hint="eastAsia" w:cs="Calibri"/>
-          <w:sz w:val="21"/>
-          <w:szCs w:val="21"/>
-          <w:lang w:val="en-US" w:eastAsia="zh-CN"/>
-        </w:rPr>
-        <w:t>这个定位相当于“游戏前端”而不是常见的“网页前端”。这两个前端有交集，就是html的基础。游戏前端主要用的是canvas标签，而网页前端主要使用的是HTML5+CSS3+JavaScript6的前端三剑客，和相关的Ajax、Vue等框架。这些框架和mv项目基本上无关。</w:t>
-      </w:r>
-    </w:p>
-    <w:p>
-      <w:pPr>
-        <w:keepNext w:val="0"/>
-        <w:keepLines w:val="0"/>
-        <w:pageBreakBefore w:val="0"/>
-        <w:widowControl w:val="0"/>
-        <w:numPr>
-          <w:ilvl w:val="0"/>
-          <w:numId w:val="0"/>
-        </w:numPr>
-        <w:kinsoku/>
-        <w:wordWrap/>
-        <w:overflowPunct/>
-        <w:topLinePunct w:val="0"/>
-        <w:autoSpaceDE/>
-        <w:autoSpaceDN/>
-        <w:bidi w:val="0"/>
-        <w:adjustRightInd/>
-        <w:snapToGrid/>
-        <w:spacing w:line="240" w:lineRule="auto"/>
-        <w:ind w:left="0" w:leftChars="0" w:firstLine="420" w:firstLineChars="200"/>
-        <w:textAlignment w:val="auto"/>
-        <w:outlineLvl w:val="9"/>
-        <w:rPr>
-          <w:rFonts w:hint="default" w:cs="Calibri"/>
-          <w:sz w:val="21"/>
-          <w:szCs w:val="21"/>
-          <w:lang w:val="en-US" w:eastAsia="zh-CN"/>
-        </w:rPr>
-      </w:pPr>
-    </w:p>
-    <w:p>
-      <w:pPr>
-        <w:keepNext w:val="0"/>
-        <w:keepLines w:val="0"/>
-        <w:pageBreakBefore w:val="0"/>
-        <w:widowControl w:val="0"/>
-        <w:numPr>
-          <w:ilvl w:val="0"/>
-          <w:numId w:val="0"/>
-        </w:numPr>
-        <w:kinsoku/>
-        <w:wordWrap/>
-        <w:overflowPunct/>
-        <w:topLinePunct w:val="0"/>
-        <w:autoSpaceDE/>
-        <w:autoSpaceDN/>
-        <w:bidi w:val="0"/>
-        <w:adjustRightInd/>
-        <w:snapToGrid/>
-        <w:spacing w:line="240" w:lineRule="auto"/>
-        <w:ind w:left="0" w:leftChars="0" w:firstLine="420" w:firstLineChars="200"/>
-        <w:textAlignment w:val="auto"/>
-        <w:outlineLvl w:val="9"/>
-        <w:rPr>
-          <w:rFonts w:hint="eastAsia" w:cs="Calibri"/>
-          <w:sz w:val="21"/>
-          <w:szCs w:val="21"/>
-          <w:lang w:val="en-US" w:eastAsia="zh-CN"/>
-        </w:rPr>
-      </w:pPr>
-      <w:r>
-        <w:rPr>
-          <w:rFonts w:hint="eastAsia" w:cs="Calibri"/>
-          <w:sz w:val="21"/>
-          <w:szCs w:val="21"/>
-          <w:lang w:val="en-US" w:eastAsia="zh-CN"/>
-        </w:rPr>
-        <w:t>（笔者当时花了好多时间才搞清楚mv项目的具体定位和学习方向，走了很多弯路。）</w:t>
-      </w:r>
-    </w:p>
-    <w:p>
-      <w:pPr>
-        <w:keepNext w:val="0"/>
-        <w:keepLines w:val="0"/>
-        <w:pageBreakBefore w:val="0"/>
-        <w:widowControl w:val="0"/>
-        <w:numPr>
-          <w:ilvl w:val="0"/>
-          <w:numId w:val="0"/>
-        </w:numPr>
-        <w:kinsoku/>
-        <w:wordWrap/>
-        <w:overflowPunct/>
-        <w:topLinePunct w:val="0"/>
-        <w:autoSpaceDE/>
-        <w:autoSpaceDN/>
-        <w:bidi w:val="0"/>
-        <w:adjustRightInd/>
-        <w:snapToGrid/>
-        <w:spacing w:line="240" w:lineRule="auto"/>
-        <w:ind w:left="0" w:leftChars="0" w:firstLine="420" w:firstLineChars="200"/>
-        <w:textAlignment w:val="auto"/>
-        <w:outlineLvl w:val="9"/>
-        <w:rPr>
-          <w:rFonts w:hint="default" w:cs="Calibri"/>
-          <w:sz w:val="21"/>
-          <w:szCs w:val="21"/>
-          <w:lang w:val="en-US" w:eastAsia="zh-CN"/>
-        </w:rPr>
-      </w:pPr>
-    </w:p>
-    <w:p>
-      <w:pPr>
-        <w:keepNext w:val="0"/>
-        <w:keepLines w:val="0"/>
-        <w:pageBreakBefore w:val="0"/>
-        <w:widowControl w:val="0"/>
-        <w:numPr>
-          <w:ilvl w:val="0"/>
-          <w:numId w:val="8"/>
-        </w:numPr>
-        <w:kinsoku/>
-        <w:wordWrap/>
-        <w:overflowPunct/>
-        <w:topLinePunct w:val="0"/>
-        <w:autoSpaceDE/>
-        <w:autoSpaceDN/>
-        <w:bidi w:val="0"/>
-        <w:adjustRightInd/>
-        <w:snapToGrid/>
-        <w:spacing w:line="240" w:lineRule="auto"/>
-        <w:ind w:left="0" w:leftChars="0" w:firstLine="420" w:firstLineChars="200"/>
-        <w:textAlignment w:val="auto"/>
-        <w:outlineLvl w:val="2"/>
-        <w:rPr>
-          <w:rFonts w:hint="default" w:ascii="Calibri" w:hAnsi="Calibri" w:cs="Calibri"/>
-          <w:sz w:val="21"/>
-          <w:szCs w:val="21"/>
-          <w:lang w:val="en-US" w:eastAsia="zh-CN"/>
-        </w:rPr>
-      </w:pPr>
-      <w:bookmarkStart w:id="26" w:name="_Toc21471"/>
-      <w:r>
-        <w:rPr>
-          <w:rFonts w:hint="eastAsia" w:cs="Calibri"/>
-          <w:sz w:val="21"/>
-          <w:szCs w:val="21"/>
-          <w:lang w:val="en-US" w:eastAsia="zh-CN"/>
-        </w:rPr>
-        <w:t>属于pixi.js+canvas的技术栈，而不是单纯的html+canvas的技术栈</w:t>
-      </w:r>
-      <w:bookmarkEnd w:id="26"/>
-    </w:p>
-    <w:p>
-      <w:pPr>
-        <w:keepNext w:val="0"/>
-        <w:keepLines w:val="0"/>
-        <w:pageBreakBefore w:val="0"/>
-        <w:widowControl w:val="0"/>
-        <w:numPr>
-          <w:ilvl w:val="0"/>
-          <w:numId w:val="0"/>
-        </w:numPr>
-        <w:kinsoku/>
-        <w:wordWrap/>
-        <w:overflowPunct/>
-        <w:topLinePunct w:val="0"/>
-        <w:autoSpaceDE/>
-        <w:autoSpaceDN/>
-        <w:bidi w:val="0"/>
-        <w:adjustRightInd/>
-        <w:snapToGrid/>
-        <w:spacing w:line="240" w:lineRule="auto"/>
-        <w:ind w:left="0" w:leftChars="0" w:firstLine="420" w:firstLineChars="200"/>
-        <w:textAlignment w:val="auto"/>
-        <w:outlineLvl w:val="9"/>
-        <w:rPr>
-          <w:rFonts w:hint="default" w:ascii="Calibri" w:hAnsi="Calibri" w:cs="Calibri"/>
-          <w:sz w:val="21"/>
-          <w:szCs w:val="21"/>
-          <w:lang w:val="en-US" w:eastAsia="zh-CN"/>
-        </w:rPr>
-      </w:pPr>
-      <w:r>
-        <w:rPr>
-          <w:rFonts w:hint="eastAsia" w:cs="Calibri"/>
-          <w:sz w:val="21"/>
-          <w:szCs w:val="21"/>
-          <w:lang w:val="en-US" w:eastAsia="zh-CN"/>
-        </w:rPr>
-        <w:t>mv项目是用pixi.js的API来实现canvas绘图的，而不是用html5提供的canvas标签API来绘图的。因此，大部分的canvas教程，都不能很好地契合我们的mv项目，因为大部分的canvas教程一定会涉及到html标签的其他写法，而mv项目几乎不是用其他多余的html标签。这事实上造成了技术栈的割裂。</w:t>
-      </w:r>
-    </w:p>
-    <w:p>
-      <w:pPr>
-        <w:keepNext w:val="0"/>
-        <w:keepLines w:val="0"/>
-        <w:pageBreakBefore w:val="0"/>
-        <w:widowControl w:val="0"/>
-        <w:numPr>
-          <w:ilvl w:val="0"/>
-          <w:numId w:val="0"/>
-        </w:numPr>
-        <w:kinsoku/>
-        <w:wordWrap/>
-        <w:overflowPunct/>
-        <w:topLinePunct w:val="0"/>
-        <w:autoSpaceDE/>
-        <w:autoSpaceDN/>
-        <w:bidi w:val="0"/>
-        <w:adjustRightInd/>
-        <w:snapToGrid/>
-        <w:spacing w:line="240" w:lineRule="auto"/>
-        <w:ind w:left="0" w:leftChars="0" w:firstLine="420" w:firstLineChars="200"/>
-        <w:textAlignment w:val="auto"/>
-        <w:outlineLvl w:val="9"/>
-        <w:rPr>
-          <w:rFonts w:hint="default" w:ascii="Calibri" w:hAnsi="Calibri" w:cs="Calibri"/>
-          <w:sz w:val="21"/>
-          <w:szCs w:val="21"/>
-          <w:lang w:val="en-US" w:eastAsia="zh-CN"/>
-        </w:rPr>
-      </w:pPr>
-    </w:p>
-    <w:p>
-      <w:pPr>
-        <w:keepNext w:val="0"/>
-        <w:keepLines w:val="0"/>
-        <w:pageBreakBefore w:val="0"/>
-        <w:widowControl w:val="0"/>
-        <w:numPr>
-          <w:ilvl w:val="0"/>
-          <w:numId w:val="8"/>
-        </w:numPr>
-        <w:kinsoku/>
-        <w:wordWrap/>
-        <w:overflowPunct/>
-        <w:topLinePunct w:val="0"/>
-        <w:autoSpaceDE/>
-        <w:autoSpaceDN/>
-        <w:bidi w:val="0"/>
-        <w:adjustRightInd/>
-        <w:snapToGrid/>
-        <w:spacing w:line="240" w:lineRule="auto"/>
-        <w:ind w:left="0" w:leftChars="0" w:firstLine="420" w:firstLineChars="200"/>
-        <w:textAlignment w:val="auto"/>
-        <w:outlineLvl w:val="2"/>
-        <w:rPr>
-          <w:rFonts w:hint="default" w:ascii="Calibri" w:hAnsi="Calibri" w:cs="Calibri"/>
-          <w:sz w:val="21"/>
-          <w:szCs w:val="21"/>
-          <w:lang w:val="en-US" w:eastAsia="zh-CN"/>
-        </w:rPr>
-      </w:pPr>
-      <w:bookmarkStart w:id="27" w:name="_Toc14918"/>
-      <w:r>
-        <w:rPr>
-          <w:rFonts w:hint="eastAsia" w:cs="Calibri"/>
-          <w:sz w:val="21"/>
-          <w:szCs w:val="21"/>
-          <w:lang w:val="en-US" w:eastAsia="zh-CN"/>
-        </w:rPr>
-        <w:t>以canvas为主体的mv项目在技术栈上的窘境</w:t>
-      </w:r>
-      <w:bookmarkEnd w:id="27"/>
-    </w:p>
-    <w:p>
-      <w:pPr>
-        <w:keepNext w:val="0"/>
-        <w:keepLines w:val="0"/>
-        <w:pageBreakBefore w:val="0"/>
-        <w:widowControl w:val="0"/>
-        <w:numPr>
-          <w:ilvl w:val="0"/>
-          <w:numId w:val="0"/>
-        </w:numPr>
-        <w:kinsoku/>
-        <w:wordWrap/>
-        <w:overflowPunct/>
-        <w:topLinePunct w:val="0"/>
-        <w:autoSpaceDE/>
-        <w:autoSpaceDN/>
-        <w:bidi w:val="0"/>
-        <w:adjustRightInd/>
-        <w:snapToGrid/>
-        <w:spacing w:line="240" w:lineRule="auto"/>
-        <w:ind w:left="0" w:leftChars="0" w:firstLine="420" w:firstLineChars="200"/>
-        <w:textAlignment w:val="auto"/>
-        <w:outlineLvl w:val="9"/>
-        <w:rPr>
-          <w:rFonts w:hint="default" w:ascii="Calibri" w:hAnsi="Calibri" w:cs="Calibri"/>
-          <w:sz w:val="21"/>
-          <w:szCs w:val="21"/>
-          <w:lang w:val="en-US" w:eastAsia="zh-CN"/>
-        </w:rPr>
-      </w:pPr>
-      <w:r>
-        <w:rPr>
-          <w:rFonts w:hint="eastAsia" w:cs="Calibri"/>
-          <w:sz w:val="21"/>
-          <w:szCs w:val="21"/>
-          <w:lang w:val="en-US" w:eastAsia="zh-CN"/>
-        </w:rPr>
-        <w:t>使用纯canvas作为游戏的技术栈，就意味着，无法使用html+css的方式来做动画效果，也无法使用DOM元素的API，自然也无法使用基于DOM对象的大部分框架，甚至连最繁琐的，原生的JavaScript动态效果都是用不了。</w:t>
-      </w:r>
-    </w:p>
-    <w:p>
-      <w:pPr>
-        <w:keepNext w:val="0"/>
-        <w:keepLines w:val="0"/>
-        <w:pageBreakBefore w:val="0"/>
-        <w:widowControl w:val="0"/>
-        <w:numPr>
-          <w:ilvl w:val="0"/>
-          <w:numId w:val="0"/>
-        </w:numPr>
-        <w:kinsoku/>
-        <w:wordWrap/>
-        <w:overflowPunct/>
-        <w:topLinePunct w:val="0"/>
-        <w:autoSpaceDE/>
-        <w:autoSpaceDN/>
-        <w:bidi w:val="0"/>
-        <w:adjustRightInd/>
-        <w:snapToGrid/>
-        <w:spacing w:line="240" w:lineRule="auto"/>
-        <w:ind w:left="0" w:leftChars="0" w:firstLine="420" w:firstLineChars="200"/>
-        <w:textAlignment w:val="auto"/>
-        <w:outlineLvl w:val="9"/>
-        <w:rPr>
-          <w:rFonts w:hint="default" w:ascii="Calibri" w:hAnsi="Calibri" w:cs="Calibri"/>
-          <w:sz w:val="21"/>
-          <w:szCs w:val="21"/>
-          <w:lang w:val="en-US" w:eastAsia="zh-CN"/>
-        </w:rPr>
-      </w:pPr>
-      <w:r>
-        <w:rPr>
-          <w:rFonts w:hint="eastAsia" w:cs="Calibri"/>
-          <w:sz w:val="21"/>
-          <w:szCs w:val="21"/>
-          <w:lang w:val="en-US" w:eastAsia="zh-CN"/>
-        </w:rPr>
-        <w:t>这意味着，我们要在canvas标签内部实现完几乎全部已经成熟的功能，诸如鼠标点击事件，意味着我们要重复造轮子。</w:t>
-      </w:r>
-    </w:p>
-    <w:p>
-      <w:pPr>
-        <w:keepNext w:val="0"/>
-        <w:keepLines w:val="0"/>
-        <w:pageBreakBefore w:val="0"/>
-        <w:widowControl w:val="0"/>
-        <w:numPr>
-          <w:ilvl w:val="0"/>
-          <w:numId w:val="0"/>
-        </w:numPr>
-        <w:kinsoku/>
-        <w:wordWrap/>
-        <w:overflowPunct/>
-        <w:topLinePunct w:val="0"/>
-        <w:autoSpaceDE/>
-        <w:autoSpaceDN/>
-        <w:bidi w:val="0"/>
-        <w:adjustRightInd/>
-        <w:snapToGrid/>
-        <w:spacing w:line="240" w:lineRule="auto"/>
-        <w:ind w:left="0" w:leftChars="0" w:firstLine="420" w:firstLineChars="200"/>
-        <w:textAlignment w:val="auto"/>
-        <w:outlineLvl w:val="9"/>
-        <w:rPr>
-          <w:rFonts w:hint="default" w:ascii="Calibri" w:hAnsi="Calibri" w:cs="Calibri"/>
-          <w:sz w:val="21"/>
-          <w:szCs w:val="21"/>
-          <w:lang w:val="en-US" w:eastAsia="zh-CN"/>
-        </w:rPr>
-      </w:pPr>
-    </w:p>
-    <w:p>
-      <w:pPr>
-        <w:keepNext w:val="0"/>
-        <w:keepLines w:val="0"/>
-        <w:pageBreakBefore w:val="0"/>
-        <w:widowControl w:val="0"/>
-        <w:numPr>
-          <w:ilvl w:val="0"/>
-          <w:numId w:val="7"/>
-        </w:numPr>
-        <w:kinsoku/>
-        <w:wordWrap/>
-        <w:overflowPunct/>
-        <w:topLinePunct w:val="0"/>
-        <w:autoSpaceDE/>
-        <w:autoSpaceDN/>
-        <w:bidi w:val="0"/>
-        <w:adjustRightInd/>
-        <w:snapToGrid/>
-        <w:spacing w:line="240" w:lineRule="auto"/>
-        <w:ind w:left="0" w:leftChars="0" w:firstLine="420" w:firstLineChars="200"/>
-        <w:textAlignment w:val="auto"/>
-        <w:outlineLvl w:val="1"/>
-        <w:rPr>
-          <w:rFonts w:hint="default" w:ascii="Calibri" w:hAnsi="Calibri" w:cs="Calibri"/>
-          <w:sz w:val="21"/>
-          <w:szCs w:val="21"/>
-          <w:lang w:val="en-US" w:eastAsia="zh-CN"/>
-        </w:rPr>
-      </w:pPr>
-      <w:bookmarkStart w:id="28" w:name="_Toc14744"/>
-      <w:r>
-        <w:rPr>
-          <w:rFonts w:hint="eastAsia" w:cs="Calibri"/>
-          <w:sz w:val="21"/>
-          <w:szCs w:val="21"/>
-          <w:lang w:val="en-US" w:eastAsia="zh-CN"/>
-        </w:rPr>
-        <w:t>开源的mv分类代码</w:t>
-      </w:r>
-      <w:bookmarkEnd w:id="28"/>
-    </w:p>
-    <w:p>
-      <w:pPr>
-        <w:keepNext w:val="0"/>
-        <w:keepLines w:val="0"/>
-        <w:pageBreakBefore w:val="0"/>
-        <w:widowControl w:val="0"/>
-        <w:numPr>
-          <w:ilvl w:val="0"/>
-          <w:numId w:val="0"/>
-        </w:numPr>
-        <w:kinsoku/>
-        <w:wordWrap/>
-        <w:overflowPunct/>
-        <w:topLinePunct w:val="0"/>
-        <w:autoSpaceDE/>
-        <w:autoSpaceDN/>
-        <w:bidi w:val="0"/>
-        <w:adjustRightInd/>
-        <w:snapToGrid/>
-        <w:spacing w:line="240" w:lineRule="auto"/>
-        <w:ind w:left="0" w:leftChars="0" w:firstLine="420" w:firstLineChars="200"/>
-        <w:textAlignment w:val="auto"/>
-        <w:outlineLvl w:val="9"/>
-        <w:rPr>
-          <w:rFonts w:hint="default" w:ascii="Calibri" w:hAnsi="Calibri" w:cs="Calibri"/>
-          <w:sz w:val="21"/>
-          <w:szCs w:val="21"/>
-          <w:lang w:val="en-US" w:eastAsia="zh-CN"/>
-        </w:rPr>
-      </w:pPr>
-      <w:r>
-        <w:rPr>
-          <w:rFonts w:hint="eastAsia" w:cs="Calibri"/>
-          <w:sz w:val="21"/>
-          <w:szCs w:val="21"/>
-          <w:lang w:val="en-US" w:eastAsia="zh-CN"/>
-        </w:rPr>
-        <w:t>作者稍微整理的mv代码分类与翻译</w:t>
-      </w:r>
-      <w:r>
-        <w:rPr>
-          <w:rStyle w:val="17"/>
-          <w:rFonts w:hint="eastAsia" w:cs="Calibri"/>
-          <w:sz w:val="21"/>
-          <w:szCs w:val="21"/>
-          <w:lang w:val="en-US" w:eastAsia="zh-CN"/>
-        </w:rPr>
-        <w:t>[</w:t>
-      </w:r>
-      <w:r>
-        <w:rPr>
-          <w:rStyle w:val="17"/>
-          <w:rFonts w:hint="eastAsia" w:cs="Calibri"/>
-          <w:sz w:val="21"/>
-          <w:szCs w:val="21"/>
-          <w:lang w:val="en-US" w:eastAsia="zh-CN"/>
-        </w:rPr>
-        <w:footnoteReference w:id="12"/>
-      </w:r>
-      <w:r>
-        <w:rPr>
-          <w:rStyle w:val="17"/>
-          <w:rFonts w:hint="eastAsia" w:cs="Calibri"/>
-          <w:sz w:val="21"/>
-          <w:szCs w:val="21"/>
-          <w:lang w:val="en-US" w:eastAsia="zh-CN"/>
-        </w:rPr>
-        <w:t>]</w:t>
-      </w:r>
-      <w:r>
-        <w:rPr>
-          <w:rFonts w:hint="eastAsia" w:cs="Calibri"/>
-          <w:sz w:val="21"/>
-          <w:szCs w:val="21"/>
-          <w:lang w:val="en-US" w:eastAsia="zh-CN"/>
-        </w:rPr>
-        <w:t>，目前保存在以下的开源仓库内</w:t>
-      </w:r>
-      <w:r>
-        <w:rPr>
-          <w:rStyle w:val="17"/>
-          <w:rFonts w:hint="eastAsia" w:cs="Calibri"/>
-          <w:sz w:val="21"/>
-          <w:szCs w:val="21"/>
-          <w:lang w:val="en-US" w:eastAsia="zh-CN"/>
-        </w:rPr>
-        <w:t>[</w:t>
-      </w:r>
-      <w:r>
-        <w:rPr>
-          <w:rStyle w:val="17"/>
-          <w:rFonts w:hint="eastAsia" w:cs="Calibri"/>
-          <w:sz w:val="21"/>
-          <w:szCs w:val="21"/>
-          <w:lang w:val="en-US" w:eastAsia="zh-CN"/>
-        </w:rPr>
-        <w:footnoteReference w:id="13"/>
-      </w:r>
-      <w:r>
-        <w:rPr>
-          <w:rStyle w:val="17"/>
-          <w:rFonts w:hint="eastAsia" w:cs="Calibri"/>
-          <w:sz w:val="21"/>
-          <w:szCs w:val="21"/>
-          <w:lang w:val="en-US" w:eastAsia="zh-CN"/>
-        </w:rPr>
-        <w:t>]</w:t>
-      </w:r>
-      <w:r>
-        <w:rPr>
-          <w:rFonts w:hint="eastAsia" w:cs="Calibri"/>
-          <w:sz w:val="21"/>
-          <w:szCs w:val="21"/>
-          <w:lang w:val="en-US" w:eastAsia="zh-CN"/>
-        </w:rPr>
-        <w:t>。</w:t>
-      </w:r>
-    </w:p>
-    <w:p>
-      <w:pPr>
-        <w:keepNext w:val="0"/>
-        <w:keepLines w:val="0"/>
-        <w:pageBreakBefore w:val="0"/>
-        <w:widowControl w:val="0"/>
         <w:numPr>
           <w:ilvl w:val="0"/>
           <w:numId w:val="0"/>
@@ -4916,7 +1451,7 @@
         <w:widowControl w:val="0"/>
         <w:numPr>
           <w:ilvl w:val="0"/>
-          <w:numId w:val="7"/>
+          <w:numId w:val="4"/>
         </w:numPr>
         <w:kinsoku/>
         <w:wordWrap/>
@@ -4938,7 +1473,7 @@
           <w:lang w:val="en-US" w:eastAsia="zh-CN"/>
         </w:rPr>
       </w:pPr>
-      <w:bookmarkStart w:id="29" w:name="_Toc8703"/>
+      <w:bookmarkStart w:id="15" w:name="_Toc8703"/>
       <w:r>
         <w:rPr>
           <w:rFonts w:hint="default" w:ascii="Calibri" w:hAnsi="Calibri" w:cs="Calibri"/>
@@ -4948,17 +1483,17 @@
         </w:rPr>
         <w:t>对MV代码的基本常识讲解</w:t>
       </w:r>
-      <w:bookmarkEnd w:id="29"/>
-    </w:p>
-    <w:p>
-      <w:pPr>
-        <w:keepNext w:val="0"/>
-        <w:keepLines w:val="0"/>
-        <w:pageBreakBefore w:val="0"/>
-        <w:widowControl w:val="0"/>
-        <w:numPr>
-          <w:ilvl w:val="0"/>
-          <w:numId w:val="9"/>
+      <w:bookmarkEnd w:id="15"/>
+    </w:p>
+    <w:p>
+      <w:pPr>
+        <w:keepNext w:val="0"/>
+        <w:keepLines w:val="0"/>
+        <w:pageBreakBefore w:val="0"/>
+        <w:widowControl w:val="0"/>
+        <w:numPr>
+          <w:ilvl w:val="0"/>
+          <w:numId w:val="5"/>
         </w:numPr>
         <w:pBdr>
           <w:top w:val="none" w:color="auto" w:sz="0" w:space="0"/>
@@ -4987,7 +1522,7 @@
           <w:lang w:val="en-US" w:eastAsia="zh-CN"/>
         </w:rPr>
       </w:pPr>
-      <w:bookmarkStart w:id="30" w:name="_Toc31717"/>
+      <w:bookmarkStart w:id="16" w:name="_Toc31717"/>
       <w:r>
         <w:rPr>
           <w:rFonts w:hint="eastAsia" w:cs="Calibri"/>
@@ -4997,7 +1532,7 @@
         </w:rPr>
         <w:t>项目调试方式</w:t>
       </w:r>
-      <w:bookmarkEnd w:id="30"/>
+      <w:bookmarkEnd w:id="16"/>
     </w:p>
     <w:p>
       <w:pPr>
@@ -5092,7 +1627,7 @@
         <w:widowControl w:val="0"/>
         <w:numPr>
           <w:ilvl w:val="0"/>
-          <w:numId w:val="9"/>
+          <w:numId w:val="5"/>
         </w:numPr>
         <w:pBdr>
           <w:top w:val="none" w:color="auto" w:sz="0" w:space="0"/>
@@ -5121,7 +1656,7 @@
           <w:lang w:val="en-US" w:eastAsia="zh-CN"/>
         </w:rPr>
       </w:pPr>
-      <w:bookmarkStart w:id="31" w:name="_Toc8781"/>
+      <w:bookmarkStart w:id="17" w:name="_Toc8781"/>
       <w:r>
         <w:rPr>
           <w:rFonts w:hint="eastAsia" w:cs="Calibri"/>
@@ -5131,7 +1666,7 @@
         </w:rPr>
         <w:t>update方法原理</w:t>
       </w:r>
-      <w:bookmarkEnd w:id="31"/>
+      <w:bookmarkEnd w:id="17"/>
     </w:p>
     <w:p>
       <w:pPr>
@@ -5226,7 +1761,7 @@
         <w:widowControl w:val="0"/>
         <w:numPr>
           <w:ilvl w:val="0"/>
-          <w:numId w:val="9"/>
+          <w:numId w:val="5"/>
         </w:numPr>
         <w:pBdr>
           <w:top w:val="none" w:color="auto" w:sz="0" w:space="0"/>
@@ -5255,7 +1790,7 @@
           <w:lang w:val="en-US" w:eastAsia="zh-CN"/>
         </w:rPr>
       </w:pPr>
-      <w:bookmarkStart w:id="32" w:name="_Toc2679"/>
+      <w:bookmarkStart w:id="18" w:name="_Toc2679"/>
       <w:r>
         <w:rPr>
           <w:rFonts w:hint="eastAsia" w:cs="Calibri"/>
@@ -5265,7 +1800,7 @@
         </w:rPr>
         <w:t>各类的定义方式——混合的构造函数/原型方式</w:t>
       </w:r>
-      <w:bookmarkEnd w:id="32"/>
+      <w:bookmarkEnd w:id="18"/>
     </w:p>
     <w:p>
       <w:pPr>
@@ -5331,7 +1866,7 @@
           <w:szCs w:val="21"/>
           <w:lang w:val="en-US" w:eastAsia="zh-CN"/>
         </w:rPr>
-        <w:footnoteReference w:id="14"/>
+        <w:footnoteReference w:id="3"/>
       </w:r>
       <w:r>
         <w:rPr>
@@ -5399,7 +1934,7 @@
         <w:widowControl w:val="0"/>
         <w:numPr>
           <w:ilvl w:val="0"/>
-          <w:numId w:val="9"/>
+          <w:numId w:val="5"/>
         </w:numPr>
         <w:pBdr>
           <w:top w:val="none" w:color="auto" w:sz="0" w:space="0"/>
@@ -5428,7 +1963,7 @@
           <w:lang w:val="en-US" w:eastAsia="zh-CN"/>
         </w:rPr>
       </w:pPr>
-      <w:bookmarkStart w:id="33" w:name="_Toc6342"/>
+      <w:bookmarkStart w:id="19" w:name="_Toc6342"/>
       <w:r>
         <w:rPr>
           <w:rFonts w:hint="eastAsia" w:cs="Calibri"/>
@@ -5447,7 +1982,7 @@
         </w:rPr>
         <w:t>寄生组合式继承</w:t>
       </w:r>
-      <w:bookmarkEnd w:id="33"/>
+      <w:bookmarkEnd w:id="19"/>
     </w:p>
     <w:p>
       <w:pPr>
@@ -5531,7 +2066,7 @@
           <w:szCs w:val="21"/>
           <w:lang w:val="en-US" w:eastAsia="zh-CN"/>
         </w:rPr>
-        <w:footnoteReference w:id="15"/>
+        <w:footnoteReference w:id="4"/>
       </w:r>
       <w:r>
         <w:rPr>
@@ -5621,7 +2156,7 @@
           <w:szCs w:val="21"/>
           <w:lang w:val="en-US" w:eastAsia="zh-CN"/>
         </w:rPr>
-        <w:footnoteReference w:id="16"/>
+        <w:footnoteReference w:id="5"/>
       </w:r>
       <w:r>
         <w:rPr>
@@ -5716,7 +2251,7 @@
           <w:szCs w:val="21"/>
           <w:lang w:val="en-US" w:eastAsia="zh-CN"/>
         </w:rPr>
-        <w:footnoteReference w:id="17"/>
+        <w:footnoteReference w:id="6"/>
       </w:r>
       <w:r>
         <w:rPr>
@@ -5916,7 +2451,7 @@
         <w:widowControl w:val="0"/>
         <w:numPr>
           <w:ilvl w:val="0"/>
-          <w:numId w:val="9"/>
+          <w:numId w:val="5"/>
         </w:numPr>
         <w:pBdr>
           <w:top w:val="none" w:color="auto" w:sz="0" w:space="0"/>
@@ -5945,7 +2480,7 @@
           <w:lang w:val="en-US" w:eastAsia="zh-CN"/>
         </w:rPr>
       </w:pPr>
-      <w:bookmarkStart w:id="34" w:name="_Toc20133"/>
+      <w:bookmarkStart w:id="20" w:name="_Toc20133"/>
       <w:r>
         <w:rPr>
           <w:rFonts w:hint="default" w:ascii="Calibri" w:hAnsi="Calibri" w:cs="Calibri"/>
@@ -5964,7 +2499,7 @@
         </w:rPr>
         <w:t>实现继承的例子</w:t>
       </w:r>
-      <w:bookmarkEnd w:id="34"/>
+      <w:bookmarkEnd w:id="20"/>
     </w:p>
     <w:p>
       <w:pPr>
@@ -6030,7 +2565,7 @@
           <w:szCs w:val="21"/>
           <w:lang w:val="en-US" w:eastAsia="zh-CN"/>
         </w:rPr>
-        <w:footnoteReference w:id="18"/>
+        <w:footnoteReference w:id="7"/>
       </w:r>
       <w:r>
         <w:rPr>
@@ -9058,7 +5593,7 @@
         <w:widowControl w:val="0"/>
         <w:numPr>
           <w:ilvl w:val="0"/>
-          <w:numId w:val="9"/>
+          <w:numId w:val="5"/>
         </w:numPr>
         <w:pBdr>
           <w:top w:val="none" w:color="auto" w:sz="0" w:space="0"/>
@@ -9087,7 +5622,7 @@
           <w:lang w:val="en-US" w:eastAsia="zh-CN"/>
         </w:rPr>
       </w:pPr>
-      <w:bookmarkStart w:id="35" w:name="_Toc11026"/>
+      <w:bookmarkStart w:id="21" w:name="_Toc11026"/>
       <w:r>
         <w:rPr>
           <w:rFonts w:hint="eastAsia" w:cs="Calibri"/>
@@ -9097,7 +5632,7 @@
         </w:rPr>
         <w:t>待整理的部分</w:t>
       </w:r>
-      <w:bookmarkEnd w:id="35"/>
+      <w:bookmarkEnd w:id="21"/>
     </w:p>
     <w:p>
       <w:pPr>
@@ -10472,7 +7007,7 @@
         <w:widowControl w:val="0"/>
         <w:numPr>
           <w:ilvl w:val="0"/>
-          <w:numId w:val="7"/>
+          <w:numId w:val="4"/>
         </w:numPr>
         <w:kinsoku/>
         <w:wordWrap/>
@@ -10496,10 +7031,10 @@
           <w:lang w:val="en-US" w:eastAsia="zh-CN"/>
         </w:rPr>
       </w:pPr>
-      <w:bookmarkStart w:id="36" w:name="_Toc31330"/>
-      <w:bookmarkStart w:id="37" w:name="_Toc860"/>
-      <w:bookmarkStart w:id="38" w:name="_Toc25787"/>
-      <w:bookmarkStart w:id="39" w:name="_Toc4288"/>
+      <w:bookmarkStart w:id="22" w:name="_Toc31330"/>
+      <w:bookmarkStart w:id="23" w:name="_Toc860"/>
+      <w:bookmarkStart w:id="24" w:name="_Toc25787"/>
+      <w:bookmarkStart w:id="25" w:name="_Toc4288"/>
       <w:r>
         <w:rPr>
           <w:rFonts w:hint="default" w:ascii="Calibri" w:hAnsi="Calibri" w:cs="Calibri"/>
@@ -10511,7 +7046,7 @@
         </w:rPr>
         <w:t>对全局变量的讲解</w:t>
       </w:r>
-      <w:bookmarkEnd w:id="36"/>
+      <w:bookmarkEnd w:id="22"/>
     </w:p>
     <w:p>
       <w:pPr>
@@ -10592,7 +7127,7 @@
         <w:widowControl w:val="0"/>
         <w:numPr>
           <w:ilvl w:val="0"/>
-          <w:numId w:val="7"/>
+          <w:numId w:val="4"/>
         </w:numPr>
         <w:kinsoku/>
         <w:wordWrap/>
@@ -10616,7 +7151,7 @@
           <w:lang w:val="en-US" w:eastAsia="zh-CN"/>
         </w:rPr>
       </w:pPr>
-      <w:bookmarkStart w:id="40" w:name="_Toc665"/>
+      <w:bookmarkStart w:id="26" w:name="_Toc665"/>
       <w:r>
         <w:rPr>
           <w:rFonts w:hint="eastAsia" w:cs="Calibri"/>
@@ -10628,17 +7163,17 @@
         </w:rPr>
         <w:t>常见的插件代码组织方式</w:t>
       </w:r>
-      <w:bookmarkEnd w:id="40"/>
-    </w:p>
-    <w:p>
-      <w:pPr>
-        <w:keepNext w:val="0"/>
-        <w:keepLines w:val="0"/>
-        <w:pageBreakBefore w:val="0"/>
-        <w:widowControl w:val="0"/>
-        <w:numPr>
-          <w:ilvl w:val="0"/>
-          <w:numId w:val="10"/>
+      <w:bookmarkEnd w:id="26"/>
+    </w:p>
+    <w:p>
+      <w:pPr>
+        <w:keepNext w:val="0"/>
+        <w:keepLines w:val="0"/>
+        <w:pageBreakBefore w:val="0"/>
+        <w:widowControl w:val="0"/>
+        <w:numPr>
+          <w:ilvl w:val="0"/>
+          <w:numId w:val="6"/>
         </w:numPr>
         <w:kinsoku/>
         <w:wordWrap/>
@@ -10660,7 +7195,7 @@
           <w:lang w:val="en-US" w:eastAsia="zh-CN"/>
         </w:rPr>
       </w:pPr>
-      <w:bookmarkStart w:id="41" w:name="_Toc23469"/>
+      <w:bookmarkStart w:id="27" w:name="_Toc23469"/>
       <w:r>
         <w:rPr>
           <w:rFonts w:hint="eastAsia" w:cs="Calibri"/>
@@ -10670,7 +7205,7 @@
         </w:rPr>
         <w:t>立刻执行函数写法</w:t>
       </w:r>
-      <w:bookmarkEnd w:id="41"/>
+      <w:bookmarkEnd w:id="27"/>
     </w:p>
     <w:p>
       <w:pPr>
@@ -10916,7 +7451,7 @@
         <w:widowControl w:val="0"/>
         <w:numPr>
           <w:ilvl w:val="0"/>
-          <w:numId w:val="7"/>
+          <w:numId w:val="4"/>
         </w:numPr>
         <w:kinsoku/>
         <w:wordWrap/>
@@ -10938,7 +7473,7 @@
           <w:lang w:val="en-US" w:eastAsia="zh-CN"/>
         </w:rPr>
       </w:pPr>
-      <w:bookmarkStart w:id="42" w:name="_Toc16052"/>
+      <w:bookmarkStart w:id="28" w:name="_Toc16052"/>
       <w:r>
         <w:rPr>
           <w:rFonts w:hint="default" w:ascii="Calibri" w:hAnsi="Calibri" w:cs="Calibri"/>
@@ -10948,10 +7483,10 @@
         </w:rPr>
         <w:t>自定义一个窗口</w:t>
       </w:r>
-      <w:bookmarkEnd w:id="37"/>
-      <w:bookmarkEnd w:id="38"/>
-      <w:bookmarkEnd w:id="39"/>
-      <w:bookmarkEnd w:id="42"/>
+      <w:bookmarkEnd w:id="23"/>
+      <w:bookmarkEnd w:id="24"/>
+      <w:bookmarkEnd w:id="25"/>
+      <w:bookmarkEnd w:id="28"/>
     </w:p>
     <w:p>
       <w:pPr>
@@ -11010,7 +7545,7 @@
           <w:szCs w:val="21"/>
           <w:lang w:val="en-US" w:eastAsia="zh-CN"/>
         </w:rPr>
-        <w:footnoteReference w:id="19"/>
+        <w:footnoteReference w:id="8"/>
       </w:r>
       <w:r>
         <w:rPr>
@@ -11559,7 +8094,7 @@
         </w:rPr>
         <w:t>[</w:t>
       </w:r>
-      <w:bookmarkStart w:id="43" w:name="_Ref12058"/>
+      <w:bookmarkStart w:id="29" w:name="_Ref12058"/>
       <w:r>
         <w:rPr>
           <w:rStyle w:val="17"/>
@@ -11568,9 +8103,9 @@
           <w:szCs w:val="21"/>
           <w:lang w:val="en-US" w:eastAsia="zh-CN"/>
         </w:rPr>
-        <w:footnoteReference w:id="20"/>
-      </w:r>
-      <w:bookmarkEnd w:id="43"/>
+        <w:footnoteReference w:id="9"/>
+      </w:r>
+      <w:bookmarkEnd w:id="29"/>
       <w:r>
         <w:rPr>
           <w:rStyle w:val="17"/>
@@ -11630,7 +8165,7 @@
         <w:widowControl w:val="0"/>
         <w:numPr>
           <w:ilvl w:val="0"/>
-          <w:numId w:val="7"/>
+          <w:numId w:val="4"/>
         </w:numPr>
         <w:kinsoku/>
         <w:wordWrap/>
@@ -11654,7 +8189,7 @@
           <w:lang w:val="en-US" w:eastAsia="zh-CN"/>
         </w:rPr>
       </w:pPr>
-      <w:bookmarkStart w:id="44" w:name="_Toc16521"/>
+      <w:bookmarkStart w:id="30" w:name="_Toc16521"/>
       <w:r>
         <w:rPr>
           <w:rFonts w:hint="default" w:ascii="Calibri" w:hAnsi="Calibri" w:cs="Calibri"/>
@@ -11666,7 +8201,7 @@
         </w:rPr>
         <w:t>插件教程为什么修改类名？</w:t>
       </w:r>
-      <w:bookmarkEnd w:id="44"/>
+      <w:bookmarkEnd w:id="30"/>
     </w:p>
     <w:p>
       <w:pPr>
@@ -11899,7 +8434,7 @@
         </w:rPr>
         <w:t>[</w:t>
       </w:r>
-      <w:bookmarkStart w:id="45" w:name="_Ref10191"/>
+      <w:bookmarkStart w:id="31" w:name="_Ref10191"/>
       <w:r>
         <w:rPr>
           <w:rStyle w:val="17"/>
@@ -11908,9 +8443,9 @@
           <w:szCs w:val="21"/>
           <w:lang w:val="en-US" w:eastAsia="zh-CN"/>
         </w:rPr>
-        <w:footnoteReference w:id="21"/>
-      </w:r>
-      <w:bookmarkEnd w:id="45"/>
+        <w:footnoteReference w:id="10"/>
+      </w:r>
+      <w:bookmarkEnd w:id="31"/>
       <w:r>
         <w:rPr>
           <w:rStyle w:val="17"/>
@@ -11970,7 +8505,7 @@
         <w:widowControl w:val="0"/>
         <w:numPr>
           <w:ilvl w:val="0"/>
-          <w:numId w:val="7"/>
+          <w:numId w:val="4"/>
         </w:numPr>
         <w:kinsoku/>
         <w:wordWrap/>
@@ -11992,7 +8527,7 @@
           <w:lang w:val="en-US" w:eastAsia="zh-CN"/>
         </w:rPr>
       </w:pPr>
-      <w:bookmarkStart w:id="46" w:name="_Toc6458"/>
+      <w:bookmarkStart w:id="32" w:name="_Toc6458"/>
       <w:r>
         <w:rPr>
           <w:rFonts w:hint="default" w:ascii="Calibri" w:hAnsi="Calibri" w:cs="Calibri"/>
@@ -12002,7 +8537,7 @@
         </w:rPr>
         <w:t>Sprite类的形参理解</w:t>
       </w:r>
-      <w:bookmarkEnd w:id="46"/>
+      <w:bookmarkEnd w:id="32"/>
     </w:p>
     <w:p>
       <w:pPr>
@@ -12061,7 +8596,7 @@
           <w:szCs w:val="21"/>
           <w:lang w:val="en-US" w:eastAsia="zh-CN"/>
         </w:rPr>
-        <w:footnoteReference w:id="22"/>
+        <w:footnoteReference w:id="11"/>
       </w:r>
       <w:r>
         <w:rPr>
@@ -13173,7 +9708,7 @@
         <w:widowControl w:val="0"/>
         <w:numPr>
           <w:ilvl w:val="0"/>
-          <w:numId w:val="7"/>
+          <w:numId w:val="4"/>
         </w:numPr>
         <w:kinsoku/>
         <w:wordWrap/>
@@ -13195,7 +9730,7 @@
           <w:lang w:val="en-US" w:eastAsia="zh-CN"/>
         </w:rPr>
       </w:pPr>
-      <w:bookmarkStart w:id="47" w:name="_Toc6091"/>
+      <w:bookmarkStart w:id="33" w:name="_Toc6091"/>
       <w:r>
         <w:rPr>
           <w:rFonts w:hint="default" w:ascii="Calibri" w:hAnsi="Calibri" w:cs="Calibri"/>
@@ -13205,7 +9740,7 @@
         </w:rPr>
         <w:t>在Sprite类及其子类添加图片</w:t>
       </w:r>
-      <w:bookmarkEnd w:id="47"/>
+      <w:bookmarkEnd w:id="33"/>
     </w:p>
     <w:p>
       <w:pPr>
@@ -13366,7 +9901,7 @@
         <w:widowControl w:val="0"/>
         <w:numPr>
           <w:ilvl w:val="0"/>
-          <w:numId w:val="7"/>
+          <w:numId w:val="4"/>
         </w:numPr>
         <w:kinsoku/>
         <w:wordWrap/>
@@ -13388,7 +9923,7 @@
           <w:lang w:val="en-US" w:eastAsia="zh-CN"/>
         </w:rPr>
       </w:pPr>
-      <w:bookmarkStart w:id="48" w:name="_Toc22688"/>
+      <w:bookmarkStart w:id="34" w:name="_Toc22688"/>
       <w:r>
         <w:rPr>
           <w:rFonts w:hint="default" w:ascii="Calibri" w:hAnsi="Calibri" w:cs="Calibri"/>
@@ -13398,7 +9933,7 @@
         </w:rPr>
         <w:t>TilingSprite满版精灵类的使用——实现图像的移动</w:t>
       </w:r>
-      <w:bookmarkEnd w:id="48"/>
+      <w:bookmarkEnd w:id="34"/>
     </w:p>
     <w:p>
       <w:pPr>
@@ -13577,7 +10112,7 @@
           <w:szCs w:val="21"/>
           <w:lang w:val="en-US" w:eastAsia="zh-CN"/>
         </w:rPr>
-        <w:footnoteReference w:id="23"/>
+        <w:footnoteReference w:id="12"/>
       </w:r>
       <w:r>
         <w:rPr>
@@ -13678,7 +10213,7 @@
         <w:widowControl w:val="0"/>
         <w:numPr>
           <w:ilvl w:val="0"/>
-          <w:numId w:val="7"/>
+          <w:numId w:val="4"/>
         </w:numPr>
         <w:kinsoku/>
         <w:wordWrap/>
@@ -13700,7 +10235,7 @@
           <w:lang w:val="en-US" w:eastAsia="zh-CN"/>
         </w:rPr>
       </w:pPr>
-      <w:bookmarkStart w:id="49" w:name="_Toc7482"/>
+      <w:bookmarkStart w:id="35" w:name="_Toc7482"/>
       <w:r>
         <w:rPr>
           <w:rFonts w:hint="default" w:ascii="Calibri" w:hAnsi="Calibri" w:cs="Calibri"/>
@@ -13710,7 +10245,7 @@
         </w:rPr>
         <w:t>在已有的菜单栏中创建新的窗口——写一个自己的窗口类</w:t>
       </w:r>
-      <w:bookmarkEnd w:id="49"/>
+      <w:bookmarkEnd w:id="35"/>
     </w:p>
     <w:p>
       <w:pPr>
@@ -13769,7 +10304,7 @@
           <w:szCs w:val="21"/>
           <w:lang w:val="en-US" w:eastAsia="zh-CN"/>
         </w:rPr>
-        <w:footnoteReference w:id="24"/>
+        <w:footnoteReference w:id="13"/>
       </w:r>
       <w:r>
         <w:rPr>
@@ -13928,7 +10463,7 @@
           <w:szCs w:val="21"/>
           <w:lang w:val="en-US" w:eastAsia="zh-CN"/>
         </w:rPr>
-        <w:footnoteReference w:id="25"/>
+        <w:footnoteReference w:id="14"/>
       </w:r>
       <w:r>
         <w:rPr>
@@ -13989,7 +10524,7 @@
         <w:widowControl w:val="0"/>
         <w:numPr>
           <w:ilvl w:val="0"/>
-          <w:numId w:val="7"/>
+          <w:numId w:val="4"/>
         </w:numPr>
         <w:kinsoku/>
         <w:wordWrap/>
@@ -14011,7 +10546,7 @@
           <w:lang w:val="en-US" w:eastAsia="zh-CN"/>
         </w:rPr>
       </w:pPr>
-      <w:bookmarkStart w:id="50" w:name="_Toc17422"/>
+      <w:bookmarkStart w:id="36" w:name="_Toc17422"/>
       <w:r>
         <w:rPr>
           <w:rFonts w:hint="default" w:ascii="Calibri" w:hAnsi="Calibri" w:cs="Calibri"/>
@@ -14021,7 +10556,7 @@
         </w:rPr>
         <w:t>创建一个新的场景类</w:t>
       </w:r>
-      <w:bookmarkEnd w:id="50"/>
+      <w:bookmarkEnd w:id="36"/>
     </w:p>
     <w:p>
       <w:pPr>
@@ -14293,7 +10828,7 @@
         <w:widowControl w:val="0"/>
         <w:numPr>
           <w:ilvl w:val="0"/>
-          <w:numId w:val="7"/>
+          <w:numId w:val="4"/>
         </w:numPr>
         <w:kinsoku/>
         <w:wordWrap/>
@@ -14315,7 +10850,7 @@
           <w:lang w:val="en-US" w:eastAsia="zh-CN"/>
         </w:rPr>
       </w:pPr>
-      <w:bookmarkStart w:id="51" w:name="_Toc5082"/>
+      <w:bookmarkStart w:id="37" w:name="_Toc5082"/>
       <w:r>
         <w:rPr>
           <w:rFonts w:hint="default" w:ascii="Calibri" w:hAnsi="Calibri" w:cs="Calibri"/>
@@ -14325,7 +10860,7 @@
         </w:rPr>
         <w:t>建立自己的游戏启动场景</w:t>
       </w:r>
-      <w:bookmarkEnd w:id="51"/>
+      <w:bookmarkEnd w:id="37"/>
     </w:p>
     <w:p>
       <w:pPr>
@@ -14646,7 +11181,7 @@
         <w:widowControl w:val="0"/>
         <w:numPr>
           <w:ilvl w:val="0"/>
-          <w:numId w:val="7"/>
+          <w:numId w:val="4"/>
         </w:numPr>
         <w:kinsoku/>
         <w:wordWrap/>
@@ -14668,7 +11203,7 @@
           <w:lang w:val="en-US" w:eastAsia="zh-CN"/>
         </w:rPr>
       </w:pPr>
-      <w:bookmarkStart w:id="52" w:name="_Toc12559"/>
+      <w:bookmarkStart w:id="38" w:name="_Toc12559"/>
       <w:r>
         <w:rPr>
           <w:rFonts w:hint="default" w:ascii="Calibri" w:hAnsi="Calibri" w:cs="Calibri"/>
@@ -14678,7 +11213,7 @@
         </w:rPr>
         <w:t>更改一个窗口的背景图片，并设置其位置、大小、透明度等参数</w:t>
       </w:r>
-      <w:bookmarkEnd w:id="52"/>
+      <w:bookmarkEnd w:id="38"/>
     </w:p>
     <w:p>
       <w:pPr>
@@ -14737,7 +11272,7 @@
           <w:szCs w:val="21"/>
           <w:lang w:val="en-US" w:eastAsia="zh-CN"/>
         </w:rPr>
-        <w:footnoteReference w:id="26"/>
+        <w:footnoteReference w:id="15"/>
       </w:r>
       <w:r>
         <w:rPr>
@@ -14776,7 +11311,7 @@
           <w:szCs w:val="21"/>
           <w:lang w:val="en-US" w:eastAsia="zh-CN"/>
         </w:rPr>
-        <w:footnoteReference w:id="27"/>
+        <w:footnoteReference w:id="16"/>
       </w:r>
       <w:r>
         <w:rPr>
@@ -14815,7 +11350,7 @@
           <w:szCs w:val="21"/>
           <w:lang w:val="en-US" w:eastAsia="zh-CN"/>
         </w:rPr>
-        <w:footnoteReference w:id="28"/>
+        <w:footnoteReference w:id="17"/>
       </w:r>
       <w:r>
         <w:rPr>
@@ -15114,7 +11649,7 @@
           <w:szCs w:val="21"/>
           <w:lang w:val="en-US" w:eastAsia="zh-CN"/>
         </w:rPr>
-        <w:footnoteReference w:id="29"/>
+        <w:footnoteReference w:id="18"/>
       </w:r>
       <w:r>
         <w:rPr>
@@ -15193,7 +11728,7 @@
           <w:szCs w:val="21"/>
           <w:lang w:val="en-US" w:eastAsia="zh-CN"/>
         </w:rPr>
-        <w:footnoteReference w:id="30"/>
+        <w:footnoteReference w:id="19"/>
       </w:r>
       <w:r>
         <w:rPr>
@@ -15299,7 +11834,7 @@
         <w:widowControl w:val="0"/>
         <w:numPr>
           <w:ilvl w:val="0"/>
-          <w:numId w:val="7"/>
+          <w:numId w:val="4"/>
         </w:numPr>
         <w:kinsoku/>
         <w:wordWrap/>
@@ -15321,7 +11856,7 @@
           <w:lang w:val="en-US" w:eastAsia="zh-CN"/>
         </w:rPr>
       </w:pPr>
-      <w:bookmarkStart w:id="53" w:name="_Toc26453"/>
+      <w:bookmarkStart w:id="39" w:name="_Toc26453"/>
       <w:r>
         <w:rPr>
           <w:rFonts w:hint="default" w:ascii="Calibri" w:hAnsi="Calibri" w:cs="Calibri"/>
@@ -15331,7 +11866,7 @@
         </w:rPr>
         <w:t>利用$gameActors输出一个角色所具有的技能</w:t>
       </w:r>
-      <w:bookmarkEnd w:id="53"/>
+      <w:bookmarkEnd w:id="39"/>
     </w:p>
     <w:p>
       <w:pPr>
@@ -16787,7 +13322,7 @@
           <w:lang w:val="en-US" w:eastAsia="zh-CN"/>
         </w:rPr>
       </w:pPr>
-      <w:bookmarkStart w:id="54" w:name="_Toc16325"/>
+      <w:bookmarkStart w:id="40" w:name="_Toc16325"/>
       <w:r>
         <w:rPr>
           <w:rFonts w:hint="default" w:ascii="Calibri" w:hAnsi="Calibri" w:cs="Calibri"/>
@@ -16797,17 +13332,17 @@
         </w:rPr>
         <w:t>基于JavaScript ES5 语言版本与“开闭原则”的MV代码编写</w:t>
       </w:r>
-      <w:bookmarkEnd w:id="54"/>
-    </w:p>
-    <w:p>
-      <w:pPr>
-        <w:keepNext w:val="0"/>
-        <w:keepLines w:val="0"/>
-        <w:pageBreakBefore w:val="0"/>
-        <w:widowControl w:val="0"/>
-        <w:numPr>
-          <w:ilvl w:val="0"/>
-          <w:numId w:val="11"/>
+      <w:bookmarkEnd w:id="40"/>
+    </w:p>
+    <w:p>
+      <w:pPr>
+        <w:keepNext w:val="0"/>
+        <w:keepLines w:val="0"/>
+        <w:pageBreakBefore w:val="0"/>
+        <w:widowControl w:val="0"/>
+        <w:numPr>
+          <w:ilvl w:val="0"/>
+          <w:numId w:val="7"/>
         </w:numPr>
         <w:pBdr>
           <w:top w:val="none" w:color="auto" w:sz="0" w:space="0"/>
@@ -16836,7 +13371,7 @@
           <w:lang w:val="en-US" w:eastAsia="zh-CN"/>
         </w:rPr>
       </w:pPr>
-      <w:bookmarkStart w:id="55" w:name="_Toc5596"/>
+      <w:bookmarkStart w:id="41" w:name="_Toc5596"/>
       <w:r>
         <w:rPr>
           <w:rFonts w:hint="default" w:ascii="Calibri" w:hAnsi="Calibri" w:cs="Calibri"/>
@@ -16846,7 +13381,7 @@
         </w:rPr>
         <w:t>本章前言与阅读建议</w:t>
       </w:r>
-      <w:bookmarkEnd w:id="55"/>
+      <w:bookmarkEnd w:id="41"/>
     </w:p>
     <w:p>
       <w:pPr>
@@ -16941,7 +13476,7 @@
         <w:widowControl w:val="0"/>
         <w:numPr>
           <w:ilvl w:val="0"/>
-          <w:numId w:val="11"/>
+          <w:numId w:val="7"/>
         </w:numPr>
         <w:pBdr>
           <w:top w:val="none" w:color="auto" w:sz="0" w:space="0"/>
@@ -16970,7 +13505,7 @@
           <w:lang w:val="en-US" w:eastAsia="zh-CN"/>
         </w:rPr>
       </w:pPr>
-      <w:bookmarkStart w:id="56" w:name="_Toc16848"/>
+      <w:bookmarkStart w:id="42" w:name="_Toc16848"/>
       <w:r>
         <w:rPr>
           <w:rFonts w:hint="default" w:ascii="Calibri" w:hAnsi="Calibri" w:cs="Calibri"/>
@@ -16980,7 +13515,7 @@
         </w:rPr>
         <w:t>读者的身份转换声明</w:t>
       </w:r>
-      <w:bookmarkEnd w:id="56"/>
+      <w:bookmarkEnd w:id="42"/>
     </w:p>
     <w:p>
       <w:pPr>
@@ -17122,7 +13657,7 @@
         <w:widowControl w:val="0"/>
         <w:numPr>
           <w:ilvl w:val="0"/>
-          <w:numId w:val="11"/>
+          <w:numId w:val="7"/>
         </w:numPr>
         <w:pBdr>
           <w:top w:val="none" w:color="auto" w:sz="0" w:space="0"/>
@@ -17151,7 +13686,7 @@
           <w:lang w:val="en-US" w:eastAsia="zh-CN"/>
         </w:rPr>
       </w:pPr>
-      <w:bookmarkStart w:id="57" w:name="_Toc3584"/>
+      <w:bookmarkStart w:id="43" w:name="_Toc3584"/>
       <w:r>
         <w:rPr>
           <w:rFonts w:hint="eastAsia" w:cs="Calibri"/>
@@ -17161,7 +13696,7 @@
         </w:rPr>
         <w:t>用css实现动态变化（待细化）</w:t>
       </w:r>
-      <w:bookmarkEnd w:id="57"/>
+      <w:bookmarkEnd w:id="43"/>
     </w:p>
     <w:p>
       <w:pPr>
@@ -17694,7 +14229,7 @@
           <w:lang w:val="en-US" w:eastAsia="zh-CN"/>
         </w:rPr>
       </w:pPr>
-      <w:bookmarkStart w:id="58" w:name="_Toc26942"/>
+      <w:bookmarkStart w:id="44" w:name="_Toc26942"/>
       <w:r>
         <w:rPr>
           <w:rFonts w:hint="default" w:ascii="Calibri" w:hAnsi="Calibri" w:cs="Calibri"/>
@@ -17704,17 +14239,17 @@
         </w:rPr>
         <w:t>MV源码原理理解与工作原理解释</w:t>
       </w:r>
-      <w:bookmarkEnd w:id="58"/>
-    </w:p>
-    <w:p>
-      <w:pPr>
-        <w:keepNext w:val="0"/>
-        <w:keepLines w:val="0"/>
-        <w:pageBreakBefore w:val="0"/>
-        <w:widowControl w:val="0"/>
-        <w:numPr>
-          <w:ilvl w:val="0"/>
-          <w:numId w:val="12"/>
+      <w:bookmarkEnd w:id="44"/>
+    </w:p>
+    <w:p>
+      <w:pPr>
+        <w:keepNext w:val="0"/>
+        <w:keepLines w:val="0"/>
+        <w:pageBreakBefore w:val="0"/>
+        <w:widowControl w:val="0"/>
+        <w:numPr>
+          <w:ilvl w:val="0"/>
+          <w:numId w:val="8"/>
         </w:numPr>
         <w:pBdr>
           <w:top w:val="none" w:color="auto" w:sz="0" w:space="0"/>
@@ -17743,7 +14278,7 @@
           <w:lang w:val="en-US" w:eastAsia="zh-CN"/>
         </w:rPr>
       </w:pPr>
-      <w:bookmarkStart w:id="59" w:name="_Toc18505"/>
+      <w:bookmarkStart w:id="45" w:name="_Toc18505"/>
       <w:r>
         <w:rPr>
           <w:rFonts w:hint="default" w:ascii="Calibri" w:hAnsi="Calibri" w:cs="Calibri"/>
@@ -17753,7 +14288,7 @@
         </w:rPr>
         <w:t>本章前言与阅读建议</w:t>
       </w:r>
-      <w:bookmarkEnd w:id="59"/>
+      <w:bookmarkEnd w:id="45"/>
     </w:p>
     <w:p>
       <w:pPr>
@@ -17848,7 +14383,7 @@
         <w:widowControl w:val="0"/>
         <w:numPr>
           <w:ilvl w:val="0"/>
-          <w:numId w:val="12"/>
+          <w:numId w:val="8"/>
         </w:numPr>
         <w:pBdr>
           <w:top w:val="none" w:color="auto" w:sz="0" w:space="0"/>
@@ -17877,7 +14412,7 @@
           <w:lang w:val="en-US" w:eastAsia="zh-CN"/>
         </w:rPr>
       </w:pPr>
-      <w:bookmarkStart w:id="60" w:name="_Toc2119"/>
+      <w:bookmarkStart w:id="46" w:name="_Toc2119"/>
       <w:r>
         <w:rPr>
           <w:rFonts w:hint="default" w:ascii="Calibri" w:hAnsi="Calibri" w:cs="Calibri"/>
@@ -17887,7 +14422,7 @@
         </w:rPr>
         <w:t>读者的身份转换声明</w:t>
       </w:r>
-      <w:bookmarkEnd w:id="60"/>
+      <w:bookmarkEnd w:id="46"/>
     </w:p>
     <w:p>
       <w:pPr>
@@ -17982,7 +14517,7 @@
         <w:widowControl w:val="0"/>
         <w:numPr>
           <w:ilvl w:val="0"/>
-          <w:numId w:val="12"/>
+          <w:numId w:val="8"/>
         </w:numPr>
         <w:pBdr>
           <w:top w:val="none" w:color="auto" w:sz="0" w:space="0"/>
@@ -18011,7 +14546,7 @@
           <w:lang w:val="en-US" w:eastAsia="zh-CN"/>
         </w:rPr>
       </w:pPr>
-      <w:bookmarkStart w:id="61" w:name="_Toc25243"/>
+      <w:bookmarkStart w:id="47" w:name="_Toc25243"/>
       <w:r>
         <w:rPr>
           <w:rFonts w:hint="eastAsia" w:cs="Calibri"/>
@@ -18021,7 +14556,7 @@
         </w:rPr>
         <w:t>通论</w:t>
       </w:r>
-      <w:bookmarkEnd w:id="61"/>
+      <w:bookmarkEnd w:id="47"/>
     </w:p>
     <w:p>
       <w:pPr>
@@ -18172,7 +14707,7 @@
         <w:widowControl w:val="0"/>
         <w:numPr>
           <w:ilvl w:val="0"/>
-          <w:numId w:val="12"/>
+          <w:numId w:val="8"/>
         </w:numPr>
         <w:pBdr>
           <w:top w:val="none" w:color="auto" w:sz="0" w:space="0"/>
@@ -18201,7 +14736,7 @@
           <w:lang w:val="en-US" w:eastAsia="zh-CN"/>
         </w:rPr>
       </w:pPr>
-      <w:bookmarkStart w:id="62" w:name="_Toc12196"/>
+      <w:bookmarkStart w:id="48" w:name="_Toc12196"/>
       <w:r>
         <w:rPr>
           <w:rFonts w:hint="default" w:ascii="Calibri" w:hAnsi="Calibri" w:cs="Calibri"/>
@@ -18229,7 +14764,7 @@
         </w:rPr>
         <w:t>的原理解释</w:t>
       </w:r>
-      <w:bookmarkEnd w:id="62"/>
+      <w:bookmarkEnd w:id="48"/>
     </w:p>
     <w:p>
       <w:pPr>
@@ -18510,7 +15045,7 @@
         <w:widowControl w:val="0"/>
         <w:numPr>
           <w:ilvl w:val="0"/>
-          <w:numId w:val="12"/>
+          <w:numId w:val="8"/>
         </w:numPr>
         <w:pBdr>
           <w:top w:val="none" w:color="auto" w:sz="0" w:space="0"/>
@@ -18539,7 +15074,7 @@
           <w:lang w:val="en-US" w:eastAsia="zh-CN"/>
         </w:rPr>
       </w:pPr>
-      <w:bookmarkStart w:id="63" w:name="_Toc29607"/>
+      <w:bookmarkStart w:id="49" w:name="_Toc29607"/>
       <w:r>
         <w:rPr>
           <w:rFonts w:hint="default" w:ascii="Calibri" w:hAnsi="Calibri" w:cs="Calibri"/>
@@ -18558,7 +15093,7 @@
         </w:rPr>
         <w:t>方法原理解释</w:t>
       </w:r>
-      <w:bookmarkEnd w:id="63"/>
+      <w:bookmarkEnd w:id="49"/>
     </w:p>
     <w:p>
       <w:pPr>
@@ -18624,7 +15159,7 @@
           <w:szCs w:val="21"/>
           <w:lang w:val="en-US" w:eastAsia="zh-CN"/>
         </w:rPr>
-        <w:footnoteReference w:id="31"/>
+        <w:footnoteReference w:id="20"/>
       </w:r>
       <w:r>
         <w:rPr>
@@ -18990,7 +15525,7 @@
           <w:szCs w:val="21"/>
           <w:lang w:val="en-US" w:eastAsia="zh-CN"/>
         </w:rPr>
-        <w:footnoteReference w:id="32"/>
+        <w:footnoteReference w:id="21"/>
       </w:r>
       <w:r>
         <w:rPr>
@@ -19058,7 +15593,7 @@
         <w:widowControl w:val="0"/>
         <w:numPr>
           <w:ilvl w:val="0"/>
-          <w:numId w:val="12"/>
+          <w:numId w:val="8"/>
         </w:numPr>
         <w:kinsoku/>
         <w:wordWrap/>
@@ -19080,7 +15615,7 @@
           <w:lang w:val="en-US" w:eastAsia="zh-CN"/>
         </w:rPr>
       </w:pPr>
-      <w:bookmarkStart w:id="64" w:name="_Toc10422"/>
+      <w:bookmarkStart w:id="50" w:name="_Toc10422"/>
       <w:r>
         <w:rPr>
           <w:rFonts w:hint="default" w:ascii="Calibri" w:hAnsi="Calibri" w:cs="Calibri"/>
@@ -19099,7 +15634,7 @@
         </w:rPr>
         <w:t>类常用方法原理的简要解释</w:t>
       </w:r>
-      <w:bookmarkEnd w:id="64"/>
+      <w:bookmarkEnd w:id="50"/>
     </w:p>
     <w:p>
       <w:pPr>
@@ -19212,7 +15747,7 @@
         <w:widowControl w:val="0"/>
         <w:numPr>
           <w:ilvl w:val="0"/>
-          <w:numId w:val="13"/>
+          <w:numId w:val="9"/>
         </w:numPr>
         <w:pBdr>
           <w:top w:val="none" w:color="auto" w:sz="0" w:space="0"/>
@@ -19241,7 +15776,7 @@
           <w:lang w:val="en-US" w:eastAsia="zh-CN"/>
         </w:rPr>
       </w:pPr>
-      <w:bookmarkStart w:id="65" w:name="_Toc16119"/>
+      <w:bookmarkStart w:id="51" w:name="_Toc16119"/>
       <w:r>
         <w:rPr>
           <w:rFonts w:hint="eastAsia" w:cs="Calibri"/>
@@ -19269,7 +15804,7 @@
         </w:rPr>
         <w:t>、大概工作原理及核心执行方法：</w:t>
       </w:r>
-      <w:bookmarkEnd w:id="65"/>
+      <w:bookmarkEnd w:id="51"/>
     </w:p>
     <w:p>
       <w:pPr>
@@ -19411,7 +15946,7 @@
         <w:widowControl w:val="0"/>
         <w:numPr>
           <w:ilvl w:val="0"/>
-          <w:numId w:val="13"/>
+          <w:numId w:val="9"/>
         </w:numPr>
         <w:pBdr>
           <w:top w:val="none" w:color="auto" w:sz="0" w:space="0"/>
@@ -19440,7 +15975,7 @@
           <w:lang w:val="en-US" w:eastAsia="zh-CN"/>
         </w:rPr>
       </w:pPr>
-      <w:bookmarkStart w:id="66" w:name="_Toc29150"/>
+      <w:bookmarkStart w:id="52" w:name="_Toc29150"/>
       <w:r>
         <w:rPr>
           <w:rFonts w:hint="eastAsia" w:cs="Calibri"/>
@@ -19450,7 +15985,7 @@
         </w:rPr>
         <w:t>SceneManager._stack</w:t>
       </w:r>
-      <w:bookmarkEnd w:id="66"/>
+      <w:bookmarkEnd w:id="52"/>
     </w:p>
     <w:p>
       <w:pPr>
@@ -19545,7 +16080,7 @@
         <w:widowControl w:val="0"/>
         <w:numPr>
           <w:ilvl w:val="0"/>
-          <w:numId w:val="13"/>
+          <w:numId w:val="9"/>
         </w:numPr>
         <w:pBdr>
           <w:top w:val="none" w:color="auto" w:sz="0" w:space="0"/>
@@ -19574,7 +16109,7 @@
           <w:lang w:val="en-US" w:eastAsia="zh-CN"/>
         </w:rPr>
       </w:pPr>
-      <w:bookmarkStart w:id="67" w:name="_Toc30299"/>
+      <w:bookmarkStart w:id="53" w:name="_Toc30299"/>
       <w:r>
         <w:rPr>
           <w:rFonts w:hint="eastAsia" w:cs="Calibri"/>
@@ -19584,7 +16119,7 @@
         </w:rPr>
         <w:t>SceneManager.goto</w:t>
       </w:r>
-      <w:bookmarkEnd w:id="67"/>
+      <w:bookmarkEnd w:id="53"/>
     </w:p>
     <w:p>
       <w:pPr>
@@ -19726,7 +16261,7 @@
         <w:widowControl w:val="0"/>
         <w:numPr>
           <w:ilvl w:val="0"/>
-          <w:numId w:val="13"/>
+          <w:numId w:val="9"/>
         </w:numPr>
         <w:pBdr>
           <w:top w:val="none" w:color="auto" w:sz="0" w:space="0"/>
@@ -19755,7 +16290,7 @@
           <w:lang w:val="en-US" w:eastAsia="zh-CN"/>
         </w:rPr>
       </w:pPr>
-      <w:bookmarkStart w:id="68" w:name="_Toc22203"/>
+      <w:bookmarkStart w:id="54" w:name="_Toc22203"/>
       <w:r>
         <w:rPr>
           <w:rFonts w:hint="eastAsia" w:cs="Calibri"/>
@@ -19765,7 +16300,7 @@
         </w:rPr>
         <w:t>SceneManager.push</w:t>
       </w:r>
-      <w:bookmarkEnd w:id="68"/>
+      <w:bookmarkEnd w:id="54"/>
     </w:p>
     <w:p>
       <w:pPr>
@@ -19860,7 +16395,7 @@
         <w:widowControl w:val="0"/>
         <w:numPr>
           <w:ilvl w:val="0"/>
-          <w:numId w:val="13"/>
+          <w:numId w:val="9"/>
         </w:numPr>
         <w:pBdr>
           <w:top w:val="none" w:color="auto" w:sz="0" w:space="0"/>
@@ -19889,7 +16424,7 @@
           <w:lang w:val="en-US" w:eastAsia="zh-CN"/>
         </w:rPr>
       </w:pPr>
-      <w:bookmarkStart w:id="69" w:name="_Toc23490"/>
+      <w:bookmarkStart w:id="55" w:name="_Toc23490"/>
       <w:r>
         <w:rPr>
           <w:rFonts w:hint="eastAsia" w:cs="Calibri"/>
@@ -19899,7 +16434,7 @@
         </w:rPr>
         <w:t>SceneManager.snap</w:t>
       </w:r>
-      <w:bookmarkEnd w:id="69"/>
+      <w:bookmarkEnd w:id="55"/>
     </w:p>
     <w:p>
       <w:pPr>
@@ -19994,7 +16529,7 @@
         <w:widowControl w:val="0"/>
         <w:numPr>
           <w:ilvl w:val="0"/>
-          <w:numId w:val="13"/>
+          <w:numId w:val="9"/>
         </w:numPr>
         <w:pBdr>
           <w:top w:val="none" w:color="auto" w:sz="0" w:space="0"/>
@@ -20023,7 +16558,7 @@
           <w:lang w:val="en-US" w:eastAsia="zh-CN"/>
         </w:rPr>
       </w:pPr>
-      <w:bookmarkStart w:id="70" w:name="_Toc19238"/>
+      <w:bookmarkStart w:id="56" w:name="_Toc19238"/>
       <w:r>
         <w:rPr>
           <w:rFonts w:hint="eastAsia" w:cs="Calibri"/>
@@ -20033,7 +16568,7 @@
         </w:rPr>
         <w:t>SceneManager.update</w:t>
       </w:r>
-      <w:bookmarkEnd w:id="70"/>
+      <w:bookmarkEnd w:id="56"/>
     </w:p>
     <w:p>
       <w:pPr>
@@ -20081,7 +16616,7 @@
         <w:widowControl w:val="0"/>
         <w:numPr>
           <w:ilvl w:val="0"/>
-          <w:numId w:val="13"/>
+          <w:numId w:val="9"/>
         </w:numPr>
         <w:pBdr>
           <w:top w:val="none" w:color="auto" w:sz="0" w:space="0"/>
@@ -20110,7 +16645,7 @@
           <w:lang w:val="en-US" w:eastAsia="zh-CN"/>
         </w:rPr>
       </w:pPr>
-      <w:bookmarkStart w:id="71" w:name="_Toc28351"/>
+      <w:bookmarkStart w:id="57" w:name="_Toc28351"/>
       <w:r>
         <w:rPr>
           <w:rFonts w:hint="eastAsia" w:cs="Calibri"/>
@@ -20120,7 +16655,7 @@
         </w:rPr>
         <w:t>SceneManager.updateMain</w:t>
       </w:r>
-      <w:bookmarkEnd w:id="71"/>
+      <w:bookmarkEnd w:id="57"/>
     </w:p>
     <w:p>
       <w:pPr>
@@ -20168,7 +16703,7 @@
         <w:widowControl w:val="0"/>
         <w:numPr>
           <w:ilvl w:val="0"/>
-          <w:numId w:val="13"/>
+          <w:numId w:val="9"/>
         </w:numPr>
         <w:pBdr>
           <w:top w:val="none" w:color="auto" w:sz="0" w:space="0"/>
@@ -20197,7 +16732,7 @@
           <w:lang w:val="en-US" w:eastAsia="zh-CN"/>
         </w:rPr>
       </w:pPr>
-      <w:bookmarkStart w:id="72" w:name="_Toc10010"/>
+      <w:bookmarkStart w:id="58" w:name="_Toc10010"/>
       <w:r>
         <w:rPr>
           <w:rFonts w:hint="eastAsia" w:cs="Calibri"/>
@@ -20207,7 +16742,7 @@
         </w:rPr>
         <w:t>SceneManager.changeScene</w:t>
       </w:r>
-      <w:bookmarkEnd w:id="72"/>
+      <w:bookmarkEnd w:id="58"/>
     </w:p>
     <w:p>
       <w:pPr>
@@ -20255,7 +16790,7 @@
         <w:widowControl w:val="0"/>
         <w:numPr>
           <w:ilvl w:val="0"/>
-          <w:numId w:val="13"/>
+          <w:numId w:val="9"/>
         </w:numPr>
         <w:pBdr>
           <w:top w:val="none" w:color="auto" w:sz="0" w:space="0"/>
@@ -20284,7 +16819,7 @@
           <w:lang w:val="en-US" w:eastAsia="zh-CN"/>
         </w:rPr>
       </w:pPr>
-      <w:bookmarkStart w:id="73" w:name="_Toc27462"/>
+      <w:bookmarkStart w:id="59" w:name="_Toc27462"/>
       <w:r>
         <w:rPr>
           <w:rFonts w:hint="eastAsia" w:cs="Calibri"/>
@@ -20294,7 +16829,7 @@
         </w:rPr>
         <w:t>SceneManager.updateScene</w:t>
       </w:r>
-      <w:bookmarkEnd w:id="73"/>
+      <w:bookmarkEnd w:id="59"/>
     </w:p>
     <w:p>
       <w:pPr>
@@ -20418,7 +16953,7 @@
         <w:widowControl w:val="0"/>
         <w:numPr>
           <w:ilvl w:val="0"/>
-          <w:numId w:val="12"/>
+          <w:numId w:val="8"/>
         </w:numPr>
         <w:kinsoku/>
         <w:wordWrap/>
@@ -20440,7 +16975,7 @@
           <w:lang w:val="en-US" w:eastAsia="zh-CN"/>
         </w:rPr>
       </w:pPr>
-      <w:bookmarkStart w:id="74" w:name="_Toc4855"/>
+      <w:bookmarkStart w:id="60" w:name="_Toc4855"/>
       <w:r>
         <w:rPr>
           <w:rFonts w:hint="default" w:ascii="Calibri" w:hAnsi="Calibri" w:cs="Calibri"/>
@@ -20450,7 +16985,7 @@
         </w:rPr>
         <w:t>菜单场景类为什么可以直接退回到地图</w:t>
       </w:r>
-      <w:bookmarkEnd w:id="74"/>
+      <w:bookmarkEnd w:id="60"/>
     </w:p>
     <w:p>
       <w:pPr>
@@ -20630,7 +17165,7 @@
         <w:widowControl w:val="0"/>
         <w:numPr>
           <w:ilvl w:val="0"/>
-          <w:numId w:val="12"/>
+          <w:numId w:val="8"/>
         </w:numPr>
         <w:kinsoku/>
         <w:wordWrap/>
@@ -20652,7 +17187,7 @@
           <w:lang w:val="en-US" w:eastAsia="zh-CN"/>
         </w:rPr>
       </w:pPr>
-      <w:bookmarkStart w:id="75" w:name="_Toc19316"/>
+      <w:bookmarkStart w:id="61" w:name="_Toc19316"/>
       <w:r>
         <w:rPr>
           <w:rFonts w:hint="default" w:ascii="Calibri" w:hAnsi="Calibri" w:cs="Calibri"/>
@@ -20662,7 +17197,7 @@
         </w:rPr>
         <w:t>针对SceneManager类的转场解释</w:t>
       </w:r>
-      <w:bookmarkEnd w:id="75"/>
+      <w:bookmarkEnd w:id="61"/>
     </w:p>
     <w:p>
       <w:pPr>
@@ -20774,7 +17309,7 @@
         <w:widowControl w:val="0"/>
         <w:numPr>
           <w:ilvl w:val="0"/>
-          <w:numId w:val="12"/>
+          <w:numId w:val="8"/>
         </w:numPr>
         <w:kinsoku/>
         <w:wordWrap/>
@@ -20796,7 +17331,7 @@
           <w:lang w:val="en-US" w:eastAsia="zh-CN"/>
         </w:rPr>
       </w:pPr>
-      <w:bookmarkStart w:id="76" w:name="_Toc11965"/>
+      <w:bookmarkStart w:id="62" w:name="_Toc11965"/>
       <w:r>
         <w:rPr>
           <w:rFonts w:hint="default" w:ascii="Calibri" w:hAnsi="Calibri" w:cs="Calibri"/>
@@ -20806,7 +17341,7 @@
         </w:rPr>
         <w:t>解释为什么每次打开Scene_Menu时，其背景图都是当前的游戏界面以及半透明效果</w:t>
       </w:r>
-      <w:bookmarkEnd w:id="76"/>
+      <w:bookmarkEnd w:id="62"/>
     </w:p>
     <w:p>
       <w:pPr>
@@ -22675,7 +19210,7 @@
         <w:widowControl w:val="0"/>
         <w:numPr>
           <w:ilvl w:val="0"/>
-          <w:numId w:val="12"/>
+          <w:numId w:val="8"/>
         </w:numPr>
         <w:kinsoku/>
         <w:wordWrap/>
@@ -22697,7 +19232,7 @@
           <w:lang w:val="en-US" w:eastAsia="zh-CN"/>
         </w:rPr>
       </w:pPr>
-      <w:bookmarkStart w:id="77" w:name="_Toc19540"/>
+      <w:bookmarkStart w:id="63" w:name="_Toc19540"/>
       <w:r>
         <w:rPr>
           <w:rFonts w:hint="default" w:ascii="Calibri" w:hAnsi="Calibri" w:cs="Calibri"/>
@@ -22707,7 +19242,7 @@
         </w:rPr>
         <w:t>对addChild()方法的理解以及与addWindow()方法的联系，addWindow()方法的必要性说明</w:t>
       </w:r>
-      <w:bookmarkEnd w:id="77"/>
+      <w:bookmarkEnd w:id="63"/>
     </w:p>
     <w:p>
       <w:pPr>
@@ -23043,7 +19578,7 @@
         <w:widowControl w:val="0"/>
         <w:numPr>
           <w:ilvl w:val="0"/>
-          <w:numId w:val="12"/>
+          <w:numId w:val="8"/>
         </w:numPr>
         <w:kinsoku/>
         <w:wordWrap/>
@@ -23065,7 +19600,7 @@
           <w:lang w:val="en-US" w:eastAsia="zh-CN"/>
         </w:rPr>
       </w:pPr>
-      <w:bookmarkStart w:id="78" w:name="_Toc5165"/>
+      <w:bookmarkStart w:id="64" w:name="_Toc5165"/>
       <w:r>
         <w:rPr>
           <w:rFonts w:hint="default" w:ascii="Calibri" w:hAnsi="Calibri" w:cs="Calibri"/>
@@ -23075,7 +19610,7 @@
         </w:rPr>
         <w:t>场景转换原理的解释</w:t>
       </w:r>
-      <w:bookmarkEnd w:id="78"/>
+      <w:bookmarkEnd w:id="64"/>
     </w:p>
     <w:p>
       <w:pPr>
@@ -23163,7 +19698,7 @@
         <w:widowControl w:val="0"/>
         <w:numPr>
           <w:ilvl w:val="0"/>
-          <w:numId w:val="12"/>
+          <w:numId w:val="8"/>
         </w:numPr>
         <w:kinsoku/>
         <w:wordWrap/>
@@ -23185,7 +19720,7 @@
           <w:lang w:val="en-US" w:eastAsia="zh-CN"/>
         </w:rPr>
       </w:pPr>
-      <w:bookmarkStart w:id="79" w:name="_Toc13818"/>
+      <w:bookmarkStart w:id="65" w:name="_Toc13818"/>
       <w:r>
         <w:rPr>
           <w:rFonts w:hint="default" w:ascii="Calibri" w:hAnsi="Calibri" w:cs="Calibri"/>
@@ -23195,7 +19730,7 @@
         </w:rPr>
         <w:t>可选窗口的“确定点击窗口行为”的工作原理解释——关于ok字符串的来龙去脉</w:t>
       </w:r>
-      <w:bookmarkEnd w:id="79"/>
+      <w:bookmarkEnd w:id="65"/>
     </w:p>
     <w:p>
       <w:pPr>
@@ -23337,7 +19872,7 @@
         <w:widowControl w:val="0"/>
         <w:numPr>
           <w:ilvl w:val="0"/>
-          <w:numId w:val="12"/>
+          <w:numId w:val="8"/>
         </w:numPr>
         <w:kinsoku/>
         <w:wordWrap/>
@@ -23359,7 +19894,7 @@
           <w:lang w:val="en-US" w:eastAsia="zh-CN"/>
         </w:rPr>
       </w:pPr>
-      <w:bookmarkStart w:id="80" w:name="_Toc4857"/>
+      <w:bookmarkStart w:id="66" w:name="_Toc4857"/>
       <w:r>
         <w:rPr>
           <w:rFonts w:hint="eastAsia" w:cs="Calibri"/>
@@ -23369,7 +19904,7 @@
         </w:rPr>
         <w:t>人物对话的消息窗口是怎么控制的</w:t>
       </w:r>
-      <w:bookmarkEnd w:id="80"/>
+      <w:bookmarkEnd w:id="66"/>
     </w:p>
     <w:p>
       <w:pPr>
@@ -23473,7 +20008,7 @@
         <w:widowControl w:val="0"/>
         <w:numPr>
           <w:ilvl w:val="0"/>
-          <w:numId w:val="12"/>
+          <w:numId w:val="8"/>
         </w:numPr>
         <w:pBdr>
           <w:top w:val="none" w:color="auto" w:sz="0" w:space="0"/>
@@ -23502,7 +20037,7 @@
           <w:lang w:val="en-US" w:eastAsia="zh-CN"/>
         </w:rPr>
       </w:pPr>
-      <w:bookmarkStart w:id="81" w:name="_Toc27002"/>
+      <w:bookmarkStart w:id="67" w:name="_Toc27002"/>
       <w:r>
         <w:rPr>
           <w:rFonts w:hint="eastAsia" w:cs="Calibri"/>
@@ -23512,7 +20047,7 @@
         </w:rPr>
         <w:t>对项目中出现的canvas标签的理解</w:t>
       </w:r>
-      <w:bookmarkEnd w:id="81"/>
+      <w:bookmarkEnd w:id="67"/>
     </w:p>
     <w:p>
       <w:pPr>
@@ -23607,7 +20142,7 @@
         <w:widowControl w:val="0"/>
         <w:numPr>
           <w:ilvl w:val="0"/>
-          <w:numId w:val="14"/>
+          <w:numId w:val="10"/>
         </w:numPr>
         <w:pBdr>
           <w:top w:val="none" w:color="auto" w:sz="0" w:space="0"/>
@@ -23636,7 +20171,7 @@
           <w:lang w:val="en-US" w:eastAsia="zh-CN"/>
         </w:rPr>
       </w:pPr>
-      <w:bookmarkStart w:id="82" w:name="_Toc16232"/>
+      <w:bookmarkStart w:id="68" w:name="_Toc16232"/>
       <w:r>
         <w:rPr>
           <w:rFonts w:hint="default" w:ascii="Calibri" w:hAnsi="Calibri" w:cs="Calibri"/>
@@ -23655,7 +20190,7 @@
         </w:rPr>
         <w:t>图像处理静态类中的canvas</w:t>
       </w:r>
-      <w:bookmarkEnd w:id="82"/>
+      <w:bookmarkEnd w:id="68"/>
     </w:p>
     <w:p>
       <w:pPr>
@@ -23852,7 +20387,7 @@
           <w:szCs w:val="21"/>
           <w:lang w:val="en-US" w:eastAsia="zh-CN"/>
         </w:rPr>
-        <w:footnoteReference w:id="33"/>
+        <w:footnoteReference w:id="22"/>
       </w:r>
       <w:r>
         <w:rPr>
@@ -24169,7 +20704,7 @@
           <w:szCs w:val="21"/>
           <w:lang w:val="en-US" w:eastAsia="zh-CN"/>
         </w:rPr>
-        <w:footnoteReference w:id="34"/>
+        <w:footnoteReference w:id="23"/>
       </w:r>
       <w:r>
         <w:rPr>
@@ -24237,7 +20772,7 @@
         <w:widowControl w:val="0"/>
         <w:numPr>
           <w:ilvl w:val="0"/>
-          <w:numId w:val="14"/>
+          <w:numId w:val="10"/>
         </w:numPr>
         <w:pBdr>
           <w:top w:val="none" w:color="auto" w:sz="0" w:space="0"/>
@@ -24266,7 +20801,7 @@
           <w:lang w:val="en-US" w:eastAsia="zh-CN"/>
         </w:rPr>
       </w:pPr>
-      <w:bookmarkStart w:id="83" w:name="_Toc2941"/>
+      <w:bookmarkStart w:id="69" w:name="_Toc2941"/>
       <w:r>
         <w:rPr>
           <w:rFonts w:hint="eastAsia" w:cs="Calibri"/>
@@ -24276,7 +20811,7 @@
         </w:rPr>
         <w:t>Bitmap位图类的canvas</w:t>
       </w:r>
-      <w:bookmarkEnd w:id="83"/>
+      <w:bookmarkEnd w:id="69"/>
     </w:p>
     <w:p>
       <w:pPr>
@@ -24360,7 +20895,7 @@
           <w:szCs w:val="21"/>
           <w:lang w:val="en-US" w:eastAsia="zh-CN"/>
         </w:rPr>
-        <w:footnoteReference w:id="35"/>
+        <w:footnoteReference w:id="24"/>
       </w:r>
       <w:r>
         <w:rPr>
@@ -24739,7 +21274,7 @@
         <w:widowControl w:val="0"/>
         <w:numPr>
           <w:ilvl w:val="0"/>
-          <w:numId w:val="14"/>
+          <w:numId w:val="10"/>
         </w:numPr>
         <w:pBdr>
           <w:top w:val="none" w:color="auto" w:sz="0" w:space="0"/>
@@ -24768,7 +21303,7 @@
           <w:lang w:val="en-US" w:eastAsia="zh-CN"/>
         </w:rPr>
       </w:pPr>
-      <w:bookmarkStart w:id="84" w:name="_Toc28435"/>
+      <w:bookmarkStart w:id="70" w:name="_Toc28435"/>
       <w:r>
         <w:rPr>
           <w:rFonts w:hint="eastAsia" w:cs="Calibri"/>
@@ -24778,7 +21313,7 @@
         </w:rPr>
         <w:t>Sprite精灵类、WindowLayer类的canvas</w:t>
       </w:r>
-      <w:bookmarkEnd w:id="84"/>
+      <w:bookmarkEnd w:id="70"/>
     </w:p>
     <w:p>
       <w:pPr>
@@ -24873,7 +21408,7 @@
         <w:widowControl w:val="0"/>
         <w:numPr>
           <w:ilvl w:val="0"/>
-          <w:numId w:val="12"/>
+          <w:numId w:val="8"/>
         </w:numPr>
         <w:pBdr>
           <w:top w:val="none" w:color="auto" w:sz="0" w:space="0"/>
@@ -24902,7 +21437,7 @@
           <w:lang w:val="en-US" w:eastAsia="zh-CN"/>
         </w:rPr>
       </w:pPr>
-      <w:bookmarkStart w:id="85" w:name="_Toc6268"/>
+      <w:bookmarkStart w:id="71" w:name="_Toc6268"/>
       <w:r>
         <w:rPr>
           <w:rFonts w:hint="eastAsia" w:cs="Calibri"/>
@@ -24912,7 +21447,7 @@
         </w:rPr>
         <w:t>bitmap.x的写法误区原理解释</w:t>
       </w:r>
-      <w:bookmarkEnd w:id="85"/>
+      <w:bookmarkEnd w:id="71"/>
     </w:p>
     <w:p>
       <w:pPr>
@@ -25025,7 +21560,7 @@
         <w:widowControl w:val="0"/>
         <w:numPr>
           <w:ilvl w:val="0"/>
-          <w:numId w:val="12"/>
+          <w:numId w:val="8"/>
         </w:numPr>
         <w:pBdr>
           <w:top w:val="none" w:color="auto" w:sz="0" w:space="0"/>
@@ -25054,7 +21589,7 @@
           <w:lang w:val="en-US" w:eastAsia="zh-CN"/>
         </w:rPr>
       </w:pPr>
-      <w:bookmarkStart w:id="86" w:name="_Toc23729"/>
+      <w:bookmarkStart w:id="72" w:name="_Toc23729"/>
       <w:r>
         <w:rPr>
           <w:rFonts w:hint="default" w:ascii="Calibri" w:hAnsi="Calibri" w:cs="Calibri"/>
@@ -25073,7 +21608,7 @@
         </w:rPr>
         <w:t>方法所设置的“命令名”和“命令关键字”的保存位置 ？</w:t>
       </w:r>
-      <w:bookmarkEnd w:id="86"/>
+      <w:bookmarkEnd w:id="72"/>
     </w:p>
     <w:p>
       <w:pPr>
@@ -25168,7 +21703,7 @@
         <w:widowControl w:val="0"/>
         <w:numPr>
           <w:ilvl w:val="0"/>
-          <w:numId w:val="12"/>
+          <w:numId w:val="8"/>
         </w:numPr>
         <w:pBdr>
           <w:top w:val="none" w:color="auto" w:sz="0" w:space="0"/>
@@ -25197,7 +21732,7 @@
           <w:lang w:val="en-US" w:eastAsia="zh-CN"/>
         </w:rPr>
       </w:pPr>
-      <w:bookmarkStart w:id="87" w:name="_Toc22514"/>
+      <w:bookmarkStart w:id="73" w:name="_Toc22514"/>
       <w:r>
         <w:rPr>
           <w:rFonts w:hint="eastAsia" w:cs="Calibri"/>
@@ -25207,7 +21742,7 @@
         </w:rPr>
         <w:t>window系的opacity变量的本质</w:t>
       </w:r>
-      <w:bookmarkEnd w:id="87"/>
+      <w:bookmarkEnd w:id="73"/>
     </w:p>
     <w:p>
       <w:pPr>
@@ -25273,7 +21808,7 @@
           <w:szCs w:val="21"/>
           <w:lang w:val="en-US" w:eastAsia="zh-CN"/>
         </w:rPr>
-        <w:footnoteReference w:id="36"/>
+        <w:footnoteReference w:id="25"/>
       </w:r>
       <w:r>
         <w:rPr>
@@ -25489,7 +22024,7 @@
         <w:widowControl w:val="0"/>
         <w:numPr>
           <w:ilvl w:val="0"/>
-          <w:numId w:val="12"/>
+          <w:numId w:val="8"/>
         </w:numPr>
         <w:pBdr>
           <w:top w:val="none" w:color="auto" w:sz="0" w:space="0"/>
@@ -25518,7 +22053,7 @@
           <w:lang w:val="en-US" w:eastAsia="zh-CN"/>
         </w:rPr>
       </w:pPr>
-      <w:bookmarkStart w:id="88" w:name="_Toc13059"/>
+      <w:bookmarkStart w:id="74" w:name="_Toc13059"/>
       <w:r>
         <w:rPr>
           <w:rFonts w:hint="default" w:ascii="Calibri" w:hAnsi="Calibri" w:cs="Calibri"/>
@@ -25546,7 +22081,7 @@
         </w:rPr>
         <w:t>变量的本质</w:t>
       </w:r>
-      <w:bookmarkEnd w:id="88"/>
+      <w:bookmarkEnd w:id="74"/>
     </w:p>
     <w:p>
       <w:pPr>
@@ -25697,7 +22232,7 @@
         <w:widowControl w:val="0"/>
         <w:numPr>
           <w:ilvl w:val="0"/>
-          <w:numId w:val="12"/>
+          <w:numId w:val="8"/>
         </w:numPr>
         <w:pBdr>
           <w:top w:val="none" w:color="auto" w:sz="0" w:space="0"/>
@@ -25726,7 +22261,7 @@
           <w:lang w:val="en-US" w:eastAsia="zh-CN"/>
         </w:rPr>
       </w:pPr>
-      <w:bookmarkStart w:id="89" w:name="_Toc3586"/>
+      <w:bookmarkStart w:id="75" w:name="_Toc3586"/>
       <w:r>
         <w:rPr>
           <w:rFonts w:hint="default" w:ascii="Calibri" w:hAnsi="Calibri" w:cs="Calibri"/>
@@ -25754,7 +22289,7 @@
         </w:rPr>
         <w:t>_dimmerSprite变量设计的意义</w:t>
       </w:r>
-      <w:bookmarkEnd w:id="89"/>
+      <w:bookmarkEnd w:id="75"/>
     </w:p>
     <w:p>
       <w:pPr>
@@ -27741,7 +24276,7 @@
         <w:widowControl w:val="0"/>
         <w:numPr>
           <w:ilvl w:val="0"/>
-          <w:numId w:val="12"/>
+          <w:numId w:val="8"/>
         </w:numPr>
         <w:pBdr>
           <w:top w:val="none" w:color="auto" w:sz="0" w:space="0"/>
@@ -27770,7 +24305,7 @@
           <w:lang w:val="en-US" w:eastAsia="zh-CN"/>
         </w:rPr>
       </w:pPr>
-      <w:bookmarkStart w:id="90" w:name="_Toc96"/>
+      <w:bookmarkStart w:id="76" w:name="_Toc96"/>
       <w:r>
         <w:rPr>
           <w:rFonts w:hint="eastAsia" w:cs="Calibri"/>
@@ -27780,7 +24315,7 @@
         </w:rPr>
         <w:t>待整理的原理</w:t>
       </w:r>
-      <w:bookmarkEnd w:id="90"/>
+      <w:bookmarkEnd w:id="76"/>
     </w:p>
     <w:p>
       <w:pPr>
@@ -28318,7 +24853,7 @@
         <w:widowControl w:val="0"/>
         <w:numPr>
           <w:ilvl w:val="0"/>
-          <w:numId w:val="12"/>
+          <w:numId w:val="8"/>
         </w:numPr>
         <w:pBdr>
           <w:top w:val="none" w:color="auto" w:sz="0" w:space="0"/>
@@ -28347,7 +24882,7 @@
           <w:lang w:val="en-US" w:eastAsia="zh-CN"/>
         </w:rPr>
       </w:pPr>
-      <w:bookmarkStart w:id="91" w:name="_Toc1891"/>
+      <w:bookmarkStart w:id="77" w:name="_Toc1891"/>
       <w:r>
         <w:rPr>
           <w:rFonts w:hint="default" w:ascii="Calibri" w:hAnsi="Calibri" w:cs="Calibri"/>
@@ -28357,7 +24892,7 @@
         </w:rPr>
         <w:t>其他人的一些随笔说明</w:t>
       </w:r>
-      <w:bookmarkEnd w:id="91"/>
+      <w:bookmarkEnd w:id="77"/>
     </w:p>
     <w:p>
       <w:pPr>
@@ -28597,7 +25132,7 @@
           <w:lang w:val="en-US" w:eastAsia="zh-CN"/>
         </w:rPr>
       </w:pPr>
-      <w:bookmarkStart w:id="92" w:name="_Toc24439"/>
+      <w:bookmarkStart w:id="78" w:name="_Toc24439"/>
       <w:r>
         <w:rPr>
           <w:rFonts w:hint="default" w:ascii="Calibri" w:hAnsi="Calibri" w:cs="Calibri"/>
@@ -28607,7 +25142,7 @@
         </w:rPr>
         <w:t>对MV界著名开源框架——Drill，的一系列理解</w:t>
       </w:r>
-      <w:bookmarkEnd w:id="92"/>
+      <w:bookmarkEnd w:id="78"/>
     </w:p>
     <w:p>
       <w:pPr>
@@ -28677,7 +25212,7 @@
           <w:lang w:val="en-US" w:eastAsia="zh-CN"/>
         </w:rPr>
       </w:pPr>
-      <w:bookmarkStart w:id="93" w:name="_Toc14735"/>
+      <w:bookmarkStart w:id="79" w:name="_Toc14735"/>
       <w:r>
         <w:rPr>
           <w:rFonts w:hint="default" w:ascii="Calibri" w:hAnsi="Calibri" w:cs="Calibri"/>
@@ -28687,17 +25222,17 @@
         </w:rPr>
         <w:t>对Galv系列插件的理解</w:t>
       </w:r>
-      <w:bookmarkEnd w:id="93"/>
-    </w:p>
-    <w:p>
-      <w:pPr>
-        <w:keepNext w:val="0"/>
-        <w:keepLines w:val="0"/>
-        <w:pageBreakBefore w:val="0"/>
-        <w:widowControl w:val="0"/>
-        <w:numPr>
-          <w:ilvl w:val="0"/>
-          <w:numId w:val="15"/>
+      <w:bookmarkEnd w:id="79"/>
+    </w:p>
+    <w:p>
+      <w:pPr>
+        <w:keepNext w:val="0"/>
+        <w:keepLines w:val="0"/>
+        <w:pageBreakBefore w:val="0"/>
+        <w:widowControl w:val="0"/>
+        <w:numPr>
+          <w:ilvl w:val="0"/>
+          <w:numId w:val="11"/>
         </w:numPr>
         <w:pBdr>
           <w:top w:val="none" w:color="auto" w:sz="0" w:space="0"/>
@@ -28726,7 +25261,7 @@
           <w:lang w:val="en-US" w:eastAsia="zh-CN"/>
         </w:rPr>
       </w:pPr>
-      <w:bookmarkStart w:id="94" w:name="_Toc18236"/>
+      <w:bookmarkStart w:id="80" w:name="_Toc18236"/>
       <w:r>
         <w:rPr>
           <w:rFonts w:hint="default" w:ascii="Calibri" w:hAnsi="Calibri" w:cs="Calibri"/>
@@ -28736,7 +25271,7 @@
         </w:rPr>
         <w:t>Galv_QuestLog.js 任务插件 的理解</w:t>
       </w:r>
-      <w:bookmarkEnd w:id="94"/>
+      <w:bookmarkEnd w:id="80"/>
     </w:p>
     <w:p>
       <w:pPr>
@@ -28891,7 +25426,7 @@
           <w:lang w:val="en-US" w:eastAsia="zh-CN"/>
         </w:rPr>
       </w:pPr>
-      <w:bookmarkStart w:id="95" w:name="_Toc16775"/>
+      <w:bookmarkStart w:id="81" w:name="_Toc16775"/>
       <w:r>
         <w:rPr>
           <w:rFonts w:hint="default" w:ascii="Calibri" w:hAnsi="Calibri" w:cs="Calibri"/>
@@ -28901,79 +25436,79 @@
         </w:rPr>
         <w:t>对Pixi.js的学习与研究，探索pixi与mv代码之间的联系</w:t>
       </w:r>
-      <w:bookmarkEnd w:id="95"/>
-    </w:p>
-    <w:p>
-      <w:pPr>
-        <w:keepNext w:val="0"/>
-        <w:keepLines w:val="0"/>
-        <w:pageBreakBefore w:val="0"/>
-        <w:widowControl w:val="0"/>
-        <w:numPr>
-          <w:ilvl w:val="0"/>
-          <w:numId w:val="0"/>
-        </w:numPr>
-        <w:kinsoku/>
-        <w:wordWrap/>
-        <w:overflowPunct/>
-        <w:topLinePunct w:val="0"/>
-        <w:autoSpaceDE/>
-        <w:autoSpaceDN/>
-        <w:bidi w:val="0"/>
-        <w:adjustRightInd/>
-        <w:snapToGrid/>
-        <w:spacing w:line="240" w:lineRule="auto"/>
-        <w:ind w:left="0" w:leftChars="0" w:firstLine="420" w:firstLineChars="200"/>
-        <w:textAlignment w:val="auto"/>
-        <w:outlineLvl w:val="9"/>
-        <w:rPr>
-          <w:rFonts w:hint="default" w:ascii="Calibri" w:hAnsi="Calibri" w:cs="Calibri"/>
-          <w:sz w:val="21"/>
-          <w:szCs w:val="21"/>
-          <w:lang w:val="en-US" w:eastAsia="zh-CN"/>
-        </w:rPr>
-      </w:pPr>
-    </w:p>
-    <w:p>
-      <w:pPr>
-        <w:keepNext w:val="0"/>
-        <w:keepLines w:val="0"/>
-        <w:pageBreakBefore w:val="0"/>
-        <w:widowControl w:val="0"/>
-        <w:numPr>
-          <w:ilvl w:val="0"/>
-          <w:numId w:val="0"/>
-        </w:numPr>
-        <w:kinsoku/>
-        <w:wordWrap/>
-        <w:overflowPunct/>
-        <w:topLinePunct w:val="0"/>
-        <w:autoSpaceDE/>
-        <w:autoSpaceDN/>
-        <w:bidi w:val="0"/>
-        <w:adjustRightInd/>
-        <w:snapToGrid/>
-        <w:spacing w:line="240" w:lineRule="auto"/>
-        <w:ind w:left="0" w:leftChars="0" w:firstLine="420" w:firstLineChars="200"/>
-        <w:textAlignment w:val="auto"/>
-        <w:outlineLvl w:val="9"/>
-        <w:rPr>
-          <w:rFonts w:hint="default" w:ascii="Calibri" w:hAnsi="Calibri" w:cs="Calibri"/>
-          <w:sz w:val="21"/>
-          <w:szCs w:val="21"/>
-          <w:lang w:val="en-US" w:eastAsia="zh-CN"/>
-        </w:rPr>
-      </w:pPr>
-    </w:p>
-    <w:p>
-      <w:pPr>
-        <w:keepNext w:val="0"/>
-        <w:keepLines w:val="0"/>
-        <w:pageBreakBefore w:val="0"/>
-        <w:widowControl w:val="0"/>
-        <w:numPr>
-          <w:ilvl w:val="0"/>
-          <w:numId w:val="16"/>
+      <w:bookmarkEnd w:id="81"/>
+    </w:p>
+    <w:p>
+      <w:pPr>
+        <w:keepNext w:val="0"/>
+        <w:keepLines w:val="0"/>
+        <w:pageBreakBefore w:val="0"/>
+        <w:widowControl w:val="0"/>
+        <w:numPr>
+          <w:ilvl w:val="0"/>
+          <w:numId w:val="0"/>
+        </w:numPr>
+        <w:kinsoku/>
+        <w:wordWrap/>
+        <w:overflowPunct/>
+        <w:topLinePunct w:val="0"/>
+        <w:autoSpaceDE/>
+        <w:autoSpaceDN/>
+        <w:bidi w:val="0"/>
+        <w:adjustRightInd/>
+        <w:snapToGrid/>
+        <w:spacing w:line="240" w:lineRule="auto"/>
+        <w:ind w:left="0" w:leftChars="0" w:firstLine="420" w:firstLineChars="200"/>
+        <w:textAlignment w:val="auto"/>
+        <w:outlineLvl w:val="9"/>
+        <w:rPr>
+          <w:rFonts w:hint="default" w:ascii="Calibri" w:hAnsi="Calibri" w:cs="Calibri"/>
+          <w:sz w:val="21"/>
+          <w:szCs w:val="21"/>
+          <w:lang w:val="en-US" w:eastAsia="zh-CN"/>
+        </w:rPr>
+      </w:pPr>
+    </w:p>
+    <w:p>
+      <w:pPr>
+        <w:keepNext w:val="0"/>
+        <w:keepLines w:val="0"/>
+        <w:pageBreakBefore w:val="0"/>
+        <w:widowControl w:val="0"/>
+        <w:numPr>
+          <w:ilvl w:val="0"/>
+          <w:numId w:val="0"/>
+        </w:numPr>
+        <w:kinsoku/>
+        <w:wordWrap/>
+        <w:overflowPunct/>
+        <w:topLinePunct w:val="0"/>
+        <w:autoSpaceDE/>
+        <w:autoSpaceDN/>
+        <w:bidi w:val="0"/>
+        <w:adjustRightInd/>
+        <w:snapToGrid/>
+        <w:spacing w:line="240" w:lineRule="auto"/>
+        <w:ind w:left="0" w:leftChars="0" w:firstLine="420" w:firstLineChars="200"/>
+        <w:textAlignment w:val="auto"/>
+        <w:outlineLvl w:val="9"/>
+        <w:rPr>
+          <w:rFonts w:hint="default" w:ascii="Calibri" w:hAnsi="Calibri" w:cs="Calibri"/>
+          <w:sz w:val="21"/>
+          <w:szCs w:val="21"/>
+          <w:lang w:val="en-US" w:eastAsia="zh-CN"/>
+        </w:rPr>
+      </w:pPr>
+    </w:p>
+    <w:p>
+      <w:pPr>
+        <w:keepNext w:val="0"/>
+        <w:keepLines w:val="0"/>
+        <w:pageBreakBefore w:val="0"/>
+        <w:widowControl w:val="0"/>
+        <w:numPr>
+          <w:ilvl w:val="0"/>
+          <w:numId w:val="12"/>
         </w:numPr>
         <w:kinsoku/>
         <w:wordWrap/>
@@ -28995,7 +25530,7 @@
           <w:lang w:val="en-US" w:eastAsia="zh-CN"/>
         </w:rPr>
       </w:pPr>
-      <w:bookmarkStart w:id="96" w:name="_Toc17179"/>
+      <w:bookmarkStart w:id="82" w:name="_Toc17179"/>
       <w:r>
         <w:rPr>
           <w:rFonts w:hint="default" w:ascii="Calibri" w:hAnsi="Calibri" w:cs="Calibri"/>
@@ -29005,7 +25540,7 @@
         </w:rPr>
         <w:t>初始化与本地服务器搭建（Live Server）</w:t>
       </w:r>
-      <w:bookmarkEnd w:id="96"/>
+      <w:bookmarkEnd w:id="82"/>
     </w:p>
     <w:p>
       <w:pPr>
@@ -29073,7 +25608,7 @@
           <w:szCs w:val="21"/>
           <w:lang w:val="en-US" w:eastAsia="zh-CN"/>
         </w:rPr>
-        <w:footnoteReference w:id="37"/>
+        <w:footnoteReference w:id="26"/>
       </w:r>
       <w:r>
         <w:rPr>
@@ -29210,7 +25745,7 @@
           <w:szCs w:val="21"/>
           <w:lang w:val="en-US" w:eastAsia="zh-CN"/>
         </w:rPr>
-        <w:footnoteReference w:id="38"/>
+        <w:footnoteReference w:id="27"/>
       </w:r>
       <w:r>
         <w:rPr>
@@ -29249,7 +25784,7 @@
           <w:szCs w:val="21"/>
           <w:lang w:val="en-US" w:eastAsia="zh-CN"/>
         </w:rPr>
-        <w:footnoteReference w:id="39"/>
+        <w:footnoteReference w:id="28"/>
       </w:r>
       <w:r>
         <w:rPr>
@@ -29288,7 +25823,7 @@
           <w:szCs w:val="21"/>
           <w:lang w:val="en-US" w:eastAsia="zh-CN"/>
         </w:rPr>
-        <w:footnoteReference w:id="40"/>
+        <w:footnoteReference w:id="29"/>
       </w:r>
       <w:r>
         <w:rPr>
@@ -29425,7 +25960,7 @@
           <w:szCs w:val="21"/>
           <w:lang w:val="en-US" w:eastAsia="zh-CN"/>
         </w:rPr>
-        <w:footnoteReference w:id="41"/>
+        <w:footnoteReference w:id="30"/>
       </w:r>
       <w:r>
         <w:rPr>
@@ -29486,7 +26021,7 @@
         <w:widowControl w:val="0"/>
         <w:numPr>
           <w:ilvl w:val="0"/>
-          <w:numId w:val="16"/>
+          <w:numId w:val="12"/>
         </w:numPr>
         <w:kinsoku/>
         <w:wordWrap/>
@@ -29508,7 +26043,7 @@
           <w:lang w:val="en-US" w:eastAsia="zh-CN"/>
         </w:rPr>
       </w:pPr>
-      <w:bookmarkStart w:id="97" w:name="_Toc7602"/>
+      <w:bookmarkStart w:id="83" w:name="_Toc7602"/>
       <w:r>
         <w:rPr>
           <w:rFonts w:hint="default" w:ascii="Calibri" w:hAnsi="Calibri" w:cs="Calibri"/>
@@ -29518,7 +26053,7 @@
         </w:rPr>
         <w:t>创建画布、渲染器、与舞台</w:t>
       </w:r>
-      <w:bookmarkEnd w:id="97"/>
+      <w:bookmarkEnd w:id="83"/>
     </w:p>
     <w:p>
       <w:pPr>
@@ -29599,7 +26134,7 @@
         <w:widowControl w:val="0"/>
         <w:numPr>
           <w:ilvl w:val="0"/>
-          <w:numId w:val="16"/>
+          <w:numId w:val="12"/>
         </w:numPr>
         <w:kinsoku/>
         <w:wordWrap/>
@@ -29621,7 +26156,7 @@
           <w:lang w:val="en-US" w:eastAsia="zh-CN"/>
         </w:rPr>
       </w:pPr>
-      <w:bookmarkStart w:id="98" w:name="_Toc7653"/>
+      <w:bookmarkStart w:id="84" w:name="_Toc7653"/>
       <w:r>
         <w:rPr>
           <w:rFonts w:hint="default" w:ascii="Calibri" w:hAnsi="Calibri" w:cs="Calibri"/>
@@ -29631,7 +26166,7 @@
         </w:rPr>
         <w:t>导入图片</w:t>
       </w:r>
-      <w:bookmarkEnd w:id="98"/>
+      <w:bookmarkEnd w:id="84"/>
     </w:p>
     <w:p>
       <w:pPr>
@@ -29770,7 +26305,7 @@
           <w:szCs w:val="21"/>
           <w:lang w:val="en-US" w:eastAsia="zh-CN"/>
         </w:rPr>
-        <w:footnoteReference w:id="42"/>
+        <w:footnoteReference w:id="31"/>
       </w:r>
       <w:r>
         <w:rPr>
@@ -30097,7 +26632,7 @@
           <w:lang w:val="en-US" w:eastAsia="zh-CN"/>
         </w:rPr>
       </w:pPr>
-      <w:bookmarkStart w:id="99" w:name="_Toc9110"/>
+      <w:bookmarkStart w:id="85" w:name="_Toc9110"/>
       <w:r>
         <w:rPr>
           <w:rFonts w:hint="eastAsia" w:cs="Calibri"/>
@@ -30107,7 +26642,7 @@
         </w:rPr>
         <w:t>把mv源码从ES5版本调整到ES6版本</w:t>
       </w:r>
-      <w:bookmarkEnd w:id="99"/>
+      <w:bookmarkEnd w:id="85"/>
     </w:p>
     <w:p>
       <w:pPr>
@@ -30756,7 +27291,7 @@
           <w:lang w:val="en-US" w:eastAsia="zh-CN"/>
         </w:rPr>
       </w:pPr>
-      <w:bookmarkStart w:id="100" w:name="_Toc7448"/>
+      <w:bookmarkStart w:id="86" w:name="_Toc7448"/>
       <w:r>
         <w:rPr>
           <w:rFonts w:hint="eastAsia" w:cs="Calibri"/>
@@ -30766,7 +27301,7 @@
         </w:rPr>
         <w:t>基于ES2015的mv插件开发</w:t>
       </w:r>
-      <w:bookmarkEnd w:id="100"/>
+      <w:bookmarkEnd w:id="86"/>
     </w:p>
     <w:p>
       <w:pPr>
@@ -30825,7 +27360,7 @@
           <w:szCs w:val="21"/>
           <w:lang w:val="en-US" w:eastAsia="zh-CN"/>
         </w:rPr>
-        <w:footnoteReference w:id="43"/>
+        <w:footnoteReference w:id="32"/>
       </w:r>
       <w:r>
         <w:rPr>
@@ -30886,7 +27421,7 @@
         <w:widowControl w:val="0"/>
         <w:numPr>
           <w:ilvl w:val="0"/>
-          <w:numId w:val="17"/>
+          <w:numId w:val="13"/>
         </w:numPr>
         <w:kinsoku/>
         <w:wordWrap/>
@@ -30908,7 +27443,7 @@
           <w:lang w:val="en-US" w:eastAsia="zh-CN"/>
         </w:rPr>
       </w:pPr>
-      <w:bookmarkStart w:id="101" w:name="_Toc30848"/>
+      <w:bookmarkStart w:id="87" w:name="_Toc30848"/>
       <w:r>
         <w:rPr>
           <w:rFonts w:hint="eastAsia" w:cs="Calibri"/>
@@ -30918,7 +27453,7 @@
         </w:rPr>
         <w:t>类编写的规范</w:t>
       </w:r>
-      <w:bookmarkEnd w:id="101"/>
+      <w:bookmarkEnd w:id="87"/>
     </w:p>
     <w:p>
       <w:pPr>
@@ -31080,7 +27615,7 @@
         <w:widowControl w:val="0"/>
         <w:numPr>
           <w:ilvl w:val="0"/>
-          <w:numId w:val="17"/>
+          <w:numId w:val="13"/>
         </w:numPr>
         <w:kinsoku/>
         <w:wordWrap/>
@@ -31102,7 +27637,7 @@
           <w:lang w:val="en-US" w:eastAsia="zh-CN"/>
         </w:rPr>
       </w:pPr>
-      <w:bookmarkStart w:id="102" w:name="_Toc5999"/>
+      <w:bookmarkStart w:id="88" w:name="_Toc5999"/>
       <w:r>
         <w:rPr>
           <w:rFonts w:hint="eastAsia" w:cs="Calibri"/>
@@ -31112,7 +27647,7 @@
         </w:rPr>
         <w:t>如何用ES6的类语法糖来继承prototype的“函数类”？</w:t>
       </w:r>
-      <w:bookmarkEnd w:id="102"/>
+      <w:bookmarkEnd w:id="88"/>
     </w:p>
     <w:p>
       <w:pPr>
@@ -31171,7 +27706,7 @@
           <w:szCs w:val="21"/>
           <w:lang w:val="en-US" w:eastAsia="zh-CN"/>
         </w:rPr>
-        <w:footnoteReference w:id="44"/>
+        <w:footnoteReference w:id="33"/>
       </w:r>
       <w:r>
         <w:rPr>
@@ -32777,7 +29312,7 @@
         <w:widowControl w:val="0"/>
         <w:numPr>
           <w:ilvl w:val="0"/>
-          <w:numId w:val="18"/>
+          <w:numId w:val="14"/>
         </w:numPr>
         <w:kinsoku/>
         <w:wordWrap/>
@@ -32817,7 +29352,7 @@
         <w:widowControl w:val="0"/>
         <w:numPr>
           <w:ilvl w:val="0"/>
-          <w:numId w:val="18"/>
+          <w:numId w:val="14"/>
         </w:numPr>
         <w:kinsoku/>
         <w:wordWrap/>
@@ -32888,7 +29423,7 @@
         <w:widowControl w:val="0"/>
         <w:numPr>
           <w:ilvl w:val="0"/>
-          <w:numId w:val="17"/>
+          <w:numId w:val="13"/>
         </w:numPr>
         <w:kinsoku/>
         <w:wordWrap/>
@@ -32910,7 +29445,7 @@
           <w:lang w:val="en-US" w:eastAsia="zh-CN"/>
         </w:rPr>
       </w:pPr>
-      <w:bookmarkStart w:id="103" w:name="_Toc19547"/>
+      <w:bookmarkStart w:id="89" w:name="_Toc19547"/>
       <w:r>
         <w:rPr>
           <w:rFonts w:hint="eastAsia" w:cs="Calibri"/>
@@ -32920,7 +29455,7 @@
         </w:rPr>
         <w:t>ES6类的继承写法</w:t>
       </w:r>
-      <w:bookmarkEnd w:id="103"/>
+      <w:bookmarkEnd w:id="89"/>
     </w:p>
     <w:p>
       <w:pPr>
@@ -33041,7 +29576,7 @@
         <w:widowControl w:val="0"/>
         <w:numPr>
           <w:ilvl w:val="0"/>
-          <w:numId w:val="17"/>
+          <w:numId w:val="13"/>
         </w:numPr>
         <w:kinsoku/>
         <w:wordWrap/>
@@ -33063,7 +29598,7 @@
           <w:lang w:val="en-US" w:eastAsia="zh-CN"/>
         </w:rPr>
       </w:pPr>
-      <w:bookmarkStart w:id="104" w:name="_Toc18650"/>
+      <w:bookmarkStart w:id="90" w:name="_Toc18650"/>
       <w:r>
         <w:rPr>
           <w:rFonts w:hint="eastAsia" w:cs="Calibri"/>
@@ -33073,7 +29608,7 @@
         </w:rPr>
         <w:t>重构准则</w:t>
       </w:r>
-      <w:bookmarkEnd w:id="104"/>
+      <w:bookmarkEnd w:id="90"/>
     </w:p>
     <w:p>
       <w:pPr>
@@ -33449,7 +29984,7 @@
           <w:lang w:val="en-US" w:eastAsia="zh-CN"/>
         </w:rPr>
       </w:pPr>
-      <w:bookmarkStart w:id="105" w:name="_Toc20545"/>
+      <w:bookmarkStart w:id="91" w:name="_Toc20545"/>
       <w:r>
         <w:rPr>
           <w:rFonts w:hint="default" w:ascii="Calibri" w:hAnsi="Calibri" w:cs="Calibri"/>
@@ -33459,44 +29994,44 @@
         </w:rPr>
         <w:t>问题堆栈与sundry：插件开发的几个实际问题？</w:t>
       </w:r>
-      <w:bookmarkEnd w:id="105"/>
-    </w:p>
-    <w:p>
-      <w:pPr>
-        <w:keepNext w:val="0"/>
-        <w:keepLines w:val="0"/>
-        <w:pageBreakBefore w:val="0"/>
-        <w:widowControl w:val="0"/>
-        <w:kinsoku/>
-        <w:wordWrap/>
-        <w:overflowPunct/>
-        <w:topLinePunct w:val="0"/>
-        <w:autoSpaceDE/>
-        <w:autoSpaceDN/>
-        <w:bidi w:val="0"/>
-        <w:adjustRightInd/>
-        <w:snapToGrid/>
-        <w:spacing w:line="240" w:lineRule="auto"/>
-        <w:ind w:left="0" w:leftChars="0" w:firstLine="420" w:firstLineChars="200"/>
-        <w:textAlignment w:val="auto"/>
-        <w:outlineLvl w:val="9"/>
-        <w:rPr>
-          <w:rFonts w:hint="default" w:ascii="Calibri" w:hAnsi="Calibri" w:cs="Calibri"/>
-          <w:sz w:val="21"/>
-          <w:szCs w:val="21"/>
-          <w:lang w:val="en-US" w:eastAsia="zh-CN"/>
-        </w:rPr>
-      </w:pPr>
-    </w:p>
-    <w:p>
-      <w:pPr>
-        <w:keepNext w:val="0"/>
-        <w:keepLines w:val="0"/>
-        <w:pageBreakBefore w:val="0"/>
-        <w:widowControl w:val="0"/>
-        <w:numPr>
-          <w:ilvl w:val="0"/>
-          <w:numId w:val="19"/>
+      <w:bookmarkEnd w:id="91"/>
+    </w:p>
+    <w:p>
+      <w:pPr>
+        <w:keepNext w:val="0"/>
+        <w:keepLines w:val="0"/>
+        <w:pageBreakBefore w:val="0"/>
+        <w:widowControl w:val="0"/>
+        <w:kinsoku/>
+        <w:wordWrap/>
+        <w:overflowPunct/>
+        <w:topLinePunct w:val="0"/>
+        <w:autoSpaceDE/>
+        <w:autoSpaceDN/>
+        <w:bidi w:val="0"/>
+        <w:adjustRightInd/>
+        <w:snapToGrid/>
+        <w:spacing w:line="240" w:lineRule="auto"/>
+        <w:ind w:left="0" w:leftChars="0" w:firstLine="420" w:firstLineChars="200"/>
+        <w:textAlignment w:val="auto"/>
+        <w:outlineLvl w:val="9"/>
+        <w:rPr>
+          <w:rFonts w:hint="default" w:ascii="Calibri" w:hAnsi="Calibri" w:cs="Calibri"/>
+          <w:sz w:val="21"/>
+          <w:szCs w:val="21"/>
+          <w:lang w:val="en-US" w:eastAsia="zh-CN"/>
+        </w:rPr>
+      </w:pPr>
+    </w:p>
+    <w:p>
+      <w:pPr>
+        <w:keepNext w:val="0"/>
+        <w:keepLines w:val="0"/>
+        <w:pageBreakBefore w:val="0"/>
+        <w:widowControl w:val="0"/>
+        <w:numPr>
+          <w:ilvl w:val="0"/>
+          <w:numId w:val="15"/>
         </w:numPr>
         <w:kinsoku/>
         <w:wordWrap/>
@@ -33518,7 +30053,7 @@
           <w:lang w:val="en-US" w:eastAsia="zh-CN"/>
         </w:rPr>
       </w:pPr>
-      <w:bookmarkStart w:id="106" w:name="_Toc5968"/>
+      <w:bookmarkStart w:id="92" w:name="_Toc5968"/>
       <w:r>
         <w:rPr>
           <w:rFonts w:hint="default" w:ascii="Calibri" w:hAnsi="Calibri" w:cs="Calibri"/>
@@ -33537,7 +30072,7 @@
         </w:rPr>
         <w:t>问题</w:t>
       </w:r>
-      <w:bookmarkEnd w:id="106"/>
+      <w:bookmarkEnd w:id="92"/>
     </w:p>
     <w:p>
       <w:pPr>
@@ -34026,7 +30561,7 @@
         <w:widowControl w:val="0"/>
         <w:numPr>
           <w:ilvl w:val="0"/>
-          <w:numId w:val="20"/>
+          <w:numId w:val="16"/>
         </w:numPr>
         <w:kinsoku/>
         <w:wordWrap/>
@@ -34048,7 +30583,7 @@
           <w:lang w:val="en-US" w:eastAsia="zh-CN"/>
         </w:rPr>
       </w:pPr>
-      <w:bookmarkStart w:id="107" w:name="_Toc28299"/>
+      <w:bookmarkStart w:id="93" w:name="_Toc28299"/>
       <w:r>
         <w:rPr>
           <w:rFonts w:hint="eastAsia" w:cs="Calibri"/>
@@ -34058,7 +30593,7 @@
         </w:rPr>
         <w:t>canvas标签id查找问题</w:t>
       </w:r>
-      <w:bookmarkEnd w:id="107"/>
+      <w:bookmarkEnd w:id="93"/>
     </w:p>
     <w:p>
       <w:pPr>
@@ -34176,7 +30711,7 @@
         <w:widowControl w:val="0"/>
         <w:numPr>
           <w:ilvl w:val="0"/>
-          <w:numId w:val="20"/>
+          <w:numId w:val="16"/>
         </w:numPr>
         <w:kinsoku/>
         <w:wordWrap/>
@@ -34198,7 +30733,7 @@
           <w:lang w:val="en-US" w:eastAsia="zh-CN"/>
         </w:rPr>
       </w:pPr>
-      <w:bookmarkStart w:id="108" w:name="_Toc22295"/>
+      <w:bookmarkStart w:id="94" w:name="_Toc22295"/>
       <w:r>
         <w:rPr>
           <w:rFonts w:hint="eastAsia" w:cs="Calibri"/>
@@ -34208,7 +30743,7 @@
         </w:rPr>
         <w:t>精灵和其附属位图的宽高值是那个代码负责的？</w:t>
       </w:r>
-      <w:bookmarkEnd w:id="108"/>
+      <w:bookmarkEnd w:id="94"/>
     </w:p>
     <w:p>
       <w:pPr>
@@ -34686,7 +31221,7 @@
         <w:widowControl w:val="0"/>
         <w:numPr>
           <w:ilvl w:val="0"/>
-          <w:numId w:val="20"/>
+          <w:numId w:val="16"/>
         </w:numPr>
         <w:kinsoku/>
         <w:wordWrap/>
@@ -34708,7 +31243,7 @@
           <w:lang w:val="en-US" w:eastAsia="zh-CN"/>
         </w:rPr>
       </w:pPr>
-      <w:bookmarkStart w:id="109" w:name="_Toc14442"/>
+      <w:bookmarkStart w:id="95" w:name="_Toc14442"/>
       <w:r>
         <w:rPr>
           <w:rFonts w:hint="eastAsia" w:cs="Calibri"/>
@@ -34718,7 +31253,7 @@
         </w:rPr>
         <w:t>为什么Window_MapName窗口可以设置其content（bitmap）的颜色渐变并让其窗口框及背景为空？</w:t>
       </w:r>
-      <w:bookmarkEnd w:id="109"/>
+      <w:bookmarkEnd w:id="95"/>
     </w:p>
     <w:p>
       <w:pPr>
@@ -34863,7 +31398,7 @@
         <w:widowControl w:val="0"/>
         <w:numPr>
           <w:ilvl w:val="0"/>
-          <w:numId w:val="20"/>
+          <w:numId w:val="16"/>
         </w:numPr>
         <w:kinsoku/>
         <w:wordWrap/>
@@ -34885,7 +31420,7 @@
           <w:lang w:val="en-US" w:eastAsia="zh-CN"/>
         </w:rPr>
       </w:pPr>
-      <w:bookmarkStart w:id="110" w:name="_Toc21116"/>
+      <w:bookmarkStart w:id="96" w:name="_Toc21116"/>
       <w:r>
         <w:rPr>
           <w:rFonts w:hint="default" w:ascii="Calibri" w:hAnsi="Calibri" w:cs="Calibri"/>
@@ -34904,7 +31439,7 @@
         </w:rPr>
         <w:t>的底层灰色内容不会遮挡到地图的名称？</w:t>
       </w:r>
-      <w:bookmarkEnd w:id="110"/>
+      <w:bookmarkEnd w:id="96"/>
     </w:p>
     <w:p>
       <w:pPr>
@@ -34941,7 +31476,7 @@
         <w:widowControl w:val="0"/>
         <w:numPr>
           <w:ilvl w:val="0"/>
-          <w:numId w:val="20"/>
+          <w:numId w:val="16"/>
         </w:numPr>
         <w:kinsoku/>
         <w:wordWrap/>
@@ -34963,7 +31498,7 @@
           <w:lang w:val="en-US" w:eastAsia="zh-CN"/>
         </w:rPr>
       </w:pPr>
-      <w:bookmarkStart w:id="111" w:name="_Toc23893"/>
+      <w:bookmarkStart w:id="97" w:name="_Toc23893"/>
       <w:r>
         <w:rPr>
           <w:rFonts w:hint="eastAsia" w:cs="Calibri"/>
@@ -34973,7 +31508,7 @@
         </w:rPr>
         <w:t>不同mv启动方式对存档调用的问题</w:t>
       </w:r>
-      <w:bookmarkEnd w:id="111"/>
+      <w:bookmarkEnd w:id="97"/>
     </w:p>
     <w:p>
       <w:pPr>
@@ -36559,7 +33094,7 @@
         <w:widowControl w:val="0"/>
         <w:numPr>
           <w:ilvl w:val="0"/>
-          <w:numId w:val="20"/>
+          <w:numId w:val="16"/>
         </w:numPr>
         <w:kinsoku/>
         <w:wordWrap/>
@@ -36581,7 +33116,7 @@
           <w:lang w:val="en-US" w:eastAsia="zh-CN"/>
         </w:rPr>
       </w:pPr>
-      <w:bookmarkStart w:id="112" w:name="_Toc14349"/>
+      <w:bookmarkStart w:id="98" w:name="_Toc14349"/>
       <w:r>
         <w:rPr>
           <w:rFonts w:hint="eastAsia" w:cs="Calibri"/>
@@ -36591,7 +33126,7 @@
         </w:rPr>
         <w:t>使用被JSDoc的@private标签修饰过的方法，可能降低运行速度的问题</w:t>
       </w:r>
-      <w:bookmarkEnd w:id="112"/>
+      <w:bookmarkEnd w:id="98"/>
     </w:p>
     <w:p>
       <w:pPr>
@@ -36628,7 +33163,7 @@
         <w:widowControl w:val="0"/>
         <w:numPr>
           <w:ilvl w:val="0"/>
-          <w:numId w:val="20"/>
+          <w:numId w:val="16"/>
         </w:numPr>
         <w:kinsoku/>
         <w:wordWrap/>
@@ -36650,7 +33185,7 @@
           <w:lang w:val="en-US" w:eastAsia="zh-CN"/>
         </w:rPr>
       </w:pPr>
-      <w:bookmarkStart w:id="113" w:name="_Toc25292"/>
+      <w:bookmarkStart w:id="99" w:name="_Toc25292"/>
       <w:r>
         <w:rPr>
           <w:rFonts w:hint="eastAsia" w:cs="Calibri"/>
@@ -36660,7 +33195,7 @@
         </w:rPr>
         <w:t>14.1.2小优任务插件，代码尚未运行</w:t>
       </w:r>
-      <w:bookmarkEnd w:id="113"/>
+      <w:bookmarkEnd w:id="99"/>
     </w:p>
     <w:p>
       <w:pPr>
@@ -36985,7 +33520,7 @@
         <w:widowControl w:val="0"/>
         <w:numPr>
           <w:ilvl w:val="0"/>
-          <w:numId w:val="20"/>
+          <w:numId w:val="16"/>
         </w:numPr>
         <w:kinsoku/>
         <w:wordWrap/>
@@ -37007,7 +33542,7 @@
           <w:lang w:val="en-US" w:eastAsia="zh-CN"/>
         </w:rPr>
       </w:pPr>
-      <w:bookmarkStart w:id="114" w:name="_Toc27598"/>
+      <w:bookmarkStart w:id="100" w:name="_Toc27598"/>
       <w:r>
         <w:rPr>
           <w:rFonts w:hint="eastAsia" w:cs="Calibri"/>
@@ -37017,7 +33552,7 @@
         </w:rPr>
         <w:t>待添加的问题</w:t>
       </w:r>
-      <w:bookmarkEnd w:id="114"/>
+      <w:bookmarkEnd w:id="100"/>
     </w:p>
     <w:p>
       <w:pPr>
@@ -37162,7 +33697,7 @@
         <w:widowControl w:val="0"/>
         <w:numPr>
           <w:ilvl w:val="0"/>
-          <w:numId w:val="19"/>
+          <w:numId w:val="15"/>
         </w:numPr>
         <w:kinsoku/>
         <w:wordWrap/>
@@ -37184,7 +33719,7 @@
           <w:lang w:val="en-US" w:eastAsia="zh-CN"/>
         </w:rPr>
       </w:pPr>
-      <w:bookmarkStart w:id="115" w:name="_Toc18234"/>
+      <w:bookmarkStart w:id="101" w:name="_Toc18234"/>
       <w:r>
         <w:rPr>
           <w:rFonts w:hint="default" w:ascii="Calibri" w:hAnsi="Calibri" w:cs="Calibri"/>
@@ -37203,17 +33738,17 @@
         </w:rPr>
         <w:t xml:space="preserve"> 萨兰奇项目注意事项</w:t>
       </w:r>
-      <w:bookmarkEnd w:id="115"/>
-    </w:p>
-    <w:p>
-      <w:pPr>
-        <w:keepNext w:val="0"/>
-        <w:keepLines w:val="0"/>
-        <w:pageBreakBefore w:val="0"/>
-        <w:widowControl w:val="0"/>
-        <w:numPr>
-          <w:ilvl w:val="0"/>
-          <w:numId w:val="21"/>
+      <w:bookmarkEnd w:id="101"/>
+    </w:p>
+    <w:p>
+      <w:pPr>
+        <w:keepNext w:val="0"/>
+        <w:keepLines w:val="0"/>
+        <w:pageBreakBefore w:val="0"/>
+        <w:widowControl w:val="0"/>
+        <w:numPr>
+          <w:ilvl w:val="0"/>
+          <w:numId w:val="17"/>
         </w:numPr>
         <w:kinsoku/>
         <w:wordWrap/>
@@ -37235,7 +33770,7 @@
           <w:lang w:val="en-US" w:eastAsia="zh-CN"/>
         </w:rPr>
       </w:pPr>
-      <w:bookmarkStart w:id="116" w:name="_Toc23307"/>
+      <w:bookmarkStart w:id="102" w:name="_Toc23307"/>
       <w:r>
         <w:rPr>
           <w:rFonts w:hint="eastAsia" w:cs="Calibri"/>
@@ -37245,7 +33780,7 @@
         </w:rPr>
         <w:t>JSDoc命令：</w:t>
       </w:r>
-      <w:bookmarkEnd w:id="116"/>
+      <w:bookmarkEnd w:id="102"/>
     </w:p>
     <w:p>
       <w:pPr>
@@ -37608,7 +34143,7 @@
         <w:widowControl w:val="0"/>
         <w:numPr>
           <w:ilvl w:val="0"/>
-          <w:numId w:val="21"/>
+          <w:numId w:val="17"/>
         </w:numPr>
         <w:kinsoku/>
         <w:wordWrap/>
@@ -37630,7 +34165,7 @@
           <w:lang w:val="en-US" w:eastAsia="zh-CN"/>
         </w:rPr>
       </w:pPr>
-      <w:bookmarkStart w:id="117" w:name="_Toc20746"/>
+      <w:bookmarkStart w:id="103" w:name="_Toc20746"/>
       <w:r>
         <w:rPr>
           <w:rFonts w:hint="eastAsia" w:cs="Calibri"/>
@@ -37640,7 +34175,7 @@
         </w:rPr>
         <w:t>nodejs环境变量配置：</w:t>
       </w:r>
-      <w:bookmarkEnd w:id="117"/>
+      <w:bookmarkEnd w:id="103"/>
     </w:p>
     <w:p>
       <w:pPr>
@@ -38562,7 +35097,7 @@
         <w:widowControl w:val="0"/>
         <w:numPr>
           <w:ilvl w:val="0"/>
-          <w:numId w:val="19"/>
+          <w:numId w:val="15"/>
         </w:numPr>
         <w:kinsoku/>
         <w:wordWrap/>
@@ -38584,7 +35119,7 @@
           <w:lang w:val="en-US" w:eastAsia="zh-CN"/>
         </w:rPr>
       </w:pPr>
-      <w:bookmarkStart w:id="118" w:name="_Toc12202"/>
+      <w:bookmarkStart w:id="104" w:name="_Toc12202"/>
       <w:r>
         <w:rPr>
           <w:rFonts w:hint="eastAsia" w:cs="Calibri"/>
@@ -38594,7 +35129,7 @@
         </w:rPr>
         <w:t>值得被保留的一些代码写法</w:t>
       </w:r>
-      <w:bookmarkEnd w:id="118"/>
+      <w:bookmarkEnd w:id="104"/>
     </w:p>
     <w:p>
       <w:pPr>
@@ -40026,7 +36561,7 @@
         <w:widowControl w:val="0"/>
         <w:numPr>
           <w:ilvl w:val="0"/>
-          <w:numId w:val="19"/>
+          <w:numId w:val="15"/>
         </w:numPr>
         <w:kinsoku/>
         <w:wordWrap/>
@@ -40048,7 +36583,7 @@
           <w:lang w:val="en-US" w:eastAsia="zh-CN"/>
         </w:rPr>
       </w:pPr>
-      <w:bookmarkStart w:id="119" w:name="_Toc4895"/>
+      <w:bookmarkStart w:id="105" w:name="_Toc4895"/>
       <w:r>
         <w:rPr>
           <w:rFonts w:hint="default" w:ascii="Calibri" w:hAnsi="Calibri" w:cs="Calibri"/>
@@ -40058,7 +36593,7 @@
         </w:rPr>
         <w:t>代码阅读</w:t>
       </w:r>
-      <w:bookmarkEnd w:id="119"/>
+      <w:bookmarkEnd w:id="105"/>
     </w:p>
     <w:p>
       <w:pPr>
@@ -40302,7 +36837,7 @@
         <w:widowControl w:val="0"/>
         <w:numPr>
           <w:ilvl w:val="0"/>
-          <w:numId w:val="19"/>
+          <w:numId w:val="15"/>
         </w:numPr>
         <w:kinsoku/>
         <w:wordWrap/>
@@ -40324,7 +36859,7 @@
           <w:lang w:val="en-US" w:eastAsia="zh-CN"/>
         </w:rPr>
       </w:pPr>
-      <w:bookmarkStart w:id="120" w:name="_Toc26418"/>
+      <w:bookmarkStart w:id="106" w:name="_Toc26418"/>
       <w:r>
         <w:rPr>
           <w:rFonts w:hint="eastAsia" w:cs="Calibri"/>
@@ -40334,7 +36869,7 @@
         </w:rPr>
         <w:t>其他可视化编程的工具、技术、引擎、框架</w:t>
       </w:r>
-      <w:bookmarkEnd w:id="120"/>
+      <w:bookmarkEnd w:id="106"/>
     </w:p>
     <w:p>
       <w:pPr>
@@ -40697,7 +37232,7 @@
         <w:widowControl w:val="0"/>
         <w:numPr>
           <w:ilvl w:val="0"/>
-          <w:numId w:val="19"/>
+          <w:numId w:val="15"/>
         </w:numPr>
         <w:kinsoku/>
         <w:wordWrap/>
@@ -40719,7 +37254,7 @@
           <w:lang w:val="en-US" w:eastAsia="zh-CN"/>
         </w:rPr>
       </w:pPr>
-      <w:bookmarkStart w:id="121" w:name="_Toc14928"/>
+      <w:bookmarkStart w:id="107" w:name="_Toc14928"/>
       <w:r>
         <w:rPr>
           <w:rFonts w:hint="default" w:ascii="Calibri" w:hAnsi="Calibri" w:cs="Calibri"/>
@@ -40729,7 +37264,7 @@
         </w:rPr>
         <w:t>sundry</w:t>
       </w:r>
-      <w:bookmarkEnd w:id="121"/>
+      <w:bookmarkEnd w:id="107"/>
     </w:p>
     <w:p>
       <w:pPr>
@@ -41746,7 +38281,7 @@
         <w:widowControl w:val="0"/>
         <w:numPr>
           <w:ilvl w:val="0"/>
-          <w:numId w:val="19"/>
+          <w:numId w:val="15"/>
         </w:numPr>
         <w:kinsoku/>
         <w:wordWrap/>
@@ -41768,7 +38303,7 @@
           <w:lang w:val="en-US" w:eastAsia="zh-CN"/>
         </w:rPr>
       </w:pPr>
-      <w:bookmarkStart w:id="122" w:name="_Toc13025"/>
+      <w:bookmarkStart w:id="108" w:name="_Toc13025"/>
       <w:r>
         <w:rPr>
           <w:rFonts w:hint="eastAsia" w:cs="Calibri"/>
@@ -41778,71 +38313,71 @@
         </w:rPr>
         <w:t>临时代码</w:t>
       </w:r>
-      <w:bookmarkEnd w:id="122"/>
-    </w:p>
-    <w:p>
-      <w:pPr>
-        <w:keepNext w:val="0"/>
-        <w:keepLines w:val="0"/>
-        <w:pageBreakBefore w:val="0"/>
-        <w:widowControl w:val="0"/>
-        <w:kinsoku/>
-        <w:wordWrap/>
-        <w:overflowPunct/>
-        <w:topLinePunct w:val="0"/>
-        <w:autoSpaceDE/>
-        <w:autoSpaceDN/>
-        <w:bidi w:val="0"/>
-        <w:adjustRightInd/>
-        <w:snapToGrid/>
-        <w:spacing w:line="240" w:lineRule="auto"/>
-        <w:ind w:left="0" w:leftChars="0" w:firstLine="420" w:firstLineChars="200"/>
-        <w:textAlignment w:val="auto"/>
-        <w:outlineLvl w:val="9"/>
-        <w:rPr>
-          <w:rFonts w:hint="default" w:ascii="Calibri" w:hAnsi="Calibri" w:cs="Calibri"/>
-          <w:sz w:val="21"/>
-          <w:szCs w:val="21"/>
-          <w:lang w:val="en-US" w:eastAsia="zh-CN"/>
-        </w:rPr>
-      </w:pPr>
-    </w:p>
-    <w:p>
-      <w:pPr>
-        <w:keepNext w:val="0"/>
-        <w:keepLines w:val="0"/>
-        <w:pageBreakBefore w:val="0"/>
-        <w:widowControl w:val="0"/>
-        <w:kinsoku/>
-        <w:wordWrap/>
-        <w:overflowPunct/>
-        <w:topLinePunct w:val="0"/>
-        <w:autoSpaceDE/>
-        <w:autoSpaceDN/>
-        <w:bidi w:val="0"/>
-        <w:adjustRightInd/>
-        <w:snapToGrid/>
-        <w:spacing w:line="240" w:lineRule="auto"/>
-        <w:ind w:left="0" w:leftChars="0" w:firstLine="420" w:firstLineChars="200"/>
-        <w:textAlignment w:val="auto"/>
-        <w:outlineLvl w:val="9"/>
-        <w:rPr>
-          <w:rFonts w:hint="default" w:ascii="Calibri" w:hAnsi="Calibri" w:cs="Calibri"/>
-          <w:sz w:val="21"/>
-          <w:szCs w:val="21"/>
-          <w:lang w:val="en-US" w:eastAsia="zh-CN"/>
-        </w:rPr>
-      </w:pPr>
-    </w:p>
-    <w:p>
-      <w:pPr>
-        <w:keepNext w:val="0"/>
-        <w:keepLines w:val="0"/>
-        <w:pageBreakBefore w:val="0"/>
-        <w:widowControl w:val="0"/>
-        <w:numPr>
-          <w:ilvl w:val="0"/>
-          <w:numId w:val="19"/>
+      <w:bookmarkEnd w:id="108"/>
+    </w:p>
+    <w:p>
+      <w:pPr>
+        <w:keepNext w:val="0"/>
+        <w:keepLines w:val="0"/>
+        <w:pageBreakBefore w:val="0"/>
+        <w:widowControl w:val="0"/>
+        <w:kinsoku/>
+        <w:wordWrap/>
+        <w:overflowPunct/>
+        <w:topLinePunct w:val="0"/>
+        <w:autoSpaceDE/>
+        <w:autoSpaceDN/>
+        <w:bidi w:val="0"/>
+        <w:adjustRightInd/>
+        <w:snapToGrid/>
+        <w:spacing w:line="240" w:lineRule="auto"/>
+        <w:ind w:left="0" w:leftChars="0" w:firstLine="420" w:firstLineChars="200"/>
+        <w:textAlignment w:val="auto"/>
+        <w:outlineLvl w:val="9"/>
+        <w:rPr>
+          <w:rFonts w:hint="default" w:ascii="Calibri" w:hAnsi="Calibri" w:cs="Calibri"/>
+          <w:sz w:val="21"/>
+          <w:szCs w:val="21"/>
+          <w:lang w:val="en-US" w:eastAsia="zh-CN"/>
+        </w:rPr>
+      </w:pPr>
+    </w:p>
+    <w:p>
+      <w:pPr>
+        <w:keepNext w:val="0"/>
+        <w:keepLines w:val="0"/>
+        <w:pageBreakBefore w:val="0"/>
+        <w:widowControl w:val="0"/>
+        <w:kinsoku/>
+        <w:wordWrap/>
+        <w:overflowPunct/>
+        <w:topLinePunct w:val="0"/>
+        <w:autoSpaceDE/>
+        <w:autoSpaceDN/>
+        <w:bidi w:val="0"/>
+        <w:adjustRightInd/>
+        <w:snapToGrid/>
+        <w:spacing w:line="240" w:lineRule="auto"/>
+        <w:ind w:left="0" w:leftChars="0" w:firstLine="420" w:firstLineChars="200"/>
+        <w:textAlignment w:val="auto"/>
+        <w:outlineLvl w:val="9"/>
+        <w:rPr>
+          <w:rFonts w:hint="default" w:ascii="Calibri" w:hAnsi="Calibri" w:cs="Calibri"/>
+          <w:sz w:val="21"/>
+          <w:szCs w:val="21"/>
+          <w:lang w:val="en-US" w:eastAsia="zh-CN"/>
+        </w:rPr>
+      </w:pPr>
+    </w:p>
+    <w:p>
+      <w:pPr>
+        <w:keepNext w:val="0"/>
+        <w:keepLines w:val="0"/>
+        <w:pageBreakBefore w:val="0"/>
+        <w:widowControl w:val="0"/>
+        <w:numPr>
+          <w:ilvl w:val="0"/>
+          <w:numId w:val="15"/>
         </w:numPr>
         <w:kinsoku/>
         <w:wordWrap/>
@@ -41864,7 +38399,7 @@
           <w:lang w:val="en-US" w:eastAsia="zh-CN"/>
         </w:rPr>
       </w:pPr>
-      <w:bookmarkStart w:id="123" w:name="_Toc5025"/>
+      <w:bookmarkStart w:id="109" w:name="_Toc5025"/>
       <w:r>
         <w:rPr>
           <w:rFonts w:hint="eastAsia" w:cs="Calibri"/>
@@ -41874,7 +38409,7 @@
         </w:rPr>
         <w:t>待学习的打包技术：</w:t>
       </w:r>
-      <w:bookmarkEnd w:id="123"/>
+      <w:bookmarkEnd w:id="109"/>
     </w:p>
     <w:p>
       <w:pPr>
@@ -42671,7 +39206,7 @@
         <w:widowControl w:val="0"/>
         <w:numPr>
           <w:ilvl w:val="0"/>
-          <w:numId w:val="19"/>
+          <w:numId w:val="15"/>
         </w:numPr>
         <w:kinsoku/>
         <w:wordWrap/>
@@ -42693,7 +39228,7 @@
           <w:lang w:val="en-US" w:eastAsia="zh-CN"/>
         </w:rPr>
       </w:pPr>
-      <w:bookmarkStart w:id="124" w:name="_Toc29053"/>
+      <w:bookmarkStart w:id="110" w:name="_Toc29053"/>
       <w:r>
         <w:rPr>
           <w:rFonts w:hint="eastAsia" w:cs="Calibri"/>
@@ -42703,7 +39238,7 @@
         </w:rPr>
         <w:t>待学习的socket.io技术</w:t>
       </w:r>
-      <w:bookmarkEnd w:id="124"/>
+      <w:bookmarkEnd w:id="110"/>
     </w:p>
     <w:p>
       <w:pPr>
@@ -42848,7 +39383,7 @@
         <w:widowControl w:val="0"/>
         <w:numPr>
           <w:ilvl w:val="0"/>
-          <w:numId w:val="19"/>
+          <w:numId w:val="15"/>
         </w:numPr>
         <w:kinsoku/>
         <w:wordWrap/>
@@ -42870,7 +39405,7 @@
           <w:lang w:val="en-US" w:eastAsia="zh-CN"/>
         </w:rPr>
       </w:pPr>
-      <w:bookmarkStart w:id="125" w:name="_Toc31042"/>
+      <w:bookmarkStart w:id="111" w:name="_Toc31042"/>
       <w:r>
         <w:rPr>
           <w:rFonts w:hint="eastAsia" w:cs="Calibri"/>
@@ -42880,7 +39415,7 @@
         </w:rPr>
         <w:t>待研究的光追技术</w:t>
       </w:r>
-      <w:bookmarkEnd w:id="125"/>
+      <w:bookmarkEnd w:id="111"/>
     </w:p>
     <w:p>
       <w:pPr>
@@ -43101,7 +39636,7 @@
         <w:widowControl w:val="0"/>
         <w:numPr>
           <w:ilvl w:val="0"/>
-          <w:numId w:val="19"/>
+          <w:numId w:val="15"/>
         </w:numPr>
         <w:kinsoku/>
         <w:wordWrap/>
@@ -43123,7 +39658,7 @@
           <w:lang w:val="en-US" w:eastAsia="zh-CN"/>
         </w:rPr>
       </w:pPr>
-      <w:bookmarkStart w:id="126" w:name="_Toc22740"/>
+      <w:bookmarkStart w:id="112" w:name="_Toc22740"/>
       <w:r>
         <w:rPr>
           <w:rFonts w:hint="eastAsia" w:cs="Calibri"/>
@@ -43133,7 +39668,7 @@
         </w:rPr>
         <w:t>待学习的mv新版pixi更新包</w:t>
       </w:r>
-      <w:bookmarkEnd w:id="126"/>
+      <w:bookmarkEnd w:id="112"/>
     </w:p>
     <w:p>
       <w:pPr>
@@ -43214,7 +39749,7 @@
         <w:widowControl w:val="0"/>
         <w:numPr>
           <w:ilvl w:val="0"/>
-          <w:numId w:val="19"/>
+          <w:numId w:val="15"/>
         </w:numPr>
         <w:kinsoku/>
         <w:wordWrap/>
@@ -43236,7 +39771,7 @@
           <w:lang w:val="en-US" w:eastAsia="zh-CN"/>
         </w:rPr>
       </w:pPr>
-      <w:bookmarkStart w:id="127" w:name="_Toc1192"/>
+      <w:bookmarkStart w:id="113" w:name="_Toc1192"/>
       <w:r>
         <w:rPr>
           <w:rFonts w:hint="eastAsia" w:cs="Calibri"/>
@@ -43246,7 +39781,7 @@
         </w:rPr>
         <w:t>待学习的jsdoc2md技术</w:t>
       </w:r>
-      <w:bookmarkEnd w:id="127"/>
+      <w:bookmarkEnd w:id="113"/>
     </w:p>
     <w:p>
       <w:pPr>
@@ -43512,7 +40047,7 @@
         <w:widowControl w:val="0"/>
         <w:numPr>
           <w:ilvl w:val="0"/>
-          <w:numId w:val="19"/>
+          <w:numId w:val="15"/>
         </w:numPr>
         <w:kinsoku/>
         <w:wordWrap/>
@@ -43534,7 +40069,7 @@
           <w:lang w:val="en-US" w:eastAsia="zh-CN"/>
         </w:rPr>
       </w:pPr>
-      <w:bookmarkStart w:id="128" w:name="_Toc21503"/>
+      <w:bookmarkStart w:id="114" w:name="_Toc21503"/>
       <w:r>
         <w:rPr>
           <w:rFonts w:hint="eastAsia" w:cs="Calibri"/>
@@ -43544,79 +40079,79 @@
         </w:rPr>
         <w:t>abs即时战斗系统的研究。</w:t>
       </w:r>
-      <w:bookmarkEnd w:id="128"/>
-    </w:p>
-    <w:p>
-      <w:pPr>
-        <w:keepNext w:val="0"/>
-        <w:keepLines w:val="0"/>
-        <w:pageBreakBefore w:val="0"/>
-        <w:widowControl w:val="0"/>
-        <w:numPr>
-          <w:ilvl w:val="0"/>
-          <w:numId w:val="0"/>
-        </w:numPr>
-        <w:kinsoku/>
-        <w:wordWrap/>
-        <w:overflowPunct/>
-        <w:topLinePunct w:val="0"/>
-        <w:autoSpaceDE/>
-        <w:autoSpaceDN/>
-        <w:bidi w:val="0"/>
-        <w:adjustRightInd/>
-        <w:snapToGrid/>
-        <w:spacing w:line="240" w:lineRule="auto"/>
-        <w:ind w:left="0" w:leftChars="0" w:firstLine="420" w:firstLineChars="200"/>
-        <w:textAlignment w:val="auto"/>
-        <w:outlineLvl w:val="9"/>
-        <w:rPr>
-          <w:rFonts w:hint="default" w:ascii="Calibri" w:hAnsi="Calibri" w:cs="Calibri"/>
-          <w:sz w:val="21"/>
-          <w:szCs w:val="21"/>
-          <w:lang w:val="en-US" w:eastAsia="zh-CN"/>
-        </w:rPr>
-      </w:pPr>
-    </w:p>
-    <w:p>
-      <w:pPr>
-        <w:keepNext w:val="0"/>
-        <w:keepLines w:val="0"/>
-        <w:pageBreakBefore w:val="0"/>
-        <w:widowControl w:val="0"/>
-        <w:numPr>
-          <w:ilvl w:val="0"/>
-          <w:numId w:val="0"/>
-        </w:numPr>
-        <w:kinsoku/>
-        <w:wordWrap/>
-        <w:overflowPunct/>
-        <w:topLinePunct w:val="0"/>
-        <w:autoSpaceDE/>
-        <w:autoSpaceDN/>
-        <w:bidi w:val="0"/>
-        <w:adjustRightInd/>
-        <w:snapToGrid/>
-        <w:spacing w:line="240" w:lineRule="auto"/>
-        <w:ind w:left="0" w:leftChars="0" w:firstLine="420" w:firstLineChars="200"/>
-        <w:textAlignment w:val="auto"/>
-        <w:outlineLvl w:val="9"/>
-        <w:rPr>
-          <w:rFonts w:hint="default" w:ascii="Calibri" w:hAnsi="Calibri" w:cs="Calibri"/>
-          <w:sz w:val="21"/>
-          <w:szCs w:val="21"/>
-          <w:lang w:val="en-US" w:eastAsia="zh-CN"/>
-        </w:rPr>
-      </w:pPr>
-    </w:p>
-    <w:p>
-      <w:pPr>
-        <w:keepNext w:val="0"/>
-        <w:keepLines w:val="0"/>
-        <w:pageBreakBefore w:val="0"/>
-        <w:widowControl w:val="0"/>
-        <w:numPr>
-          <w:ilvl w:val="0"/>
-          <w:numId w:val="19"/>
+      <w:bookmarkEnd w:id="114"/>
+    </w:p>
+    <w:p>
+      <w:pPr>
+        <w:keepNext w:val="0"/>
+        <w:keepLines w:val="0"/>
+        <w:pageBreakBefore w:val="0"/>
+        <w:widowControl w:val="0"/>
+        <w:numPr>
+          <w:ilvl w:val="0"/>
+          <w:numId w:val="0"/>
+        </w:numPr>
+        <w:kinsoku/>
+        <w:wordWrap/>
+        <w:overflowPunct/>
+        <w:topLinePunct w:val="0"/>
+        <w:autoSpaceDE/>
+        <w:autoSpaceDN/>
+        <w:bidi w:val="0"/>
+        <w:adjustRightInd/>
+        <w:snapToGrid/>
+        <w:spacing w:line="240" w:lineRule="auto"/>
+        <w:ind w:left="0" w:leftChars="0" w:firstLine="420" w:firstLineChars="200"/>
+        <w:textAlignment w:val="auto"/>
+        <w:outlineLvl w:val="9"/>
+        <w:rPr>
+          <w:rFonts w:hint="default" w:ascii="Calibri" w:hAnsi="Calibri" w:cs="Calibri"/>
+          <w:sz w:val="21"/>
+          <w:szCs w:val="21"/>
+          <w:lang w:val="en-US" w:eastAsia="zh-CN"/>
+        </w:rPr>
+      </w:pPr>
+    </w:p>
+    <w:p>
+      <w:pPr>
+        <w:keepNext w:val="0"/>
+        <w:keepLines w:val="0"/>
+        <w:pageBreakBefore w:val="0"/>
+        <w:widowControl w:val="0"/>
+        <w:numPr>
+          <w:ilvl w:val="0"/>
+          <w:numId w:val="0"/>
+        </w:numPr>
+        <w:kinsoku/>
+        <w:wordWrap/>
+        <w:overflowPunct/>
+        <w:topLinePunct w:val="0"/>
+        <w:autoSpaceDE/>
+        <w:autoSpaceDN/>
+        <w:bidi w:val="0"/>
+        <w:adjustRightInd/>
+        <w:snapToGrid/>
+        <w:spacing w:line="240" w:lineRule="auto"/>
+        <w:ind w:left="0" w:leftChars="0" w:firstLine="420" w:firstLineChars="200"/>
+        <w:textAlignment w:val="auto"/>
+        <w:outlineLvl w:val="9"/>
+        <w:rPr>
+          <w:rFonts w:hint="default" w:ascii="Calibri" w:hAnsi="Calibri" w:cs="Calibri"/>
+          <w:sz w:val="21"/>
+          <w:szCs w:val="21"/>
+          <w:lang w:val="en-US" w:eastAsia="zh-CN"/>
+        </w:rPr>
+      </w:pPr>
+    </w:p>
+    <w:p>
+      <w:pPr>
+        <w:keepNext w:val="0"/>
+        <w:keepLines w:val="0"/>
+        <w:pageBreakBefore w:val="0"/>
+        <w:widowControl w:val="0"/>
+        <w:numPr>
+          <w:ilvl w:val="0"/>
+          <w:numId w:val="15"/>
         </w:numPr>
         <w:kinsoku/>
         <w:wordWrap/>
@@ -43638,8 +40173,8 @@
           <w:lang w:val="en-US" w:eastAsia="zh-CN"/>
         </w:rPr>
       </w:pPr>
-      <w:bookmarkStart w:id="129" w:name="_Toc5683"/>
-      <w:bookmarkEnd w:id="129"/>
+      <w:bookmarkStart w:id="115" w:name="_Toc5683"/>
+      <w:bookmarkEnd w:id="115"/>
     </w:p>
     <w:p>
       <w:pPr>
@@ -44012,14 +40547,14 @@
 
 <file path=word/footnotes.xml><?xml version="1.0" encoding="utf-8"?>
 <w:footnotes xmlns:wpc="http://schemas.microsoft.com/office/word/2010/wordprocessingCanvas" xmlns:mc="http://schemas.openxmlformats.org/markup-compatibility/2006" xmlns:o="urn:schemas-microsoft-com:office:office" xmlns:r="http://schemas.openxmlformats.org/officeDocument/2006/relationships" xmlns:m="http://schemas.openxmlformats.org/officeDocument/2006/math" xmlns:v="urn:schemas-microsoft-com:vml" xmlns:wp14="http://schemas.microsoft.com/office/word/2010/wordprocessingDrawing" xmlns:wp="http://schemas.openxmlformats.org/drawingml/2006/wordprocessingDrawing" xmlns:w="http://schemas.openxmlformats.org/wordprocessingml/2006/main" xmlns:w14="http://schemas.microsoft.com/office/word/2010/wordml" xmlns:w15="http://schemas.microsoft.com/office/word/2012/wordml" xmlns:w10="urn:schemas-microsoft-com:office:word" xmlns:wpg="http://schemas.microsoft.com/office/word/2010/wordprocessingGroup" xmlns:wpi="http://schemas.microsoft.com/office/word/2010/wordprocessingInk" xmlns:wne="http://schemas.microsoft.com/office/word/2006/wordml" xmlns:wps="http://schemas.microsoft.com/office/word/2010/wordprocessingShape" xmlns:wpsCustomData="http://www.wps.cn/officeDocument/2013/wpsCustomData" mc:Ignorable="w14 w15 wp14">
-  <w:footnote w:type="separator" w:id="90">
+  <w:footnote w:type="separator" w:id="68">
     <w:p>
       <w:r>
         <w:separator/>
       </w:r>
     </w:p>
   </w:footnote>
-  <w:footnote w:type="continuationSeparator" w:id="91">
+  <w:footnote w:type="continuationSeparator" w:id="69">
     <w:p>
       <w:r>
         <w:continuationSeparator/>
@@ -44095,7 +40630,48 @@
         <w:pStyle w:val="8"/>
         <w:snapToGrid w:val="0"/>
         <w:rPr>
+          <w:rFonts w:hint="default" w:eastAsia="宋体"/>
+          <w:lang w:val="en-US" w:eastAsia="zh-CN"/>
+        </w:rPr>
+      </w:pPr>
+      <w:r>
+        <w:rPr>
+          <w:rStyle w:val="17"/>
+        </w:rPr>
+        <w:t>[</w:t>
+      </w:r>
+      <w:r>
+        <w:rPr>
+          <w:rStyle w:val="17"/>
+        </w:rPr>
+        <w:footnoteRef/>
+      </w:r>
+      <w:r>
+        <w:rPr>
+          <w:rStyle w:val="17"/>
+        </w:rPr>
+        <w:t>]</w:t>
+      </w:r>
+      <w:r>
+        <w:t xml:space="preserve"> </w:t>
+      </w:r>
+      <w:r>
+        <w:rPr>
           <w:rFonts w:hint="eastAsia"/>
+          <w:lang w:val="en-US" w:eastAsia="zh-CN"/>
+        </w:rPr>
+        <w:t xml:space="preserve"> 该源码翻译，大部分的整理与翻译并不是由仓库主人完成的，而是从其他论坛下载到的。作者仅仅是在此基础上做了一下改动，并增加了正版mv所具有的类。</w:t>
+      </w:r>
+    </w:p>
+  </w:footnote>
+  <w:footnote w:id="2">
+    <w:p>
+      <w:pPr>
+        <w:pStyle w:val="8"/>
+        <w:snapToGrid w:val="0"/>
+        <w:rPr>
+          <w:rFonts w:hint="default" w:eastAsia="宋体"/>
+          <w:lang w:val="en-US" w:eastAsia="zh-CN"/>
         </w:rPr>
       </w:pPr>
       <w:r>
@@ -44122,6 +40698,52 @@
       <w:r>
         <w:rPr>
           <w:rFonts w:hint="eastAsia"/>
+          <w:lang w:val="en-US" w:eastAsia="zh-CN"/>
+        </w:rPr>
+        <w:t xml:space="preserve"> 若该仓库的链接失效，请联系B站UP主阮中楠并发私信进行反馈。UP主会及时更新最新版本仓库链接。</w:t>
+      </w:r>
+    </w:p>
+  </w:footnote>
+  <w:footnote w:id="3">
+    <w:p>
+      <w:pPr>
+        <w:pStyle w:val="8"/>
+        <w:snapToGrid w:val="0"/>
+        <w:rPr>
+          <w:rFonts w:hint="eastAsia"/>
+        </w:rPr>
+      </w:pPr>
+      <w:r>
+        <w:rPr>
+          <w:rStyle w:val="17"/>
+        </w:rPr>
+        <w:t>[</w:t>
+      </w:r>
+      <w:r>
+        <w:rPr>
+          <w:rStyle w:val="17"/>
+        </w:rPr>
+        <w:footnoteRef/>
+      </w:r>
+      <w:r>
+        <w:rPr>
+          <w:rStyle w:val="17"/>
+        </w:rPr>
+        <w:t>]</w:t>
+      </w:r>
+      <w:r>
+        <w:t xml:space="preserve"> </w:t>
+      </w:r>
+      <w:r>
+        <w:rPr>
+          <w:rFonts w:hint="eastAsia"/>
+          <w:lang w:val="en-US" w:eastAsia="zh-CN"/>
+        </w:rPr>
+        <w:t xml:space="preserve">CSDN.javascript定义类或对象之混合的构造函数与原型方式 </w:t>
+      </w:r>
+      <w:r>
+        <w:rPr>
+          <w:rFonts w:hint="eastAsia"/>
         </w:rPr>
         <w:fldChar w:fldCharType="begin"/>
       </w:r>
@@ -44129,7 +40751,7 @@
         <w:rPr>
           <w:rFonts w:hint="eastAsia"/>
         </w:rPr>
-        <w:instrText xml:space="preserve"> HYPERLINK "https://blog.csdn.net/weixin_41697143/article/details/80784701" </w:instrText>
+        <w:instrText xml:space="preserve"> HYPERLINK "https://blog.csdn.net/iteye_9339/article/details/81473212" </w:instrText>
       </w:r>
       <w:r>
         <w:rPr>
@@ -44142,7 +40764,7 @@
           <w:rStyle w:val="15"/>
           <w:rFonts w:hint="eastAsia"/>
         </w:rPr>
-        <w:t>https://blog.csdn.net/weixin_41697143/article/details/80784701</w:t>
+        <w:t>https://blog.csdn.net/iteye_9339/article/details/81473212</w:t>
       </w:r>
       <w:r>
         <w:rPr>
@@ -44152,14 +40774,13 @@
       </w:r>
     </w:p>
   </w:footnote>
-  <w:footnote w:id="2">
+  <w:footnote w:id="4">
     <w:p>
       <w:pPr>
         <w:pStyle w:val="8"/>
         <w:snapToGrid w:val="0"/>
         <w:rPr>
           <w:rFonts w:hint="eastAsia"/>
-          <w:lang w:val="en-US" w:eastAsia="zh-CN"/>
         </w:rPr>
       </w:pPr>
       <w:r>
@@ -44188,26 +40809,23 @@
           <w:rFonts w:hint="eastAsia"/>
           <w:lang w:val="en-US" w:eastAsia="zh-CN"/>
         </w:rPr>
-        <w:t xml:space="preserve">CSDN.阮中楠 </w:t>
+        <w:t xml:space="preserve">CSDN.JavaScript实现继承的几种方法 </w:t>
       </w:r>
       <w:r>
         <w:rPr>
           <w:rFonts w:hint="eastAsia"/>
-          <w:lang w:val="en-US" w:eastAsia="zh-CN"/>
         </w:rPr>
         <w:fldChar w:fldCharType="begin"/>
       </w:r>
       <w:r>
         <w:rPr>
           <w:rFonts w:hint="eastAsia"/>
-          <w:lang w:val="en-US" w:eastAsia="zh-CN"/>
-        </w:rPr>
-        <w:instrText xml:space="preserve"> HYPERLINK "https://blog.csdn.net/qq_39438464/article/details/113783740" </w:instrText>
+        </w:rPr>
+        <w:instrText xml:space="preserve"> HYPERLINK "https://blog.csdn.net/xgy123xx/article/details/106019671" </w:instrText>
       </w:r>
       <w:r>
         <w:rPr>
           <w:rFonts w:hint="eastAsia"/>
-          <w:lang w:val="en-US" w:eastAsia="zh-CN"/>
         </w:rPr>
         <w:fldChar w:fldCharType="separate"/>
       </w:r>
@@ -44215,27 +40833,24 @@
         <w:rPr>
           <w:rStyle w:val="15"/>
           <w:rFonts w:hint="eastAsia"/>
-          <w:lang w:val="en-US" w:eastAsia="zh-CN"/>
-        </w:rPr>
-        <w:t>https://blog.csdn.net/qq_39438464/article/details/113783740</w:t>
+        </w:rPr>
+        <w:t>https://blog.csdn.net/xgy123xx/article/details/106019671</w:t>
       </w:r>
       <w:r>
         <w:rPr>
           <w:rFonts w:hint="eastAsia"/>
-          <w:lang w:val="en-US" w:eastAsia="zh-CN"/>
         </w:rPr>
         <w:fldChar w:fldCharType="end"/>
       </w:r>
     </w:p>
   </w:footnote>
-  <w:footnote w:id="3">
+  <w:footnote w:id="5">
     <w:p>
       <w:pPr>
         <w:pStyle w:val="8"/>
         <w:snapToGrid w:val="0"/>
         <w:rPr>
-          <w:rFonts w:hint="default"/>
-          <w:lang w:val="en-US" w:eastAsia="zh-CN"/>
+          <w:rFonts w:hint="eastAsia"/>
         </w:rPr>
       </w:pPr>
       <w:r>
@@ -44264,26 +40879,23 @@
           <w:rFonts w:hint="eastAsia"/>
           <w:lang w:val="en-US" w:eastAsia="zh-CN"/>
         </w:rPr>
-        <w:t xml:space="preserve">B站.《简单介绍VScode+Gitee的工作环境配置,演示此工作流程》 </w:t>
+        <w:t xml:space="preserve"> </w:t>
       </w:r>
       <w:r>
         <w:rPr>
           <w:rFonts w:hint="eastAsia"/>
-          <w:lang w:val="en-US" w:eastAsia="zh-CN"/>
         </w:rPr>
         <w:fldChar w:fldCharType="begin"/>
       </w:r>
       <w:r>
         <w:rPr>
           <w:rFonts w:hint="eastAsia"/>
-          <w:lang w:val="en-US" w:eastAsia="zh-CN"/>
-        </w:rPr>
-        <w:instrText xml:space="preserve"> HYPERLINK "https://www.bilibili.com/video/BV1cC4y1b7u4" </w:instrText>
+        </w:rPr>
+        <w:instrText xml:space="preserve"> HYPERLINK "https://blog.csdn.net/qq_35718410/article/details/91412908" </w:instrText>
       </w:r>
       <w:r>
         <w:rPr>
           <w:rFonts w:hint="eastAsia"/>
-          <w:lang w:val="en-US" w:eastAsia="zh-CN"/>
         </w:rPr>
         <w:fldChar w:fldCharType="separate"/>
       </w:r>
@@ -44291,20 +40903,18 @@
         <w:rPr>
           <w:rStyle w:val="15"/>
           <w:rFonts w:hint="eastAsia"/>
-          <w:lang w:val="en-US" w:eastAsia="zh-CN"/>
-        </w:rPr>
-        <w:t>https://www.bilibili.com/video/BV1cC4y1b7u4</w:t>
+        </w:rPr>
+        <w:t>https://blog.csdn.net/qq_35718410/article/details/91412908</w:t>
       </w:r>
       <w:r>
         <w:rPr>
           <w:rFonts w:hint="eastAsia"/>
-          <w:lang w:val="en-US" w:eastAsia="zh-CN"/>
         </w:rPr>
         <w:fldChar w:fldCharType="end"/>
       </w:r>
     </w:p>
   </w:footnote>
-  <w:footnote w:id="4">
+  <w:footnote w:id="6">
     <w:p>
       <w:pPr>
         <w:pStyle w:val="8"/>
@@ -44339,7 +40949,7 @@
           <w:rFonts w:hint="eastAsia"/>
           <w:lang w:val="en-US" w:eastAsia="zh-CN"/>
         </w:rPr>
-        <w:t xml:space="preserve">简书.《vscode+码云（gitee），用git进行源代码管理--初级入门，超级小白也会用》 </w:t>
+        <w:t xml:space="preserve"> </w:t>
       </w:r>
       <w:r>
         <w:rPr>
@@ -44351,7 +40961,7 @@
         <w:rPr>
           <w:rFonts w:hint="eastAsia"/>
         </w:rPr>
-        <w:instrText xml:space="preserve"> HYPERLINK "https://www.jianshu.com/p/8cd8491a611d" </w:instrText>
+        <w:instrText xml:space="preserve"> HYPERLINK "https://blog.csdn.net/weixin_36465540/article/details/90176318" </w:instrText>
       </w:r>
       <w:r>
         <w:rPr>
@@ -44364,7 +40974,7 @@
           <w:rStyle w:val="15"/>
           <w:rFonts w:hint="eastAsia"/>
         </w:rPr>
-        <w:t>https://www.jianshu.com/p/8cd8491a611d</w:t>
+        <w:t>https://blog.csdn.net/weixin_36465540/article/details/90176318</w:t>
       </w:r>
       <w:r>
         <w:rPr>
@@ -44374,13 +40984,14 @@
       </w:r>
     </w:p>
   </w:footnote>
-  <w:footnote w:id="5">
+  <w:footnote w:id="7">
     <w:p>
       <w:pPr>
         <w:pStyle w:val="8"/>
         <w:snapToGrid w:val="0"/>
         <w:rPr>
           <w:rFonts w:hint="eastAsia"/>
+          <w:lang w:val="en-US" w:eastAsia="zh-CN"/>
         </w:rPr>
       </w:pPr>
       <w:r>
@@ -44409,23 +41020,26 @@
           <w:rFonts w:hint="eastAsia"/>
           <w:lang w:val="en-US" w:eastAsia="zh-CN"/>
         </w:rPr>
-        <w:t xml:space="preserve">CSDN.《在VSCode中使用码云(Gitee)进行代码管理》 </w:t>
+        <w:t xml:space="preserve">MDN.Object.create() </w:t>
       </w:r>
       <w:r>
         <w:rPr>
           <w:rFonts w:hint="eastAsia"/>
+          <w:lang w:val="en-US" w:eastAsia="zh-CN"/>
         </w:rPr>
         <w:fldChar w:fldCharType="begin"/>
       </w:r>
       <w:r>
         <w:rPr>
           <w:rFonts w:hint="eastAsia"/>
-        </w:rPr>
-        <w:instrText xml:space="preserve"> HYPERLINK "https://blog.csdn.net/watfe/article/details/79761741" </w:instrText>
+          <w:lang w:val="en-US" w:eastAsia="zh-CN"/>
+        </w:rPr>
+        <w:instrText xml:space="preserve"> HYPERLINK "https://developer.mozilla.org/zh-CN/docs/orphaned/Web/JavaScript/Reference/Global_Objects/Object/create" </w:instrText>
       </w:r>
       <w:r>
         <w:rPr>
           <w:rFonts w:hint="eastAsia"/>
+          <w:lang w:val="en-US" w:eastAsia="zh-CN"/>
         </w:rPr>
         <w:fldChar w:fldCharType="separate"/>
       </w:r>
@@ -44433,18 +41047,20 @@
         <w:rPr>
           <w:rStyle w:val="15"/>
           <w:rFonts w:hint="eastAsia"/>
-        </w:rPr>
-        <w:t>https://blog.csdn.net/watfe/article/details/79761741</w:t>
+          <w:lang w:val="en-US" w:eastAsia="zh-CN"/>
+        </w:rPr>
+        <w:t>https://developer.mozilla.org/zh-CN/docs/orphaned/Web/JavaScript/Reference/Global_Objects/Object/create</w:t>
       </w:r>
       <w:r>
         <w:rPr>
           <w:rFonts w:hint="eastAsia"/>
+          <w:lang w:val="en-US" w:eastAsia="zh-CN"/>
         </w:rPr>
         <w:fldChar w:fldCharType="end"/>
       </w:r>
     </w:p>
   </w:footnote>
-  <w:footnote w:id="6">
+  <w:footnote w:id="8">
     <w:p>
       <w:pPr>
         <w:pStyle w:val="8"/>
@@ -44479,7 +41095,7 @@
           <w:rFonts w:hint="eastAsia"/>
           <w:lang w:val="en-US" w:eastAsia="zh-CN"/>
         </w:rPr>
-        <w:t xml:space="preserve">CSDN.《vscode的git冲突后报错怎么解决?Git:You have not concluded your merge（MERGE HEAD exist)、未能推送refs到远端》 </w:t>
+        <w:t xml:space="preserve">简书.鳗驼螺.【RPG Maker MV插件编程】【实例教程2】制作一个启动画面 </w:t>
       </w:r>
       <w:r>
         <w:rPr>
@@ -44491,7 +41107,7 @@
         <w:rPr>
           <w:rFonts w:hint="eastAsia"/>
         </w:rPr>
-        <w:instrText xml:space="preserve"> HYPERLINK "https://xunmi.blog.csdn.net/article/details/104570265" </w:instrText>
+        <w:instrText xml:space="preserve"> HYPERLINK "https://www.jianshu.com/p/8b67041f02d5" </w:instrText>
       </w:r>
       <w:r>
         <w:rPr>
@@ -44504,7 +41120,7 @@
           <w:rStyle w:val="15"/>
           <w:rFonts w:hint="eastAsia"/>
         </w:rPr>
-        <w:t>https://xunmi.blog.csdn.net/article/details/104570265</w:t>
+        <w:t>https://www.jianshu.com/p/8b67041f02d5</w:t>
       </w:r>
       <w:r>
         <w:rPr>
@@ -44514,7 +41130,7 @@
       </w:r>
     </w:p>
   </w:footnote>
-  <w:footnote w:id="7">
+  <w:footnote w:id="9">
     <w:p>
       <w:pPr>
         <w:pStyle w:val="8"/>
@@ -44543,58 +41159,25 @@
         <w:t>]</w:t>
       </w:r>
       <w:r>
-        <w:t xml:space="preserve"> </w:t>
-      </w:r>
-      <w:r>
         <w:rPr>
           <w:rFonts w:hint="eastAsia"/>
+          <w:lang w:val="en-US" w:eastAsia="zh-CN"/>
+        </w:rPr>
+        <w:t xml:space="preserve"> 函数别名教程 </w:t>
+      </w:r>
+      <w:r>
+        <w:rPr>
+          <w:rFonts w:hint="eastAsia"/>
+          <w:lang w:val="en-US" w:eastAsia="zh-CN"/>
         </w:rPr>
         <w:fldChar w:fldCharType="begin"/>
       </w:r>
       <w:r>
         <w:rPr>
           <w:rFonts w:hint="eastAsia"/>
-        </w:rPr>
-        <w:instrText xml:space="preserve"> HYPERLINK "http://www.dba.cn/book/jsdoc/" </w:instrText>
-      </w:r>
-      <w:r>
-        <w:rPr>
-          <w:rFonts w:hint="eastAsia"/>
-        </w:rPr>
-        <w:fldChar w:fldCharType="separate"/>
-      </w:r>
-      <w:r>
-        <w:rPr>
-          <w:rFonts w:hint="eastAsia"/>
-        </w:rPr>
-        <w:t>JSDoc在线手册</w:t>
-      </w:r>
-      <w:r>
-        <w:rPr>
-          <w:rFonts w:hint="eastAsia"/>
-        </w:rPr>
-        <w:fldChar w:fldCharType="end"/>
-      </w:r>
-      <w:r>
-        <w:rPr>
-          <w:rFonts w:hint="eastAsia"/>
-          <w:lang w:val="en-US" w:eastAsia="zh-CN"/>
-        </w:rPr>
-        <w:t xml:space="preserve"> </w:t>
-      </w:r>
-      <w:r>
-        <w:rPr>
-          <w:rFonts w:hint="eastAsia"/>
-          <w:lang w:val="en-US" w:eastAsia="zh-CN"/>
-        </w:rPr>
-        <w:fldChar w:fldCharType="begin"/>
-      </w:r>
-      <w:r>
-        <w:rPr>
-          <w:rFonts w:hint="eastAsia"/>
-          <w:lang w:val="en-US" w:eastAsia="zh-CN"/>
-        </w:rPr>
-        <w:instrText xml:space="preserve"> HYPERLINK "http://www.dba.cn/book/jsdoc/" </w:instrText>
+          <w:lang w:val="en-US" w:eastAsia="zh-CN"/>
+        </w:rPr>
+        <w:instrText xml:space="preserve"> HYPERLINK "https://www.bilibili.com/video/av13028923?p=3" </w:instrText>
       </w:r>
       <w:r>
         <w:rPr>
@@ -44609,7 +41192,7 @@
           <w:rFonts w:hint="eastAsia"/>
           <w:lang w:val="en-US" w:eastAsia="zh-CN"/>
         </w:rPr>
-        <w:t>http://www.dba.cn/book/jsdoc/</w:t>
+        <w:t>https://www.bilibili.com/video/av13028923?p=3</w:t>
       </w:r>
       <w:r>
         <w:rPr>
@@ -44620,7 +41203,7 @@
       </w:r>
     </w:p>
   </w:footnote>
-  <w:footnote w:id="8">
+  <w:footnote w:id="10">
     <w:p>
       <w:pPr>
         <w:pStyle w:val="8"/>
@@ -44653,13 +41236,20 @@
       <w:r>
         <w:rPr>
           <w:rFonts w:hint="eastAsia"/>
-          <w:lang w:val="en-US" w:eastAsia="zh-CN"/>
-        </w:rPr>
-        <w:t xml:space="preserve">CSDN.Nodejs+npm详细安装 </w:t>
+          <w:lang w:eastAsia="zh-CN"/>
+        </w:rPr>
+        <w:t>鳗驼螺</w:t>
       </w:r>
       <w:r>
         <w:rPr>
           <w:rFonts w:hint="eastAsia"/>
+          <w:lang w:val="en-US" w:eastAsia="zh-CN"/>
+        </w:rPr>
+        <w:t xml:space="preserve">.4.标题画面 </w:t>
+      </w:r>
+      <w:r>
+        <w:rPr>
+          <w:rFonts w:hint="eastAsia"/>
         </w:rPr>
         <w:fldChar w:fldCharType="begin"/>
       </w:r>
@@ -44667,7 +41257,7 @@
         <w:rPr>
           <w:rFonts w:hint="eastAsia"/>
         </w:rPr>
-        <w:instrText xml:space="preserve"> HYPERLINK "https://blog.csdn.net/qq_39308408/article/details/97754889" </w:instrText>
+        <w:instrText xml:space="preserve"> HYPERLINK "https://www.jianshu.com/p/527a82a2fd6a" </w:instrText>
       </w:r>
       <w:r>
         <w:rPr>
@@ -44680,7 +41270,7 @@
           <w:rStyle w:val="15"/>
           <w:rFonts w:hint="eastAsia"/>
         </w:rPr>
-        <w:t>https://blog.csdn.net/qq_39308408/article/details/97754889</w:t>
+        <w:t>https://www.jianshu.com/p/527a82a2fd6a</w:t>
       </w:r>
       <w:r>
         <w:rPr>
@@ -44690,7 +41280,7 @@
       </w:r>
     </w:p>
   </w:footnote>
-  <w:footnote w:id="9">
+  <w:footnote w:id="11">
     <w:p>
       <w:pPr>
         <w:pStyle w:val="8"/>
@@ -44723,13 +41313,19 @@
       <w:r>
         <w:rPr>
           <w:rFonts w:hint="eastAsia"/>
-          <w:lang w:val="en-US" w:eastAsia="zh-CN"/>
-        </w:rPr>
-        <w:t xml:space="preserve">CSDN.用JSDoc生成js文档 </w:t>
+        </w:rPr>
+        <w:t>SIAKO.Mobi</w:t>
       </w:r>
       <w:r>
         <w:rPr>
           <w:rFonts w:hint="eastAsia"/>
+          <w:lang w:val="en-US" w:eastAsia="zh-CN"/>
+        </w:rPr>
+        <w:t xml:space="preserve"> 13节  </w:t>
+      </w:r>
+      <w:r>
+        <w:rPr>
+          <w:rFonts w:hint="eastAsia"/>
         </w:rPr>
         <w:fldChar w:fldCharType="begin"/>
       </w:r>
@@ -44737,7 +41333,7 @@
         <w:rPr>
           <w:rFonts w:hint="eastAsia"/>
         </w:rPr>
-        <w:instrText xml:space="preserve"> HYPERLINK "https://blog.csdn.net/qq_44810574/article/details/89194784" </w:instrText>
+        <w:instrText xml:space="preserve"> HYPERLINK "https://www.bilibili.com/video/av23706785?p=13" </w:instrText>
       </w:r>
       <w:r>
         <w:rPr>
@@ -44750,7 +41346,7 @@
           <w:rStyle w:val="15"/>
           <w:rFonts w:hint="eastAsia"/>
         </w:rPr>
-        <w:t>https://blog.csdn.net/qq_44810574/article/details/89194784</w:t>
+        <w:t>https://www.bilibili.com/video/av23706785?p=13</w:t>
       </w:r>
       <w:r>
         <w:rPr>
@@ -44760,13 +41356,53 @@
       </w:r>
     </w:p>
   </w:footnote>
-  <w:footnote w:id="10">
+  <w:footnote w:id="12">
     <w:p>
       <w:pPr>
         <w:pStyle w:val="8"/>
         <w:snapToGrid w:val="0"/>
         <w:rPr>
+          <w:rFonts w:hint="default" w:eastAsia="宋体"/>
+          <w:lang w:val="en-US" w:eastAsia="zh-CN"/>
+        </w:rPr>
+      </w:pPr>
+      <w:r>
+        <w:rPr>
+          <w:rStyle w:val="17"/>
+        </w:rPr>
+        <w:t>[</w:t>
+      </w:r>
+      <w:r>
+        <w:rPr>
+          <w:rStyle w:val="17"/>
+        </w:rPr>
+        <w:footnoteRef/>
+      </w:r>
+      <w:r>
+        <w:rPr>
+          <w:rStyle w:val="17"/>
+        </w:rPr>
+        <w:t>]</w:t>
+      </w:r>
+      <w:r>
+        <w:t xml:space="preserve"> </w:t>
+      </w:r>
+      <w:r>
+        <w:rPr>
           <w:rFonts w:hint="eastAsia"/>
+          <w:lang w:val="en-US" w:eastAsia="zh-CN"/>
+        </w:rPr>
+        <w:t>update方法更新每一帧，而图像移动是更新每一帧的。故图像的更新写在场景类的update方法内。</w:t>
+      </w:r>
+    </w:p>
+  </w:footnote>
+  <w:footnote w:id="13">
+    <w:p>
+      <w:pPr>
+        <w:pStyle w:val="8"/>
+        <w:snapToGrid w:val="0"/>
+        <w:rPr>
+          <w:rFonts w:hint="eastAsia"/>
         </w:rPr>
       </w:pPr>
       <w:r>
@@ -44792,22 +41428,35 @@
           <w:rFonts w:hint="eastAsia"/>
           <w:lang w:val="en-US" w:eastAsia="zh-CN"/>
         </w:rPr>
-        <w:t xml:space="preserve"> node</w:t>
-      </w:r>
-      <w:r>
         <w:t xml:space="preserve"> </w:t>
       </w:r>
       <w:r>
         <w:rPr>
           <w:rFonts w:hint="eastAsia"/>
         </w:rPr>
+        <w:t>SIAKO.Mobi</w:t>
+      </w:r>
+      <w:r>
+        <w:rPr>
+          <w:rFonts w:hint="eastAsia"/>
+          <w:lang w:val="en-US" w:eastAsia="zh-CN"/>
+        </w:rPr>
+        <w:t xml:space="preserve"> 15节</w:t>
+      </w:r>
+      <w:r>
+        <w:t xml:space="preserve"> </w:t>
+      </w:r>
+      <w:r>
+        <w:rPr>
+          <w:rFonts w:hint="eastAsia"/>
+        </w:rPr>
         <w:fldChar w:fldCharType="begin"/>
       </w:r>
       <w:r>
         <w:rPr>
           <w:rFonts w:hint="eastAsia"/>
         </w:rPr>
-        <w:instrText xml:space="preserve"> HYPERLINK "https://nodejs.org/en/download/" </w:instrText>
+        <w:instrText xml:space="preserve"> HYPERLINK "https://www.bilibili.com/video/av23706785?p=15" </w:instrText>
       </w:r>
       <w:r>
         <w:rPr>
@@ -44820,7 +41469,7 @@
           <w:rStyle w:val="15"/>
           <w:rFonts w:hint="eastAsia"/>
         </w:rPr>
-        <w:t>https://nodejs.org/en/download/</w:t>
+        <w:t>https://www.bilibili.com/video/av23706785?p=15</w:t>
       </w:r>
       <w:r>
         <w:rPr>
@@ -44830,7 +41479,7 @@
       </w:r>
     </w:p>
   </w:footnote>
-  <w:footnote w:id="11">
+  <w:footnote w:id="14">
     <w:p>
       <w:pPr>
         <w:pStyle w:val="8"/>
@@ -44866,906 +41515,11 @@
           <w:rFonts w:hint="eastAsia"/>
           <w:lang w:val="en-US" w:eastAsia="zh-CN"/>
         </w:rPr>
-        <w:t xml:space="preserve"> 这里所说的“插件”指的是VScode这个文本/代码编辑器的插件，而不是RPGMV游戏项目的插件。</w:t>
-      </w:r>
-    </w:p>
-  </w:footnote>
-  <w:footnote w:id="12">
-    <w:p>
-      <w:pPr>
-        <w:pStyle w:val="8"/>
-        <w:snapToGrid w:val="0"/>
-        <w:rPr>
-          <w:rFonts w:hint="default" w:eastAsia="宋体"/>
-          <w:lang w:val="en-US" w:eastAsia="zh-CN"/>
-        </w:rPr>
-      </w:pPr>
-      <w:r>
-        <w:rPr>
-          <w:rStyle w:val="17"/>
-        </w:rPr>
-        <w:t>[</w:t>
-      </w:r>
-      <w:r>
-        <w:rPr>
-          <w:rStyle w:val="17"/>
-        </w:rPr>
-        <w:footnoteRef/>
-      </w:r>
-      <w:r>
-        <w:rPr>
-          <w:rStyle w:val="17"/>
-        </w:rPr>
-        <w:t>]</w:t>
-      </w:r>
-      <w:r>
-        <w:t xml:space="preserve"> </w:t>
-      </w:r>
-      <w:r>
-        <w:rPr>
-          <w:rFonts w:hint="eastAsia"/>
-          <w:lang w:val="en-US" w:eastAsia="zh-CN"/>
-        </w:rPr>
-        <w:t xml:space="preserve"> 该源码翻译，大部分的整理与翻译并不是由仓库主人完成的，而是从其他论坛下载到的。作者仅仅是在此基础上做了一下改动，并增加了正版mv所具有的类。</w:t>
-      </w:r>
-    </w:p>
-  </w:footnote>
-  <w:footnote w:id="13">
-    <w:p>
-      <w:pPr>
-        <w:pStyle w:val="8"/>
-        <w:snapToGrid w:val="0"/>
-        <w:rPr>
-          <w:rFonts w:hint="default" w:eastAsia="宋体"/>
-          <w:lang w:val="en-US" w:eastAsia="zh-CN"/>
-        </w:rPr>
-      </w:pPr>
-      <w:r>
-        <w:rPr>
-          <w:rStyle w:val="17"/>
-        </w:rPr>
-        <w:t>[</w:t>
-      </w:r>
-      <w:r>
-        <w:rPr>
-          <w:rStyle w:val="17"/>
-        </w:rPr>
-        <w:footnoteRef/>
-      </w:r>
-      <w:r>
-        <w:rPr>
-          <w:rStyle w:val="17"/>
-        </w:rPr>
-        <w:t>]</w:t>
-      </w:r>
-      <w:r>
-        <w:t xml:space="preserve"> </w:t>
-      </w:r>
-      <w:r>
-        <w:rPr>
-          <w:rFonts w:hint="eastAsia"/>
-          <w:lang w:val="en-US" w:eastAsia="zh-CN"/>
-        </w:rPr>
-        <w:t xml:space="preserve"> 若该仓库的链接失效，请联系B站UP主阮中楠并发私信进行反馈。UP主会及时更新最新版本仓库链接。</w:t>
-      </w:r>
-    </w:p>
-  </w:footnote>
-  <w:footnote w:id="14">
-    <w:p>
-      <w:pPr>
-        <w:pStyle w:val="8"/>
-        <w:snapToGrid w:val="0"/>
-        <w:rPr>
-          <w:rFonts w:hint="eastAsia"/>
-        </w:rPr>
-      </w:pPr>
-      <w:r>
-        <w:rPr>
-          <w:rStyle w:val="17"/>
-        </w:rPr>
-        <w:t>[</w:t>
-      </w:r>
-      <w:r>
-        <w:rPr>
-          <w:rStyle w:val="17"/>
-        </w:rPr>
-        <w:footnoteRef/>
-      </w:r>
-      <w:r>
-        <w:rPr>
-          <w:rStyle w:val="17"/>
-        </w:rPr>
-        <w:t>]</w:t>
-      </w:r>
-      <w:r>
-        <w:t xml:space="preserve"> </w:t>
-      </w:r>
-      <w:r>
-        <w:rPr>
-          <w:rFonts w:hint="eastAsia"/>
-          <w:lang w:val="en-US" w:eastAsia="zh-CN"/>
-        </w:rPr>
-        <w:t xml:space="preserve">CSDN.javascript定义类或对象之混合的构造函数与原型方式 </w:t>
-      </w:r>
-      <w:r>
-        <w:rPr>
-          <w:rFonts w:hint="eastAsia"/>
-        </w:rPr>
-        <w:fldChar w:fldCharType="begin"/>
-      </w:r>
-      <w:r>
-        <w:rPr>
-          <w:rFonts w:hint="eastAsia"/>
-        </w:rPr>
-        <w:instrText xml:space="preserve"> HYPERLINK "https://blog.csdn.net/iteye_9339/article/details/81473212" </w:instrText>
-      </w:r>
-      <w:r>
-        <w:rPr>
-          <w:rFonts w:hint="eastAsia"/>
-        </w:rPr>
-        <w:fldChar w:fldCharType="separate"/>
-      </w:r>
-      <w:r>
-        <w:rPr>
-          <w:rStyle w:val="15"/>
-          <w:rFonts w:hint="eastAsia"/>
-        </w:rPr>
-        <w:t>https://blog.csdn.net/iteye_9339/article/details/81473212</w:t>
-      </w:r>
-      <w:r>
-        <w:rPr>
-          <w:rFonts w:hint="eastAsia"/>
-        </w:rPr>
-        <w:fldChar w:fldCharType="end"/>
+        <w:t>refresh方法是在更新的时候才调用。和update不一样。</w:t>
       </w:r>
     </w:p>
   </w:footnote>
   <w:footnote w:id="15">
-    <w:p>
-      <w:pPr>
-        <w:pStyle w:val="8"/>
-        <w:snapToGrid w:val="0"/>
-        <w:rPr>
-          <w:rFonts w:hint="eastAsia"/>
-        </w:rPr>
-      </w:pPr>
-      <w:r>
-        <w:rPr>
-          <w:rStyle w:val="17"/>
-        </w:rPr>
-        <w:t>[</w:t>
-      </w:r>
-      <w:r>
-        <w:rPr>
-          <w:rStyle w:val="17"/>
-        </w:rPr>
-        <w:footnoteRef/>
-      </w:r>
-      <w:r>
-        <w:rPr>
-          <w:rStyle w:val="17"/>
-        </w:rPr>
-        <w:t>]</w:t>
-      </w:r>
-      <w:r>
-        <w:t xml:space="preserve"> </w:t>
-      </w:r>
-      <w:r>
-        <w:rPr>
-          <w:rFonts w:hint="eastAsia"/>
-          <w:lang w:val="en-US" w:eastAsia="zh-CN"/>
-        </w:rPr>
-        <w:t xml:space="preserve">CSDN.JavaScript实现继承的几种方法 </w:t>
-      </w:r>
-      <w:r>
-        <w:rPr>
-          <w:rFonts w:hint="eastAsia"/>
-        </w:rPr>
-        <w:fldChar w:fldCharType="begin"/>
-      </w:r>
-      <w:r>
-        <w:rPr>
-          <w:rFonts w:hint="eastAsia"/>
-        </w:rPr>
-        <w:instrText xml:space="preserve"> HYPERLINK "https://blog.csdn.net/xgy123xx/article/details/106019671" </w:instrText>
-      </w:r>
-      <w:r>
-        <w:rPr>
-          <w:rFonts w:hint="eastAsia"/>
-        </w:rPr>
-        <w:fldChar w:fldCharType="separate"/>
-      </w:r>
-      <w:r>
-        <w:rPr>
-          <w:rStyle w:val="15"/>
-          <w:rFonts w:hint="eastAsia"/>
-        </w:rPr>
-        <w:t>https://blog.csdn.net/xgy123xx/article/details/106019671</w:t>
-      </w:r>
-      <w:r>
-        <w:rPr>
-          <w:rFonts w:hint="eastAsia"/>
-        </w:rPr>
-        <w:fldChar w:fldCharType="end"/>
-      </w:r>
-    </w:p>
-  </w:footnote>
-  <w:footnote w:id="16">
-    <w:p>
-      <w:pPr>
-        <w:pStyle w:val="8"/>
-        <w:snapToGrid w:val="0"/>
-        <w:rPr>
-          <w:rFonts w:hint="eastAsia"/>
-        </w:rPr>
-      </w:pPr>
-      <w:r>
-        <w:rPr>
-          <w:rStyle w:val="17"/>
-        </w:rPr>
-        <w:t>[</w:t>
-      </w:r>
-      <w:r>
-        <w:rPr>
-          <w:rStyle w:val="17"/>
-        </w:rPr>
-        <w:footnoteRef/>
-      </w:r>
-      <w:r>
-        <w:rPr>
-          <w:rStyle w:val="17"/>
-        </w:rPr>
-        <w:t>]</w:t>
-      </w:r>
-      <w:r>
-        <w:t xml:space="preserve"> </w:t>
-      </w:r>
-      <w:r>
-        <w:rPr>
-          <w:rFonts w:hint="eastAsia"/>
-          <w:lang w:val="en-US" w:eastAsia="zh-CN"/>
-        </w:rPr>
-        <w:t xml:space="preserve"> </w:t>
-      </w:r>
-      <w:r>
-        <w:rPr>
-          <w:rFonts w:hint="eastAsia"/>
-        </w:rPr>
-        <w:fldChar w:fldCharType="begin"/>
-      </w:r>
-      <w:r>
-        <w:rPr>
-          <w:rFonts w:hint="eastAsia"/>
-        </w:rPr>
-        <w:instrText xml:space="preserve"> HYPERLINK "https://blog.csdn.net/qq_35718410/article/details/91412908" </w:instrText>
-      </w:r>
-      <w:r>
-        <w:rPr>
-          <w:rFonts w:hint="eastAsia"/>
-        </w:rPr>
-        <w:fldChar w:fldCharType="separate"/>
-      </w:r>
-      <w:r>
-        <w:rPr>
-          <w:rStyle w:val="15"/>
-          <w:rFonts w:hint="eastAsia"/>
-        </w:rPr>
-        <w:t>https://blog.csdn.net/qq_35718410/article/details/91412908</w:t>
-      </w:r>
-      <w:r>
-        <w:rPr>
-          <w:rFonts w:hint="eastAsia"/>
-        </w:rPr>
-        <w:fldChar w:fldCharType="end"/>
-      </w:r>
-    </w:p>
-  </w:footnote>
-  <w:footnote w:id="17">
-    <w:p>
-      <w:pPr>
-        <w:pStyle w:val="8"/>
-        <w:snapToGrid w:val="0"/>
-        <w:rPr>
-          <w:rFonts w:hint="eastAsia"/>
-        </w:rPr>
-      </w:pPr>
-      <w:r>
-        <w:rPr>
-          <w:rStyle w:val="17"/>
-        </w:rPr>
-        <w:t>[</w:t>
-      </w:r>
-      <w:r>
-        <w:rPr>
-          <w:rStyle w:val="17"/>
-        </w:rPr>
-        <w:footnoteRef/>
-      </w:r>
-      <w:r>
-        <w:rPr>
-          <w:rStyle w:val="17"/>
-        </w:rPr>
-        <w:t>]</w:t>
-      </w:r>
-      <w:r>
-        <w:t xml:space="preserve"> </w:t>
-      </w:r>
-      <w:r>
-        <w:rPr>
-          <w:rFonts w:hint="eastAsia"/>
-          <w:lang w:val="en-US" w:eastAsia="zh-CN"/>
-        </w:rPr>
-        <w:t xml:space="preserve"> </w:t>
-      </w:r>
-      <w:r>
-        <w:rPr>
-          <w:rFonts w:hint="eastAsia"/>
-        </w:rPr>
-        <w:fldChar w:fldCharType="begin"/>
-      </w:r>
-      <w:r>
-        <w:rPr>
-          <w:rFonts w:hint="eastAsia"/>
-        </w:rPr>
-        <w:instrText xml:space="preserve"> HYPERLINK "https://blog.csdn.net/weixin_36465540/article/details/90176318" </w:instrText>
-      </w:r>
-      <w:r>
-        <w:rPr>
-          <w:rFonts w:hint="eastAsia"/>
-        </w:rPr>
-        <w:fldChar w:fldCharType="separate"/>
-      </w:r>
-      <w:r>
-        <w:rPr>
-          <w:rStyle w:val="15"/>
-          <w:rFonts w:hint="eastAsia"/>
-        </w:rPr>
-        <w:t>https://blog.csdn.net/weixin_36465540/article/details/90176318</w:t>
-      </w:r>
-      <w:r>
-        <w:rPr>
-          <w:rFonts w:hint="eastAsia"/>
-        </w:rPr>
-        <w:fldChar w:fldCharType="end"/>
-      </w:r>
-    </w:p>
-  </w:footnote>
-  <w:footnote w:id="18">
-    <w:p>
-      <w:pPr>
-        <w:pStyle w:val="8"/>
-        <w:snapToGrid w:val="0"/>
-        <w:rPr>
-          <w:rFonts w:hint="eastAsia"/>
-          <w:lang w:val="en-US" w:eastAsia="zh-CN"/>
-        </w:rPr>
-      </w:pPr>
-      <w:r>
-        <w:rPr>
-          <w:rStyle w:val="17"/>
-        </w:rPr>
-        <w:t>[</w:t>
-      </w:r>
-      <w:r>
-        <w:rPr>
-          <w:rStyle w:val="17"/>
-        </w:rPr>
-        <w:footnoteRef/>
-      </w:r>
-      <w:r>
-        <w:rPr>
-          <w:rStyle w:val="17"/>
-        </w:rPr>
-        <w:t>]</w:t>
-      </w:r>
-      <w:r>
-        <w:t xml:space="preserve"> </w:t>
-      </w:r>
-      <w:r>
-        <w:rPr>
-          <w:rFonts w:hint="eastAsia"/>
-          <w:lang w:val="en-US" w:eastAsia="zh-CN"/>
-        </w:rPr>
-        <w:t xml:space="preserve">MDN.Object.create() </w:t>
-      </w:r>
-      <w:r>
-        <w:rPr>
-          <w:rFonts w:hint="eastAsia"/>
-          <w:lang w:val="en-US" w:eastAsia="zh-CN"/>
-        </w:rPr>
-        <w:fldChar w:fldCharType="begin"/>
-      </w:r>
-      <w:r>
-        <w:rPr>
-          <w:rFonts w:hint="eastAsia"/>
-          <w:lang w:val="en-US" w:eastAsia="zh-CN"/>
-        </w:rPr>
-        <w:instrText xml:space="preserve"> HYPERLINK "https://developer.mozilla.org/zh-CN/docs/orphaned/Web/JavaScript/Reference/Global_Objects/Object/create" </w:instrText>
-      </w:r>
-      <w:r>
-        <w:rPr>
-          <w:rFonts w:hint="eastAsia"/>
-          <w:lang w:val="en-US" w:eastAsia="zh-CN"/>
-        </w:rPr>
-        <w:fldChar w:fldCharType="separate"/>
-      </w:r>
-      <w:r>
-        <w:rPr>
-          <w:rStyle w:val="15"/>
-          <w:rFonts w:hint="eastAsia"/>
-          <w:lang w:val="en-US" w:eastAsia="zh-CN"/>
-        </w:rPr>
-        <w:t>https://developer.mozilla.org/zh-CN/docs/orphaned/Web/JavaScript/Reference/Global_Objects/Object/create</w:t>
-      </w:r>
-      <w:r>
-        <w:rPr>
-          <w:rFonts w:hint="eastAsia"/>
-          <w:lang w:val="en-US" w:eastAsia="zh-CN"/>
-        </w:rPr>
-        <w:fldChar w:fldCharType="end"/>
-      </w:r>
-    </w:p>
-  </w:footnote>
-  <w:footnote w:id="19">
-    <w:p>
-      <w:pPr>
-        <w:pStyle w:val="8"/>
-        <w:snapToGrid w:val="0"/>
-        <w:rPr>
-          <w:rFonts w:hint="eastAsia"/>
-        </w:rPr>
-      </w:pPr>
-      <w:r>
-        <w:rPr>
-          <w:rStyle w:val="17"/>
-        </w:rPr>
-        <w:t>[</w:t>
-      </w:r>
-      <w:r>
-        <w:rPr>
-          <w:rStyle w:val="17"/>
-        </w:rPr>
-        <w:footnoteRef/>
-      </w:r>
-      <w:r>
-        <w:rPr>
-          <w:rStyle w:val="17"/>
-        </w:rPr>
-        <w:t>]</w:t>
-      </w:r>
-      <w:r>
-        <w:t xml:space="preserve"> </w:t>
-      </w:r>
-      <w:r>
-        <w:rPr>
-          <w:rFonts w:hint="eastAsia"/>
-          <w:lang w:val="en-US" w:eastAsia="zh-CN"/>
-        </w:rPr>
-        <w:t xml:space="preserve">简书.鳗驼螺.【RPG Maker MV插件编程】【实例教程2】制作一个启动画面 </w:t>
-      </w:r>
-      <w:r>
-        <w:rPr>
-          <w:rFonts w:hint="eastAsia"/>
-        </w:rPr>
-        <w:fldChar w:fldCharType="begin"/>
-      </w:r>
-      <w:r>
-        <w:rPr>
-          <w:rFonts w:hint="eastAsia"/>
-        </w:rPr>
-        <w:instrText xml:space="preserve"> HYPERLINK "https://www.jianshu.com/p/8b67041f02d5" </w:instrText>
-      </w:r>
-      <w:r>
-        <w:rPr>
-          <w:rFonts w:hint="eastAsia"/>
-        </w:rPr>
-        <w:fldChar w:fldCharType="separate"/>
-      </w:r>
-      <w:r>
-        <w:rPr>
-          <w:rStyle w:val="15"/>
-          <w:rFonts w:hint="eastAsia"/>
-        </w:rPr>
-        <w:t>https://www.jianshu.com/p/8b67041f02d5</w:t>
-      </w:r>
-      <w:r>
-        <w:rPr>
-          <w:rFonts w:hint="eastAsia"/>
-        </w:rPr>
-        <w:fldChar w:fldCharType="end"/>
-      </w:r>
-    </w:p>
-  </w:footnote>
-  <w:footnote w:id="20">
-    <w:p>
-      <w:pPr>
-        <w:pStyle w:val="8"/>
-        <w:snapToGrid w:val="0"/>
-        <w:rPr>
-          <w:rFonts w:hint="eastAsia"/>
-          <w:lang w:val="en-US" w:eastAsia="zh-CN"/>
-        </w:rPr>
-      </w:pPr>
-      <w:r>
-        <w:rPr>
-          <w:rStyle w:val="17"/>
-        </w:rPr>
-        <w:t>[</w:t>
-      </w:r>
-      <w:r>
-        <w:rPr>
-          <w:rStyle w:val="17"/>
-        </w:rPr>
-        <w:footnoteRef/>
-      </w:r>
-      <w:r>
-        <w:rPr>
-          <w:rStyle w:val="17"/>
-        </w:rPr>
-        <w:t>]</w:t>
-      </w:r>
-      <w:r>
-        <w:rPr>
-          <w:rFonts w:hint="eastAsia"/>
-          <w:lang w:val="en-US" w:eastAsia="zh-CN"/>
-        </w:rPr>
-        <w:t xml:space="preserve"> 函数别名教程 </w:t>
-      </w:r>
-      <w:r>
-        <w:rPr>
-          <w:rFonts w:hint="eastAsia"/>
-          <w:lang w:val="en-US" w:eastAsia="zh-CN"/>
-        </w:rPr>
-        <w:fldChar w:fldCharType="begin"/>
-      </w:r>
-      <w:r>
-        <w:rPr>
-          <w:rFonts w:hint="eastAsia"/>
-          <w:lang w:val="en-US" w:eastAsia="zh-CN"/>
-        </w:rPr>
-        <w:instrText xml:space="preserve"> HYPERLINK "https://www.bilibili.com/video/av13028923?p=3" </w:instrText>
-      </w:r>
-      <w:r>
-        <w:rPr>
-          <w:rFonts w:hint="eastAsia"/>
-          <w:lang w:val="en-US" w:eastAsia="zh-CN"/>
-        </w:rPr>
-        <w:fldChar w:fldCharType="separate"/>
-      </w:r>
-      <w:r>
-        <w:rPr>
-          <w:rStyle w:val="15"/>
-          <w:rFonts w:hint="eastAsia"/>
-          <w:lang w:val="en-US" w:eastAsia="zh-CN"/>
-        </w:rPr>
-        <w:t>https://www.bilibili.com/video/av13028923?p=3</w:t>
-      </w:r>
-      <w:r>
-        <w:rPr>
-          <w:rFonts w:hint="eastAsia"/>
-          <w:lang w:val="en-US" w:eastAsia="zh-CN"/>
-        </w:rPr>
-        <w:fldChar w:fldCharType="end"/>
-      </w:r>
-    </w:p>
-  </w:footnote>
-  <w:footnote w:id="21">
-    <w:p>
-      <w:pPr>
-        <w:pStyle w:val="8"/>
-        <w:snapToGrid w:val="0"/>
-        <w:rPr>
-          <w:rFonts w:hint="eastAsia"/>
-        </w:rPr>
-      </w:pPr>
-      <w:r>
-        <w:rPr>
-          <w:rStyle w:val="17"/>
-        </w:rPr>
-        <w:t>[</w:t>
-      </w:r>
-      <w:r>
-        <w:rPr>
-          <w:rStyle w:val="17"/>
-        </w:rPr>
-        <w:footnoteRef/>
-      </w:r>
-      <w:r>
-        <w:rPr>
-          <w:rStyle w:val="17"/>
-        </w:rPr>
-        <w:t>]</w:t>
-      </w:r>
-      <w:r>
-        <w:t xml:space="preserve"> </w:t>
-      </w:r>
-      <w:r>
-        <w:rPr>
-          <w:rFonts w:hint="eastAsia"/>
-          <w:lang w:eastAsia="zh-CN"/>
-        </w:rPr>
-        <w:t>鳗驼螺</w:t>
-      </w:r>
-      <w:r>
-        <w:rPr>
-          <w:rFonts w:hint="eastAsia"/>
-          <w:lang w:val="en-US" w:eastAsia="zh-CN"/>
-        </w:rPr>
-        <w:t xml:space="preserve">.4.标题画面 </w:t>
-      </w:r>
-      <w:r>
-        <w:rPr>
-          <w:rFonts w:hint="eastAsia"/>
-        </w:rPr>
-        <w:fldChar w:fldCharType="begin"/>
-      </w:r>
-      <w:r>
-        <w:rPr>
-          <w:rFonts w:hint="eastAsia"/>
-        </w:rPr>
-        <w:instrText xml:space="preserve"> HYPERLINK "https://www.jianshu.com/p/527a82a2fd6a" </w:instrText>
-      </w:r>
-      <w:r>
-        <w:rPr>
-          <w:rFonts w:hint="eastAsia"/>
-        </w:rPr>
-        <w:fldChar w:fldCharType="separate"/>
-      </w:r>
-      <w:r>
-        <w:rPr>
-          <w:rStyle w:val="15"/>
-          <w:rFonts w:hint="eastAsia"/>
-        </w:rPr>
-        <w:t>https://www.jianshu.com/p/527a82a2fd6a</w:t>
-      </w:r>
-      <w:r>
-        <w:rPr>
-          <w:rFonts w:hint="eastAsia"/>
-        </w:rPr>
-        <w:fldChar w:fldCharType="end"/>
-      </w:r>
-    </w:p>
-  </w:footnote>
-  <w:footnote w:id="22">
-    <w:p>
-      <w:pPr>
-        <w:pStyle w:val="8"/>
-        <w:snapToGrid w:val="0"/>
-        <w:rPr>
-          <w:rFonts w:hint="eastAsia"/>
-        </w:rPr>
-      </w:pPr>
-      <w:r>
-        <w:rPr>
-          <w:rStyle w:val="17"/>
-        </w:rPr>
-        <w:t>[</w:t>
-      </w:r>
-      <w:r>
-        <w:rPr>
-          <w:rStyle w:val="17"/>
-        </w:rPr>
-        <w:footnoteRef/>
-      </w:r>
-      <w:r>
-        <w:rPr>
-          <w:rStyle w:val="17"/>
-        </w:rPr>
-        <w:t>]</w:t>
-      </w:r>
-      <w:r>
-        <w:t xml:space="preserve"> </w:t>
-      </w:r>
-      <w:r>
-        <w:rPr>
-          <w:rFonts w:hint="eastAsia"/>
-        </w:rPr>
-        <w:t>SIAKO.Mobi</w:t>
-      </w:r>
-      <w:r>
-        <w:rPr>
-          <w:rFonts w:hint="eastAsia"/>
-          <w:lang w:val="en-US" w:eastAsia="zh-CN"/>
-        </w:rPr>
-        <w:t xml:space="preserve"> 13节  </w:t>
-      </w:r>
-      <w:r>
-        <w:rPr>
-          <w:rFonts w:hint="eastAsia"/>
-        </w:rPr>
-        <w:fldChar w:fldCharType="begin"/>
-      </w:r>
-      <w:r>
-        <w:rPr>
-          <w:rFonts w:hint="eastAsia"/>
-        </w:rPr>
-        <w:instrText xml:space="preserve"> HYPERLINK "https://www.bilibili.com/video/av23706785?p=13" </w:instrText>
-      </w:r>
-      <w:r>
-        <w:rPr>
-          <w:rFonts w:hint="eastAsia"/>
-        </w:rPr>
-        <w:fldChar w:fldCharType="separate"/>
-      </w:r>
-      <w:r>
-        <w:rPr>
-          <w:rStyle w:val="15"/>
-          <w:rFonts w:hint="eastAsia"/>
-        </w:rPr>
-        <w:t>https://www.bilibili.com/video/av23706785?p=13</w:t>
-      </w:r>
-      <w:r>
-        <w:rPr>
-          <w:rFonts w:hint="eastAsia"/>
-        </w:rPr>
-        <w:fldChar w:fldCharType="end"/>
-      </w:r>
-    </w:p>
-  </w:footnote>
-  <w:footnote w:id="23">
-    <w:p>
-      <w:pPr>
-        <w:pStyle w:val="8"/>
-        <w:snapToGrid w:val="0"/>
-        <w:rPr>
-          <w:rFonts w:hint="default" w:eastAsia="宋体"/>
-          <w:lang w:val="en-US" w:eastAsia="zh-CN"/>
-        </w:rPr>
-      </w:pPr>
-      <w:r>
-        <w:rPr>
-          <w:rStyle w:val="17"/>
-        </w:rPr>
-        <w:t>[</w:t>
-      </w:r>
-      <w:r>
-        <w:rPr>
-          <w:rStyle w:val="17"/>
-        </w:rPr>
-        <w:footnoteRef/>
-      </w:r>
-      <w:r>
-        <w:rPr>
-          <w:rStyle w:val="17"/>
-        </w:rPr>
-        <w:t>]</w:t>
-      </w:r>
-      <w:r>
-        <w:t xml:space="preserve"> </w:t>
-      </w:r>
-      <w:r>
-        <w:rPr>
-          <w:rFonts w:hint="eastAsia"/>
-          <w:lang w:val="en-US" w:eastAsia="zh-CN"/>
-        </w:rPr>
-        <w:t>update方法更新每一帧，而图像移动是更新每一帧的。故图像的更新写在场景类的update方法内。</w:t>
-      </w:r>
-    </w:p>
-  </w:footnote>
-  <w:footnote w:id="24">
-    <w:p>
-      <w:pPr>
-        <w:pStyle w:val="8"/>
-        <w:snapToGrid w:val="0"/>
-        <w:rPr>
-          <w:rFonts w:hint="eastAsia"/>
-        </w:rPr>
-      </w:pPr>
-      <w:r>
-        <w:rPr>
-          <w:rStyle w:val="17"/>
-        </w:rPr>
-        <w:t>[</w:t>
-      </w:r>
-      <w:r>
-        <w:rPr>
-          <w:rStyle w:val="17"/>
-        </w:rPr>
-        <w:footnoteRef/>
-      </w:r>
-      <w:r>
-        <w:rPr>
-          <w:rStyle w:val="17"/>
-        </w:rPr>
-        <w:t>]</w:t>
-      </w:r>
-      <w:r>
-        <w:rPr>
-          <w:rFonts w:hint="eastAsia"/>
-          <w:lang w:val="en-US" w:eastAsia="zh-CN"/>
-        </w:rPr>
-        <w:t xml:space="preserve"> </w:t>
-      </w:r>
-      <w:r>
-        <w:rPr>
-          <w:rFonts w:hint="eastAsia"/>
-        </w:rPr>
-        <w:t>SIAKO.Mobi</w:t>
-      </w:r>
-      <w:r>
-        <w:rPr>
-          <w:rFonts w:hint="eastAsia"/>
-          <w:lang w:val="en-US" w:eastAsia="zh-CN"/>
-        </w:rPr>
-        <w:t xml:space="preserve"> 15节</w:t>
-      </w:r>
-      <w:r>
-        <w:t xml:space="preserve"> </w:t>
-      </w:r>
-      <w:r>
-        <w:rPr>
-          <w:rFonts w:hint="eastAsia"/>
-        </w:rPr>
-        <w:fldChar w:fldCharType="begin"/>
-      </w:r>
-      <w:r>
-        <w:rPr>
-          <w:rFonts w:hint="eastAsia"/>
-        </w:rPr>
-        <w:instrText xml:space="preserve"> HYPERLINK "https://www.bilibili.com/video/av23706785?p=15" </w:instrText>
-      </w:r>
-      <w:r>
-        <w:rPr>
-          <w:rFonts w:hint="eastAsia"/>
-        </w:rPr>
-        <w:fldChar w:fldCharType="separate"/>
-      </w:r>
-      <w:r>
-        <w:rPr>
-          <w:rStyle w:val="15"/>
-          <w:rFonts w:hint="eastAsia"/>
-        </w:rPr>
-        <w:t>https://www.bilibili.com/video/av23706785?p=15</w:t>
-      </w:r>
-      <w:r>
-        <w:rPr>
-          <w:rFonts w:hint="eastAsia"/>
-        </w:rPr>
-        <w:fldChar w:fldCharType="end"/>
-      </w:r>
-    </w:p>
-  </w:footnote>
-  <w:footnote w:id="25">
-    <w:p>
-      <w:pPr>
-        <w:pStyle w:val="8"/>
-        <w:snapToGrid w:val="0"/>
-        <w:rPr>
-          <w:rFonts w:hint="default" w:eastAsia="宋体"/>
-          <w:lang w:val="en-US" w:eastAsia="zh-CN"/>
-        </w:rPr>
-      </w:pPr>
-      <w:r>
-        <w:rPr>
-          <w:rStyle w:val="17"/>
-        </w:rPr>
-        <w:t>[</w:t>
-      </w:r>
-      <w:r>
-        <w:rPr>
-          <w:rStyle w:val="17"/>
-        </w:rPr>
-        <w:footnoteRef/>
-      </w:r>
-      <w:r>
-        <w:rPr>
-          <w:rStyle w:val="17"/>
-        </w:rPr>
-        <w:t>]</w:t>
-      </w:r>
-      <w:r>
-        <w:t xml:space="preserve"> </w:t>
-      </w:r>
-      <w:r>
-        <w:rPr>
-          <w:rFonts w:hint="eastAsia"/>
-          <w:lang w:val="en-US" w:eastAsia="zh-CN"/>
-        </w:rPr>
-        <w:t>refresh方法是在更新的时候才调用。和update不一样。</w:t>
-      </w:r>
-    </w:p>
-  </w:footnote>
-  <w:footnote w:id="26">
     <w:p>
       <w:pPr>
         <w:pStyle w:val="8"/>
@@ -45842,7 +41596,7 @@
       </w:r>
     </w:p>
   </w:footnote>
-  <w:footnote w:id="27">
+  <w:footnote w:id="16">
     <w:p>
       <w:pPr>
         <w:pStyle w:val="8"/>
@@ -45889,7 +41643,7 @@
       </w:r>
     </w:p>
   </w:footnote>
-  <w:footnote w:id="28">
+  <w:footnote w:id="17">
     <w:p>
       <w:pPr>
         <w:pStyle w:val="8"/>
@@ -45936,7 +41690,7 @@
       </w:r>
     </w:p>
   </w:footnote>
-  <w:footnote w:id="29">
+  <w:footnote w:id="18">
     <w:p>
       <w:pPr>
         <w:pStyle w:val="8"/>
@@ -46136,7 +41890,7 @@
       </w:r>
     </w:p>
   </w:footnote>
-  <w:footnote w:id="30">
+  <w:footnote w:id="19">
     <w:p>
       <w:pPr>
         <w:pStyle w:val="8"/>
@@ -46330,7 +42084,7 @@
       </w:r>
     </w:p>
   </w:footnote>
-  <w:footnote w:id="31">
+  <w:footnote w:id="20">
     <w:p>
       <w:pPr>
         <w:pStyle w:val="8"/>
@@ -46413,7 +42167,7 @@
       </w:r>
     </w:p>
   </w:footnote>
-  <w:footnote w:id="32">
+  <w:footnote w:id="21">
     <w:p>
       <w:pPr>
         <w:pStyle w:val="8"/>
@@ -46496,7 +42250,7 @@
       </w:r>
     </w:p>
   </w:footnote>
-  <w:footnote w:id="33">
+  <w:footnote w:id="22">
     <w:p>
       <w:pPr>
         <w:pStyle w:val="8"/>
@@ -46566,7 +42320,7 @@
       </w:r>
     </w:p>
   </w:footnote>
-  <w:footnote w:id="34">
+  <w:footnote w:id="23">
     <w:p>
       <w:pPr>
         <w:pStyle w:val="8"/>
@@ -46642,7 +42396,7 @@
       </w:r>
     </w:p>
   </w:footnote>
-  <w:footnote w:id="35">
+  <w:footnote w:id="24">
     <w:p>
       <w:pPr>
         <w:pStyle w:val="8"/>
@@ -46712,7 +42466,7 @@
       </w:r>
     </w:p>
   </w:footnote>
-  <w:footnote w:id="36">
+  <w:footnote w:id="25">
     <w:p>
       <w:pPr>
         <w:pStyle w:val="8"/>
@@ -46853,7 +42607,7 @@
       </w:pPr>
     </w:p>
   </w:footnote>
-  <w:footnote w:id="37">
+  <w:footnote w:id="26">
     <w:p>
       <w:pPr>
         <w:pStyle w:val="8"/>
@@ -46946,7 +42700,7 @@
       </w:r>
     </w:p>
   </w:footnote>
-  <w:footnote w:id="38">
+  <w:footnote w:id="27">
     <w:p>
       <w:pPr>
         <w:pStyle w:val="8"/>
@@ -47016,7 +42770,7 @@
       </w:r>
     </w:p>
   </w:footnote>
-  <w:footnote w:id="39">
+  <w:footnote w:id="28">
     <w:p>
       <w:pPr>
         <w:pStyle w:val="8"/>
@@ -47086,7 +42840,7 @@
       </w:r>
     </w:p>
   </w:footnote>
-  <w:footnote w:id="40">
+  <w:footnote w:id="29">
     <w:p>
       <w:pPr>
         <w:pStyle w:val="8"/>
@@ -47175,7 +42929,7 @@
       </w:r>
     </w:p>
   </w:footnote>
-  <w:footnote w:id="41">
+  <w:footnote w:id="30">
     <w:p>
       <w:pPr>
         <w:pStyle w:val="8"/>
@@ -47245,7 +42999,7 @@
       </w:r>
     </w:p>
   </w:footnote>
-  <w:footnote w:id="42">
+  <w:footnote w:id="31">
     <w:p>
       <w:pPr>
         <w:pStyle w:val="8"/>
@@ -47321,7 +43075,7 @@
       </w:r>
     </w:p>
   </w:footnote>
-  <w:footnote w:id="43">
+  <w:footnote w:id="32">
     <w:p>
       <w:pPr>
         <w:pStyle w:val="8"/>
@@ -47384,7 +43138,7 @@
       </w:r>
     </w:p>
   </w:footnote>
-  <w:footnote w:id="44">
+  <w:footnote w:id="33">
     <w:p>
       <w:pPr>
         <w:pStyle w:val="8"/>
@@ -47470,24 +43224,6 @@
     </w:lvl>
   </w:abstractNum>
   <w:abstractNum w:abstractNumId="1">
-    <w:nsid w:val="8F2B2562"/>
-    <w:multiLevelType w:val="singleLevel"/>
-    <w:tmpl w:val="8F2B2562"/>
-    <w:lvl w:ilvl="0" w:tentative="0">
-      <w:start w:val="1"/>
-      <w:numFmt w:val="decimalEnclosedCircleChinese"/>
-      <w:suff w:val="nothing"/>
-      <w:lvlText w:val="%1　"/>
-      <w:lvlJc w:val="left"/>
-      <w:pPr>
-        <w:ind w:left="0" w:firstLine="400"/>
-      </w:pPr>
-      <w:rPr>
-        <w:rFonts w:hint="eastAsia"/>
-      </w:rPr>
-    </w:lvl>
-  </w:abstractNum>
-  <w:abstractNum w:abstractNumId="2">
     <w:nsid w:val="95C4EE33"/>
     <w:multiLevelType w:val="singleLevel"/>
     <w:tmpl w:val="95C4EE33"/>
@@ -47505,7 +43241,7 @@
       </w:rPr>
     </w:lvl>
   </w:abstractNum>
-  <w:abstractNum w:abstractNumId="3">
+  <w:abstractNum w:abstractNumId="2">
     <w:nsid w:val="AB140153"/>
     <w:multiLevelType w:val="singleLevel"/>
     <w:tmpl w:val="AB140153"/>
@@ -47522,7 +43258,7 @@
       </w:rPr>
     </w:lvl>
   </w:abstractNum>
-  <w:abstractNum w:abstractNumId="4">
+  <w:abstractNum w:abstractNumId="3">
     <w:nsid w:val="C5952328"/>
     <w:multiLevelType w:val="singleLevel"/>
     <w:tmpl w:val="C5952328"/>
@@ -47539,7 +43275,7 @@
       </w:rPr>
     </w:lvl>
   </w:abstractNum>
-  <w:abstractNum w:abstractNumId="5">
+  <w:abstractNum w:abstractNumId="4">
     <w:nsid w:val="CB15DADA"/>
     <w:multiLevelType w:val="singleLevel"/>
     <w:tmpl w:val="CB15DADA"/>
@@ -47557,24 +43293,7 @@
       </w:rPr>
     </w:lvl>
   </w:abstractNum>
-  <w:abstractNum w:abstractNumId="6">
-    <w:nsid w:val="D3531955"/>
-    <w:multiLevelType w:val="singleLevel"/>
-    <w:tmpl w:val="D3531955"/>
-    <w:lvl w:ilvl="0" w:tentative="0">
-      <w:start w:val="1"/>
-      <w:numFmt w:val="decimal"/>
-      <w:lvlText w:val="%1."/>
-      <w:lvlJc w:val="left"/>
-      <w:pPr>
-        <w:ind w:left="425" w:hanging="425"/>
-      </w:pPr>
-      <w:rPr>
-        <w:rFonts w:hint="default"/>
-      </w:rPr>
-    </w:lvl>
-  </w:abstractNum>
-  <w:abstractNum w:abstractNumId="7">
+  <w:abstractNum w:abstractNumId="5">
     <w:nsid w:val="D42D1D46"/>
     <w:multiLevelType w:val="singleLevel"/>
     <w:tmpl w:val="D42D1D46"/>
@@ -47591,25 +43310,7 @@
       </w:rPr>
     </w:lvl>
   </w:abstractNum>
-  <w:abstractNum w:abstractNumId="8">
-    <w:nsid w:val="D87E84A4"/>
-    <w:multiLevelType w:val="singleLevel"/>
-    <w:tmpl w:val="D87E84A4"/>
-    <w:lvl w:ilvl="0" w:tentative="0">
-      <w:start w:val="1"/>
-      <w:numFmt w:val="decimalEnclosedCircleChinese"/>
-      <w:suff w:val="nothing"/>
-      <w:lvlText w:val="%1　"/>
-      <w:lvlJc w:val="left"/>
-      <w:pPr>
-        <w:ind w:left="0" w:firstLine="400"/>
-      </w:pPr>
-      <w:rPr>
-        <w:rFonts w:hint="eastAsia"/>
-      </w:rPr>
-    </w:lvl>
-  </w:abstractNum>
-  <w:abstractNum w:abstractNumId="9">
+  <w:abstractNum w:abstractNumId="6">
     <w:nsid w:val="F3CE56A3"/>
     <w:multiLevelType w:val="singleLevel"/>
     <w:tmpl w:val="F3CE56A3"/>
@@ -47626,7 +43327,7 @@
       </w:rPr>
     </w:lvl>
   </w:abstractNum>
-  <w:abstractNum w:abstractNumId="10">
+  <w:abstractNum w:abstractNumId="7">
     <w:nsid w:val="FBA7B656"/>
     <w:multiLevelType w:val="singleLevel"/>
     <w:tmpl w:val="FBA7B656"/>
@@ -47644,7 +43345,7 @@
       </w:rPr>
     </w:lvl>
   </w:abstractNum>
-  <w:abstractNum w:abstractNumId="11">
+  <w:abstractNum w:abstractNumId="8">
     <w:nsid w:val="089137BA"/>
     <w:multiLevelType w:val="singleLevel"/>
     <w:tmpl w:val="089137BA"/>
@@ -47662,25 +43363,7 @@
       </w:rPr>
     </w:lvl>
   </w:abstractNum>
-  <w:abstractNum w:abstractNumId="12">
-    <w:nsid w:val="0E5674C1"/>
-    <w:multiLevelType w:val="singleLevel"/>
-    <w:tmpl w:val="0E5674C1"/>
-    <w:lvl w:ilvl="0" w:tentative="0">
-      <w:start w:val="1"/>
-      <w:numFmt w:val="decimalEnclosedCircleChinese"/>
-      <w:suff w:val="nothing"/>
-      <w:lvlText w:val="%1　"/>
-      <w:lvlJc w:val="left"/>
-      <w:pPr>
-        <w:ind w:left="0" w:firstLine="400"/>
-      </w:pPr>
-      <w:rPr>
-        <w:rFonts w:hint="eastAsia"/>
-      </w:rPr>
-    </w:lvl>
-  </w:abstractNum>
-  <w:abstractNum w:abstractNumId="13">
+  <w:abstractNum w:abstractNumId="9">
     <w:nsid w:val="3B38F24A"/>
     <w:multiLevelType w:val="singleLevel"/>
     <w:tmpl w:val="3B38F24A"/>
@@ -47698,7 +43381,7 @@
       </w:rPr>
     </w:lvl>
   </w:abstractNum>
-  <w:abstractNum w:abstractNumId="14">
+  <w:abstractNum w:abstractNumId="10">
     <w:nsid w:val="3CACDC2E"/>
     <w:multiLevelType w:val="singleLevel"/>
     <w:tmpl w:val="3CACDC2E"/>
@@ -47716,7 +43399,7 @@
       </w:rPr>
     </w:lvl>
   </w:abstractNum>
-  <w:abstractNum w:abstractNumId="15">
+  <w:abstractNum w:abstractNumId="11">
     <w:nsid w:val="474BC91A"/>
     <w:multiLevelType w:val="singleLevel"/>
     <w:tmpl w:val="474BC91A"/>
@@ -47734,7 +43417,7 @@
       </w:rPr>
     </w:lvl>
   </w:abstractNum>
-  <w:abstractNum w:abstractNumId="16">
+  <w:abstractNum w:abstractNumId="12">
     <w:nsid w:val="4FC17B92"/>
     <w:multiLevelType w:val="singleLevel"/>
     <w:tmpl w:val="4FC17B92"/>
@@ -47752,7 +43435,7 @@
       </w:rPr>
     </w:lvl>
   </w:abstractNum>
-  <w:abstractNum w:abstractNumId="17">
+  <w:abstractNum w:abstractNumId="13">
     <w:nsid w:val="5183FF2D"/>
     <w:multiLevelType w:val="singleLevel"/>
     <w:tmpl w:val="5183FF2D"/>
@@ -47769,7 +43452,7 @@
       </w:rPr>
     </w:lvl>
   </w:abstractNum>
-  <w:abstractNum w:abstractNumId="18">
+  <w:abstractNum w:abstractNumId="14">
     <w:nsid w:val="5F87D8A8"/>
     <w:multiLevelType w:val="singleLevel"/>
     <w:tmpl w:val="5F87D8A8"/>
@@ -47787,7 +43470,7 @@
       </w:rPr>
     </w:lvl>
   </w:abstractNum>
-  <w:abstractNum w:abstractNumId="19">
+  <w:abstractNum w:abstractNumId="15">
     <w:nsid w:val="717D65B9"/>
     <w:multiLevelType w:val="singleLevel"/>
     <w:tmpl w:val="717D65B9"/>
@@ -47805,7 +43488,7 @@
       </w:rPr>
     </w:lvl>
   </w:abstractNum>
-  <w:abstractNum w:abstractNumId="20">
+  <w:abstractNum w:abstractNumId="16">
     <w:nsid w:val="7BBF7956"/>
     <w:multiLevelType w:val="singleLevel"/>
     <w:tmpl w:val="7BBF7956"/>
@@ -47824,67 +43507,55 @@
     </w:lvl>
   </w:abstractNum>
   <w:num w:numId="1">
-    <w:abstractNumId w:val="19"/>
+    <w:abstractNumId w:val="15"/>
   </w:num>
   <w:num w:numId="2">
-    <w:abstractNumId w:val="20"/>
+    <w:abstractNumId w:val="16"/>
   </w:num>
   <w:num w:numId="3">
-    <w:abstractNumId w:val="1"/>
+    <w:abstractNumId w:val="4"/>
   </w:num>
   <w:num w:numId="4">
     <w:abstractNumId w:val="8"/>
   </w:num>
   <w:num w:numId="5">
+    <w:abstractNumId w:val="6"/>
+  </w:num>
+  <w:num w:numId="6">
+    <w:abstractNumId w:val="0"/>
+  </w:num>
+  <w:num w:numId="7">
+    <w:abstractNumId w:val="9"/>
+  </w:num>
+  <w:num w:numId="8">
     <w:abstractNumId w:val="12"/>
   </w:num>
-  <w:num w:numId="6">
+  <w:num w:numId="9">
     <w:abstractNumId w:val="5"/>
   </w:num>
-  <w:num w:numId="7">
+  <w:num w:numId="10">
+    <w:abstractNumId w:val="3"/>
+  </w:num>
+  <w:num w:numId="11">
+    <w:abstractNumId w:val="10"/>
+  </w:num>
+  <w:num w:numId="12">
     <w:abstractNumId w:val="11"/>
   </w:num>
-  <w:num w:numId="8">
-    <w:abstractNumId w:val="6"/>
+  <w:num w:numId="13">
+    <w:abstractNumId w:val="14"/>
   </w:num>
-  <w:num w:numId="9">
-    <w:abstractNumId w:val="9"/>
-  </w:num>
-  <w:num w:numId="10">
-    <w:abstractNumId w:val="0"/>
-  </w:num>
-  <w:num w:numId="11">
-    <w:abstractNumId w:val="13"/>
-  </w:num>
-  <w:num w:numId="12">
-    <w:abstractNumId w:val="16"/>
-  </w:num>
-  <w:num w:numId="13">
+  <w:num w:numId="14">
     <w:abstractNumId w:val="7"/>
   </w:num>
-  <w:num w:numId="14">
-    <w:abstractNumId w:val="4"/>
-  </w:num>
   <w:num w:numId="15">
-    <w:abstractNumId w:val="14"/>
+    <w:abstractNumId w:val="1"/>
   </w:num>
   <w:num w:numId="16">
-    <w:abstractNumId w:val="15"/>
+    <w:abstractNumId w:val="2"/>
   </w:num>
   <w:num w:numId="17">
-    <w:abstractNumId w:val="18"/>
-  </w:num>
-  <w:num w:numId="18">
-    <w:abstractNumId w:val="10"/>
-  </w:num>
-  <w:num w:numId="19">
-    <w:abstractNumId w:val="2"/>
-  </w:num>
-  <w:num w:numId="20">
-    <w:abstractNumId w:val="3"/>
-  </w:num>
-  <w:num w:numId="21">
-    <w:abstractNumId w:val="17"/>
+    <w:abstractNumId w:val="13"/>
   </w:num>
 </w:numbering>
 </file>

--- a/docx-files/阮中楠的RPGMV开发笔记-第二版.docx
+++ b/docx-files/阮中楠的RPGMV开发笔记-第二版.docx
@@ -331,9 +331,9 @@
       </w:pPr>
       <w:bookmarkStart w:id="2" w:name="_Toc1948"/>
       <w:bookmarkStart w:id="3" w:name="_Toc11120"/>
-      <w:bookmarkStart w:id="4" w:name="_Toc17657"/>
+      <w:bookmarkStart w:id="4" w:name="_Toc23934"/>
       <w:bookmarkStart w:id="5" w:name="_Toc10920"/>
-      <w:bookmarkStart w:id="6" w:name="_Toc23934"/>
+      <w:bookmarkStart w:id="6" w:name="_Toc17657"/>
       <w:r>
         <w:rPr>
           <w:rFonts w:hint="default" w:ascii="Calibri" w:hAnsi="Calibri" w:cs="Calibri"/>
@@ -852,8 +852,8 @@
           <w:lang w:val="en-US" w:eastAsia="zh-CN"/>
         </w:rPr>
       </w:pPr>
-      <w:bookmarkStart w:id="9" w:name="_Toc13234"/>
-      <w:bookmarkStart w:id="10" w:name="_Toc20141"/>
+      <w:bookmarkStart w:id="9" w:name="_Toc20141"/>
+      <w:bookmarkStart w:id="10" w:name="_Toc13234"/>
       <w:bookmarkStart w:id="11" w:name="_Toc22772"/>
       <w:bookmarkStart w:id="12" w:name="_Toc8500"/>
       <w:bookmarkStart w:id="13" w:name="_Toc21477"/>
@@ -958,10 +958,10 @@
           <w:lang w:val="en-US" w:eastAsia="zh-CN"/>
         </w:rPr>
       </w:pPr>
-      <w:bookmarkStart w:id="14" w:name="_Toc860"/>
-      <w:bookmarkStart w:id="15" w:name="_Toc25787"/>
+      <w:bookmarkStart w:id="14" w:name="_Toc25787"/>
+      <w:bookmarkStart w:id="15" w:name="_Toc16052"/>
       <w:bookmarkStart w:id="16" w:name="_Toc4288"/>
-      <w:bookmarkStart w:id="17" w:name="_Toc16052"/>
+      <w:bookmarkStart w:id="17" w:name="_Toc860"/>
       <w:r>
         <w:rPr>
           <w:rFonts w:hint="default" w:ascii="Calibri" w:hAnsi="Calibri" w:cs="Calibri"/>
@@ -4110,8 +4110,6 @@
           <w:lang w:val="en-US" w:eastAsia="zh-CN"/>
         </w:rPr>
       </w:pPr>
-      <w:bookmarkStart w:id="104" w:name="_GoBack"/>
-      <w:bookmarkEnd w:id="104"/>
       <w:bookmarkStart w:id="25" w:name="_Toc5082"/>
       <w:r>
         <w:rPr>
@@ -31425,6 +31423,359 @@
           <w:lang w:val="en-US" w:eastAsia="zh-CN"/>
         </w:rPr>
         <w:t>XMLHttpRequest</w:t>
+      </w:r>
+    </w:p>
+    <w:p>
+      <w:pPr>
+        <w:keepNext w:val="0"/>
+        <w:keepLines w:val="0"/>
+        <w:pageBreakBefore w:val="0"/>
+        <w:widowControl w:val="0"/>
+        <w:kinsoku/>
+        <w:wordWrap/>
+        <w:overflowPunct/>
+        <w:topLinePunct w:val="0"/>
+        <w:autoSpaceDE/>
+        <w:autoSpaceDN/>
+        <w:bidi w:val="0"/>
+        <w:adjustRightInd/>
+        <w:snapToGrid/>
+        <w:spacing w:line="240" w:lineRule="auto"/>
+        <w:ind w:left="0" w:leftChars="0" w:firstLine="420" w:firstLineChars="200"/>
+        <w:textAlignment w:val="auto"/>
+        <w:outlineLvl w:val="9"/>
+        <w:rPr>
+          <w:rFonts w:hint="default" w:ascii="Calibri" w:hAnsi="Calibri" w:cs="Calibri"/>
+          <w:sz w:val="21"/>
+          <w:szCs w:val="21"/>
+          <w:lang w:val="en-US" w:eastAsia="zh-CN"/>
+        </w:rPr>
+      </w:pPr>
+    </w:p>
+    <w:p>
+      <w:pPr>
+        <w:keepNext w:val="0"/>
+        <w:keepLines w:val="0"/>
+        <w:pageBreakBefore w:val="0"/>
+        <w:widowControl w:val="0"/>
+        <w:kinsoku/>
+        <w:wordWrap/>
+        <w:overflowPunct/>
+        <w:topLinePunct w:val="0"/>
+        <w:autoSpaceDE/>
+        <w:autoSpaceDN/>
+        <w:bidi w:val="0"/>
+        <w:adjustRightInd/>
+        <w:snapToGrid/>
+        <w:spacing w:line="240" w:lineRule="auto"/>
+        <w:ind w:left="0" w:leftChars="0" w:firstLine="420" w:firstLineChars="200"/>
+        <w:textAlignment w:val="auto"/>
+        <w:outlineLvl w:val="9"/>
+        <w:rPr>
+          <w:rFonts w:hint="default" w:ascii="Calibri" w:hAnsi="Calibri" w:cs="Calibri"/>
+          <w:sz w:val="21"/>
+          <w:szCs w:val="21"/>
+          <w:lang w:val="en-US" w:eastAsia="zh-CN"/>
+        </w:rPr>
+      </w:pPr>
+    </w:p>
+    <w:p>
+      <w:pPr>
+        <w:keepNext w:val="0"/>
+        <w:keepLines w:val="0"/>
+        <w:pageBreakBefore w:val="0"/>
+        <w:widowControl w:val="0"/>
+        <w:kinsoku/>
+        <w:wordWrap/>
+        <w:overflowPunct/>
+        <w:topLinePunct w:val="0"/>
+        <w:autoSpaceDE/>
+        <w:autoSpaceDN/>
+        <w:bidi w:val="0"/>
+        <w:adjustRightInd/>
+        <w:snapToGrid/>
+        <w:spacing w:line="240" w:lineRule="auto"/>
+        <w:ind w:left="0" w:leftChars="0" w:firstLine="420" w:firstLineChars="200"/>
+        <w:textAlignment w:val="auto"/>
+        <w:outlineLvl w:val="9"/>
+        <w:rPr>
+          <w:rFonts w:hint="default" w:ascii="Calibri" w:hAnsi="Calibri" w:cs="Calibri"/>
+          <w:sz w:val="21"/>
+          <w:szCs w:val="21"/>
+          <w:lang w:val="en-US" w:eastAsia="zh-CN"/>
+        </w:rPr>
+      </w:pPr>
+    </w:p>
+    <w:p>
+      <w:pPr>
+        <w:keepNext w:val="0"/>
+        <w:keepLines w:val="0"/>
+        <w:pageBreakBefore w:val="0"/>
+        <w:widowControl w:val="0"/>
+        <w:kinsoku/>
+        <w:wordWrap/>
+        <w:overflowPunct/>
+        <w:topLinePunct w:val="0"/>
+        <w:autoSpaceDE/>
+        <w:autoSpaceDN/>
+        <w:bidi w:val="0"/>
+        <w:adjustRightInd/>
+        <w:snapToGrid/>
+        <w:spacing w:line="240" w:lineRule="auto"/>
+        <w:ind w:left="0" w:leftChars="0" w:firstLine="420" w:firstLineChars="200"/>
+        <w:textAlignment w:val="auto"/>
+        <w:outlineLvl w:val="9"/>
+        <w:rPr>
+          <w:rFonts w:hint="default" w:ascii="Calibri" w:hAnsi="Calibri" w:cs="Calibri"/>
+          <w:sz w:val="21"/>
+          <w:szCs w:val="21"/>
+          <w:lang w:val="en-US" w:eastAsia="zh-CN"/>
+        </w:rPr>
+      </w:pPr>
+    </w:p>
+    <w:p>
+      <w:pPr>
+        <w:keepNext w:val="0"/>
+        <w:keepLines w:val="0"/>
+        <w:pageBreakBefore w:val="0"/>
+        <w:widowControl w:val="0"/>
+        <w:kinsoku/>
+        <w:wordWrap/>
+        <w:overflowPunct/>
+        <w:topLinePunct w:val="0"/>
+        <w:autoSpaceDE/>
+        <w:autoSpaceDN/>
+        <w:bidi w:val="0"/>
+        <w:adjustRightInd/>
+        <w:snapToGrid/>
+        <w:spacing w:line="240" w:lineRule="auto"/>
+        <w:ind w:left="0" w:leftChars="0" w:firstLine="420" w:firstLineChars="200"/>
+        <w:textAlignment w:val="auto"/>
+        <w:outlineLvl w:val="9"/>
+        <w:rPr>
+          <w:rFonts w:hint="default" w:ascii="Calibri" w:hAnsi="Calibri" w:cs="Calibri"/>
+          <w:sz w:val="21"/>
+          <w:szCs w:val="21"/>
+          <w:lang w:val="en-US" w:eastAsia="zh-CN"/>
+        </w:rPr>
+      </w:pPr>
+      <w:r>
+        <w:rPr>
+          <w:rFonts w:hint="default" w:ascii="Calibri" w:hAnsi="Calibri" w:cs="Calibri"/>
+          <w:sz w:val="21"/>
+          <w:szCs w:val="21"/>
+          <w:lang w:val="en-US" w:eastAsia="zh-CN"/>
+        </w:rPr>
+        <w:t>DataManager.loadMapData(mapId);</w:t>
+      </w:r>
+    </w:p>
+    <w:p>
+      <w:pPr>
+        <w:keepNext w:val="0"/>
+        <w:keepLines w:val="0"/>
+        <w:pageBreakBefore w:val="0"/>
+        <w:widowControl w:val="0"/>
+        <w:kinsoku/>
+        <w:wordWrap/>
+        <w:overflowPunct/>
+        <w:topLinePunct w:val="0"/>
+        <w:autoSpaceDE/>
+        <w:autoSpaceDN/>
+        <w:bidi w:val="0"/>
+        <w:adjustRightInd/>
+        <w:snapToGrid/>
+        <w:spacing w:line="240" w:lineRule="auto"/>
+        <w:ind w:left="0" w:leftChars="0" w:firstLine="420" w:firstLineChars="200"/>
+        <w:textAlignment w:val="auto"/>
+        <w:outlineLvl w:val="9"/>
+        <w:rPr>
+          <w:rFonts w:hint="default" w:ascii="Calibri" w:hAnsi="Calibri" w:cs="Calibri"/>
+          <w:sz w:val="21"/>
+          <w:szCs w:val="21"/>
+          <w:lang w:val="en-US" w:eastAsia="zh-CN"/>
+        </w:rPr>
+      </w:pPr>
+    </w:p>
+    <w:p>
+      <w:pPr>
+        <w:keepNext w:val="0"/>
+        <w:keepLines w:val="0"/>
+        <w:pageBreakBefore w:val="0"/>
+        <w:widowControl w:val="0"/>
+        <w:kinsoku/>
+        <w:wordWrap/>
+        <w:overflowPunct/>
+        <w:topLinePunct w:val="0"/>
+        <w:autoSpaceDE/>
+        <w:autoSpaceDN/>
+        <w:bidi w:val="0"/>
+        <w:adjustRightInd/>
+        <w:snapToGrid/>
+        <w:spacing w:line="240" w:lineRule="auto"/>
+        <w:ind w:left="0" w:leftChars="0" w:firstLine="420" w:firstLineChars="200"/>
+        <w:textAlignment w:val="auto"/>
+        <w:outlineLvl w:val="9"/>
+        <w:rPr>
+          <w:rFonts w:hint="default" w:ascii="Calibri" w:hAnsi="Calibri" w:cs="Calibri"/>
+          <w:sz w:val="21"/>
+          <w:szCs w:val="21"/>
+          <w:lang w:val="en-US" w:eastAsia="zh-CN"/>
+        </w:rPr>
+      </w:pPr>
+      <w:r>
+        <w:rPr>
+          <w:rFonts w:hint="eastAsia" w:cs="Calibri"/>
+          <w:sz w:val="21"/>
+          <w:szCs w:val="21"/>
+          <w:lang w:val="en-US" w:eastAsia="zh-CN"/>
+        </w:rPr>
+        <w:t>（问个问题，地形碰撞检测怎么做的？我现在有一个半成品的战斗系统，现在想做一个“炮弹”发射碰撞到地形的功能。你有思路么？</w:t>
+      </w:r>
+      <w:bookmarkStart w:id="104" w:name="_GoBack"/>
+      <w:bookmarkEnd w:id="104"/>
+      <w:r>
+        <w:rPr>
+          <w:rFonts w:hint="eastAsia" w:cs="Calibri"/>
+          <w:sz w:val="21"/>
+          <w:szCs w:val="21"/>
+          <w:lang w:val="en-US" w:eastAsia="zh-CN"/>
+        </w:rPr>
+        <w:t>）</w:t>
+      </w:r>
+    </w:p>
+    <w:p>
+      <w:pPr>
+        <w:keepNext w:val="0"/>
+        <w:keepLines w:val="0"/>
+        <w:pageBreakBefore w:val="0"/>
+        <w:widowControl w:val="0"/>
+        <w:kinsoku/>
+        <w:wordWrap/>
+        <w:overflowPunct/>
+        <w:topLinePunct w:val="0"/>
+        <w:autoSpaceDE/>
+        <w:autoSpaceDN/>
+        <w:bidi w:val="0"/>
+        <w:adjustRightInd/>
+        <w:snapToGrid/>
+        <w:spacing w:line="240" w:lineRule="auto"/>
+        <w:ind w:left="0" w:leftChars="0" w:firstLine="420" w:firstLineChars="200"/>
+        <w:textAlignment w:val="auto"/>
+        <w:outlineLvl w:val="9"/>
+        <w:rPr>
+          <w:rFonts w:hint="default" w:ascii="Calibri" w:hAnsi="Calibri" w:cs="Calibri"/>
+          <w:sz w:val="21"/>
+          <w:szCs w:val="21"/>
+          <w:lang w:val="en-US" w:eastAsia="zh-CN"/>
+        </w:rPr>
+      </w:pPr>
+    </w:p>
+    <w:p>
+      <w:pPr>
+        <w:keepNext w:val="0"/>
+        <w:keepLines w:val="0"/>
+        <w:pageBreakBefore w:val="0"/>
+        <w:widowControl w:val="0"/>
+        <w:kinsoku/>
+        <w:wordWrap/>
+        <w:overflowPunct/>
+        <w:topLinePunct w:val="0"/>
+        <w:autoSpaceDE/>
+        <w:autoSpaceDN/>
+        <w:bidi w:val="0"/>
+        <w:adjustRightInd/>
+        <w:snapToGrid/>
+        <w:spacing w:line="240" w:lineRule="auto"/>
+        <w:ind w:left="0" w:leftChars="0" w:firstLine="420" w:firstLineChars="200"/>
+        <w:textAlignment w:val="auto"/>
+        <w:outlineLvl w:val="9"/>
+        <w:rPr>
+          <w:rFonts w:hint="default" w:ascii="Calibri" w:hAnsi="Calibri" w:cs="Calibri"/>
+          <w:sz w:val="21"/>
+          <w:szCs w:val="21"/>
+          <w:lang w:val="en-US" w:eastAsia="zh-CN"/>
+        </w:rPr>
+      </w:pPr>
+      <w:r>
+        <w:rPr>
+          <w:rFonts w:hint="default" w:ascii="Calibri" w:hAnsi="Calibri" w:cs="Calibri"/>
+          <w:sz w:val="21"/>
+          <w:szCs w:val="21"/>
+          <w:lang w:val="en-US" w:eastAsia="zh-CN"/>
+        </w:rPr>
+        <w:t>呃……不如直接用我的弹幕插件？ https://rpg.blue/thread-486840-1-1.html</w:t>
+      </w:r>
+    </w:p>
+    <w:p>
+      <w:pPr>
+        <w:keepNext w:val="0"/>
+        <w:keepLines w:val="0"/>
+        <w:pageBreakBefore w:val="0"/>
+        <w:widowControl w:val="0"/>
+        <w:kinsoku/>
+        <w:wordWrap/>
+        <w:overflowPunct/>
+        <w:topLinePunct w:val="0"/>
+        <w:autoSpaceDE/>
+        <w:autoSpaceDN/>
+        <w:bidi w:val="0"/>
+        <w:adjustRightInd/>
+        <w:snapToGrid/>
+        <w:spacing w:line="240" w:lineRule="auto"/>
+        <w:ind w:left="0" w:leftChars="0" w:firstLine="420" w:firstLineChars="200"/>
+        <w:textAlignment w:val="auto"/>
+        <w:outlineLvl w:val="9"/>
+        <w:rPr>
+          <w:rFonts w:hint="default" w:ascii="Calibri" w:hAnsi="Calibri" w:cs="Calibri"/>
+          <w:sz w:val="21"/>
+          <w:szCs w:val="21"/>
+          <w:lang w:val="en-US" w:eastAsia="zh-CN"/>
+        </w:rPr>
+      </w:pPr>
+      <w:r>
+        <w:rPr>
+          <w:rFonts w:hint="default" w:ascii="Calibri" w:hAnsi="Calibri" w:cs="Calibri"/>
+          <w:sz w:val="21"/>
+          <w:szCs w:val="21"/>
+          <w:lang w:val="en-US" w:eastAsia="zh-CN"/>
+        </w:rPr>
+        <w:t>我的话是用了一个SAT算法来做的碰撞检测。</w:t>
+      </w:r>
+    </w:p>
+    <w:p>
+      <w:pPr>
+        <w:keepNext w:val="0"/>
+        <w:keepLines w:val="0"/>
+        <w:pageBreakBefore w:val="0"/>
+        <w:widowControl w:val="0"/>
+        <w:kinsoku/>
+        <w:wordWrap/>
+        <w:overflowPunct/>
+        <w:topLinePunct w:val="0"/>
+        <w:autoSpaceDE/>
+        <w:autoSpaceDN/>
+        <w:bidi w:val="0"/>
+        <w:adjustRightInd/>
+        <w:snapToGrid/>
+        <w:spacing w:line="240" w:lineRule="auto"/>
+        <w:ind w:left="0" w:leftChars="0" w:firstLine="420" w:firstLineChars="200"/>
+        <w:textAlignment w:val="auto"/>
+        <w:outlineLvl w:val="9"/>
+        <w:rPr>
+          <w:rFonts w:hint="default" w:ascii="Calibri" w:hAnsi="Calibri" w:cs="Calibri"/>
+          <w:sz w:val="21"/>
+          <w:szCs w:val="21"/>
+          <w:lang w:val="en-US" w:eastAsia="zh-CN"/>
+        </w:rPr>
+      </w:pPr>
+      <w:r>
+        <w:rPr>
+          <w:rFonts w:hint="default" w:ascii="Calibri" w:hAnsi="Calibri" w:cs="Calibri"/>
+          <w:sz w:val="21"/>
+          <w:szCs w:val="21"/>
+          <w:lang w:val="en-US" w:eastAsia="zh-CN"/>
+        </w:rPr>
+        <w:t>(我最初自己写了sat算法；后来我为了制作子弹的“反弹”功能用了matter.js库，后来又舍弃了，因为快速的反弹功能我自己会写了，不用借助matter.js了，这库更适合用mv/mz做做愤怒的小鸟；然后我又想用回sat，当时比较急着更新所以不想自己写，就在github里找了库然后进行魔改)。</w:t>
       </w:r>
     </w:p>
     <w:p>

--- a/docx-files/阮中楠的RPGMV开发笔记-第二版.docx
+++ b/docx-files/阮中楠的RPGMV开发笔记-第二版.docx
@@ -329,11 +329,11 @@
           <w:lang w:val="en-US" w:eastAsia="zh-CN"/>
         </w:rPr>
       </w:pPr>
-      <w:bookmarkStart w:id="2" w:name="_Toc10920"/>
-      <w:bookmarkStart w:id="3" w:name="_Toc23934"/>
-      <w:bookmarkStart w:id="4" w:name="_Toc11120"/>
+      <w:bookmarkStart w:id="2" w:name="_Toc11120"/>
+      <w:bookmarkStart w:id="3" w:name="_Toc10920"/>
+      <w:bookmarkStart w:id="4" w:name="_Toc1948"/>
       <w:bookmarkStart w:id="5" w:name="_Toc17657"/>
-      <w:bookmarkStart w:id="6" w:name="_Toc1948"/>
+      <w:bookmarkStart w:id="6" w:name="_Toc23934"/>
       <w:r>
         <w:rPr>
           <w:rFonts w:hint="default" w:ascii="Calibri" w:hAnsi="Calibri" w:cs="Calibri"/>
@@ -852,11 +852,11 @@
           <w:lang w:val="en-US" w:eastAsia="zh-CN"/>
         </w:rPr>
       </w:pPr>
-      <w:bookmarkStart w:id="9" w:name="_Toc20141"/>
+      <w:bookmarkStart w:id="9" w:name="_Toc13234"/>
       <w:bookmarkStart w:id="10" w:name="_Toc22772"/>
       <w:bookmarkStart w:id="11" w:name="_Toc21477"/>
-      <w:bookmarkStart w:id="12" w:name="_Toc13234"/>
-      <w:bookmarkStart w:id="13" w:name="_Toc8500"/>
+      <w:bookmarkStart w:id="12" w:name="_Toc8500"/>
+      <w:bookmarkStart w:id="13" w:name="_Toc20141"/>
       <w:r>
         <w:rPr>
           <w:rFonts w:hint="default" w:ascii="Calibri" w:hAnsi="Calibri" w:cs="Calibri"/>
@@ -958,10 +958,10 @@
           <w:lang w:val="en-US" w:eastAsia="zh-CN"/>
         </w:rPr>
       </w:pPr>
-      <w:bookmarkStart w:id="14" w:name="_Toc16052"/>
-      <w:bookmarkStart w:id="15" w:name="_Toc25787"/>
-      <w:bookmarkStart w:id="16" w:name="_Toc4288"/>
-      <w:bookmarkStart w:id="17" w:name="_Toc860"/>
+      <w:bookmarkStart w:id="14" w:name="_Toc4288"/>
+      <w:bookmarkStart w:id="15" w:name="_Toc860"/>
+      <w:bookmarkStart w:id="16" w:name="_Toc25787"/>
+      <w:bookmarkStart w:id="17" w:name="_Toc16052"/>
       <w:r>
         <w:rPr>
           <w:rFonts w:hint="default" w:ascii="Calibri" w:hAnsi="Calibri" w:cs="Calibri"/>
@@ -1156,8 +1156,6 @@
           <w:lang w:val="en-US" w:eastAsia="zh-CN"/>
         </w:rPr>
       </w:pPr>
-      <w:bookmarkStart w:id="103" w:name="_GoBack"/>
-      <w:bookmarkEnd w:id="103"/>
     </w:p>
     <w:p>
       <w:pPr>
@@ -33291,6 +33289,57 @@
       </w:pPr>
       <w:bookmarkStart w:id="102" w:name="_Toc5683"/>
       <w:bookmarkEnd w:id="102"/>
+      <w:r>
+        <w:rPr>
+          <w:rFonts w:hint="eastAsia" w:cs="Calibri"/>
+          <w:sz w:val="21"/>
+          <w:szCs w:val="21"/>
+          <w:lang w:val="en-US" w:eastAsia="zh-CN"/>
+        </w:rPr>
+        <w:t>L2d</w:t>
+      </w:r>
+      <w:bookmarkStart w:id="103" w:name="_GoBack"/>
+      <w:bookmarkEnd w:id="103"/>
+    </w:p>
+    <w:p>
+      <w:pPr>
+        <w:keepNext w:val="0"/>
+        <w:keepLines w:val="0"/>
+        <w:pageBreakBefore w:val="0"/>
+        <w:widowControl w:val="0"/>
+        <w:numPr>
+          <w:ilvl w:val="0"/>
+          <w:numId w:val="0"/>
+        </w:numPr>
+        <w:kinsoku/>
+        <w:wordWrap/>
+        <w:overflowPunct/>
+        <w:topLinePunct w:val="0"/>
+        <w:autoSpaceDE/>
+        <w:autoSpaceDN/>
+        <w:bidi w:val="0"/>
+        <w:adjustRightInd/>
+        <w:snapToGrid/>
+        <w:spacing w:line="240" w:lineRule="auto"/>
+        <w:ind w:left="0" w:leftChars="0" w:firstLine="420" w:firstLineChars="200"/>
+        <w:textAlignment w:val="auto"/>
+        <w:outlineLvl w:val="9"/>
+        <w:rPr>
+          <w:rFonts w:hint="default" w:ascii="Calibri" w:hAnsi="Calibri" w:cs="Calibri"/>
+          <w:sz w:val="21"/>
+          <w:szCs w:val="21"/>
+          <w:lang w:val="en-US" w:eastAsia="zh-CN"/>
+        </w:rPr>
+      </w:pPr>
+      <w:r>
+        <w:rPr>
+          <w:rFonts w:hint="default" w:ascii="Calibri" w:hAnsi="Calibri" w:cs="Calibri"/>
+          <w:sz w:val="21"/>
+          <w:szCs w:val="21"/>
+          <w:lang w:val="en-US" w:eastAsia="zh-CN"/>
+        </w:rPr>
+        <w:t>spine  db  spriter live2d 骨骼类的mv都有成熟支持啦  可以去官坛找下</w:t>
+      </w:r>
     </w:p>
     <w:p>
       <w:pPr>

--- a/docx-files/阮中楠的RPGMV开发笔记-第二版.docx
+++ b/docx-files/阮中楠的RPGMV开发笔记-第二版.docx
@@ -332,8 +332,8 @@
       <w:bookmarkStart w:id="2" w:name="_Toc11120"/>
       <w:bookmarkStart w:id="3" w:name="_Toc10920"/>
       <w:bookmarkStart w:id="4" w:name="_Toc1948"/>
-      <w:bookmarkStart w:id="5" w:name="_Toc17657"/>
-      <w:bookmarkStart w:id="6" w:name="_Toc23934"/>
+      <w:bookmarkStart w:id="5" w:name="_Toc23934"/>
+      <w:bookmarkStart w:id="6" w:name="_Toc17657"/>
       <w:r>
         <w:rPr>
           <w:rFonts w:hint="default" w:ascii="Calibri" w:hAnsi="Calibri" w:cs="Calibri"/>
@@ -852,11 +852,11 @@
           <w:lang w:val="en-US" w:eastAsia="zh-CN"/>
         </w:rPr>
       </w:pPr>
-      <w:bookmarkStart w:id="9" w:name="_Toc13234"/>
-      <w:bookmarkStart w:id="10" w:name="_Toc22772"/>
-      <w:bookmarkStart w:id="11" w:name="_Toc21477"/>
-      <w:bookmarkStart w:id="12" w:name="_Toc8500"/>
-      <w:bookmarkStart w:id="13" w:name="_Toc20141"/>
+      <w:bookmarkStart w:id="9" w:name="_Toc22772"/>
+      <w:bookmarkStart w:id="10" w:name="_Toc20141"/>
+      <w:bookmarkStart w:id="11" w:name="_Toc13234"/>
+      <w:bookmarkStart w:id="12" w:name="_Toc21477"/>
+      <w:bookmarkStart w:id="13" w:name="_Toc8500"/>
       <w:r>
         <w:rPr>
           <w:rFonts w:hint="default" w:ascii="Calibri" w:hAnsi="Calibri" w:cs="Calibri"/>
@@ -958,9 +958,9 @@
           <w:lang w:val="en-US" w:eastAsia="zh-CN"/>
         </w:rPr>
       </w:pPr>
-      <w:bookmarkStart w:id="14" w:name="_Toc4288"/>
+      <w:bookmarkStart w:id="14" w:name="_Toc25787"/>
       <w:bookmarkStart w:id="15" w:name="_Toc860"/>
-      <w:bookmarkStart w:id="16" w:name="_Toc25787"/>
+      <w:bookmarkStart w:id="16" w:name="_Toc4288"/>
       <w:bookmarkStart w:id="17" w:name="_Toc16052"/>
       <w:r>
         <w:rPr>
@@ -31386,6 +31386,1205 @@
           <w:lang w:val="en-US" w:eastAsia="zh-CN"/>
         </w:rPr>
       </w:pPr>
+      <w:r>
+        <w:rPr>
+          <w:rFonts w:hint="default" w:ascii="Calibri" w:hAnsi="Calibri" w:cs="Calibri"/>
+          <w:sz w:val="21"/>
+          <w:szCs w:val="21"/>
+          <w:lang w:val="en-US" w:eastAsia="zh-CN"/>
+        </w:rPr>
+        <w:t>YEP GALV SRD MOG/DRILL ，还有web官网80多页的发布区的帖子里的所有插件，我通通都很仔细的看过</w:t>
+      </w:r>
+    </w:p>
+    <w:p>
+      <w:pPr>
+        <w:keepNext w:val="0"/>
+        <w:keepLines w:val="0"/>
+        <w:pageBreakBefore w:val="0"/>
+        <w:widowControl w:val="0"/>
+        <w:kinsoku/>
+        <w:wordWrap/>
+        <w:overflowPunct/>
+        <w:topLinePunct w:val="0"/>
+        <w:autoSpaceDE/>
+        <w:autoSpaceDN/>
+        <w:bidi w:val="0"/>
+        <w:adjustRightInd/>
+        <w:snapToGrid/>
+        <w:spacing w:line="240" w:lineRule="auto"/>
+        <w:ind w:left="0" w:leftChars="0" w:firstLine="420" w:firstLineChars="200"/>
+        <w:textAlignment w:val="auto"/>
+        <w:outlineLvl w:val="9"/>
+        <w:rPr>
+          <w:rFonts w:hint="default" w:ascii="Calibri" w:hAnsi="Calibri" w:cs="Calibri"/>
+          <w:sz w:val="21"/>
+          <w:szCs w:val="21"/>
+          <w:lang w:val="en-US" w:eastAsia="zh-CN"/>
+        </w:rPr>
+      </w:pPr>
+    </w:p>
+    <w:p>
+      <w:pPr>
+        <w:keepNext w:val="0"/>
+        <w:keepLines w:val="0"/>
+        <w:pageBreakBefore w:val="0"/>
+        <w:widowControl w:val="0"/>
+        <w:kinsoku/>
+        <w:wordWrap/>
+        <w:overflowPunct/>
+        <w:topLinePunct w:val="0"/>
+        <w:autoSpaceDE/>
+        <w:autoSpaceDN/>
+        <w:bidi w:val="0"/>
+        <w:adjustRightInd/>
+        <w:snapToGrid/>
+        <w:spacing w:line="240" w:lineRule="auto"/>
+        <w:ind w:left="0" w:leftChars="0" w:firstLine="420" w:firstLineChars="200"/>
+        <w:textAlignment w:val="auto"/>
+        <w:outlineLvl w:val="9"/>
+        <w:rPr>
+          <w:rFonts w:hint="default" w:ascii="Calibri" w:hAnsi="Calibri" w:cs="Calibri"/>
+          <w:sz w:val="21"/>
+          <w:szCs w:val="21"/>
+          <w:lang w:val="en-US" w:eastAsia="zh-CN"/>
+        </w:rPr>
+      </w:pPr>
+    </w:p>
+    <w:p>
+      <w:pPr>
+        <w:keepNext w:val="0"/>
+        <w:keepLines w:val="0"/>
+        <w:pageBreakBefore w:val="0"/>
+        <w:widowControl w:val="0"/>
+        <w:kinsoku/>
+        <w:wordWrap/>
+        <w:overflowPunct/>
+        <w:topLinePunct w:val="0"/>
+        <w:autoSpaceDE/>
+        <w:autoSpaceDN/>
+        <w:bidi w:val="0"/>
+        <w:adjustRightInd/>
+        <w:snapToGrid/>
+        <w:spacing w:line="240" w:lineRule="auto"/>
+        <w:ind w:left="0" w:leftChars="0" w:firstLine="420" w:firstLineChars="200"/>
+        <w:textAlignment w:val="auto"/>
+        <w:outlineLvl w:val="9"/>
+        <w:rPr>
+          <w:rFonts w:hint="eastAsia" w:cs="Calibri"/>
+          <w:sz w:val="21"/>
+          <w:szCs w:val="21"/>
+          <w:lang w:val="en-US" w:eastAsia="zh-CN"/>
+        </w:rPr>
+      </w:pPr>
+      <w:r>
+        <w:rPr>
+          <w:rFonts w:hint="default" w:ascii="Calibri" w:hAnsi="Calibri" w:cs="Calibri"/>
+          <w:sz w:val="21"/>
+          <w:szCs w:val="21"/>
+          <w:lang w:val="en-US" w:eastAsia="zh-CN"/>
+        </w:rPr>
+        <w:t>是不是每一个移动的单位都会被当做是一个事件，所以需要用循环的方式来循环一个事件，才能实现批量刷新怪物的业务？</w:t>
+      </w:r>
+      <w:r>
+        <w:rPr>
+          <w:rFonts w:hint="eastAsia" w:cs="Calibri"/>
+          <w:sz w:val="21"/>
+          <w:szCs w:val="21"/>
+          <w:lang w:val="en-US" w:eastAsia="zh-CN"/>
+        </w:rPr>
+        <w:t>：</w:t>
+      </w:r>
+    </w:p>
+    <w:p>
+      <w:pPr>
+        <w:keepNext w:val="0"/>
+        <w:keepLines w:val="0"/>
+        <w:pageBreakBefore w:val="0"/>
+        <w:widowControl w:val="0"/>
+        <w:kinsoku/>
+        <w:wordWrap/>
+        <w:overflowPunct/>
+        <w:topLinePunct w:val="0"/>
+        <w:autoSpaceDE/>
+        <w:autoSpaceDN/>
+        <w:bidi w:val="0"/>
+        <w:adjustRightInd/>
+        <w:snapToGrid/>
+        <w:spacing w:line="240" w:lineRule="auto"/>
+        <w:ind w:left="0" w:leftChars="0" w:firstLine="420" w:firstLineChars="200"/>
+        <w:textAlignment w:val="auto"/>
+        <w:outlineLvl w:val="9"/>
+        <w:rPr>
+          <w:rFonts w:hint="default" w:cs="Calibri"/>
+          <w:sz w:val="21"/>
+          <w:szCs w:val="21"/>
+          <w:lang w:val="en-US" w:eastAsia="zh-CN"/>
+        </w:rPr>
+      </w:pPr>
+      <w:r>
+        <w:rPr>
+          <w:rFonts w:hint="eastAsia" w:cs="Calibri"/>
+          <w:sz w:val="21"/>
+          <w:szCs w:val="21"/>
+          <w:lang w:val="en-US" w:eastAsia="zh-CN"/>
+        </w:rPr>
+        <w:t>仇九：</w:t>
+      </w:r>
+    </w:p>
+    <w:p>
+      <w:pPr>
+        <w:keepNext w:val="0"/>
+        <w:keepLines w:val="0"/>
+        <w:pageBreakBefore w:val="0"/>
+        <w:widowControl w:val="0"/>
+        <w:kinsoku/>
+        <w:wordWrap/>
+        <w:overflowPunct/>
+        <w:topLinePunct w:val="0"/>
+        <w:autoSpaceDE/>
+        <w:autoSpaceDN/>
+        <w:bidi w:val="0"/>
+        <w:adjustRightInd/>
+        <w:snapToGrid/>
+        <w:spacing w:line="240" w:lineRule="auto"/>
+        <w:ind w:left="0" w:leftChars="0" w:firstLine="420" w:firstLineChars="200"/>
+        <w:textAlignment w:val="auto"/>
+        <w:outlineLvl w:val="9"/>
+        <w:rPr>
+          <w:rFonts w:hint="default" w:ascii="Calibri" w:hAnsi="Calibri" w:cs="Calibri"/>
+          <w:sz w:val="21"/>
+          <w:szCs w:val="21"/>
+          <w:lang w:val="en-US" w:eastAsia="zh-CN"/>
+        </w:rPr>
+      </w:pPr>
+      <w:r>
+        <w:rPr>
+          <w:rFonts w:hint="default" w:ascii="Calibri" w:hAnsi="Calibri" w:cs="Calibri"/>
+          <w:sz w:val="21"/>
+          <w:szCs w:val="21"/>
+          <w:lang w:val="en-US" w:eastAsia="zh-CN"/>
+        </w:rPr>
+        <w:t>1.</w:t>
+      </w:r>
+    </w:p>
+    <w:p>
+      <w:pPr>
+        <w:keepNext w:val="0"/>
+        <w:keepLines w:val="0"/>
+        <w:pageBreakBefore w:val="0"/>
+        <w:widowControl w:val="0"/>
+        <w:kinsoku/>
+        <w:wordWrap/>
+        <w:overflowPunct/>
+        <w:topLinePunct w:val="0"/>
+        <w:autoSpaceDE/>
+        <w:autoSpaceDN/>
+        <w:bidi w:val="0"/>
+        <w:adjustRightInd/>
+        <w:snapToGrid/>
+        <w:spacing w:line="240" w:lineRule="auto"/>
+        <w:ind w:left="0" w:leftChars="0" w:firstLine="420" w:firstLineChars="200"/>
+        <w:textAlignment w:val="auto"/>
+        <w:outlineLvl w:val="9"/>
+        <w:rPr>
+          <w:rFonts w:hint="default" w:ascii="Calibri" w:hAnsi="Calibri" w:cs="Calibri"/>
+          <w:sz w:val="21"/>
+          <w:szCs w:val="21"/>
+          <w:lang w:val="en-US" w:eastAsia="zh-CN"/>
+        </w:rPr>
+      </w:pPr>
+      <w:r>
+        <w:rPr>
+          <w:rFonts w:hint="default" w:ascii="Calibri" w:hAnsi="Calibri" w:cs="Calibri"/>
+          <w:sz w:val="21"/>
+          <w:szCs w:val="21"/>
+          <w:lang w:val="en-US" w:eastAsia="zh-CN"/>
+        </w:rPr>
+        <w:t>Game_CharacterBase有子类Game_Character，</w:t>
+      </w:r>
+    </w:p>
+    <w:p>
+      <w:pPr>
+        <w:keepNext w:val="0"/>
+        <w:keepLines w:val="0"/>
+        <w:pageBreakBefore w:val="0"/>
+        <w:widowControl w:val="0"/>
+        <w:kinsoku/>
+        <w:wordWrap/>
+        <w:overflowPunct/>
+        <w:topLinePunct w:val="0"/>
+        <w:autoSpaceDE/>
+        <w:autoSpaceDN/>
+        <w:bidi w:val="0"/>
+        <w:adjustRightInd/>
+        <w:snapToGrid/>
+        <w:spacing w:line="240" w:lineRule="auto"/>
+        <w:ind w:left="0" w:leftChars="0" w:firstLine="420" w:firstLineChars="200"/>
+        <w:textAlignment w:val="auto"/>
+        <w:outlineLvl w:val="9"/>
+        <w:rPr>
+          <w:rFonts w:hint="default" w:ascii="Calibri" w:hAnsi="Calibri" w:cs="Calibri"/>
+          <w:sz w:val="21"/>
+          <w:szCs w:val="21"/>
+          <w:lang w:val="en-US" w:eastAsia="zh-CN"/>
+        </w:rPr>
+      </w:pPr>
+      <w:r>
+        <w:rPr>
+          <w:rFonts w:hint="default" w:ascii="Calibri" w:hAnsi="Calibri" w:cs="Calibri"/>
+          <w:sz w:val="21"/>
+          <w:szCs w:val="21"/>
+          <w:lang w:val="en-US" w:eastAsia="zh-CN"/>
+        </w:rPr>
+        <w:t>Game_Character 有子类Game_player和Game_Event。</w:t>
+      </w:r>
+    </w:p>
+    <w:p>
+      <w:pPr>
+        <w:keepNext w:val="0"/>
+        <w:keepLines w:val="0"/>
+        <w:pageBreakBefore w:val="0"/>
+        <w:widowControl w:val="0"/>
+        <w:kinsoku/>
+        <w:wordWrap/>
+        <w:overflowPunct/>
+        <w:topLinePunct w:val="0"/>
+        <w:autoSpaceDE/>
+        <w:autoSpaceDN/>
+        <w:bidi w:val="0"/>
+        <w:adjustRightInd/>
+        <w:snapToGrid/>
+        <w:spacing w:line="240" w:lineRule="auto"/>
+        <w:ind w:left="0" w:leftChars="0" w:firstLine="420" w:firstLineChars="200"/>
+        <w:textAlignment w:val="auto"/>
+        <w:outlineLvl w:val="9"/>
+        <w:rPr>
+          <w:rFonts w:hint="default" w:ascii="Calibri" w:hAnsi="Calibri" w:cs="Calibri"/>
+          <w:sz w:val="21"/>
+          <w:szCs w:val="21"/>
+          <w:lang w:val="en-US" w:eastAsia="zh-CN"/>
+        </w:rPr>
+      </w:pPr>
+      <w:r>
+        <w:rPr>
+          <w:rFonts w:hint="default" w:ascii="Calibri" w:hAnsi="Calibri" w:cs="Calibri"/>
+          <w:sz w:val="21"/>
+          <w:szCs w:val="21"/>
+          <w:lang w:val="en-US" w:eastAsia="zh-CN"/>
+        </w:rPr>
+        <w:t>Game_Character有对应的显示精灵Sprite_Character，Game_player和Game_Event的对应精灵都是一个Sprite_Character。</w:t>
+      </w:r>
+    </w:p>
+    <w:p>
+      <w:pPr>
+        <w:keepNext w:val="0"/>
+        <w:keepLines w:val="0"/>
+        <w:pageBreakBefore w:val="0"/>
+        <w:widowControl w:val="0"/>
+        <w:kinsoku/>
+        <w:wordWrap/>
+        <w:overflowPunct/>
+        <w:topLinePunct w:val="0"/>
+        <w:autoSpaceDE/>
+        <w:autoSpaceDN/>
+        <w:bidi w:val="0"/>
+        <w:adjustRightInd/>
+        <w:snapToGrid/>
+        <w:spacing w:line="240" w:lineRule="auto"/>
+        <w:ind w:left="0" w:leftChars="0" w:firstLine="420" w:firstLineChars="200"/>
+        <w:textAlignment w:val="auto"/>
+        <w:outlineLvl w:val="9"/>
+        <w:rPr>
+          <w:rFonts w:hint="default" w:ascii="Calibri" w:hAnsi="Calibri" w:cs="Calibri"/>
+          <w:sz w:val="21"/>
+          <w:szCs w:val="21"/>
+          <w:lang w:val="en-US" w:eastAsia="zh-CN"/>
+        </w:rPr>
+      </w:pPr>
+      <w:r>
+        <w:rPr>
+          <w:rFonts w:hint="default" w:ascii="Calibri" w:hAnsi="Calibri" w:cs="Calibri"/>
+          <w:sz w:val="21"/>
+          <w:szCs w:val="21"/>
+          <w:lang w:val="en-US" w:eastAsia="zh-CN"/>
+        </w:rPr>
+        <w:t>2.</w:t>
+      </w:r>
+    </w:p>
+    <w:p>
+      <w:pPr>
+        <w:keepNext w:val="0"/>
+        <w:keepLines w:val="0"/>
+        <w:pageBreakBefore w:val="0"/>
+        <w:widowControl w:val="0"/>
+        <w:kinsoku/>
+        <w:wordWrap/>
+        <w:overflowPunct/>
+        <w:topLinePunct w:val="0"/>
+        <w:autoSpaceDE/>
+        <w:autoSpaceDN/>
+        <w:bidi w:val="0"/>
+        <w:adjustRightInd/>
+        <w:snapToGrid/>
+        <w:spacing w:line="240" w:lineRule="auto"/>
+        <w:ind w:left="0" w:leftChars="0" w:firstLine="420" w:firstLineChars="200"/>
+        <w:textAlignment w:val="auto"/>
+        <w:outlineLvl w:val="9"/>
+        <w:rPr>
+          <w:rFonts w:hint="default" w:ascii="Calibri" w:hAnsi="Calibri" w:cs="Calibri"/>
+          <w:sz w:val="21"/>
+          <w:szCs w:val="21"/>
+          <w:lang w:val="en-US" w:eastAsia="zh-CN"/>
+        </w:rPr>
+      </w:pPr>
+      <w:r>
+        <w:rPr>
+          <w:rFonts w:hint="default" w:ascii="Calibri" w:hAnsi="Calibri" w:cs="Calibri"/>
+          <w:sz w:val="21"/>
+          <w:szCs w:val="21"/>
+          <w:lang w:val="en-US" w:eastAsia="zh-CN"/>
+        </w:rPr>
+        <w:t>Game_player的实例是$gamePlayer。</w:t>
+      </w:r>
+    </w:p>
+    <w:p>
+      <w:pPr>
+        <w:keepNext w:val="0"/>
+        <w:keepLines w:val="0"/>
+        <w:pageBreakBefore w:val="0"/>
+        <w:widowControl w:val="0"/>
+        <w:kinsoku/>
+        <w:wordWrap/>
+        <w:overflowPunct/>
+        <w:topLinePunct w:val="0"/>
+        <w:autoSpaceDE/>
+        <w:autoSpaceDN/>
+        <w:bidi w:val="0"/>
+        <w:adjustRightInd/>
+        <w:snapToGrid/>
+        <w:spacing w:line="240" w:lineRule="auto"/>
+        <w:ind w:left="0" w:leftChars="0" w:firstLine="420" w:firstLineChars="200"/>
+        <w:textAlignment w:val="auto"/>
+        <w:outlineLvl w:val="9"/>
+        <w:rPr>
+          <w:rFonts w:hint="default" w:ascii="Calibri" w:hAnsi="Calibri" w:cs="Calibri"/>
+          <w:sz w:val="21"/>
+          <w:szCs w:val="21"/>
+          <w:lang w:val="en-US" w:eastAsia="zh-CN"/>
+        </w:rPr>
+      </w:pPr>
+      <w:r>
+        <w:rPr>
+          <w:rFonts w:hint="default" w:ascii="Calibri" w:hAnsi="Calibri" w:cs="Calibri"/>
+          <w:sz w:val="21"/>
+          <w:szCs w:val="21"/>
+          <w:lang w:val="en-US" w:eastAsia="zh-CN"/>
+        </w:rPr>
+        <w:t>Game_Event的实例都储存在Game_Map的_events属性中，而 Game_Map的实例是$gameMap.</w:t>
+      </w:r>
+    </w:p>
+    <w:p>
+      <w:pPr>
+        <w:keepNext w:val="0"/>
+        <w:keepLines w:val="0"/>
+        <w:pageBreakBefore w:val="0"/>
+        <w:widowControl w:val="0"/>
+        <w:kinsoku/>
+        <w:wordWrap/>
+        <w:overflowPunct/>
+        <w:topLinePunct w:val="0"/>
+        <w:autoSpaceDE/>
+        <w:autoSpaceDN/>
+        <w:bidi w:val="0"/>
+        <w:adjustRightInd/>
+        <w:snapToGrid/>
+        <w:spacing w:line="240" w:lineRule="auto"/>
+        <w:ind w:left="0" w:leftChars="0" w:firstLine="420" w:firstLineChars="200"/>
+        <w:textAlignment w:val="auto"/>
+        <w:outlineLvl w:val="9"/>
+        <w:rPr>
+          <w:rFonts w:hint="default" w:ascii="Calibri" w:hAnsi="Calibri" w:cs="Calibri"/>
+          <w:sz w:val="21"/>
+          <w:szCs w:val="21"/>
+          <w:lang w:val="en-US" w:eastAsia="zh-CN"/>
+        </w:rPr>
+      </w:pPr>
+      <w:r>
+        <w:rPr>
+          <w:rFonts w:hint="default" w:ascii="Calibri" w:hAnsi="Calibri" w:cs="Calibri"/>
+          <w:sz w:val="21"/>
+          <w:szCs w:val="21"/>
+          <w:lang w:val="en-US" w:eastAsia="zh-CN"/>
+        </w:rPr>
+        <w:t>3.在Scene_Map中（实例为SceneManager._scene）的updateMain中，$gamePlayer和$gameMap会执行对应的update函数，而$gameMap的update函数又会执行_events中各个事件实例的update函数.</w:t>
+      </w:r>
+    </w:p>
+    <w:p>
+      <w:pPr>
+        <w:keepNext w:val="0"/>
+        <w:keepLines w:val="0"/>
+        <w:pageBreakBefore w:val="0"/>
+        <w:widowControl w:val="0"/>
+        <w:kinsoku/>
+        <w:wordWrap/>
+        <w:overflowPunct/>
+        <w:topLinePunct w:val="0"/>
+        <w:autoSpaceDE/>
+        <w:autoSpaceDN/>
+        <w:bidi w:val="0"/>
+        <w:adjustRightInd/>
+        <w:snapToGrid/>
+        <w:spacing w:line="240" w:lineRule="auto"/>
+        <w:ind w:left="0" w:leftChars="0" w:firstLine="420" w:firstLineChars="200"/>
+        <w:textAlignment w:val="auto"/>
+        <w:outlineLvl w:val="9"/>
+        <w:rPr>
+          <w:rFonts w:hint="default" w:ascii="Calibri" w:hAnsi="Calibri" w:cs="Calibri"/>
+          <w:sz w:val="21"/>
+          <w:szCs w:val="21"/>
+          <w:lang w:val="en-US" w:eastAsia="zh-CN"/>
+        </w:rPr>
+      </w:pPr>
+    </w:p>
+    <w:p>
+      <w:pPr>
+        <w:keepNext w:val="0"/>
+        <w:keepLines w:val="0"/>
+        <w:pageBreakBefore w:val="0"/>
+        <w:widowControl w:val="0"/>
+        <w:kinsoku/>
+        <w:wordWrap/>
+        <w:overflowPunct/>
+        <w:topLinePunct w:val="0"/>
+        <w:autoSpaceDE/>
+        <w:autoSpaceDN/>
+        <w:bidi w:val="0"/>
+        <w:adjustRightInd/>
+        <w:snapToGrid/>
+        <w:spacing w:line="240" w:lineRule="auto"/>
+        <w:ind w:left="0" w:leftChars="0" w:firstLine="420" w:firstLineChars="200"/>
+        <w:textAlignment w:val="auto"/>
+        <w:outlineLvl w:val="9"/>
+        <w:rPr>
+          <w:rFonts w:hint="default" w:ascii="Calibri" w:hAnsi="Calibri" w:cs="Calibri"/>
+          <w:sz w:val="21"/>
+          <w:szCs w:val="21"/>
+          <w:lang w:val="en-US" w:eastAsia="zh-CN"/>
+        </w:rPr>
+      </w:pPr>
+      <w:r>
+        <w:rPr>
+          <w:rFonts w:hint="eastAsia" w:cs="Calibri"/>
+          <w:sz w:val="21"/>
+          <w:szCs w:val="21"/>
+          <w:lang w:val="en-US" w:eastAsia="zh-CN"/>
+        </w:rPr>
+        <w:t>仇九：</w:t>
+      </w:r>
+    </w:p>
+    <w:p>
+      <w:pPr>
+        <w:keepNext w:val="0"/>
+        <w:keepLines w:val="0"/>
+        <w:pageBreakBefore w:val="0"/>
+        <w:widowControl w:val="0"/>
+        <w:kinsoku/>
+        <w:wordWrap/>
+        <w:overflowPunct/>
+        <w:topLinePunct w:val="0"/>
+        <w:autoSpaceDE/>
+        <w:autoSpaceDN/>
+        <w:bidi w:val="0"/>
+        <w:adjustRightInd/>
+        <w:snapToGrid/>
+        <w:spacing w:line="240" w:lineRule="auto"/>
+        <w:ind w:left="0" w:leftChars="0" w:firstLine="420" w:firstLineChars="200"/>
+        <w:textAlignment w:val="auto"/>
+        <w:outlineLvl w:val="9"/>
+        <w:rPr>
+          <w:rFonts w:hint="default" w:ascii="Calibri" w:hAnsi="Calibri" w:cs="Calibri"/>
+          <w:sz w:val="21"/>
+          <w:szCs w:val="21"/>
+          <w:lang w:val="en-US" w:eastAsia="zh-CN"/>
+        </w:rPr>
+      </w:pPr>
+      <w:r>
+        <w:rPr>
+          <w:rFonts w:hint="default" w:ascii="Calibri" w:hAnsi="Calibri" w:cs="Calibri"/>
+          <w:sz w:val="21"/>
+          <w:szCs w:val="21"/>
+          <w:lang w:val="en-US" w:eastAsia="zh-CN"/>
+        </w:rPr>
+        <w:t>至于复制事件的插件：</w:t>
+      </w:r>
+    </w:p>
+    <w:p>
+      <w:pPr>
+        <w:keepNext w:val="0"/>
+        <w:keepLines w:val="0"/>
+        <w:pageBreakBefore w:val="0"/>
+        <w:widowControl w:val="0"/>
+        <w:kinsoku/>
+        <w:wordWrap/>
+        <w:overflowPunct/>
+        <w:topLinePunct w:val="0"/>
+        <w:autoSpaceDE/>
+        <w:autoSpaceDN/>
+        <w:bidi w:val="0"/>
+        <w:adjustRightInd/>
+        <w:snapToGrid/>
+        <w:spacing w:line="240" w:lineRule="auto"/>
+        <w:ind w:left="0" w:leftChars="0" w:firstLine="420" w:firstLineChars="200"/>
+        <w:textAlignment w:val="auto"/>
+        <w:outlineLvl w:val="9"/>
+        <w:rPr>
+          <w:rFonts w:hint="default" w:ascii="Calibri" w:hAnsi="Calibri" w:cs="Calibri"/>
+          <w:sz w:val="21"/>
+          <w:szCs w:val="21"/>
+          <w:lang w:val="en-US" w:eastAsia="zh-CN"/>
+        </w:rPr>
+      </w:pPr>
+      <w:r>
+        <w:rPr>
+          <w:rFonts w:hint="default" w:ascii="Calibri" w:hAnsi="Calibri" w:cs="Calibri"/>
+          <w:sz w:val="21"/>
+          <w:szCs w:val="21"/>
+          <w:lang w:val="en-US" w:eastAsia="zh-CN"/>
+        </w:rPr>
+        <w:t>1.所有的复制事件插件都大同小异，就是先加载对应的地图文件（Map001.json等），然后将其转为js对象，然后获取其中的事件数据，整个储存在$dataMap中，而事件数据在$dataMap.events中以数组的形式储存着各个事件的数据。</w:t>
+      </w:r>
+    </w:p>
+    <w:p>
+      <w:pPr>
+        <w:keepNext w:val="0"/>
+        <w:keepLines w:val="0"/>
+        <w:pageBreakBefore w:val="0"/>
+        <w:widowControl w:val="0"/>
+        <w:kinsoku/>
+        <w:wordWrap/>
+        <w:overflowPunct/>
+        <w:topLinePunct w:val="0"/>
+        <w:autoSpaceDE/>
+        <w:autoSpaceDN/>
+        <w:bidi w:val="0"/>
+        <w:adjustRightInd/>
+        <w:snapToGrid/>
+        <w:spacing w:line="240" w:lineRule="auto"/>
+        <w:ind w:left="0" w:leftChars="0" w:firstLine="420" w:firstLineChars="200"/>
+        <w:textAlignment w:val="auto"/>
+        <w:outlineLvl w:val="9"/>
+        <w:rPr>
+          <w:rFonts w:hint="default" w:ascii="Calibri" w:hAnsi="Calibri" w:cs="Calibri"/>
+          <w:sz w:val="21"/>
+          <w:szCs w:val="21"/>
+          <w:lang w:val="en-US" w:eastAsia="zh-CN"/>
+        </w:rPr>
+      </w:pPr>
+      <w:r>
+        <w:rPr>
+          <w:rFonts w:hint="default" w:ascii="Calibri" w:hAnsi="Calibri" w:cs="Calibri"/>
+          <w:sz w:val="21"/>
+          <w:szCs w:val="21"/>
+          <w:lang w:val="en-US" w:eastAsia="zh-CN"/>
+        </w:rPr>
+        <w:t>在载入地图时就会依照$dataMap.events中的数据，建立每一个事件的Game_Evnets实例，将其储存在$gameMap._events中。</w:t>
+      </w:r>
+    </w:p>
+    <w:p>
+      <w:pPr>
+        <w:keepNext w:val="0"/>
+        <w:keepLines w:val="0"/>
+        <w:pageBreakBefore w:val="0"/>
+        <w:widowControl w:val="0"/>
+        <w:kinsoku/>
+        <w:wordWrap/>
+        <w:overflowPunct/>
+        <w:topLinePunct w:val="0"/>
+        <w:autoSpaceDE/>
+        <w:autoSpaceDN/>
+        <w:bidi w:val="0"/>
+        <w:adjustRightInd/>
+        <w:snapToGrid/>
+        <w:spacing w:line="240" w:lineRule="auto"/>
+        <w:ind w:left="0" w:leftChars="0" w:firstLine="420" w:firstLineChars="200"/>
+        <w:textAlignment w:val="auto"/>
+        <w:outlineLvl w:val="9"/>
+        <w:rPr>
+          <w:rFonts w:hint="default" w:ascii="Calibri" w:hAnsi="Calibri" w:cs="Calibri"/>
+          <w:sz w:val="21"/>
+          <w:szCs w:val="21"/>
+          <w:lang w:val="en-US" w:eastAsia="zh-CN"/>
+        </w:rPr>
+      </w:pPr>
+      <w:r>
+        <w:rPr>
+          <w:rFonts w:hint="default" w:ascii="Calibri" w:hAnsi="Calibri" w:cs="Calibri"/>
+          <w:sz w:val="21"/>
+          <w:szCs w:val="21"/>
+          <w:lang w:val="en-US" w:eastAsia="zh-CN"/>
+        </w:rPr>
+        <w:t>2.而复制事件脚本就是重复这个步骤而已，不过是在当前地图载入其他插件的数据文件（Map001.json等），然后在此地图使用这个事件数据实例化Game_Evnets，然后也添加到$gameMap._events中。一般来说，新的复制的事件id就是当前地图最大事件id+1.</w:t>
+      </w:r>
+    </w:p>
+    <w:p>
+      <w:pPr>
+        <w:keepNext w:val="0"/>
+        <w:keepLines w:val="0"/>
+        <w:pageBreakBefore w:val="0"/>
+        <w:widowControl w:val="0"/>
+        <w:kinsoku/>
+        <w:wordWrap/>
+        <w:overflowPunct/>
+        <w:topLinePunct w:val="0"/>
+        <w:autoSpaceDE/>
+        <w:autoSpaceDN/>
+        <w:bidi w:val="0"/>
+        <w:adjustRightInd/>
+        <w:snapToGrid/>
+        <w:spacing w:line="240" w:lineRule="auto"/>
+        <w:ind w:left="0" w:leftChars="0" w:firstLine="420" w:firstLineChars="200"/>
+        <w:textAlignment w:val="auto"/>
+        <w:outlineLvl w:val="9"/>
+        <w:rPr>
+          <w:rFonts w:hint="default" w:ascii="Calibri" w:hAnsi="Calibri" w:cs="Calibri"/>
+          <w:sz w:val="21"/>
+          <w:szCs w:val="21"/>
+          <w:lang w:val="en-US" w:eastAsia="zh-CN"/>
+        </w:rPr>
+      </w:pPr>
+      <w:r>
+        <w:rPr>
+          <w:rFonts w:hint="default" w:ascii="Calibri" w:hAnsi="Calibri" w:cs="Calibri"/>
+          <w:sz w:val="21"/>
+          <w:szCs w:val="21"/>
+          <w:lang w:val="en-US" w:eastAsia="zh-CN"/>
+        </w:rPr>
+        <w:t>3.我的插件可以在复制了事件后使用函数$gameMap.lastestSpawnEventId()获得刚才复制的新事件的id.</w:t>
+      </w:r>
+    </w:p>
+    <w:p>
+      <w:pPr>
+        <w:keepNext w:val="0"/>
+        <w:keepLines w:val="0"/>
+        <w:pageBreakBefore w:val="0"/>
+        <w:widowControl w:val="0"/>
+        <w:kinsoku/>
+        <w:wordWrap/>
+        <w:overflowPunct/>
+        <w:topLinePunct w:val="0"/>
+        <w:autoSpaceDE/>
+        <w:autoSpaceDN/>
+        <w:bidi w:val="0"/>
+        <w:adjustRightInd/>
+        <w:snapToGrid/>
+        <w:spacing w:line="240" w:lineRule="auto"/>
+        <w:ind w:left="0" w:leftChars="0" w:firstLine="420" w:firstLineChars="200"/>
+        <w:textAlignment w:val="auto"/>
+        <w:outlineLvl w:val="9"/>
+        <w:rPr>
+          <w:rFonts w:hint="default" w:ascii="Calibri" w:hAnsi="Calibri" w:cs="Calibri"/>
+          <w:sz w:val="21"/>
+          <w:szCs w:val="21"/>
+          <w:lang w:val="en-US" w:eastAsia="zh-CN"/>
+        </w:rPr>
+      </w:pPr>
+    </w:p>
+    <w:p>
+      <w:pPr>
+        <w:keepNext w:val="0"/>
+        <w:keepLines w:val="0"/>
+        <w:pageBreakBefore w:val="0"/>
+        <w:widowControl w:val="0"/>
+        <w:kinsoku/>
+        <w:wordWrap/>
+        <w:overflowPunct/>
+        <w:topLinePunct w:val="0"/>
+        <w:autoSpaceDE/>
+        <w:autoSpaceDN/>
+        <w:bidi w:val="0"/>
+        <w:adjustRightInd/>
+        <w:snapToGrid/>
+        <w:spacing w:line="240" w:lineRule="auto"/>
+        <w:ind w:left="0" w:leftChars="0" w:firstLine="420" w:firstLineChars="200"/>
+        <w:textAlignment w:val="auto"/>
+        <w:outlineLvl w:val="9"/>
+        <w:rPr>
+          <w:rFonts w:hint="default" w:ascii="Calibri" w:hAnsi="Calibri" w:cs="Calibri"/>
+          <w:sz w:val="21"/>
+          <w:szCs w:val="21"/>
+          <w:lang w:val="en-US" w:eastAsia="zh-CN"/>
+        </w:rPr>
+      </w:pPr>
+      <w:r>
+        <w:rPr>
+          <w:rFonts w:hint="eastAsia" w:cs="Calibri"/>
+          <w:sz w:val="21"/>
+          <w:szCs w:val="21"/>
+          <w:lang w:val="en-US" w:eastAsia="zh-CN"/>
+        </w:rPr>
+        <w:t>问题：是不是每一个移动的单位都会被当做是一个事件，所以需要用循环的方式来循环一个事件，才能实现批量刷新怪物的业务？</w:t>
+      </w:r>
+    </w:p>
+    <w:p>
+      <w:pPr>
+        <w:keepNext w:val="0"/>
+        <w:keepLines w:val="0"/>
+        <w:pageBreakBefore w:val="0"/>
+        <w:widowControl w:val="0"/>
+        <w:kinsoku/>
+        <w:wordWrap/>
+        <w:overflowPunct/>
+        <w:topLinePunct w:val="0"/>
+        <w:autoSpaceDE/>
+        <w:autoSpaceDN/>
+        <w:bidi w:val="0"/>
+        <w:adjustRightInd/>
+        <w:snapToGrid/>
+        <w:spacing w:line="240" w:lineRule="auto"/>
+        <w:ind w:left="0" w:leftChars="0" w:firstLine="420" w:firstLineChars="200"/>
+        <w:textAlignment w:val="auto"/>
+        <w:outlineLvl w:val="9"/>
+        <w:rPr>
+          <w:rFonts w:hint="eastAsia" w:cs="Calibri"/>
+          <w:sz w:val="21"/>
+          <w:szCs w:val="21"/>
+          <w:lang w:val="en-US" w:eastAsia="zh-CN"/>
+        </w:rPr>
+      </w:pPr>
+      <w:r>
+        <w:rPr>
+          <w:rFonts w:hint="eastAsia" w:cs="Calibri"/>
+          <w:sz w:val="21"/>
+          <w:szCs w:val="21"/>
+          <w:lang w:val="en-US" w:eastAsia="zh-CN"/>
+        </w:rPr>
+        <w:t>仇九：</w:t>
+      </w:r>
+    </w:p>
+    <w:p>
+      <w:pPr>
+        <w:keepNext w:val="0"/>
+        <w:keepLines w:val="0"/>
+        <w:pageBreakBefore w:val="0"/>
+        <w:widowControl w:val="0"/>
+        <w:kinsoku/>
+        <w:wordWrap/>
+        <w:overflowPunct/>
+        <w:topLinePunct w:val="0"/>
+        <w:autoSpaceDE/>
+        <w:autoSpaceDN/>
+        <w:bidi w:val="0"/>
+        <w:adjustRightInd/>
+        <w:snapToGrid/>
+        <w:spacing w:line="240" w:lineRule="auto"/>
+        <w:ind w:left="0" w:leftChars="0" w:firstLine="420" w:firstLineChars="200"/>
+        <w:textAlignment w:val="auto"/>
+        <w:outlineLvl w:val="9"/>
+        <w:rPr>
+          <w:rFonts w:hint="default" w:cs="Calibri"/>
+          <w:sz w:val="21"/>
+          <w:szCs w:val="21"/>
+          <w:lang w:val="en-US" w:eastAsia="zh-CN"/>
+        </w:rPr>
+      </w:pPr>
+      <w:r>
+        <w:rPr>
+          <w:rFonts w:hint="default" w:cs="Calibri"/>
+          <w:sz w:val="21"/>
+          <w:szCs w:val="21"/>
+          <w:lang w:val="en-US" w:eastAsia="zh-CN"/>
+        </w:rPr>
+        <w:t>“一个移动的单位”的相关东西在Game_Chharacter中，而Game_Player（玩家）和Game_Event（事件）都继承了他的方法。所有的事件都是循环刷新的啊。</w:t>
+      </w:r>
+    </w:p>
+    <w:p>
+      <w:pPr>
+        <w:keepNext w:val="0"/>
+        <w:keepLines w:val="0"/>
+        <w:pageBreakBefore w:val="0"/>
+        <w:widowControl w:val="0"/>
+        <w:kinsoku/>
+        <w:wordWrap/>
+        <w:overflowPunct/>
+        <w:topLinePunct w:val="0"/>
+        <w:autoSpaceDE/>
+        <w:autoSpaceDN/>
+        <w:bidi w:val="0"/>
+        <w:adjustRightInd/>
+        <w:snapToGrid/>
+        <w:spacing w:line="240" w:lineRule="auto"/>
+        <w:ind w:left="0" w:leftChars="0" w:firstLine="420" w:firstLineChars="200"/>
+        <w:textAlignment w:val="auto"/>
+        <w:outlineLvl w:val="9"/>
+        <w:rPr>
+          <w:rFonts w:hint="default" w:cs="Calibri"/>
+          <w:sz w:val="21"/>
+          <w:szCs w:val="21"/>
+          <w:lang w:val="en-US" w:eastAsia="zh-CN"/>
+        </w:rPr>
+      </w:pPr>
+    </w:p>
+    <w:p>
+      <w:pPr>
+        <w:keepNext w:val="0"/>
+        <w:keepLines w:val="0"/>
+        <w:pageBreakBefore w:val="0"/>
+        <w:widowControl w:val="0"/>
+        <w:kinsoku/>
+        <w:wordWrap/>
+        <w:overflowPunct/>
+        <w:topLinePunct w:val="0"/>
+        <w:autoSpaceDE/>
+        <w:autoSpaceDN/>
+        <w:bidi w:val="0"/>
+        <w:adjustRightInd/>
+        <w:snapToGrid/>
+        <w:spacing w:line="240" w:lineRule="auto"/>
+        <w:ind w:left="0" w:leftChars="0" w:firstLine="420" w:firstLineChars="200"/>
+        <w:textAlignment w:val="auto"/>
+        <w:outlineLvl w:val="9"/>
+        <w:rPr>
+          <w:rFonts w:hint="default" w:cs="Calibri"/>
+          <w:sz w:val="21"/>
+          <w:szCs w:val="21"/>
+          <w:lang w:val="en-US" w:eastAsia="zh-CN"/>
+        </w:rPr>
+      </w:pPr>
+      <w:r>
+        <w:rPr>
+          <w:rFonts w:hint="eastAsia" w:cs="Calibri"/>
+          <w:sz w:val="21"/>
+          <w:szCs w:val="21"/>
+          <w:lang w:val="en-US" w:eastAsia="zh-CN"/>
+        </w:rPr>
+        <w:t>问题：将两个事件结合在一起的写法，省略 spawnEvent  的写法。</w:t>
+      </w:r>
+      <w:bookmarkStart w:id="103" w:name="_GoBack"/>
+      <w:bookmarkEnd w:id="103"/>
+    </w:p>
+    <w:p>
+      <w:pPr>
+        <w:keepNext w:val="0"/>
+        <w:keepLines w:val="0"/>
+        <w:pageBreakBefore w:val="0"/>
+        <w:widowControl w:val="0"/>
+        <w:kinsoku/>
+        <w:wordWrap/>
+        <w:overflowPunct/>
+        <w:topLinePunct w:val="0"/>
+        <w:autoSpaceDE/>
+        <w:autoSpaceDN/>
+        <w:bidi w:val="0"/>
+        <w:adjustRightInd/>
+        <w:snapToGrid/>
+        <w:spacing w:line="240" w:lineRule="auto"/>
+        <w:ind w:left="0" w:leftChars="0" w:firstLine="420" w:firstLineChars="200"/>
+        <w:textAlignment w:val="auto"/>
+        <w:outlineLvl w:val="9"/>
+        <w:rPr>
+          <w:rFonts w:hint="default" w:cs="Calibri"/>
+          <w:sz w:val="21"/>
+          <w:szCs w:val="21"/>
+          <w:lang w:val="en-US" w:eastAsia="zh-CN"/>
+        </w:rPr>
+      </w:pPr>
+      <w:r>
+        <w:rPr>
+          <w:rFonts w:hint="eastAsia" w:cs="Calibri"/>
+          <w:sz w:val="21"/>
+          <w:szCs w:val="21"/>
+          <w:lang w:val="en-US" w:eastAsia="zh-CN"/>
+        </w:rPr>
+        <w:t>仇九：</w:t>
+      </w:r>
+    </w:p>
+    <w:p>
+      <w:pPr>
+        <w:keepNext w:val="0"/>
+        <w:keepLines w:val="0"/>
+        <w:pageBreakBefore w:val="0"/>
+        <w:widowControl w:val="0"/>
+        <w:kinsoku/>
+        <w:wordWrap/>
+        <w:overflowPunct/>
+        <w:topLinePunct w:val="0"/>
+        <w:autoSpaceDE/>
+        <w:autoSpaceDN/>
+        <w:bidi w:val="0"/>
+        <w:adjustRightInd/>
+        <w:snapToGrid/>
+        <w:spacing w:line="240" w:lineRule="auto"/>
+        <w:ind w:left="0" w:leftChars="0" w:firstLine="420" w:firstLineChars="200"/>
+        <w:textAlignment w:val="auto"/>
+        <w:outlineLvl w:val="9"/>
+        <w:rPr>
+          <w:rFonts w:hint="default" w:cs="Calibri"/>
+          <w:sz w:val="21"/>
+          <w:szCs w:val="21"/>
+          <w:lang w:val="en-US" w:eastAsia="zh-CN"/>
+        </w:rPr>
+      </w:pPr>
+      <w:r>
+        <w:rPr>
+          <w:rFonts w:hint="default" w:cs="Calibri"/>
+          <w:sz w:val="21"/>
+          <w:szCs w:val="21"/>
+          <w:lang w:val="en-US" w:eastAsia="zh-CN"/>
+        </w:rPr>
+        <w:t>1.要建立一个新的事件当然还是得那样（读取地图数据，读取这个地图数据中某个事件的数据，然后建立Game_Event的实例）。</w:t>
+      </w:r>
+    </w:p>
+    <w:p>
+      <w:pPr>
+        <w:keepNext w:val="0"/>
+        <w:keepLines w:val="0"/>
+        <w:pageBreakBefore w:val="0"/>
+        <w:widowControl w:val="0"/>
+        <w:kinsoku/>
+        <w:wordWrap/>
+        <w:overflowPunct/>
+        <w:topLinePunct w:val="0"/>
+        <w:autoSpaceDE/>
+        <w:autoSpaceDN/>
+        <w:bidi w:val="0"/>
+        <w:adjustRightInd/>
+        <w:snapToGrid/>
+        <w:spacing w:line="240" w:lineRule="auto"/>
+        <w:ind w:left="0" w:leftChars="0" w:firstLine="420" w:firstLineChars="200"/>
+        <w:textAlignment w:val="auto"/>
+        <w:outlineLvl w:val="9"/>
+        <w:rPr>
+          <w:rFonts w:hint="default" w:cs="Calibri"/>
+          <w:sz w:val="21"/>
+          <w:szCs w:val="21"/>
+          <w:lang w:val="en-US" w:eastAsia="zh-CN"/>
+        </w:rPr>
+      </w:pPr>
+      <w:r>
+        <w:rPr>
+          <w:rFonts w:hint="default" w:cs="Calibri"/>
+          <w:sz w:val="21"/>
+          <w:szCs w:val="21"/>
+          <w:lang w:val="en-US" w:eastAsia="zh-CN"/>
+        </w:rPr>
+        <w:t>2.一个怪物数据总归还是用事件做的方便嘛，如果是要完全做一个新的敌人，不使用插件，那可以写一个Game_Character的新子类，比如Game_MapEnemy(不直接使用Game_Enemy的原因是mv已经使用了)，然后完全根据脚本对其进行控制。</w:t>
+      </w:r>
+    </w:p>
+    <w:p>
+      <w:pPr>
+        <w:keepNext w:val="0"/>
+        <w:keepLines w:val="0"/>
+        <w:pageBreakBefore w:val="0"/>
+        <w:widowControl w:val="0"/>
+        <w:kinsoku/>
+        <w:wordWrap/>
+        <w:overflowPunct/>
+        <w:topLinePunct w:val="0"/>
+        <w:autoSpaceDE/>
+        <w:autoSpaceDN/>
+        <w:bidi w:val="0"/>
+        <w:adjustRightInd/>
+        <w:snapToGrid/>
+        <w:spacing w:line="240" w:lineRule="auto"/>
+        <w:ind w:left="0" w:leftChars="0" w:firstLine="420" w:firstLineChars="200"/>
+        <w:textAlignment w:val="auto"/>
+        <w:outlineLvl w:val="9"/>
+        <w:rPr>
+          <w:rFonts w:hint="default" w:cs="Calibri"/>
+          <w:sz w:val="21"/>
+          <w:szCs w:val="21"/>
+          <w:lang w:val="en-US" w:eastAsia="zh-CN"/>
+        </w:rPr>
+      </w:pPr>
+      <w:r>
+        <w:rPr>
+          <w:rFonts w:hint="default" w:cs="Calibri"/>
+          <w:sz w:val="21"/>
+          <w:szCs w:val="21"/>
+          <w:lang w:val="en-US" w:eastAsia="zh-CN"/>
+        </w:rPr>
+        <w:t>3.如果你想直接根据某个事件数据直接建立新的事件（而不是读取其他地图数据中的事件数据），那你用我的复制事件插件也支持这样做。</w:t>
+      </w:r>
+    </w:p>
+    <w:p>
+      <w:pPr>
+        <w:keepNext w:val="0"/>
+        <w:keepLines w:val="0"/>
+        <w:pageBreakBefore w:val="0"/>
+        <w:widowControl w:val="0"/>
+        <w:kinsoku/>
+        <w:wordWrap/>
+        <w:overflowPunct/>
+        <w:topLinePunct w:val="0"/>
+        <w:autoSpaceDE/>
+        <w:autoSpaceDN/>
+        <w:bidi w:val="0"/>
+        <w:adjustRightInd/>
+        <w:snapToGrid/>
+        <w:spacing w:line="240" w:lineRule="auto"/>
+        <w:ind w:left="0" w:leftChars="0" w:firstLine="420" w:firstLineChars="200"/>
+        <w:textAlignment w:val="auto"/>
+        <w:outlineLvl w:val="9"/>
+        <w:rPr>
+          <w:rFonts w:hint="default" w:cs="Calibri"/>
+          <w:sz w:val="21"/>
+          <w:szCs w:val="21"/>
+          <w:lang w:val="en-US" w:eastAsia="zh-CN"/>
+        </w:rPr>
+      </w:pPr>
+      <w:r>
+        <w:rPr>
+          <w:rFonts w:hint="default" w:cs="Calibri"/>
+          <w:sz w:val="21"/>
+          <w:szCs w:val="21"/>
+          <w:lang w:val="en-US" w:eastAsia="zh-CN"/>
+        </w:rPr>
+        <w:t>首先将新事件的事件数据赋值给$dataDirectEvent（用于传递新事件的事件数据），然后执行$gameMap.spawnEvent(null,null,null,x,y)就可以在当前地图的(x,y)处建立一个新事件，这个新事件的各个数据就依照那个事件数据生成。我做这个功能的主要原因是我以前给我的ARPG系统做“队友战斗”时要用。</w:t>
+      </w:r>
+    </w:p>
+    <w:p>
+      <w:pPr>
+        <w:keepNext w:val="0"/>
+        <w:keepLines w:val="0"/>
+        <w:pageBreakBefore w:val="0"/>
+        <w:widowControl w:val="0"/>
+        <w:kinsoku/>
+        <w:wordWrap/>
+        <w:overflowPunct/>
+        <w:topLinePunct w:val="0"/>
+        <w:autoSpaceDE/>
+        <w:autoSpaceDN/>
+        <w:bidi w:val="0"/>
+        <w:adjustRightInd/>
+        <w:snapToGrid/>
+        <w:spacing w:line="240" w:lineRule="auto"/>
+        <w:ind w:left="0" w:leftChars="0" w:firstLine="420" w:firstLineChars="200"/>
+        <w:textAlignment w:val="auto"/>
+        <w:outlineLvl w:val="9"/>
+        <w:rPr>
+          <w:rFonts w:hint="default" w:cs="Calibri"/>
+          <w:sz w:val="21"/>
+          <w:szCs w:val="21"/>
+          <w:lang w:val="en-US" w:eastAsia="zh-CN"/>
+        </w:rPr>
+      </w:pPr>
+    </w:p>
+    <w:p>
+      <w:pPr>
+        <w:keepNext w:val="0"/>
+        <w:keepLines w:val="0"/>
+        <w:pageBreakBefore w:val="0"/>
+        <w:widowControl w:val="0"/>
+        <w:kinsoku/>
+        <w:wordWrap/>
+        <w:overflowPunct/>
+        <w:topLinePunct w:val="0"/>
+        <w:autoSpaceDE/>
+        <w:autoSpaceDN/>
+        <w:bidi w:val="0"/>
+        <w:adjustRightInd/>
+        <w:snapToGrid/>
+        <w:spacing w:line="240" w:lineRule="auto"/>
+        <w:ind w:left="0" w:leftChars="0" w:firstLine="420" w:firstLineChars="200"/>
+        <w:textAlignment w:val="auto"/>
+        <w:outlineLvl w:val="9"/>
+        <w:rPr>
+          <w:rFonts w:hint="default" w:cs="Calibri"/>
+          <w:sz w:val="21"/>
+          <w:szCs w:val="21"/>
+          <w:lang w:val="en-US" w:eastAsia="zh-CN"/>
+        </w:rPr>
+      </w:pPr>
+      <w:r>
+        <w:rPr>
+          <w:rFonts w:hint="default" w:cs="Calibri"/>
+          <w:sz w:val="21"/>
+          <w:szCs w:val="21"/>
+          <w:lang w:val="en-US" w:eastAsia="zh-CN"/>
+        </w:rPr>
+        <w:t>一个地图数据的基础格式是这样：</w:t>
+      </w:r>
+    </w:p>
+    <w:p>
+      <w:pPr>
+        <w:keepNext w:val="0"/>
+        <w:keepLines w:val="0"/>
+        <w:pageBreakBefore w:val="0"/>
+        <w:widowControl w:val="0"/>
+        <w:kinsoku/>
+        <w:wordWrap/>
+        <w:overflowPunct/>
+        <w:topLinePunct w:val="0"/>
+        <w:autoSpaceDE/>
+        <w:autoSpaceDN/>
+        <w:bidi w:val="0"/>
+        <w:adjustRightInd/>
+        <w:snapToGrid/>
+        <w:spacing w:line="240" w:lineRule="auto"/>
+        <w:ind w:left="0" w:leftChars="0" w:firstLine="420" w:firstLineChars="200"/>
+        <w:textAlignment w:val="auto"/>
+        <w:outlineLvl w:val="9"/>
+        <w:rPr>
+          <w:rFonts w:hint="default" w:ascii="Calibri" w:hAnsi="Calibri" w:cs="Calibri"/>
+          <w:sz w:val="21"/>
+          <w:szCs w:val="21"/>
+          <w:lang w:val="en-US" w:eastAsia="zh-CN"/>
+        </w:rPr>
+      </w:pPr>
+    </w:p>
+    <w:p>
+      <w:pPr>
+        <w:keepNext w:val="0"/>
+        <w:keepLines w:val="0"/>
+        <w:pageBreakBefore w:val="0"/>
+        <w:widowControl w:val="0"/>
+        <w:kinsoku/>
+        <w:wordWrap/>
+        <w:overflowPunct/>
+        <w:topLinePunct w:val="0"/>
+        <w:autoSpaceDE/>
+        <w:autoSpaceDN/>
+        <w:bidi w:val="0"/>
+        <w:adjustRightInd/>
+        <w:snapToGrid/>
+        <w:spacing w:line="240" w:lineRule="auto"/>
+        <w:ind w:left="0" w:leftChars="0" w:firstLine="420" w:firstLineChars="200"/>
+        <w:textAlignment w:val="auto"/>
+        <w:outlineLvl w:val="9"/>
+        <w:rPr>
+          <w:rFonts w:hint="default" w:ascii="Calibri" w:hAnsi="Calibri" w:cs="Calibri"/>
+          <w:sz w:val="21"/>
+          <w:szCs w:val="21"/>
+          <w:lang w:val="en-US" w:eastAsia="zh-CN"/>
+        </w:rPr>
+      </w:pPr>
+    </w:p>
+    <w:p>
+      <w:pPr>
+        <w:keepNext w:val="0"/>
+        <w:keepLines w:val="0"/>
+        <w:pageBreakBefore w:val="0"/>
+        <w:widowControl w:val="0"/>
+        <w:kinsoku/>
+        <w:wordWrap/>
+        <w:overflowPunct/>
+        <w:topLinePunct w:val="0"/>
+        <w:autoSpaceDE/>
+        <w:autoSpaceDN/>
+        <w:bidi w:val="0"/>
+        <w:adjustRightInd/>
+        <w:snapToGrid/>
+        <w:spacing w:line="240" w:lineRule="auto"/>
+        <w:ind w:left="0" w:leftChars="0" w:firstLine="420" w:firstLineChars="200"/>
+        <w:textAlignment w:val="auto"/>
+        <w:outlineLvl w:val="9"/>
+        <w:rPr>
+          <w:rFonts w:hint="default" w:ascii="Calibri" w:hAnsi="Calibri" w:cs="Calibri"/>
+          <w:sz w:val="21"/>
+          <w:szCs w:val="21"/>
+          <w:lang w:val="en-US" w:eastAsia="zh-CN"/>
+        </w:rPr>
+      </w:pPr>
     </w:p>
     <w:p>
       <w:pPr>
@@ -33298,8 +34497,6 @@
         </w:rPr>
         <w:t>L2d</w:t>
       </w:r>
-      <w:bookmarkStart w:id="103" w:name="_GoBack"/>
-      <w:bookmarkEnd w:id="103"/>
     </w:p>
     <w:p>
       <w:pPr>
@@ -33340,6 +34537,68 @@
         </w:rPr>
         <w:t>spine  db  spriter live2d 骨骼类的mv都有成熟支持啦  可以去官坛找下</w:t>
       </w:r>
+    </w:p>
+    <w:p>
+      <w:pPr>
+        <w:keepNext w:val="0"/>
+        <w:keepLines w:val="0"/>
+        <w:pageBreakBefore w:val="0"/>
+        <w:widowControl w:val="0"/>
+        <w:numPr>
+          <w:ilvl w:val="0"/>
+          <w:numId w:val="0"/>
+        </w:numPr>
+        <w:kinsoku/>
+        <w:wordWrap/>
+        <w:overflowPunct/>
+        <w:topLinePunct w:val="0"/>
+        <w:autoSpaceDE/>
+        <w:autoSpaceDN/>
+        <w:bidi w:val="0"/>
+        <w:adjustRightInd/>
+        <w:snapToGrid/>
+        <w:spacing w:line="240" w:lineRule="auto"/>
+        <w:ind w:left="0" w:leftChars="0" w:firstLine="420" w:firstLineChars="200"/>
+        <w:textAlignment w:val="auto"/>
+        <w:outlineLvl w:val="9"/>
+        <w:rPr>
+          <w:rFonts w:hint="default" w:ascii="Calibri" w:hAnsi="Calibri" w:cs="Calibri"/>
+          <w:sz w:val="21"/>
+          <w:szCs w:val="21"/>
+          <w:lang w:val="en-US" w:eastAsia="zh-CN"/>
+        </w:rPr>
+      </w:pPr>
+    </w:p>
+    <w:p>
+      <w:pPr>
+        <w:keepNext w:val="0"/>
+        <w:keepLines w:val="0"/>
+        <w:pageBreakBefore w:val="0"/>
+        <w:widowControl w:val="0"/>
+        <w:numPr>
+          <w:ilvl w:val="0"/>
+          <w:numId w:val="0"/>
+        </w:numPr>
+        <w:kinsoku/>
+        <w:wordWrap/>
+        <w:overflowPunct/>
+        <w:topLinePunct w:val="0"/>
+        <w:autoSpaceDE/>
+        <w:autoSpaceDN/>
+        <w:bidi w:val="0"/>
+        <w:adjustRightInd/>
+        <w:snapToGrid/>
+        <w:spacing w:line="240" w:lineRule="auto"/>
+        <w:ind w:left="0" w:leftChars="0" w:firstLine="420" w:firstLineChars="200"/>
+        <w:textAlignment w:val="auto"/>
+        <w:outlineLvl w:val="9"/>
+        <w:rPr>
+          <w:rFonts w:hint="default" w:ascii="Calibri" w:hAnsi="Calibri" w:cs="Calibri"/>
+          <w:sz w:val="21"/>
+          <w:szCs w:val="21"/>
+          <w:lang w:val="en-US" w:eastAsia="zh-CN"/>
+        </w:rPr>
+      </w:pPr>
     </w:p>
     <w:p>
       <w:pPr>

--- a/docx-files/阮中楠的RPGMV开发笔记-第二版.docx
+++ b/docx-files/阮中楠的RPGMV开发笔记-第二版.docx
@@ -329,11 +329,11 @@
           <w:lang w:val="en-US" w:eastAsia="zh-CN"/>
         </w:rPr>
       </w:pPr>
-      <w:bookmarkStart w:id="2" w:name="_Toc11120"/>
-      <w:bookmarkStart w:id="3" w:name="_Toc10920"/>
-      <w:bookmarkStart w:id="4" w:name="_Toc1948"/>
-      <w:bookmarkStart w:id="5" w:name="_Toc23934"/>
-      <w:bookmarkStart w:id="6" w:name="_Toc17657"/>
+      <w:bookmarkStart w:id="2" w:name="_Toc1948"/>
+      <w:bookmarkStart w:id="3" w:name="_Toc17657"/>
+      <w:bookmarkStart w:id="4" w:name="_Toc10920"/>
+      <w:bookmarkStart w:id="5" w:name="_Toc11120"/>
+      <w:bookmarkStart w:id="6" w:name="_Toc23934"/>
       <w:r>
         <w:rPr>
           <w:rFonts w:hint="default" w:ascii="Calibri" w:hAnsi="Calibri" w:cs="Calibri"/>
@@ -852,11 +852,11 @@
           <w:lang w:val="en-US" w:eastAsia="zh-CN"/>
         </w:rPr>
       </w:pPr>
-      <w:bookmarkStart w:id="9" w:name="_Toc22772"/>
-      <w:bookmarkStart w:id="10" w:name="_Toc20141"/>
+      <w:bookmarkStart w:id="9" w:name="_Toc20141"/>
+      <w:bookmarkStart w:id="10" w:name="_Toc8500"/>
       <w:bookmarkStart w:id="11" w:name="_Toc13234"/>
-      <w:bookmarkStart w:id="12" w:name="_Toc21477"/>
-      <w:bookmarkStart w:id="13" w:name="_Toc8500"/>
+      <w:bookmarkStart w:id="12" w:name="_Toc22772"/>
+      <w:bookmarkStart w:id="13" w:name="_Toc21477"/>
       <w:r>
         <w:rPr>
           <w:rFonts w:hint="default" w:ascii="Calibri" w:hAnsi="Calibri" w:cs="Calibri"/>
@@ -958,10 +958,10 @@
           <w:lang w:val="en-US" w:eastAsia="zh-CN"/>
         </w:rPr>
       </w:pPr>
-      <w:bookmarkStart w:id="14" w:name="_Toc25787"/>
-      <w:bookmarkStart w:id="15" w:name="_Toc860"/>
-      <w:bookmarkStart w:id="16" w:name="_Toc4288"/>
-      <w:bookmarkStart w:id="17" w:name="_Toc16052"/>
+      <w:bookmarkStart w:id="14" w:name="_Toc4288"/>
+      <w:bookmarkStart w:id="15" w:name="_Toc25787"/>
+      <w:bookmarkStart w:id="16" w:name="_Toc16052"/>
+      <w:bookmarkStart w:id="17" w:name="_Toc860"/>
       <w:r>
         <w:rPr>
           <w:rFonts w:hint="default" w:ascii="Calibri" w:hAnsi="Calibri" w:cs="Calibri"/>
@@ -31470,1259 +31470,297 @@
         <w:textAlignment w:val="auto"/>
         <w:outlineLvl w:val="9"/>
         <w:rPr>
+          <w:rFonts w:hint="default" w:ascii="Calibri" w:hAnsi="Calibri" w:cs="Calibri"/>
+          <w:sz w:val="21"/>
+          <w:szCs w:val="21"/>
+          <w:lang w:val="en-US" w:eastAsia="zh-CN"/>
+        </w:rPr>
+      </w:pPr>
+    </w:p>
+    <w:p>
+      <w:pPr>
+        <w:keepNext w:val="0"/>
+        <w:keepLines w:val="0"/>
+        <w:pageBreakBefore w:val="0"/>
+        <w:widowControl w:val="0"/>
+        <w:kinsoku/>
+        <w:wordWrap/>
+        <w:overflowPunct/>
+        <w:topLinePunct w:val="0"/>
+        <w:autoSpaceDE/>
+        <w:autoSpaceDN/>
+        <w:bidi w:val="0"/>
+        <w:adjustRightInd/>
+        <w:snapToGrid/>
+        <w:spacing w:line="240" w:lineRule="auto"/>
+        <w:ind w:left="0" w:leftChars="0" w:firstLine="420" w:firstLineChars="200"/>
+        <w:textAlignment w:val="auto"/>
+        <w:outlineLvl w:val="9"/>
+        <w:rPr>
+          <w:rFonts w:hint="default" w:ascii="Calibri" w:hAnsi="Calibri" w:cs="Calibri"/>
+          <w:sz w:val="21"/>
+          <w:szCs w:val="21"/>
+          <w:lang w:val="en-US" w:eastAsia="zh-CN"/>
+        </w:rPr>
+      </w:pPr>
+    </w:p>
+    <w:p>
+      <w:pPr>
+        <w:keepNext w:val="0"/>
+        <w:keepLines w:val="0"/>
+        <w:pageBreakBefore w:val="0"/>
+        <w:widowControl w:val="0"/>
+        <w:kinsoku/>
+        <w:wordWrap/>
+        <w:overflowPunct/>
+        <w:topLinePunct w:val="0"/>
+        <w:autoSpaceDE/>
+        <w:autoSpaceDN/>
+        <w:bidi w:val="0"/>
+        <w:adjustRightInd/>
+        <w:snapToGrid/>
+        <w:spacing w:line="240" w:lineRule="auto"/>
+        <w:ind w:left="0" w:leftChars="0" w:firstLine="420" w:firstLineChars="200"/>
+        <w:textAlignment w:val="auto"/>
+        <w:outlineLvl w:val="9"/>
+        <w:rPr>
+          <w:rFonts w:hint="default" w:ascii="Calibri" w:hAnsi="Calibri" w:cs="Calibri"/>
+          <w:sz w:val="21"/>
+          <w:szCs w:val="21"/>
+          <w:lang w:val="en-US" w:eastAsia="zh-CN"/>
+        </w:rPr>
+      </w:pPr>
+    </w:p>
+    <w:p>
+      <w:pPr>
+        <w:keepNext w:val="0"/>
+        <w:keepLines w:val="0"/>
+        <w:pageBreakBefore w:val="0"/>
+        <w:widowControl w:val="0"/>
+        <w:kinsoku/>
+        <w:wordWrap/>
+        <w:overflowPunct/>
+        <w:topLinePunct w:val="0"/>
+        <w:autoSpaceDE/>
+        <w:autoSpaceDN/>
+        <w:bidi w:val="0"/>
+        <w:adjustRightInd/>
+        <w:snapToGrid/>
+        <w:spacing w:line="240" w:lineRule="auto"/>
+        <w:ind w:left="0" w:leftChars="0" w:firstLine="420" w:firstLineChars="200"/>
+        <w:textAlignment w:val="auto"/>
+        <w:outlineLvl w:val="9"/>
+        <w:rPr>
+          <w:rFonts w:hint="default" w:ascii="Calibri" w:hAnsi="Calibri" w:cs="Calibri"/>
+          <w:sz w:val="21"/>
+          <w:szCs w:val="21"/>
+          <w:lang w:val="en-US" w:eastAsia="zh-CN"/>
+        </w:rPr>
+      </w:pPr>
+    </w:p>
+    <w:p>
+      <w:pPr>
+        <w:keepNext w:val="0"/>
+        <w:keepLines w:val="0"/>
+        <w:pageBreakBefore w:val="0"/>
+        <w:widowControl w:val="0"/>
+        <w:kinsoku/>
+        <w:wordWrap/>
+        <w:overflowPunct/>
+        <w:topLinePunct w:val="0"/>
+        <w:autoSpaceDE/>
+        <w:autoSpaceDN/>
+        <w:bidi w:val="0"/>
+        <w:adjustRightInd/>
+        <w:snapToGrid/>
+        <w:spacing w:line="240" w:lineRule="auto"/>
+        <w:ind w:left="0" w:leftChars="0" w:firstLine="420" w:firstLineChars="200"/>
+        <w:textAlignment w:val="auto"/>
+        <w:outlineLvl w:val="9"/>
+        <w:rPr>
+          <w:rFonts w:hint="default" w:cs="Calibri"/>
+          <w:sz w:val="21"/>
+          <w:szCs w:val="21"/>
+          <w:lang w:val="en-US" w:eastAsia="zh-CN"/>
+        </w:rPr>
+      </w:pPr>
+    </w:p>
+    <w:p>
+      <w:pPr>
+        <w:keepNext w:val="0"/>
+        <w:keepLines w:val="0"/>
+        <w:pageBreakBefore w:val="0"/>
+        <w:widowControl w:val="0"/>
+        <w:kinsoku/>
+        <w:wordWrap/>
+        <w:overflowPunct/>
+        <w:topLinePunct w:val="0"/>
+        <w:autoSpaceDE/>
+        <w:autoSpaceDN/>
+        <w:bidi w:val="0"/>
+        <w:adjustRightInd/>
+        <w:snapToGrid/>
+        <w:spacing w:line="240" w:lineRule="auto"/>
+        <w:ind w:left="0" w:leftChars="0" w:firstLine="420" w:firstLineChars="200"/>
+        <w:textAlignment w:val="auto"/>
+        <w:outlineLvl w:val="9"/>
+        <w:rPr>
+          <w:rFonts w:hint="default" w:ascii="Calibri" w:hAnsi="Calibri" w:cs="Calibri"/>
+          <w:sz w:val="21"/>
+          <w:szCs w:val="21"/>
+          <w:lang w:val="en-US" w:eastAsia="zh-CN"/>
+        </w:rPr>
+      </w:pPr>
+    </w:p>
+    <w:p>
+      <w:pPr>
+        <w:keepNext w:val="0"/>
+        <w:keepLines w:val="0"/>
+        <w:pageBreakBefore w:val="0"/>
+        <w:widowControl w:val="0"/>
+        <w:kinsoku/>
+        <w:wordWrap/>
+        <w:overflowPunct/>
+        <w:topLinePunct w:val="0"/>
+        <w:autoSpaceDE/>
+        <w:autoSpaceDN/>
+        <w:bidi w:val="0"/>
+        <w:adjustRightInd/>
+        <w:snapToGrid/>
+        <w:spacing w:line="240" w:lineRule="auto"/>
+        <w:ind w:left="0" w:leftChars="0" w:firstLine="420" w:firstLineChars="200"/>
+        <w:textAlignment w:val="auto"/>
+        <w:outlineLvl w:val="9"/>
+        <w:rPr>
+          <w:rFonts w:hint="default" w:ascii="Calibri" w:hAnsi="Calibri" w:cs="Calibri"/>
+          <w:sz w:val="21"/>
+          <w:szCs w:val="21"/>
+          <w:lang w:val="en-US" w:eastAsia="zh-CN"/>
+        </w:rPr>
+      </w:pPr>
+    </w:p>
+    <w:p>
+      <w:pPr>
+        <w:keepNext w:val="0"/>
+        <w:keepLines w:val="0"/>
+        <w:pageBreakBefore w:val="0"/>
+        <w:widowControl w:val="0"/>
+        <w:kinsoku/>
+        <w:wordWrap/>
+        <w:overflowPunct/>
+        <w:topLinePunct w:val="0"/>
+        <w:autoSpaceDE/>
+        <w:autoSpaceDN/>
+        <w:bidi w:val="0"/>
+        <w:adjustRightInd/>
+        <w:snapToGrid/>
+        <w:spacing w:line="240" w:lineRule="auto"/>
+        <w:ind w:left="0" w:leftChars="0" w:firstLine="420" w:firstLineChars="200"/>
+        <w:textAlignment w:val="auto"/>
+        <w:outlineLvl w:val="9"/>
+        <w:rPr>
+          <w:rFonts w:hint="default" w:ascii="Calibri" w:hAnsi="Calibri" w:cs="Calibri"/>
+          <w:sz w:val="21"/>
+          <w:szCs w:val="21"/>
+          <w:lang w:val="en-US" w:eastAsia="zh-CN"/>
+        </w:rPr>
+      </w:pPr>
+    </w:p>
+    <w:p>
+      <w:pPr>
+        <w:keepNext w:val="0"/>
+        <w:keepLines w:val="0"/>
+        <w:pageBreakBefore w:val="0"/>
+        <w:widowControl w:val="0"/>
+        <w:kinsoku/>
+        <w:wordWrap/>
+        <w:overflowPunct/>
+        <w:topLinePunct w:val="0"/>
+        <w:autoSpaceDE/>
+        <w:autoSpaceDN/>
+        <w:bidi w:val="0"/>
+        <w:adjustRightInd/>
+        <w:snapToGrid/>
+        <w:spacing w:line="240" w:lineRule="auto"/>
+        <w:ind w:left="0" w:leftChars="0" w:firstLine="420" w:firstLineChars="200"/>
+        <w:textAlignment w:val="auto"/>
+        <w:outlineLvl w:val="9"/>
+        <w:rPr>
+          <w:rFonts w:hint="default" w:ascii="Calibri" w:hAnsi="Calibri" w:cs="Calibri"/>
+          <w:sz w:val="21"/>
+          <w:szCs w:val="21"/>
+          <w:lang w:val="en-US" w:eastAsia="zh-CN"/>
+        </w:rPr>
+      </w:pPr>
+    </w:p>
+    <w:p>
+      <w:pPr>
+        <w:keepNext w:val="0"/>
+        <w:keepLines w:val="0"/>
+        <w:pageBreakBefore w:val="0"/>
+        <w:widowControl w:val="0"/>
+        <w:kinsoku/>
+        <w:wordWrap/>
+        <w:overflowPunct/>
+        <w:topLinePunct w:val="0"/>
+        <w:autoSpaceDE/>
+        <w:autoSpaceDN/>
+        <w:bidi w:val="0"/>
+        <w:adjustRightInd/>
+        <w:snapToGrid/>
+        <w:spacing w:line="240" w:lineRule="auto"/>
+        <w:ind w:left="0" w:leftChars="0" w:firstLine="420" w:firstLineChars="200"/>
+        <w:textAlignment w:val="auto"/>
+        <w:outlineLvl w:val="9"/>
+        <w:rPr>
+          <w:rFonts w:hint="default" w:ascii="Calibri" w:hAnsi="Calibri" w:cs="Calibri"/>
+          <w:sz w:val="21"/>
+          <w:szCs w:val="21"/>
+          <w:lang w:val="en-US" w:eastAsia="zh-CN"/>
+        </w:rPr>
+      </w:pPr>
+    </w:p>
+    <w:p>
+      <w:pPr>
+        <w:keepNext w:val="0"/>
+        <w:keepLines w:val="0"/>
+        <w:pageBreakBefore w:val="0"/>
+        <w:widowControl w:val="0"/>
+        <w:numPr>
+          <w:ilvl w:val="0"/>
+          <w:numId w:val="13"/>
+        </w:numPr>
+        <w:kinsoku/>
+        <w:wordWrap/>
+        <w:overflowPunct/>
+        <w:topLinePunct w:val="0"/>
+        <w:autoSpaceDE/>
+        <w:autoSpaceDN/>
+        <w:bidi w:val="0"/>
+        <w:adjustRightInd/>
+        <w:snapToGrid/>
+        <w:spacing w:line="240" w:lineRule="auto"/>
+        <w:ind w:left="0" w:leftChars="0" w:firstLine="420" w:firstLineChars="200"/>
+        <w:textAlignment w:val="auto"/>
+        <w:outlineLvl w:val="1"/>
+        <w:rPr>
+          <w:rFonts w:hint="default" w:ascii="Calibri" w:hAnsi="Calibri" w:cs="Calibri"/>
+          <w:sz w:val="21"/>
+          <w:szCs w:val="21"/>
+          <w:lang w:val="en-US" w:eastAsia="zh-CN"/>
+        </w:rPr>
+      </w:pPr>
+      <w:bookmarkStart w:id="95" w:name="_Toc5025"/>
+      <w:r>
+        <w:rPr>
           <w:rFonts w:hint="eastAsia" w:cs="Calibri"/>
           <w:sz w:val="21"/>
           <w:szCs w:val="21"/>
           <w:lang w:val="en-US" w:eastAsia="zh-CN"/>
         </w:rPr>
-      </w:pPr>
-      <w:r>
-        <w:rPr>
-          <w:rFonts w:hint="default" w:ascii="Calibri" w:hAnsi="Calibri" w:cs="Calibri"/>
-          <w:sz w:val="21"/>
-          <w:szCs w:val="21"/>
-          <w:lang w:val="en-US" w:eastAsia="zh-CN"/>
-        </w:rPr>
-        <w:t>是不是每一个移动的单位都会被当做是一个事件，所以需要用循环的方式来循环一个事件，才能实现批量刷新怪物的业务？</w:t>
-      </w:r>
-      <w:r>
-        <w:rPr>
-          <w:rFonts w:hint="eastAsia" w:cs="Calibri"/>
-          <w:sz w:val="21"/>
-          <w:szCs w:val="21"/>
-          <w:lang w:val="en-US" w:eastAsia="zh-CN"/>
-        </w:rPr>
-        <w:t>：</w:t>
-      </w:r>
-    </w:p>
-    <w:p>
-      <w:pPr>
-        <w:keepNext w:val="0"/>
-        <w:keepLines w:val="0"/>
-        <w:pageBreakBefore w:val="0"/>
-        <w:widowControl w:val="0"/>
-        <w:kinsoku/>
-        <w:wordWrap/>
-        <w:overflowPunct/>
-        <w:topLinePunct w:val="0"/>
-        <w:autoSpaceDE/>
-        <w:autoSpaceDN/>
-        <w:bidi w:val="0"/>
-        <w:adjustRightInd/>
-        <w:snapToGrid/>
-        <w:spacing w:line="240" w:lineRule="auto"/>
-        <w:ind w:left="0" w:leftChars="0" w:firstLine="420" w:firstLineChars="200"/>
-        <w:textAlignment w:val="auto"/>
-        <w:outlineLvl w:val="9"/>
-        <w:rPr>
-          <w:rFonts w:hint="default" w:cs="Calibri"/>
-          <w:sz w:val="21"/>
-          <w:szCs w:val="21"/>
-          <w:lang w:val="en-US" w:eastAsia="zh-CN"/>
-        </w:rPr>
-      </w:pPr>
-      <w:r>
-        <w:rPr>
-          <w:rFonts w:hint="eastAsia" w:cs="Calibri"/>
-          <w:sz w:val="21"/>
-          <w:szCs w:val="21"/>
-          <w:lang w:val="en-US" w:eastAsia="zh-CN"/>
-        </w:rPr>
-        <w:t>仇九：</w:t>
-      </w:r>
-    </w:p>
-    <w:p>
-      <w:pPr>
-        <w:keepNext w:val="0"/>
-        <w:keepLines w:val="0"/>
-        <w:pageBreakBefore w:val="0"/>
-        <w:widowControl w:val="0"/>
-        <w:kinsoku/>
-        <w:wordWrap/>
-        <w:overflowPunct/>
-        <w:topLinePunct w:val="0"/>
-        <w:autoSpaceDE/>
-        <w:autoSpaceDN/>
-        <w:bidi w:val="0"/>
-        <w:adjustRightInd/>
-        <w:snapToGrid/>
-        <w:spacing w:line="240" w:lineRule="auto"/>
-        <w:ind w:left="0" w:leftChars="0" w:firstLine="420" w:firstLineChars="200"/>
-        <w:textAlignment w:val="auto"/>
-        <w:outlineLvl w:val="9"/>
-        <w:rPr>
-          <w:rFonts w:hint="default" w:ascii="Calibri" w:hAnsi="Calibri" w:cs="Calibri"/>
-          <w:sz w:val="21"/>
-          <w:szCs w:val="21"/>
-          <w:lang w:val="en-US" w:eastAsia="zh-CN"/>
-        </w:rPr>
-      </w:pPr>
-      <w:r>
-        <w:rPr>
-          <w:rFonts w:hint="default" w:ascii="Calibri" w:hAnsi="Calibri" w:cs="Calibri"/>
-          <w:sz w:val="21"/>
-          <w:szCs w:val="21"/>
-          <w:lang w:val="en-US" w:eastAsia="zh-CN"/>
-        </w:rPr>
-        <w:t>1.</w:t>
-      </w:r>
-    </w:p>
-    <w:p>
-      <w:pPr>
-        <w:keepNext w:val="0"/>
-        <w:keepLines w:val="0"/>
-        <w:pageBreakBefore w:val="0"/>
-        <w:widowControl w:val="0"/>
-        <w:kinsoku/>
-        <w:wordWrap/>
-        <w:overflowPunct/>
-        <w:topLinePunct w:val="0"/>
-        <w:autoSpaceDE/>
-        <w:autoSpaceDN/>
-        <w:bidi w:val="0"/>
-        <w:adjustRightInd/>
-        <w:snapToGrid/>
-        <w:spacing w:line="240" w:lineRule="auto"/>
-        <w:ind w:left="0" w:leftChars="0" w:firstLine="420" w:firstLineChars="200"/>
-        <w:textAlignment w:val="auto"/>
-        <w:outlineLvl w:val="9"/>
-        <w:rPr>
-          <w:rFonts w:hint="default" w:ascii="Calibri" w:hAnsi="Calibri" w:cs="Calibri"/>
-          <w:sz w:val="21"/>
-          <w:szCs w:val="21"/>
-          <w:lang w:val="en-US" w:eastAsia="zh-CN"/>
-        </w:rPr>
-      </w:pPr>
-      <w:r>
-        <w:rPr>
-          <w:rFonts w:hint="default" w:ascii="Calibri" w:hAnsi="Calibri" w:cs="Calibri"/>
-          <w:sz w:val="21"/>
-          <w:szCs w:val="21"/>
-          <w:lang w:val="en-US" w:eastAsia="zh-CN"/>
-        </w:rPr>
-        <w:t>Game_CharacterBase有子类Game_Character，</w:t>
-      </w:r>
-    </w:p>
-    <w:p>
-      <w:pPr>
-        <w:keepNext w:val="0"/>
-        <w:keepLines w:val="0"/>
-        <w:pageBreakBefore w:val="0"/>
-        <w:widowControl w:val="0"/>
-        <w:kinsoku/>
-        <w:wordWrap/>
-        <w:overflowPunct/>
-        <w:topLinePunct w:val="0"/>
-        <w:autoSpaceDE/>
-        <w:autoSpaceDN/>
-        <w:bidi w:val="0"/>
-        <w:adjustRightInd/>
-        <w:snapToGrid/>
-        <w:spacing w:line="240" w:lineRule="auto"/>
-        <w:ind w:left="0" w:leftChars="0" w:firstLine="420" w:firstLineChars="200"/>
-        <w:textAlignment w:val="auto"/>
-        <w:outlineLvl w:val="9"/>
-        <w:rPr>
-          <w:rFonts w:hint="default" w:ascii="Calibri" w:hAnsi="Calibri" w:cs="Calibri"/>
-          <w:sz w:val="21"/>
-          <w:szCs w:val="21"/>
-          <w:lang w:val="en-US" w:eastAsia="zh-CN"/>
-        </w:rPr>
-      </w:pPr>
-      <w:r>
-        <w:rPr>
-          <w:rFonts w:hint="default" w:ascii="Calibri" w:hAnsi="Calibri" w:cs="Calibri"/>
-          <w:sz w:val="21"/>
-          <w:szCs w:val="21"/>
-          <w:lang w:val="en-US" w:eastAsia="zh-CN"/>
-        </w:rPr>
-        <w:t>Game_Character 有子类Game_player和Game_Event。</w:t>
-      </w:r>
-    </w:p>
-    <w:p>
-      <w:pPr>
-        <w:keepNext w:val="0"/>
-        <w:keepLines w:val="0"/>
-        <w:pageBreakBefore w:val="0"/>
-        <w:widowControl w:val="0"/>
-        <w:kinsoku/>
-        <w:wordWrap/>
-        <w:overflowPunct/>
-        <w:topLinePunct w:val="0"/>
-        <w:autoSpaceDE/>
-        <w:autoSpaceDN/>
-        <w:bidi w:val="0"/>
-        <w:adjustRightInd/>
-        <w:snapToGrid/>
-        <w:spacing w:line="240" w:lineRule="auto"/>
-        <w:ind w:left="0" w:leftChars="0" w:firstLine="420" w:firstLineChars="200"/>
-        <w:textAlignment w:val="auto"/>
-        <w:outlineLvl w:val="9"/>
-        <w:rPr>
-          <w:rFonts w:hint="default" w:ascii="Calibri" w:hAnsi="Calibri" w:cs="Calibri"/>
-          <w:sz w:val="21"/>
-          <w:szCs w:val="21"/>
-          <w:lang w:val="en-US" w:eastAsia="zh-CN"/>
-        </w:rPr>
-      </w:pPr>
-      <w:r>
-        <w:rPr>
-          <w:rFonts w:hint="default" w:ascii="Calibri" w:hAnsi="Calibri" w:cs="Calibri"/>
-          <w:sz w:val="21"/>
-          <w:szCs w:val="21"/>
-          <w:lang w:val="en-US" w:eastAsia="zh-CN"/>
-        </w:rPr>
-        <w:t>Game_Character有对应的显示精灵Sprite_Character，Game_player和Game_Event的对应精灵都是一个Sprite_Character。</w:t>
-      </w:r>
-    </w:p>
-    <w:p>
-      <w:pPr>
-        <w:keepNext w:val="0"/>
-        <w:keepLines w:val="0"/>
-        <w:pageBreakBefore w:val="0"/>
-        <w:widowControl w:val="0"/>
-        <w:kinsoku/>
-        <w:wordWrap/>
-        <w:overflowPunct/>
-        <w:topLinePunct w:val="0"/>
-        <w:autoSpaceDE/>
-        <w:autoSpaceDN/>
-        <w:bidi w:val="0"/>
-        <w:adjustRightInd/>
-        <w:snapToGrid/>
-        <w:spacing w:line="240" w:lineRule="auto"/>
-        <w:ind w:left="0" w:leftChars="0" w:firstLine="420" w:firstLineChars="200"/>
-        <w:textAlignment w:val="auto"/>
-        <w:outlineLvl w:val="9"/>
-        <w:rPr>
-          <w:rFonts w:hint="default" w:ascii="Calibri" w:hAnsi="Calibri" w:cs="Calibri"/>
-          <w:sz w:val="21"/>
-          <w:szCs w:val="21"/>
-          <w:lang w:val="en-US" w:eastAsia="zh-CN"/>
-        </w:rPr>
-      </w:pPr>
-      <w:r>
-        <w:rPr>
-          <w:rFonts w:hint="default" w:ascii="Calibri" w:hAnsi="Calibri" w:cs="Calibri"/>
-          <w:sz w:val="21"/>
-          <w:szCs w:val="21"/>
-          <w:lang w:val="en-US" w:eastAsia="zh-CN"/>
-        </w:rPr>
-        <w:t>2.</w:t>
-      </w:r>
-    </w:p>
-    <w:p>
-      <w:pPr>
-        <w:keepNext w:val="0"/>
-        <w:keepLines w:val="0"/>
-        <w:pageBreakBefore w:val="0"/>
-        <w:widowControl w:val="0"/>
-        <w:kinsoku/>
-        <w:wordWrap/>
-        <w:overflowPunct/>
-        <w:topLinePunct w:val="0"/>
-        <w:autoSpaceDE/>
-        <w:autoSpaceDN/>
-        <w:bidi w:val="0"/>
-        <w:adjustRightInd/>
-        <w:snapToGrid/>
-        <w:spacing w:line="240" w:lineRule="auto"/>
-        <w:ind w:left="0" w:leftChars="0" w:firstLine="420" w:firstLineChars="200"/>
-        <w:textAlignment w:val="auto"/>
-        <w:outlineLvl w:val="9"/>
-        <w:rPr>
-          <w:rFonts w:hint="default" w:ascii="Calibri" w:hAnsi="Calibri" w:cs="Calibri"/>
-          <w:sz w:val="21"/>
-          <w:szCs w:val="21"/>
-          <w:lang w:val="en-US" w:eastAsia="zh-CN"/>
-        </w:rPr>
-      </w:pPr>
-      <w:r>
-        <w:rPr>
-          <w:rFonts w:hint="default" w:ascii="Calibri" w:hAnsi="Calibri" w:cs="Calibri"/>
-          <w:sz w:val="21"/>
-          <w:szCs w:val="21"/>
-          <w:lang w:val="en-US" w:eastAsia="zh-CN"/>
-        </w:rPr>
-        <w:t>Game_player的实例是$gamePlayer。</w:t>
-      </w:r>
-    </w:p>
-    <w:p>
-      <w:pPr>
-        <w:keepNext w:val="0"/>
-        <w:keepLines w:val="0"/>
-        <w:pageBreakBefore w:val="0"/>
-        <w:widowControl w:val="0"/>
-        <w:kinsoku/>
-        <w:wordWrap/>
-        <w:overflowPunct/>
-        <w:topLinePunct w:val="0"/>
-        <w:autoSpaceDE/>
-        <w:autoSpaceDN/>
-        <w:bidi w:val="0"/>
-        <w:adjustRightInd/>
-        <w:snapToGrid/>
-        <w:spacing w:line="240" w:lineRule="auto"/>
-        <w:ind w:left="0" w:leftChars="0" w:firstLine="420" w:firstLineChars="200"/>
-        <w:textAlignment w:val="auto"/>
-        <w:outlineLvl w:val="9"/>
-        <w:rPr>
-          <w:rFonts w:hint="default" w:ascii="Calibri" w:hAnsi="Calibri" w:cs="Calibri"/>
-          <w:sz w:val="21"/>
-          <w:szCs w:val="21"/>
-          <w:lang w:val="en-US" w:eastAsia="zh-CN"/>
-        </w:rPr>
-      </w:pPr>
-      <w:r>
-        <w:rPr>
-          <w:rFonts w:hint="default" w:ascii="Calibri" w:hAnsi="Calibri" w:cs="Calibri"/>
-          <w:sz w:val="21"/>
-          <w:szCs w:val="21"/>
-          <w:lang w:val="en-US" w:eastAsia="zh-CN"/>
-        </w:rPr>
-        <w:t>Game_Event的实例都储存在Game_Map的_events属性中，而 Game_Map的实例是$gameMap.</w:t>
-      </w:r>
-    </w:p>
-    <w:p>
-      <w:pPr>
-        <w:keepNext w:val="0"/>
-        <w:keepLines w:val="0"/>
-        <w:pageBreakBefore w:val="0"/>
-        <w:widowControl w:val="0"/>
-        <w:kinsoku/>
-        <w:wordWrap/>
-        <w:overflowPunct/>
-        <w:topLinePunct w:val="0"/>
-        <w:autoSpaceDE/>
-        <w:autoSpaceDN/>
-        <w:bidi w:val="0"/>
-        <w:adjustRightInd/>
-        <w:snapToGrid/>
-        <w:spacing w:line="240" w:lineRule="auto"/>
-        <w:ind w:left="0" w:leftChars="0" w:firstLine="420" w:firstLineChars="200"/>
-        <w:textAlignment w:val="auto"/>
-        <w:outlineLvl w:val="9"/>
-        <w:rPr>
-          <w:rFonts w:hint="default" w:ascii="Calibri" w:hAnsi="Calibri" w:cs="Calibri"/>
-          <w:sz w:val="21"/>
-          <w:szCs w:val="21"/>
-          <w:lang w:val="en-US" w:eastAsia="zh-CN"/>
-        </w:rPr>
-      </w:pPr>
-      <w:r>
-        <w:rPr>
-          <w:rFonts w:hint="default" w:ascii="Calibri" w:hAnsi="Calibri" w:cs="Calibri"/>
-          <w:sz w:val="21"/>
-          <w:szCs w:val="21"/>
-          <w:lang w:val="en-US" w:eastAsia="zh-CN"/>
-        </w:rPr>
-        <w:t>3.在Scene_Map中（实例为SceneManager._scene）的updateMain中，$gamePlayer和$gameMap会执行对应的update函数，而$gameMap的update函数又会执行_events中各个事件实例的update函数.</w:t>
-      </w:r>
-    </w:p>
-    <w:p>
-      <w:pPr>
-        <w:keepNext w:val="0"/>
-        <w:keepLines w:val="0"/>
-        <w:pageBreakBefore w:val="0"/>
-        <w:widowControl w:val="0"/>
-        <w:kinsoku/>
-        <w:wordWrap/>
-        <w:overflowPunct/>
-        <w:topLinePunct w:val="0"/>
-        <w:autoSpaceDE/>
-        <w:autoSpaceDN/>
-        <w:bidi w:val="0"/>
-        <w:adjustRightInd/>
-        <w:snapToGrid/>
-        <w:spacing w:line="240" w:lineRule="auto"/>
-        <w:ind w:left="0" w:leftChars="0" w:firstLine="420" w:firstLineChars="200"/>
-        <w:textAlignment w:val="auto"/>
-        <w:outlineLvl w:val="9"/>
-        <w:rPr>
-          <w:rFonts w:hint="default" w:ascii="Calibri" w:hAnsi="Calibri" w:cs="Calibri"/>
-          <w:sz w:val="21"/>
-          <w:szCs w:val="21"/>
-          <w:lang w:val="en-US" w:eastAsia="zh-CN"/>
-        </w:rPr>
-      </w:pPr>
-    </w:p>
-    <w:p>
-      <w:pPr>
-        <w:keepNext w:val="0"/>
-        <w:keepLines w:val="0"/>
-        <w:pageBreakBefore w:val="0"/>
-        <w:widowControl w:val="0"/>
-        <w:kinsoku/>
-        <w:wordWrap/>
-        <w:overflowPunct/>
-        <w:topLinePunct w:val="0"/>
-        <w:autoSpaceDE/>
-        <w:autoSpaceDN/>
-        <w:bidi w:val="0"/>
-        <w:adjustRightInd/>
-        <w:snapToGrid/>
-        <w:spacing w:line="240" w:lineRule="auto"/>
-        <w:ind w:left="0" w:leftChars="0" w:firstLine="420" w:firstLineChars="200"/>
-        <w:textAlignment w:val="auto"/>
-        <w:outlineLvl w:val="9"/>
-        <w:rPr>
-          <w:rFonts w:hint="default" w:ascii="Calibri" w:hAnsi="Calibri" w:cs="Calibri"/>
-          <w:sz w:val="21"/>
-          <w:szCs w:val="21"/>
-          <w:lang w:val="en-US" w:eastAsia="zh-CN"/>
-        </w:rPr>
-      </w:pPr>
-      <w:r>
-        <w:rPr>
-          <w:rFonts w:hint="eastAsia" w:cs="Calibri"/>
-          <w:sz w:val="21"/>
-          <w:szCs w:val="21"/>
-          <w:lang w:val="en-US" w:eastAsia="zh-CN"/>
-        </w:rPr>
-        <w:t>仇九：</w:t>
-      </w:r>
-    </w:p>
-    <w:p>
-      <w:pPr>
-        <w:keepNext w:val="0"/>
-        <w:keepLines w:val="0"/>
-        <w:pageBreakBefore w:val="0"/>
-        <w:widowControl w:val="0"/>
-        <w:kinsoku/>
-        <w:wordWrap/>
-        <w:overflowPunct/>
-        <w:topLinePunct w:val="0"/>
-        <w:autoSpaceDE/>
-        <w:autoSpaceDN/>
-        <w:bidi w:val="0"/>
-        <w:adjustRightInd/>
-        <w:snapToGrid/>
-        <w:spacing w:line="240" w:lineRule="auto"/>
-        <w:ind w:left="0" w:leftChars="0" w:firstLine="420" w:firstLineChars="200"/>
-        <w:textAlignment w:val="auto"/>
-        <w:outlineLvl w:val="9"/>
-        <w:rPr>
-          <w:rFonts w:hint="default" w:ascii="Calibri" w:hAnsi="Calibri" w:cs="Calibri"/>
-          <w:sz w:val="21"/>
-          <w:szCs w:val="21"/>
-          <w:lang w:val="en-US" w:eastAsia="zh-CN"/>
-        </w:rPr>
-      </w:pPr>
-      <w:r>
-        <w:rPr>
-          <w:rFonts w:hint="default" w:ascii="Calibri" w:hAnsi="Calibri" w:cs="Calibri"/>
-          <w:sz w:val="21"/>
-          <w:szCs w:val="21"/>
-          <w:lang w:val="en-US" w:eastAsia="zh-CN"/>
-        </w:rPr>
-        <w:t>至于复制事件的插件：</w:t>
-      </w:r>
-    </w:p>
-    <w:p>
-      <w:pPr>
-        <w:keepNext w:val="0"/>
-        <w:keepLines w:val="0"/>
-        <w:pageBreakBefore w:val="0"/>
-        <w:widowControl w:val="0"/>
-        <w:kinsoku/>
-        <w:wordWrap/>
-        <w:overflowPunct/>
-        <w:topLinePunct w:val="0"/>
-        <w:autoSpaceDE/>
-        <w:autoSpaceDN/>
-        <w:bidi w:val="0"/>
-        <w:adjustRightInd/>
-        <w:snapToGrid/>
-        <w:spacing w:line="240" w:lineRule="auto"/>
-        <w:ind w:left="0" w:leftChars="0" w:firstLine="420" w:firstLineChars="200"/>
-        <w:textAlignment w:val="auto"/>
-        <w:outlineLvl w:val="9"/>
-        <w:rPr>
-          <w:rFonts w:hint="default" w:ascii="Calibri" w:hAnsi="Calibri" w:cs="Calibri"/>
-          <w:sz w:val="21"/>
-          <w:szCs w:val="21"/>
-          <w:lang w:val="en-US" w:eastAsia="zh-CN"/>
-        </w:rPr>
-      </w:pPr>
-      <w:r>
-        <w:rPr>
-          <w:rFonts w:hint="default" w:ascii="Calibri" w:hAnsi="Calibri" w:cs="Calibri"/>
-          <w:sz w:val="21"/>
-          <w:szCs w:val="21"/>
-          <w:lang w:val="en-US" w:eastAsia="zh-CN"/>
-        </w:rPr>
-        <w:t>1.所有的复制事件插件都大同小异，就是先加载对应的地图文件（Map001.json等），然后将其转为js对象，然后获取其中的事件数据，整个储存在$dataMap中，而事件数据在$dataMap.events中以数组的形式储存着各个事件的数据。</w:t>
-      </w:r>
-    </w:p>
-    <w:p>
-      <w:pPr>
-        <w:keepNext w:val="0"/>
-        <w:keepLines w:val="0"/>
-        <w:pageBreakBefore w:val="0"/>
-        <w:widowControl w:val="0"/>
-        <w:kinsoku/>
-        <w:wordWrap/>
-        <w:overflowPunct/>
-        <w:topLinePunct w:val="0"/>
-        <w:autoSpaceDE/>
-        <w:autoSpaceDN/>
-        <w:bidi w:val="0"/>
-        <w:adjustRightInd/>
-        <w:snapToGrid/>
-        <w:spacing w:line="240" w:lineRule="auto"/>
-        <w:ind w:left="0" w:leftChars="0" w:firstLine="420" w:firstLineChars="200"/>
-        <w:textAlignment w:val="auto"/>
-        <w:outlineLvl w:val="9"/>
-        <w:rPr>
-          <w:rFonts w:hint="default" w:ascii="Calibri" w:hAnsi="Calibri" w:cs="Calibri"/>
-          <w:sz w:val="21"/>
-          <w:szCs w:val="21"/>
-          <w:lang w:val="en-US" w:eastAsia="zh-CN"/>
-        </w:rPr>
-      </w:pPr>
-      <w:r>
-        <w:rPr>
-          <w:rFonts w:hint="default" w:ascii="Calibri" w:hAnsi="Calibri" w:cs="Calibri"/>
-          <w:sz w:val="21"/>
-          <w:szCs w:val="21"/>
-          <w:lang w:val="en-US" w:eastAsia="zh-CN"/>
-        </w:rPr>
-        <w:t>在载入地图时就会依照$dataMap.events中的数据，建立每一个事件的Game_Evnets实例，将其储存在$gameMap._events中。</w:t>
-      </w:r>
-    </w:p>
-    <w:p>
-      <w:pPr>
-        <w:keepNext w:val="0"/>
-        <w:keepLines w:val="0"/>
-        <w:pageBreakBefore w:val="0"/>
-        <w:widowControl w:val="0"/>
-        <w:kinsoku/>
-        <w:wordWrap/>
-        <w:overflowPunct/>
-        <w:topLinePunct w:val="0"/>
-        <w:autoSpaceDE/>
-        <w:autoSpaceDN/>
-        <w:bidi w:val="0"/>
-        <w:adjustRightInd/>
-        <w:snapToGrid/>
-        <w:spacing w:line="240" w:lineRule="auto"/>
-        <w:ind w:left="0" w:leftChars="0" w:firstLine="420" w:firstLineChars="200"/>
-        <w:textAlignment w:val="auto"/>
-        <w:outlineLvl w:val="9"/>
-        <w:rPr>
-          <w:rFonts w:hint="default" w:ascii="Calibri" w:hAnsi="Calibri" w:cs="Calibri"/>
-          <w:sz w:val="21"/>
-          <w:szCs w:val="21"/>
-          <w:lang w:val="en-US" w:eastAsia="zh-CN"/>
-        </w:rPr>
-      </w:pPr>
-      <w:r>
-        <w:rPr>
-          <w:rFonts w:hint="default" w:ascii="Calibri" w:hAnsi="Calibri" w:cs="Calibri"/>
-          <w:sz w:val="21"/>
-          <w:szCs w:val="21"/>
-          <w:lang w:val="en-US" w:eastAsia="zh-CN"/>
-        </w:rPr>
-        <w:t>2.而复制事件脚本就是重复这个步骤而已，不过是在当前地图载入其他插件的数据文件（Map001.json等），然后在此地图使用这个事件数据实例化Game_Evnets，然后也添加到$gameMap._events中。一般来说，新的复制的事件id就是当前地图最大事件id+1.</w:t>
-      </w:r>
-    </w:p>
-    <w:p>
-      <w:pPr>
-        <w:keepNext w:val="0"/>
-        <w:keepLines w:val="0"/>
-        <w:pageBreakBefore w:val="0"/>
-        <w:widowControl w:val="0"/>
-        <w:kinsoku/>
-        <w:wordWrap/>
-        <w:overflowPunct/>
-        <w:topLinePunct w:val="0"/>
-        <w:autoSpaceDE/>
-        <w:autoSpaceDN/>
-        <w:bidi w:val="0"/>
-        <w:adjustRightInd/>
-        <w:snapToGrid/>
-        <w:spacing w:line="240" w:lineRule="auto"/>
-        <w:ind w:left="0" w:leftChars="0" w:firstLine="420" w:firstLineChars="200"/>
-        <w:textAlignment w:val="auto"/>
-        <w:outlineLvl w:val="9"/>
-        <w:rPr>
-          <w:rFonts w:hint="default" w:ascii="Calibri" w:hAnsi="Calibri" w:cs="Calibri"/>
-          <w:sz w:val="21"/>
-          <w:szCs w:val="21"/>
-          <w:lang w:val="en-US" w:eastAsia="zh-CN"/>
-        </w:rPr>
-      </w:pPr>
-      <w:r>
-        <w:rPr>
-          <w:rFonts w:hint="default" w:ascii="Calibri" w:hAnsi="Calibri" w:cs="Calibri"/>
-          <w:sz w:val="21"/>
-          <w:szCs w:val="21"/>
-          <w:lang w:val="en-US" w:eastAsia="zh-CN"/>
-        </w:rPr>
-        <w:t>3.我的插件可以在复制了事件后使用函数$gameMap.lastestSpawnEventId()获得刚才复制的新事件的id.</w:t>
-      </w:r>
-    </w:p>
-    <w:p>
-      <w:pPr>
-        <w:keepNext w:val="0"/>
-        <w:keepLines w:val="0"/>
-        <w:pageBreakBefore w:val="0"/>
-        <w:widowControl w:val="0"/>
-        <w:kinsoku/>
-        <w:wordWrap/>
-        <w:overflowPunct/>
-        <w:topLinePunct w:val="0"/>
-        <w:autoSpaceDE/>
-        <w:autoSpaceDN/>
-        <w:bidi w:val="0"/>
-        <w:adjustRightInd/>
-        <w:snapToGrid/>
-        <w:spacing w:line="240" w:lineRule="auto"/>
-        <w:ind w:left="0" w:leftChars="0" w:firstLine="420" w:firstLineChars="200"/>
-        <w:textAlignment w:val="auto"/>
-        <w:outlineLvl w:val="9"/>
-        <w:rPr>
-          <w:rFonts w:hint="default" w:ascii="Calibri" w:hAnsi="Calibri" w:cs="Calibri"/>
-          <w:sz w:val="21"/>
-          <w:szCs w:val="21"/>
-          <w:lang w:val="en-US" w:eastAsia="zh-CN"/>
-        </w:rPr>
-      </w:pPr>
-    </w:p>
-    <w:p>
-      <w:pPr>
-        <w:keepNext w:val="0"/>
-        <w:keepLines w:val="0"/>
-        <w:pageBreakBefore w:val="0"/>
-        <w:widowControl w:val="0"/>
-        <w:kinsoku/>
-        <w:wordWrap/>
-        <w:overflowPunct/>
-        <w:topLinePunct w:val="0"/>
-        <w:autoSpaceDE/>
-        <w:autoSpaceDN/>
-        <w:bidi w:val="0"/>
-        <w:adjustRightInd/>
-        <w:snapToGrid/>
-        <w:spacing w:line="240" w:lineRule="auto"/>
-        <w:ind w:left="0" w:leftChars="0" w:firstLine="420" w:firstLineChars="200"/>
-        <w:textAlignment w:val="auto"/>
-        <w:outlineLvl w:val="9"/>
-        <w:rPr>
-          <w:rFonts w:hint="default" w:ascii="Calibri" w:hAnsi="Calibri" w:cs="Calibri"/>
-          <w:sz w:val="21"/>
-          <w:szCs w:val="21"/>
-          <w:lang w:val="en-US" w:eastAsia="zh-CN"/>
-        </w:rPr>
-      </w:pPr>
-      <w:r>
-        <w:rPr>
-          <w:rFonts w:hint="eastAsia" w:cs="Calibri"/>
-          <w:sz w:val="21"/>
-          <w:szCs w:val="21"/>
-          <w:lang w:val="en-US" w:eastAsia="zh-CN"/>
-        </w:rPr>
-        <w:t>问题：是不是每一个移动的单位都会被当做是一个事件，所以需要用循环的方式来循环一个事件，才能实现批量刷新怪物的业务？</w:t>
-      </w:r>
-    </w:p>
-    <w:p>
-      <w:pPr>
-        <w:keepNext w:val="0"/>
-        <w:keepLines w:val="0"/>
-        <w:pageBreakBefore w:val="0"/>
-        <w:widowControl w:val="0"/>
-        <w:kinsoku/>
-        <w:wordWrap/>
-        <w:overflowPunct/>
-        <w:topLinePunct w:val="0"/>
-        <w:autoSpaceDE/>
-        <w:autoSpaceDN/>
-        <w:bidi w:val="0"/>
-        <w:adjustRightInd/>
-        <w:snapToGrid/>
-        <w:spacing w:line="240" w:lineRule="auto"/>
-        <w:ind w:left="0" w:leftChars="0" w:firstLine="420" w:firstLineChars="200"/>
-        <w:textAlignment w:val="auto"/>
-        <w:outlineLvl w:val="9"/>
-        <w:rPr>
-          <w:rFonts w:hint="eastAsia" w:cs="Calibri"/>
-          <w:sz w:val="21"/>
-          <w:szCs w:val="21"/>
-          <w:lang w:val="en-US" w:eastAsia="zh-CN"/>
-        </w:rPr>
-      </w:pPr>
-      <w:r>
-        <w:rPr>
-          <w:rFonts w:hint="eastAsia" w:cs="Calibri"/>
-          <w:sz w:val="21"/>
-          <w:szCs w:val="21"/>
-          <w:lang w:val="en-US" w:eastAsia="zh-CN"/>
-        </w:rPr>
-        <w:t>仇九：</w:t>
-      </w:r>
-    </w:p>
-    <w:p>
-      <w:pPr>
-        <w:keepNext w:val="0"/>
-        <w:keepLines w:val="0"/>
-        <w:pageBreakBefore w:val="0"/>
-        <w:widowControl w:val="0"/>
-        <w:kinsoku/>
-        <w:wordWrap/>
-        <w:overflowPunct/>
-        <w:topLinePunct w:val="0"/>
-        <w:autoSpaceDE/>
-        <w:autoSpaceDN/>
-        <w:bidi w:val="0"/>
-        <w:adjustRightInd/>
-        <w:snapToGrid/>
-        <w:spacing w:line="240" w:lineRule="auto"/>
-        <w:ind w:left="0" w:leftChars="0" w:firstLine="420" w:firstLineChars="200"/>
-        <w:textAlignment w:val="auto"/>
-        <w:outlineLvl w:val="9"/>
-        <w:rPr>
-          <w:rFonts w:hint="default" w:cs="Calibri"/>
-          <w:sz w:val="21"/>
-          <w:szCs w:val="21"/>
-          <w:lang w:val="en-US" w:eastAsia="zh-CN"/>
-        </w:rPr>
-      </w:pPr>
-      <w:r>
-        <w:rPr>
-          <w:rFonts w:hint="default" w:cs="Calibri"/>
-          <w:sz w:val="21"/>
-          <w:szCs w:val="21"/>
-          <w:lang w:val="en-US" w:eastAsia="zh-CN"/>
-        </w:rPr>
-        <w:t>“一个移动的单位”的相关东西在Game_Chharacter中，而Game_Player（玩家）和Game_Event（事件）都继承了他的方法。所有的事件都是循环刷新的啊。</w:t>
-      </w:r>
-    </w:p>
-    <w:p>
-      <w:pPr>
-        <w:keepNext w:val="0"/>
-        <w:keepLines w:val="0"/>
-        <w:pageBreakBefore w:val="0"/>
-        <w:widowControl w:val="0"/>
-        <w:kinsoku/>
-        <w:wordWrap/>
-        <w:overflowPunct/>
-        <w:topLinePunct w:val="0"/>
-        <w:autoSpaceDE/>
-        <w:autoSpaceDN/>
-        <w:bidi w:val="0"/>
-        <w:adjustRightInd/>
-        <w:snapToGrid/>
-        <w:spacing w:line="240" w:lineRule="auto"/>
-        <w:ind w:left="0" w:leftChars="0" w:firstLine="420" w:firstLineChars="200"/>
-        <w:textAlignment w:val="auto"/>
-        <w:outlineLvl w:val="9"/>
-        <w:rPr>
-          <w:rFonts w:hint="default" w:cs="Calibri"/>
-          <w:sz w:val="21"/>
-          <w:szCs w:val="21"/>
-          <w:lang w:val="en-US" w:eastAsia="zh-CN"/>
-        </w:rPr>
-      </w:pPr>
-    </w:p>
-    <w:p>
-      <w:pPr>
-        <w:keepNext w:val="0"/>
-        <w:keepLines w:val="0"/>
-        <w:pageBreakBefore w:val="0"/>
-        <w:widowControl w:val="0"/>
-        <w:kinsoku/>
-        <w:wordWrap/>
-        <w:overflowPunct/>
-        <w:topLinePunct w:val="0"/>
-        <w:autoSpaceDE/>
-        <w:autoSpaceDN/>
-        <w:bidi w:val="0"/>
-        <w:adjustRightInd/>
-        <w:snapToGrid/>
-        <w:spacing w:line="240" w:lineRule="auto"/>
-        <w:ind w:left="0" w:leftChars="0" w:firstLine="420" w:firstLineChars="200"/>
-        <w:textAlignment w:val="auto"/>
-        <w:outlineLvl w:val="9"/>
-        <w:rPr>
-          <w:rFonts w:hint="default" w:cs="Calibri"/>
-          <w:sz w:val="21"/>
-          <w:szCs w:val="21"/>
-          <w:lang w:val="en-US" w:eastAsia="zh-CN"/>
-        </w:rPr>
-      </w:pPr>
-      <w:r>
-        <w:rPr>
-          <w:rFonts w:hint="eastAsia" w:cs="Calibri"/>
-          <w:sz w:val="21"/>
-          <w:szCs w:val="21"/>
-          <w:lang w:val="en-US" w:eastAsia="zh-CN"/>
-        </w:rPr>
-        <w:t>问题：将两个事件结合在一起的写法，省略 spawnEvent  的写法。</w:t>
-      </w:r>
-      <w:bookmarkStart w:id="103" w:name="_GoBack"/>
-      <w:bookmarkEnd w:id="103"/>
-    </w:p>
-    <w:p>
-      <w:pPr>
-        <w:keepNext w:val="0"/>
-        <w:keepLines w:val="0"/>
-        <w:pageBreakBefore w:val="0"/>
-        <w:widowControl w:val="0"/>
-        <w:kinsoku/>
-        <w:wordWrap/>
-        <w:overflowPunct/>
-        <w:topLinePunct w:val="0"/>
-        <w:autoSpaceDE/>
-        <w:autoSpaceDN/>
-        <w:bidi w:val="0"/>
-        <w:adjustRightInd/>
-        <w:snapToGrid/>
-        <w:spacing w:line="240" w:lineRule="auto"/>
-        <w:ind w:left="0" w:leftChars="0" w:firstLine="420" w:firstLineChars="200"/>
-        <w:textAlignment w:val="auto"/>
-        <w:outlineLvl w:val="9"/>
-        <w:rPr>
-          <w:rFonts w:hint="default" w:cs="Calibri"/>
-          <w:sz w:val="21"/>
-          <w:szCs w:val="21"/>
-          <w:lang w:val="en-US" w:eastAsia="zh-CN"/>
-        </w:rPr>
-      </w:pPr>
-      <w:r>
-        <w:rPr>
-          <w:rFonts w:hint="eastAsia" w:cs="Calibri"/>
-          <w:sz w:val="21"/>
-          <w:szCs w:val="21"/>
-          <w:lang w:val="en-US" w:eastAsia="zh-CN"/>
-        </w:rPr>
-        <w:t>仇九：</w:t>
-      </w:r>
-    </w:p>
-    <w:p>
-      <w:pPr>
-        <w:keepNext w:val="0"/>
-        <w:keepLines w:val="0"/>
-        <w:pageBreakBefore w:val="0"/>
-        <w:widowControl w:val="0"/>
-        <w:kinsoku/>
-        <w:wordWrap/>
-        <w:overflowPunct/>
-        <w:topLinePunct w:val="0"/>
-        <w:autoSpaceDE/>
-        <w:autoSpaceDN/>
-        <w:bidi w:val="0"/>
-        <w:adjustRightInd/>
-        <w:snapToGrid/>
-        <w:spacing w:line="240" w:lineRule="auto"/>
-        <w:ind w:left="0" w:leftChars="0" w:firstLine="420" w:firstLineChars="200"/>
-        <w:textAlignment w:val="auto"/>
-        <w:outlineLvl w:val="9"/>
-        <w:rPr>
-          <w:rFonts w:hint="default" w:cs="Calibri"/>
-          <w:sz w:val="21"/>
-          <w:szCs w:val="21"/>
-          <w:lang w:val="en-US" w:eastAsia="zh-CN"/>
-        </w:rPr>
-      </w:pPr>
-      <w:r>
-        <w:rPr>
-          <w:rFonts w:hint="default" w:cs="Calibri"/>
-          <w:sz w:val="21"/>
-          <w:szCs w:val="21"/>
-          <w:lang w:val="en-US" w:eastAsia="zh-CN"/>
-        </w:rPr>
-        <w:t>1.要建立一个新的事件当然还是得那样（读取地图数据，读取这个地图数据中某个事件的数据，然后建立Game_Event的实例）。</w:t>
-      </w:r>
-    </w:p>
-    <w:p>
-      <w:pPr>
-        <w:keepNext w:val="0"/>
-        <w:keepLines w:val="0"/>
-        <w:pageBreakBefore w:val="0"/>
-        <w:widowControl w:val="0"/>
-        <w:kinsoku/>
-        <w:wordWrap/>
-        <w:overflowPunct/>
-        <w:topLinePunct w:val="0"/>
-        <w:autoSpaceDE/>
-        <w:autoSpaceDN/>
-        <w:bidi w:val="0"/>
-        <w:adjustRightInd/>
-        <w:snapToGrid/>
-        <w:spacing w:line="240" w:lineRule="auto"/>
-        <w:ind w:left="0" w:leftChars="0" w:firstLine="420" w:firstLineChars="200"/>
-        <w:textAlignment w:val="auto"/>
-        <w:outlineLvl w:val="9"/>
-        <w:rPr>
-          <w:rFonts w:hint="default" w:cs="Calibri"/>
-          <w:sz w:val="21"/>
-          <w:szCs w:val="21"/>
-          <w:lang w:val="en-US" w:eastAsia="zh-CN"/>
-        </w:rPr>
-      </w:pPr>
-      <w:r>
-        <w:rPr>
-          <w:rFonts w:hint="default" w:cs="Calibri"/>
-          <w:sz w:val="21"/>
-          <w:szCs w:val="21"/>
-          <w:lang w:val="en-US" w:eastAsia="zh-CN"/>
-        </w:rPr>
-        <w:t>2.一个怪物数据总归还是用事件做的方便嘛，如果是要完全做一个新的敌人，不使用插件，那可以写一个Game_Character的新子类，比如Game_MapEnemy(不直接使用Game_Enemy的原因是mv已经使用了)，然后完全根据脚本对其进行控制。</w:t>
-      </w:r>
-    </w:p>
-    <w:p>
-      <w:pPr>
-        <w:keepNext w:val="0"/>
-        <w:keepLines w:val="0"/>
-        <w:pageBreakBefore w:val="0"/>
-        <w:widowControl w:val="0"/>
-        <w:kinsoku/>
-        <w:wordWrap/>
-        <w:overflowPunct/>
-        <w:topLinePunct w:val="0"/>
-        <w:autoSpaceDE/>
-        <w:autoSpaceDN/>
-        <w:bidi w:val="0"/>
-        <w:adjustRightInd/>
-        <w:snapToGrid/>
-        <w:spacing w:line="240" w:lineRule="auto"/>
-        <w:ind w:left="0" w:leftChars="0" w:firstLine="420" w:firstLineChars="200"/>
-        <w:textAlignment w:val="auto"/>
-        <w:outlineLvl w:val="9"/>
-        <w:rPr>
-          <w:rFonts w:hint="default" w:cs="Calibri"/>
-          <w:sz w:val="21"/>
-          <w:szCs w:val="21"/>
-          <w:lang w:val="en-US" w:eastAsia="zh-CN"/>
-        </w:rPr>
-      </w:pPr>
-      <w:r>
-        <w:rPr>
-          <w:rFonts w:hint="default" w:cs="Calibri"/>
-          <w:sz w:val="21"/>
-          <w:szCs w:val="21"/>
-          <w:lang w:val="en-US" w:eastAsia="zh-CN"/>
-        </w:rPr>
-        <w:t>3.如果你想直接根据某个事件数据直接建立新的事件（而不是读取其他地图数据中的事件数据），那你用我的复制事件插件也支持这样做。</w:t>
-      </w:r>
-    </w:p>
-    <w:p>
-      <w:pPr>
-        <w:keepNext w:val="0"/>
-        <w:keepLines w:val="0"/>
-        <w:pageBreakBefore w:val="0"/>
-        <w:widowControl w:val="0"/>
-        <w:kinsoku/>
-        <w:wordWrap/>
-        <w:overflowPunct/>
-        <w:topLinePunct w:val="0"/>
-        <w:autoSpaceDE/>
-        <w:autoSpaceDN/>
-        <w:bidi w:val="0"/>
-        <w:adjustRightInd/>
-        <w:snapToGrid/>
-        <w:spacing w:line="240" w:lineRule="auto"/>
-        <w:ind w:left="0" w:leftChars="0" w:firstLine="420" w:firstLineChars="200"/>
-        <w:textAlignment w:val="auto"/>
-        <w:outlineLvl w:val="9"/>
-        <w:rPr>
-          <w:rFonts w:hint="default" w:cs="Calibri"/>
-          <w:sz w:val="21"/>
-          <w:szCs w:val="21"/>
-          <w:lang w:val="en-US" w:eastAsia="zh-CN"/>
-        </w:rPr>
-      </w:pPr>
-      <w:r>
-        <w:rPr>
-          <w:rFonts w:hint="default" w:cs="Calibri"/>
-          <w:sz w:val="21"/>
-          <w:szCs w:val="21"/>
-          <w:lang w:val="en-US" w:eastAsia="zh-CN"/>
-        </w:rPr>
-        <w:t>首先将新事件的事件数据赋值给$dataDirectEvent（用于传递新事件的事件数据），然后执行$gameMap.spawnEvent(null,null,null,x,y)就可以在当前地图的(x,y)处建立一个新事件，这个新事件的各个数据就依照那个事件数据生成。我做这个功能的主要原因是我以前给我的ARPG系统做“队友战斗”时要用。</w:t>
-      </w:r>
-    </w:p>
-    <w:p>
-      <w:pPr>
-        <w:keepNext w:val="0"/>
-        <w:keepLines w:val="0"/>
-        <w:pageBreakBefore w:val="0"/>
-        <w:widowControl w:val="0"/>
-        <w:kinsoku/>
-        <w:wordWrap/>
-        <w:overflowPunct/>
-        <w:topLinePunct w:val="0"/>
-        <w:autoSpaceDE/>
-        <w:autoSpaceDN/>
-        <w:bidi w:val="0"/>
-        <w:adjustRightInd/>
-        <w:snapToGrid/>
-        <w:spacing w:line="240" w:lineRule="auto"/>
-        <w:ind w:left="0" w:leftChars="0" w:firstLine="420" w:firstLineChars="200"/>
-        <w:textAlignment w:val="auto"/>
-        <w:outlineLvl w:val="9"/>
-        <w:rPr>
-          <w:rFonts w:hint="default" w:cs="Calibri"/>
-          <w:sz w:val="21"/>
-          <w:szCs w:val="21"/>
-          <w:lang w:val="en-US" w:eastAsia="zh-CN"/>
-        </w:rPr>
-      </w:pPr>
-    </w:p>
-    <w:p>
-      <w:pPr>
-        <w:keepNext w:val="0"/>
-        <w:keepLines w:val="0"/>
-        <w:pageBreakBefore w:val="0"/>
-        <w:widowControl w:val="0"/>
-        <w:kinsoku/>
-        <w:wordWrap/>
-        <w:overflowPunct/>
-        <w:topLinePunct w:val="0"/>
-        <w:autoSpaceDE/>
-        <w:autoSpaceDN/>
-        <w:bidi w:val="0"/>
-        <w:adjustRightInd/>
-        <w:snapToGrid/>
-        <w:spacing w:line="240" w:lineRule="auto"/>
-        <w:ind w:left="0" w:leftChars="0" w:firstLine="420" w:firstLineChars="200"/>
-        <w:textAlignment w:val="auto"/>
-        <w:outlineLvl w:val="9"/>
-        <w:rPr>
-          <w:rFonts w:hint="default" w:cs="Calibri"/>
-          <w:sz w:val="21"/>
-          <w:szCs w:val="21"/>
-          <w:lang w:val="en-US" w:eastAsia="zh-CN"/>
-        </w:rPr>
-      </w:pPr>
-      <w:r>
-        <w:rPr>
-          <w:rFonts w:hint="default" w:cs="Calibri"/>
-          <w:sz w:val="21"/>
-          <w:szCs w:val="21"/>
-          <w:lang w:val="en-US" w:eastAsia="zh-CN"/>
-        </w:rPr>
-        <w:t>一个地图数据的基础格式是这样：</w:t>
-      </w:r>
-    </w:p>
-    <w:p>
-      <w:pPr>
-        <w:keepNext w:val="0"/>
-        <w:keepLines w:val="0"/>
-        <w:pageBreakBefore w:val="0"/>
-        <w:widowControl w:val="0"/>
-        <w:kinsoku/>
-        <w:wordWrap/>
-        <w:overflowPunct/>
-        <w:topLinePunct w:val="0"/>
-        <w:autoSpaceDE/>
-        <w:autoSpaceDN/>
-        <w:bidi w:val="0"/>
-        <w:adjustRightInd/>
-        <w:snapToGrid/>
-        <w:spacing w:line="240" w:lineRule="auto"/>
-        <w:ind w:left="0" w:leftChars="0" w:firstLine="420" w:firstLineChars="200"/>
-        <w:textAlignment w:val="auto"/>
-        <w:outlineLvl w:val="9"/>
-        <w:rPr>
-          <w:rFonts w:hint="default" w:ascii="Calibri" w:hAnsi="Calibri" w:cs="Calibri"/>
-          <w:sz w:val="21"/>
-          <w:szCs w:val="21"/>
-          <w:lang w:val="en-US" w:eastAsia="zh-CN"/>
-        </w:rPr>
-      </w:pPr>
-    </w:p>
-    <w:p>
-      <w:pPr>
-        <w:keepNext w:val="0"/>
-        <w:keepLines w:val="0"/>
-        <w:pageBreakBefore w:val="0"/>
-        <w:widowControl w:val="0"/>
-        <w:kinsoku/>
-        <w:wordWrap/>
-        <w:overflowPunct/>
-        <w:topLinePunct w:val="0"/>
-        <w:autoSpaceDE/>
-        <w:autoSpaceDN/>
-        <w:bidi w:val="0"/>
-        <w:adjustRightInd/>
-        <w:snapToGrid/>
-        <w:spacing w:line="240" w:lineRule="auto"/>
-        <w:ind w:left="0" w:leftChars="0" w:firstLine="420" w:firstLineChars="200"/>
-        <w:textAlignment w:val="auto"/>
-        <w:outlineLvl w:val="9"/>
-        <w:rPr>
-          <w:rFonts w:hint="default" w:ascii="Calibri" w:hAnsi="Calibri" w:cs="Calibri"/>
-          <w:sz w:val="21"/>
-          <w:szCs w:val="21"/>
-          <w:lang w:val="en-US" w:eastAsia="zh-CN"/>
-        </w:rPr>
-      </w:pPr>
-    </w:p>
-    <w:p>
-      <w:pPr>
-        <w:keepNext w:val="0"/>
-        <w:keepLines w:val="0"/>
-        <w:pageBreakBefore w:val="0"/>
-        <w:widowControl w:val="0"/>
-        <w:kinsoku/>
-        <w:wordWrap/>
-        <w:overflowPunct/>
-        <w:topLinePunct w:val="0"/>
-        <w:autoSpaceDE/>
-        <w:autoSpaceDN/>
-        <w:bidi w:val="0"/>
-        <w:adjustRightInd/>
-        <w:snapToGrid/>
-        <w:spacing w:line="240" w:lineRule="auto"/>
-        <w:ind w:left="0" w:leftChars="0" w:firstLine="420" w:firstLineChars="200"/>
-        <w:textAlignment w:val="auto"/>
-        <w:outlineLvl w:val="9"/>
-        <w:rPr>
-          <w:rFonts w:hint="default" w:ascii="Calibri" w:hAnsi="Calibri" w:cs="Calibri"/>
-          <w:sz w:val="21"/>
-          <w:szCs w:val="21"/>
-          <w:lang w:val="en-US" w:eastAsia="zh-CN"/>
-        </w:rPr>
-      </w:pPr>
-    </w:p>
-    <w:p>
-      <w:pPr>
-        <w:keepNext w:val="0"/>
-        <w:keepLines w:val="0"/>
-        <w:pageBreakBefore w:val="0"/>
-        <w:widowControl w:val="0"/>
-        <w:numPr>
-          <w:ilvl w:val="0"/>
-          <w:numId w:val="13"/>
-        </w:numPr>
-        <w:kinsoku/>
-        <w:wordWrap/>
-        <w:overflowPunct/>
-        <w:topLinePunct w:val="0"/>
-        <w:autoSpaceDE/>
-        <w:autoSpaceDN/>
-        <w:bidi w:val="0"/>
-        <w:adjustRightInd/>
-        <w:snapToGrid/>
-        <w:spacing w:line="240" w:lineRule="auto"/>
-        <w:ind w:left="0" w:leftChars="0" w:firstLine="420" w:firstLineChars="200"/>
-        <w:textAlignment w:val="auto"/>
-        <w:outlineLvl w:val="1"/>
-        <w:rPr>
-          <w:rFonts w:hint="default" w:ascii="Calibri" w:hAnsi="Calibri" w:cs="Calibri"/>
-          <w:sz w:val="21"/>
-          <w:szCs w:val="21"/>
-          <w:lang w:val="en-US" w:eastAsia="zh-CN"/>
-        </w:rPr>
-      </w:pPr>
-      <w:bookmarkStart w:id="95" w:name="_Toc13025"/>
-      <w:r>
-        <w:rPr>
-          <w:rFonts w:hint="eastAsia" w:cs="Calibri"/>
-          <w:sz w:val="21"/>
-          <w:szCs w:val="21"/>
-          <w:lang w:val="en-US" w:eastAsia="zh-CN"/>
-        </w:rPr>
-        <w:t>临时代码</w:t>
+        <w:t>待学习的打包技术：</w:t>
       </w:r>
       <w:bookmarkEnd w:id="95"/>
-    </w:p>
-    <w:p>
-      <w:pPr>
-        <w:keepNext w:val="0"/>
-        <w:keepLines w:val="0"/>
-        <w:pageBreakBefore w:val="0"/>
-        <w:widowControl w:val="0"/>
-        <w:kinsoku/>
-        <w:wordWrap/>
-        <w:overflowPunct/>
-        <w:topLinePunct w:val="0"/>
-        <w:autoSpaceDE/>
-        <w:autoSpaceDN/>
-        <w:bidi w:val="0"/>
-        <w:adjustRightInd/>
-        <w:snapToGrid/>
-        <w:spacing w:line="240" w:lineRule="auto"/>
-        <w:ind w:left="0" w:leftChars="0" w:firstLine="420" w:firstLineChars="200"/>
-        <w:textAlignment w:val="auto"/>
-        <w:outlineLvl w:val="9"/>
-        <w:rPr>
-          <w:rFonts w:hint="default" w:ascii="Calibri" w:hAnsi="Calibri" w:cs="Calibri"/>
-          <w:sz w:val="21"/>
-          <w:szCs w:val="21"/>
-          <w:lang w:val="en-US" w:eastAsia="zh-CN"/>
-        </w:rPr>
-      </w:pPr>
-    </w:p>
-    <w:p>
-      <w:pPr>
-        <w:keepNext w:val="0"/>
-        <w:keepLines w:val="0"/>
-        <w:pageBreakBefore w:val="0"/>
-        <w:widowControl w:val="0"/>
-        <w:kinsoku/>
-        <w:wordWrap/>
-        <w:overflowPunct/>
-        <w:topLinePunct w:val="0"/>
-        <w:autoSpaceDE/>
-        <w:autoSpaceDN/>
-        <w:bidi w:val="0"/>
-        <w:adjustRightInd/>
-        <w:snapToGrid/>
-        <w:spacing w:line="240" w:lineRule="auto"/>
-        <w:ind w:left="0" w:leftChars="0" w:firstLine="420" w:firstLineChars="200"/>
-        <w:textAlignment w:val="auto"/>
-        <w:outlineLvl w:val="9"/>
-        <w:rPr>
-          <w:rFonts w:hint="default" w:ascii="Calibri" w:hAnsi="Calibri" w:cs="Calibri"/>
-          <w:sz w:val="21"/>
-          <w:szCs w:val="21"/>
-          <w:lang w:val="en-US" w:eastAsia="zh-CN"/>
-        </w:rPr>
-      </w:pPr>
-    </w:p>
-    <w:p>
-      <w:pPr>
-        <w:keepNext w:val="0"/>
-        <w:keepLines w:val="0"/>
-        <w:pageBreakBefore w:val="0"/>
-        <w:widowControl w:val="0"/>
-        <w:numPr>
-          <w:ilvl w:val="0"/>
-          <w:numId w:val="13"/>
-        </w:numPr>
-        <w:kinsoku/>
-        <w:wordWrap/>
-        <w:overflowPunct/>
-        <w:topLinePunct w:val="0"/>
-        <w:autoSpaceDE/>
-        <w:autoSpaceDN/>
-        <w:bidi w:val="0"/>
-        <w:adjustRightInd/>
-        <w:snapToGrid/>
-        <w:spacing w:line="240" w:lineRule="auto"/>
-        <w:ind w:left="0" w:leftChars="0" w:firstLine="420" w:firstLineChars="200"/>
-        <w:textAlignment w:val="auto"/>
-        <w:outlineLvl w:val="1"/>
-        <w:rPr>
-          <w:rFonts w:hint="default" w:ascii="Calibri" w:hAnsi="Calibri" w:cs="Calibri"/>
-          <w:sz w:val="21"/>
-          <w:szCs w:val="21"/>
-          <w:lang w:val="en-US" w:eastAsia="zh-CN"/>
-        </w:rPr>
-      </w:pPr>
-      <w:bookmarkStart w:id="96" w:name="_Toc5025"/>
-      <w:r>
-        <w:rPr>
-          <w:rFonts w:hint="eastAsia" w:cs="Calibri"/>
-          <w:sz w:val="21"/>
-          <w:szCs w:val="21"/>
-          <w:lang w:val="en-US" w:eastAsia="zh-CN"/>
-        </w:rPr>
-        <w:t>待学习的打包技术：</w:t>
-      </w:r>
-      <w:bookmarkEnd w:id="96"/>
     </w:p>
     <w:p>
       <w:pPr>
@@ -33490,6 +32528,227 @@
         <w:keepLines w:val="0"/>
         <w:pageBreakBefore w:val="0"/>
         <w:widowControl w:val="0"/>
+        <w:pBdr>
+          <w:bottom w:val="single" w:color="auto" w:sz="4" w:space="0"/>
+        </w:pBdr>
+        <w:kinsoku/>
+        <w:wordWrap/>
+        <w:overflowPunct/>
+        <w:topLinePunct w:val="0"/>
+        <w:autoSpaceDE/>
+        <w:autoSpaceDN/>
+        <w:bidi w:val="0"/>
+        <w:adjustRightInd/>
+        <w:snapToGrid/>
+        <w:spacing w:line="240" w:lineRule="auto"/>
+        <w:ind w:left="0" w:leftChars="0" w:firstLine="420" w:firstLineChars="200"/>
+        <w:textAlignment w:val="auto"/>
+        <w:outlineLvl w:val="9"/>
+        <w:rPr>
+          <w:rFonts w:hint="default" w:ascii="Calibri" w:hAnsi="Calibri" w:cs="Calibri"/>
+          <w:sz w:val="21"/>
+          <w:szCs w:val="21"/>
+          <w:lang w:val="en-US" w:eastAsia="zh-CN"/>
+        </w:rPr>
+      </w:pPr>
+    </w:p>
+    <w:p>
+      <w:pPr>
+        <w:keepNext w:val="0"/>
+        <w:keepLines w:val="0"/>
+        <w:pageBreakBefore w:val="0"/>
+        <w:widowControl w:val="0"/>
+        <w:kinsoku/>
+        <w:wordWrap/>
+        <w:overflowPunct/>
+        <w:topLinePunct w:val="0"/>
+        <w:autoSpaceDE/>
+        <w:autoSpaceDN/>
+        <w:bidi w:val="0"/>
+        <w:adjustRightInd/>
+        <w:snapToGrid/>
+        <w:spacing w:line="240" w:lineRule="auto"/>
+        <w:ind w:left="0" w:leftChars="0" w:firstLine="420" w:firstLineChars="200"/>
+        <w:textAlignment w:val="auto"/>
+        <w:outlineLvl w:val="9"/>
+        <w:rPr>
+          <w:rFonts w:hint="eastAsia" w:cs="Calibri"/>
+          <w:sz w:val="21"/>
+          <w:szCs w:val="21"/>
+          <w:lang w:val="en-US" w:eastAsia="zh-CN"/>
+        </w:rPr>
+      </w:pPr>
+    </w:p>
+    <w:p>
+      <w:pPr>
+        <w:keepNext w:val="0"/>
+        <w:keepLines w:val="0"/>
+        <w:pageBreakBefore w:val="0"/>
+        <w:widowControl w:val="0"/>
+        <w:kinsoku/>
+        <w:wordWrap/>
+        <w:overflowPunct/>
+        <w:topLinePunct w:val="0"/>
+        <w:autoSpaceDE/>
+        <w:autoSpaceDN/>
+        <w:bidi w:val="0"/>
+        <w:adjustRightInd/>
+        <w:snapToGrid/>
+        <w:spacing w:line="240" w:lineRule="auto"/>
+        <w:ind w:left="0" w:leftChars="0" w:firstLine="420" w:firstLineChars="200"/>
+        <w:textAlignment w:val="auto"/>
+        <w:outlineLvl w:val="9"/>
+        <w:rPr>
+          <w:rFonts w:hint="eastAsia" w:cs="Calibri"/>
+          <w:sz w:val="21"/>
+          <w:szCs w:val="21"/>
+          <w:lang w:val="en-US" w:eastAsia="zh-CN"/>
+        </w:rPr>
+      </w:pPr>
+      <w:r>
+        <w:rPr>
+          <w:rFonts w:hint="default" w:ascii="Calibri" w:hAnsi="Calibri" w:cs="Calibri"/>
+          <w:sz w:val="21"/>
+          <w:szCs w:val="21"/>
+          <w:lang w:val="en-US" w:eastAsia="zh-CN"/>
+        </w:rPr>
+        <w:t>Electron：和webpack融合</w:t>
+      </w:r>
+    </w:p>
+    <w:p>
+      <w:pPr>
+        <w:keepNext w:val="0"/>
+        <w:keepLines w:val="0"/>
+        <w:pageBreakBefore w:val="0"/>
+        <w:widowControl w:val="0"/>
+        <w:kinsoku/>
+        <w:wordWrap/>
+        <w:overflowPunct/>
+        <w:topLinePunct w:val="0"/>
+        <w:autoSpaceDE/>
+        <w:autoSpaceDN/>
+        <w:bidi w:val="0"/>
+        <w:adjustRightInd/>
+        <w:snapToGrid/>
+        <w:spacing w:line="240" w:lineRule="auto"/>
+        <w:ind w:left="0" w:leftChars="0" w:firstLine="420" w:firstLineChars="200"/>
+        <w:textAlignment w:val="auto"/>
+        <w:outlineLvl w:val="9"/>
+        <w:rPr>
+          <w:rFonts w:hint="default" w:cs="Calibri"/>
+          <w:sz w:val="21"/>
+          <w:szCs w:val="21"/>
+          <w:lang w:val="en-US" w:eastAsia="zh-CN"/>
+        </w:rPr>
+      </w:pPr>
+      <w:r>
+        <w:rPr>
+          <w:rFonts w:hint="default" w:cs="Calibri"/>
+          <w:sz w:val="21"/>
+          <w:szCs w:val="21"/>
+          <w:lang w:val="en-US" w:eastAsia="zh-CN"/>
+        </w:rPr>
+        <w:t>https://blog.csdn.net/GY_U_YG/article/details/122364841</w:t>
+      </w:r>
+    </w:p>
+    <w:p>
+      <w:pPr>
+        <w:keepNext w:val="0"/>
+        <w:keepLines w:val="0"/>
+        <w:pageBreakBefore w:val="0"/>
+        <w:widowControl w:val="0"/>
+        <w:kinsoku/>
+        <w:wordWrap/>
+        <w:overflowPunct/>
+        <w:topLinePunct w:val="0"/>
+        <w:autoSpaceDE/>
+        <w:autoSpaceDN/>
+        <w:bidi w:val="0"/>
+        <w:adjustRightInd/>
+        <w:snapToGrid/>
+        <w:spacing w:line="240" w:lineRule="auto"/>
+        <w:ind w:left="0" w:leftChars="0" w:firstLine="420" w:firstLineChars="200"/>
+        <w:textAlignment w:val="auto"/>
+        <w:outlineLvl w:val="9"/>
+        <w:rPr>
+          <w:rFonts w:hint="default" w:ascii="Calibri" w:hAnsi="Calibri" w:cs="Calibri"/>
+          <w:sz w:val="21"/>
+          <w:szCs w:val="21"/>
+          <w:lang w:val="en-US" w:eastAsia="zh-CN"/>
+        </w:rPr>
+      </w:pPr>
+    </w:p>
+    <w:p>
+      <w:pPr>
+        <w:keepNext w:val="0"/>
+        <w:keepLines w:val="0"/>
+        <w:pageBreakBefore w:val="0"/>
+        <w:widowControl w:val="0"/>
+        <w:kinsoku/>
+        <w:wordWrap/>
+        <w:overflowPunct/>
+        <w:topLinePunct w:val="0"/>
+        <w:autoSpaceDE/>
+        <w:autoSpaceDN/>
+        <w:bidi w:val="0"/>
+        <w:adjustRightInd/>
+        <w:snapToGrid/>
+        <w:spacing w:line="240" w:lineRule="auto"/>
+        <w:ind w:left="0" w:leftChars="0" w:firstLine="420" w:firstLineChars="200"/>
+        <w:textAlignment w:val="auto"/>
+        <w:outlineLvl w:val="9"/>
+        <w:rPr>
+          <w:rFonts w:hint="default" w:ascii="Calibri" w:hAnsi="Calibri" w:cs="Calibri"/>
+          <w:sz w:val="21"/>
+          <w:szCs w:val="21"/>
+          <w:lang w:val="en-US" w:eastAsia="zh-CN"/>
+        </w:rPr>
+      </w:pPr>
+    </w:p>
+    <w:p>
+      <w:pPr>
+        <w:keepNext w:val="0"/>
+        <w:keepLines w:val="0"/>
+        <w:pageBreakBefore w:val="0"/>
+        <w:widowControl w:val="0"/>
+        <w:kinsoku/>
+        <w:wordWrap/>
+        <w:overflowPunct/>
+        <w:topLinePunct w:val="0"/>
+        <w:autoSpaceDE/>
+        <w:autoSpaceDN/>
+        <w:bidi w:val="0"/>
+        <w:adjustRightInd/>
+        <w:snapToGrid/>
+        <w:spacing w:line="240" w:lineRule="auto"/>
+        <w:ind w:left="0" w:leftChars="0" w:firstLine="420" w:firstLineChars="200"/>
+        <w:textAlignment w:val="auto"/>
+        <w:outlineLvl w:val="9"/>
+        <w:rPr>
+          <w:rFonts w:hint="default" w:ascii="Calibri" w:hAnsi="Calibri" w:cs="Calibri"/>
+          <w:sz w:val="21"/>
+          <w:szCs w:val="21"/>
+          <w:lang w:val="en-US" w:eastAsia="zh-CN"/>
+        </w:rPr>
+      </w:pPr>
+      <w:r>
+        <w:rPr>
+          <w:rFonts w:hint="default" w:ascii="Calibri" w:hAnsi="Calibri" w:cs="Calibri"/>
+          <w:sz w:val="21"/>
+          <w:szCs w:val="21"/>
+          <w:lang w:val="en-US" w:eastAsia="zh-CN"/>
+        </w:rPr>
+        <w:t>https://github.com/electron-userland/electron-webpack-quick-start</w:t>
+      </w:r>
+      <w:bookmarkStart w:id="102" w:name="_GoBack"/>
+      <w:bookmarkEnd w:id="102"/>
+    </w:p>
+    <w:p>
+      <w:pPr>
+        <w:keepNext w:val="0"/>
+        <w:keepLines w:val="0"/>
+        <w:pageBreakBefore w:val="0"/>
+        <w:widowControl w:val="0"/>
         <w:kinsoku/>
         <w:wordWrap/>
         <w:overflowPunct/>
@@ -33541,7 +32800,7 @@
           <w:lang w:val="en-US" w:eastAsia="zh-CN"/>
         </w:rPr>
       </w:pPr>
-      <w:bookmarkStart w:id="97" w:name="_Toc29053"/>
+      <w:bookmarkStart w:id="96" w:name="_Toc29053"/>
       <w:r>
         <w:rPr>
           <w:rFonts w:hint="eastAsia" w:cs="Calibri"/>
@@ -33551,6 +32810,183 @@
         </w:rPr>
         <w:t>待学习的socket.io技术</w:t>
       </w:r>
+      <w:bookmarkEnd w:id="96"/>
+    </w:p>
+    <w:p>
+      <w:pPr>
+        <w:keepNext w:val="0"/>
+        <w:keepLines w:val="0"/>
+        <w:pageBreakBefore w:val="0"/>
+        <w:widowControl w:val="0"/>
+        <w:kinsoku/>
+        <w:wordWrap/>
+        <w:overflowPunct/>
+        <w:topLinePunct w:val="0"/>
+        <w:autoSpaceDE/>
+        <w:autoSpaceDN/>
+        <w:bidi w:val="0"/>
+        <w:adjustRightInd/>
+        <w:snapToGrid/>
+        <w:spacing w:line="240" w:lineRule="auto"/>
+        <w:ind w:left="0" w:leftChars="0" w:firstLine="420" w:firstLineChars="200"/>
+        <w:textAlignment w:val="auto"/>
+        <w:outlineLvl w:val="9"/>
+        <w:rPr>
+          <w:rFonts w:hint="default" w:ascii="Calibri" w:hAnsi="Calibri" w:cs="Calibri"/>
+          <w:sz w:val="21"/>
+          <w:szCs w:val="21"/>
+          <w:lang w:val="en-US" w:eastAsia="zh-CN"/>
+        </w:rPr>
+      </w:pPr>
+      <w:r>
+        <w:rPr>
+          <w:rFonts w:hint="default" w:ascii="Calibri" w:hAnsi="Calibri" w:cs="Calibri"/>
+          <w:sz w:val="21"/>
+          <w:szCs w:val="21"/>
+          <w:lang w:val="en-US" w:eastAsia="zh-CN"/>
+        </w:rPr>
+        <w:t>socket</w:t>
+      </w:r>
+      <w:r>
+        <w:rPr>
+          <w:rFonts w:hint="eastAsia" w:cs="Calibri"/>
+          <w:sz w:val="21"/>
+          <w:szCs w:val="21"/>
+          <w:lang w:val="en-US" w:eastAsia="zh-CN"/>
+        </w:rPr>
+        <w:t>是网络编程技术。</w:t>
+      </w:r>
+    </w:p>
+    <w:p>
+      <w:pPr>
+        <w:keepNext w:val="0"/>
+        <w:keepLines w:val="0"/>
+        <w:pageBreakBefore w:val="0"/>
+        <w:widowControl w:val="0"/>
+        <w:kinsoku/>
+        <w:wordWrap/>
+        <w:overflowPunct/>
+        <w:topLinePunct w:val="0"/>
+        <w:autoSpaceDE/>
+        <w:autoSpaceDN/>
+        <w:bidi w:val="0"/>
+        <w:adjustRightInd/>
+        <w:snapToGrid/>
+        <w:spacing w:line="240" w:lineRule="auto"/>
+        <w:ind w:left="0" w:leftChars="0" w:firstLine="420" w:firstLineChars="200"/>
+        <w:textAlignment w:val="auto"/>
+        <w:outlineLvl w:val="9"/>
+        <w:rPr>
+          <w:rFonts w:hint="default" w:ascii="Calibri" w:hAnsi="Calibri" w:cs="Calibri"/>
+          <w:sz w:val="21"/>
+          <w:szCs w:val="21"/>
+          <w:lang w:val="en-US" w:eastAsia="zh-CN"/>
+        </w:rPr>
+      </w:pPr>
+      <w:r>
+        <w:rPr>
+          <w:rFonts w:hint="eastAsia" w:cs="Calibri"/>
+          <w:sz w:val="21"/>
+          <w:szCs w:val="21"/>
+          <w:lang w:val="en-US" w:eastAsia="zh-CN"/>
+        </w:rPr>
+        <w:t>可以找：</w:t>
+      </w:r>
+      <w:r>
+        <w:rPr>
+          <w:rFonts w:hint="eastAsia" w:cs="Calibri"/>
+          <w:sz w:val="21"/>
+          <w:szCs w:val="21"/>
+          <w:lang w:val="en-US" w:eastAsia="zh-CN"/>
+        </w:rPr>
+        <w:br w:type="textWrapping"/>
+      </w:r>
+      <w:r>
+        <w:rPr>
+          <w:rFonts w:hint="eastAsia" w:cs="Calibri"/>
+          <w:sz w:val="21"/>
+          <w:szCs w:val="21"/>
+          <w:lang w:val="en-US" w:eastAsia="zh-CN"/>
+        </w:rPr>
+        <w:tab/>
+      </w:r>
+      <w:r>
+        <w:rPr>
+          <w:rFonts w:hint="eastAsia" w:cs="Calibri"/>
+          <w:sz w:val="21"/>
+          <w:szCs w:val="21"/>
+          <w:lang w:val="en-US" w:eastAsia="zh-CN"/>
+        </w:rPr>
+        <w:t>QQ：770436947、1442417954</w:t>
+      </w:r>
+    </w:p>
+    <w:p>
+      <w:pPr>
+        <w:keepNext w:val="0"/>
+        <w:keepLines w:val="0"/>
+        <w:pageBreakBefore w:val="0"/>
+        <w:widowControl w:val="0"/>
+        <w:kinsoku/>
+        <w:wordWrap/>
+        <w:overflowPunct/>
+        <w:topLinePunct w:val="0"/>
+        <w:autoSpaceDE/>
+        <w:autoSpaceDN/>
+        <w:bidi w:val="0"/>
+        <w:adjustRightInd/>
+        <w:snapToGrid/>
+        <w:spacing w:line="240" w:lineRule="auto"/>
+        <w:ind w:left="0" w:leftChars="0" w:firstLine="420" w:firstLineChars="200"/>
+        <w:textAlignment w:val="auto"/>
+        <w:outlineLvl w:val="9"/>
+        <w:rPr>
+          <w:rFonts w:hint="default" w:ascii="Calibri" w:hAnsi="Calibri" w:cs="Calibri"/>
+          <w:sz w:val="21"/>
+          <w:szCs w:val="21"/>
+          <w:lang w:val="en-US" w:eastAsia="zh-CN"/>
+        </w:rPr>
+      </w:pPr>
+    </w:p>
+    <w:p>
+      <w:pPr>
+        <w:keepNext w:val="0"/>
+        <w:keepLines w:val="0"/>
+        <w:pageBreakBefore w:val="0"/>
+        <w:widowControl w:val="0"/>
+        <w:numPr>
+          <w:ilvl w:val="0"/>
+          <w:numId w:val="13"/>
+        </w:numPr>
+        <w:kinsoku/>
+        <w:wordWrap/>
+        <w:overflowPunct/>
+        <w:topLinePunct w:val="0"/>
+        <w:autoSpaceDE/>
+        <w:autoSpaceDN/>
+        <w:bidi w:val="0"/>
+        <w:adjustRightInd/>
+        <w:snapToGrid/>
+        <w:spacing w:line="240" w:lineRule="auto"/>
+        <w:ind w:left="0" w:leftChars="0" w:firstLine="420" w:firstLineChars="200"/>
+        <w:textAlignment w:val="auto"/>
+        <w:outlineLvl w:val="1"/>
+        <w:rPr>
+          <w:rFonts w:hint="default" w:ascii="Calibri" w:hAnsi="Calibri" w:cs="Calibri"/>
+          <w:sz w:val="21"/>
+          <w:szCs w:val="21"/>
+          <w:lang w:val="en-US" w:eastAsia="zh-CN"/>
+        </w:rPr>
+      </w:pPr>
+      <w:bookmarkStart w:id="97" w:name="_Toc31042"/>
+      <w:r>
+        <w:rPr>
+          <w:rFonts w:hint="eastAsia" w:cs="Calibri"/>
+          <w:sz w:val="21"/>
+          <w:szCs w:val="21"/>
+          <w:lang w:val="en-US" w:eastAsia="zh-CN"/>
+        </w:rPr>
+        <w:t>待研究的光追技术</w:t>
+      </w:r>
       <w:bookmarkEnd w:id="97"/>
     </w:p>
     <w:p>
@@ -33586,8 +33022,215 @@
           <w:szCs w:val="21"/>
           <w:lang w:val="en-US" w:eastAsia="zh-CN"/>
         </w:rPr>
-        <w:t>socket</w:t>
-      </w:r>
+        <w:t>YEP_GridFreeDoodads.js</w:t>
+      </w:r>
+    </w:p>
+    <w:p>
+      <w:pPr>
+        <w:keepNext w:val="0"/>
+        <w:keepLines w:val="0"/>
+        <w:pageBreakBefore w:val="0"/>
+        <w:widowControl w:val="0"/>
+        <w:kinsoku/>
+        <w:wordWrap/>
+        <w:overflowPunct/>
+        <w:topLinePunct w:val="0"/>
+        <w:autoSpaceDE/>
+        <w:autoSpaceDN/>
+        <w:bidi w:val="0"/>
+        <w:adjustRightInd/>
+        <w:snapToGrid/>
+        <w:spacing w:line="240" w:lineRule="auto"/>
+        <w:ind w:left="0" w:leftChars="0" w:firstLine="420" w:firstLineChars="200"/>
+        <w:textAlignment w:val="auto"/>
+        <w:outlineLvl w:val="9"/>
+        <w:rPr>
+          <w:rFonts w:hint="default" w:ascii="Calibri" w:hAnsi="Calibri" w:cs="Calibri"/>
+          <w:sz w:val="21"/>
+          <w:szCs w:val="21"/>
+          <w:lang w:val="en-US" w:eastAsia="zh-CN"/>
+        </w:rPr>
+      </w:pPr>
+      <w:r>
+        <w:rPr>
+          <w:rFonts w:hint="default" w:ascii="Calibri" w:hAnsi="Calibri" w:cs="Calibri"/>
+          <w:sz w:val="21"/>
+          <w:szCs w:val="21"/>
+          <w:lang w:val="en-US" w:eastAsia="zh-CN"/>
+        </w:rPr>
+        <w:t>FilterController.js</w:t>
+      </w:r>
+    </w:p>
+    <w:p>
+      <w:pPr>
+        <w:keepNext w:val="0"/>
+        <w:keepLines w:val="0"/>
+        <w:pageBreakBefore w:val="0"/>
+        <w:widowControl w:val="0"/>
+        <w:kinsoku/>
+        <w:wordWrap/>
+        <w:overflowPunct/>
+        <w:topLinePunct w:val="0"/>
+        <w:autoSpaceDE/>
+        <w:autoSpaceDN/>
+        <w:bidi w:val="0"/>
+        <w:adjustRightInd/>
+        <w:snapToGrid/>
+        <w:spacing w:line="240" w:lineRule="auto"/>
+        <w:ind w:left="0" w:leftChars="0" w:firstLine="420" w:firstLineChars="200"/>
+        <w:textAlignment w:val="auto"/>
+        <w:outlineLvl w:val="9"/>
+        <w:rPr>
+          <w:rFonts w:hint="default" w:ascii="Calibri" w:hAnsi="Calibri" w:cs="Calibri"/>
+          <w:sz w:val="21"/>
+          <w:szCs w:val="21"/>
+          <w:lang w:val="en-US" w:eastAsia="zh-CN"/>
+        </w:rPr>
+      </w:pPr>
+      <w:r>
+        <w:rPr>
+          <w:rFonts w:hint="default" w:ascii="Calibri" w:hAnsi="Calibri" w:cs="Calibri"/>
+          <w:sz w:val="21"/>
+          <w:szCs w:val="21"/>
+          <w:lang w:val="en-US" w:eastAsia="zh-CN"/>
+        </w:rPr>
+        <w:t>ParticleEmitter.js</w:t>
+      </w:r>
+    </w:p>
+    <w:p>
+      <w:pPr>
+        <w:keepNext w:val="0"/>
+        <w:keepLines w:val="0"/>
+        <w:pageBreakBefore w:val="0"/>
+        <w:widowControl w:val="0"/>
+        <w:kinsoku/>
+        <w:wordWrap/>
+        <w:overflowPunct/>
+        <w:topLinePunct w:val="0"/>
+        <w:autoSpaceDE/>
+        <w:autoSpaceDN/>
+        <w:bidi w:val="0"/>
+        <w:adjustRightInd/>
+        <w:snapToGrid/>
+        <w:spacing w:line="240" w:lineRule="auto"/>
+        <w:ind w:left="0" w:leftChars="0" w:firstLine="420" w:firstLineChars="200"/>
+        <w:textAlignment w:val="auto"/>
+        <w:outlineLvl w:val="9"/>
+        <w:rPr>
+          <w:rFonts w:hint="default" w:ascii="Calibri" w:hAnsi="Calibri" w:cs="Calibri"/>
+          <w:sz w:val="21"/>
+          <w:szCs w:val="21"/>
+          <w:lang w:val="en-US" w:eastAsia="zh-CN"/>
+        </w:rPr>
+      </w:pPr>
+      <w:r>
+        <w:rPr>
+          <w:rFonts w:hint="default" w:ascii="Calibri" w:hAnsi="Calibri" w:cs="Calibri"/>
+          <w:sz w:val="21"/>
+          <w:szCs w:val="21"/>
+          <w:lang w:val="en-US" w:eastAsia="zh-CN"/>
+        </w:rPr>
+        <w:t>https://sigmasuccour.itch.io/false-server</w:t>
+      </w:r>
+    </w:p>
+    <w:p>
+      <w:pPr>
+        <w:keepNext w:val="0"/>
+        <w:keepLines w:val="0"/>
+        <w:pageBreakBefore w:val="0"/>
+        <w:widowControl w:val="0"/>
+        <w:kinsoku/>
+        <w:wordWrap/>
+        <w:overflowPunct/>
+        <w:topLinePunct w:val="0"/>
+        <w:autoSpaceDE/>
+        <w:autoSpaceDN/>
+        <w:bidi w:val="0"/>
+        <w:adjustRightInd/>
+        <w:snapToGrid/>
+        <w:spacing w:line="240" w:lineRule="auto"/>
+        <w:ind w:left="0" w:leftChars="0" w:firstLine="420" w:firstLineChars="200"/>
+        <w:textAlignment w:val="auto"/>
+        <w:outlineLvl w:val="9"/>
+        <w:rPr>
+          <w:rFonts w:hint="default" w:ascii="Calibri" w:hAnsi="Calibri" w:cs="Calibri"/>
+          <w:sz w:val="21"/>
+          <w:szCs w:val="21"/>
+          <w:lang w:val="en-US" w:eastAsia="zh-CN"/>
+        </w:rPr>
+      </w:pPr>
+      <w:r>
+        <w:rPr>
+          <w:rFonts w:hint="default" w:ascii="Calibri" w:hAnsi="Calibri" w:cs="Calibri"/>
+          <w:sz w:val="21"/>
+          <w:szCs w:val="21"/>
+          <w:lang w:val="en-US" w:eastAsia="zh-CN"/>
+        </w:rPr>
+        <w:t>遊戲這裡下載</w:t>
+      </w:r>
+    </w:p>
+    <w:p>
+      <w:pPr>
+        <w:keepNext w:val="0"/>
+        <w:keepLines w:val="0"/>
+        <w:pageBreakBefore w:val="0"/>
+        <w:widowControl w:val="0"/>
+        <w:numPr>
+          <w:ilvl w:val="0"/>
+          <w:numId w:val="0"/>
+        </w:numPr>
+        <w:kinsoku/>
+        <w:wordWrap/>
+        <w:overflowPunct/>
+        <w:topLinePunct w:val="0"/>
+        <w:autoSpaceDE/>
+        <w:autoSpaceDN/>
+        <w:bidi w:val="0"/>
+        <w:adjustRightInd/>
+        <w:snapToGrid/>
+        <w:spacing w:line="240" w:lineRule="auto"/>
+        <w:ind w:left="0" w:leftChars="0" w:firstLine="420" w:firstLineChars="200"/>
+        <w:textAlignment w:val="auto"/>
+        <w:outlineLvl w:val="9"/>
+        <w:rPr>
+          <w:rFonts w:hint="default" w:ascii="Calibri" w:hAnsi="Calibri" w:cs="Calibri"/>
+          <w:sz w:val="21"/>
+          <w:szCs w:val="21"/>
+          <w:lang w:val="en-US" w:eastAsia="zh-CN"/>
+        </w:rPr>
+      </w:pPr>
+    </w:p>
+    <w:p>
+      <w:pPr>
+        <w:keepNext w:val="0"/>
+        <w:keepLines w:val="0"/>
+        <w:pageBreakBefore w:val="0"/>
+        <w:widowControl w:val="0"/>
+        <w:numPr>
+          <w:ilvl w:val="0"/>
+          <w:numId w:val="13"/>
+        </w:numPr>
+        <w:kinsoku/>
+        <w:wordWrap/>
+        <w:overflowPunct/>
+        <w:topLinePunct w:val="0"/>
+        <w:autoSpaceDE/>
+        <w:autoSpaceDN/>
+        <w:bidi w:val="0"/>
+        <w:adjustRightInd/>
+        <w:snapToGrid/>
+        <w:spacing w:line="240" w:lineRule="auto"/>
+        <w:ind w:left="0" w:leftChars="0" w:firstLine="420" w:firstLineChars="200"/>
+        <w:textAlignment w:val="auto"/>
+        <w:outlineLvl w:val="1"/>
+        <w:rPr>
+          <w:rFonts w:hint="default" w:ascii="Calibri" w:hAnsi="Calibri" w:cs="Calibri"/>
+          <w:sz w:val="21"/>
+          <w:szCs w:val="21"/>
+          <w:lang w:val="en-US" w:eastAsia="zh-CN"/>
+        </w:rPr>
+      </w:pPr>
+      <w:bookmarkStart w:id="98" w:name="_Toc22740"/>
       <w:r>
         <w:rPr>
           <w:rFonts w:hint="eastAsia" w:cs="Calibri"/>
@@ -33595,35 +33238,112 @@
           <w:szCs w:val="21"/>
           <w:lang w:val="en-US" w:eastAsia="zh-CN"/>
         </w:rPr>
-        <w:t>是网络编程技术。</w:t>
-      </w:r>
-    </w:p>
-    <w:p>
-      <w:pPr>
-        <w:keepNext w:val="0"/>
-        <w:keepLines w:val="0"/>
-        <w:pageBreakBefore w:val="0"/>
-        <w:widowControl w:val="0"/>
-        <w:kinsoku/>
-        <w:wordWrap/>
-        <w:overflowPunct/>
-        <w:topLinePunct w:val="0"/>
-        <w:autoSpaceDE/>
-        <w:autoSpaceDN/>
-        <w:bidi w:val="0"/>
-        <w:adjustRightInd/>
-        <w:snapToGrid/>
-        <w:spacing w:line="240" w:lineRule="auto"/>
-        <w:ind w:left="0" w:leftChars="0" w:firstLine="420" w:firstLineChars="200"/>
-        <w:textAlignment w:val="auto"/>
-        <w:outlineLvl w:val="9"/>
-        <w:rPr>
-          <w:rFonts w:hint="default" w:ascii="Calibri" w:hAnsi="Calibri" w:cs="Calibri"/>
-          <w:sz w:val="21"/>
-          <w:szCs w:val="21"/>
-          <w:lang w:val="en-US" w:eastAsia="zh-CN"/>
-        </w:rPr>
-      </w:pPr>
+        <w:t>待学习的mv新版pixi更新包</w:t>
+      </w:r>
+      <w:bookmarkEnd w:id="98"/>
+    </w:p>
+    <w:p>
+      <w:pPr>
+        <w:keepNext w:val="0"/>
+        <w:keepLines w:val="0"/>
+        <w:pageBreakBefore w:val="0"/>
+        <w:widowControl w:val="0"/>
+        <w:numPr>
+          <w:ilvl w:val="0"/>
+          <w:numId w:val="0"/>
+        </w:numPr>
+        <w:kinsoku/>
+        <w:wordWrap/>
+        <w:overflowPunct/>
+        <w:topLinePunct w:val="0"/>
+        <w:autoSpaceDE/>
+        <w:autoSpaceDN/>
+        <w:bidi w:val="0"/>
+        <w:adjustRightInd/>
+        <w:snapToGrid/>
+        <w:spacing w:line="240" w:lineRule="auto"/>
+        <w:ind w:left="0" w:leftChars="0" w:firstLine="420" w:firstLineChars="200"/>
+        <w:textAlignment w:val="auto"/>
+        <w:outlineLvl w:val="9"/>
+        <w:rPr>
+          <w:rFonts w:hint="default" w:ascii="Calibri" w:hAnsi="Calibri" w:cs="Calibri"/>
+          <w:sz w:val="21"/>
+          <w:szCs w:val="21"/>
+          <w:lang w:val="en-US" w:eastAsia="zh-CN"/>
+        </w:rPr>
+      </w:pPr>
+      <w:r>
+        <w:rPr>
+          <w:rFonts w:hint="default" w:ascii="Calibri" w:hAnsi="Calibri" w:cs="Calibri"/>
+          <w:sz w:val="21"/>
+          <w:szCs w:val="21"/>
+          <w:lang w:val="en-US" w:eastAsia="zh-CN"/>
+        </w:rPr>
+        <w:t>在官方论坛里搜pixi就可以找到了，本体在itch</w:t>
+      </w:r>
+    </w:p>
+    <w:p>
+      <w:pPr>
+        <w:keepNext w:val="0"/>
+        <w:keepLines w:val="0"/>
+        <w:pageBreakBefore w:val="0"/>
+        <w:widowControl w:val="0"/>
+        <w:numPr>
+          <w:ilvl w:val="0"/>
+          <w:numId w:val="0"/>
+        </w:numPr>
+        <w:kinsoku/>
+        <w:wordWrap/>
+        <w:overflowPunct/>
+        <w:topLinePunct w:val="0"/>
+        <w:autoSpaceDE/>
+        <w:autoSpaceDN/>
+        <w:bidi w:val="0"/>
+        <w:adjustRightInd/>
+        <w:snapToGrid/>
+        <w:spacing w:line="240" w:lineRule="auto"/>
+        <w:ind w:left="0" w:leftChars="0" w:firstLine="420" w:firstLineChars="200"/>
+        <w:textAlignment w:val="auto"/>
+        <w:outlineLvl w:val="9"/>
+        <w:rPr>
+          <w:rFonts w:hint="default" w:ascii="Calibri" w:hAnsi="Calibri" w:cs="Calibri"/>
+          <w:sz w:val="21"/>
+          <w:szCs w:val="21"/>
+          <w:lang w:val="en-US" w:eastAsia="zh-CN"/>
+        </w:rPr>
+      </w:pPr>
+    </w:p>
+    <w:p>
+      <w:pPr>
+        <w:keepNext w:val="0"/>
+        <w:keepLines w:val="0"/>
+        <w:pageBreakBefore w:val="0"/>
+        <w:widowControl w:val="0"/>
+        <w:numPr>
+          <w:ilvl w:val="0"/>
+          <w:numId w:val="13"/>
+        </w:numPr>
+        <w:kinsoku/>
+        <w:wordWrap/>
+        <w:overflowPunct/>
+        <w:topLinePunct w:val="0"/>
+        <w:autoSpaceDE/>
+        <w:autoSpaceDN/>
+        <w:bidi w:val="0"/>
+        <w:adjustRightInd/>
+        <w:snapToGrid/>
+        <w:spacing w:line="240" w:lineRule="auto"/>
+        <w:ind w:left="0" w:leftChars="0" w:firstLine="420" w:firstLineChars="200"/>
+        <w:textAlignment w:val="auto"/>
+        <w:outlineLvl w:val="1"/>
+        <w:rPr>
+          <w:rFonts w:hint="default" w:ascii="Calibri" w:hAnsi="Calibri" w:cs="Calibri"/>
+          <w:sz w:val="21"/>
+          <w:szCs w:val="21"/>
+          <w:lang w:val="en-US" w:eastAsia="zh-CN"/>
+        </w:rPr>
+      </w:pPr>
+      <w:bookmarkStart w:id="99" w:name="_Toc1192"/>
       <w:r>
         <w:rPr>
           <w:rFonts w:hint="eastAsia" w:cs="Calibri"/>
@@ -33631,470 +33351,9 @@
           <w:szCs w:val="21"/>
           <w:lang w:val="en-US" w:eastAsia="zh-CN"/>
         </w:rPr>
-        <w:t>可以找：</w:t>
-      </w:r>
-      <w:r>
-        <w:rPr>
-          <w:rFonts w:hint="eastAsia" w:cs="Calibri"/>
-          <w:sz w:val="21"/>
-          <w:szCs w:val="21"/>
-          <w:lang w:val="en-US" w:eastAsia="zh-CN"/>
-        </w:rPr>
-        <w:br w:type="textWrapping"/>
-      </w:r>
-      <w:r>
-        <w:rPr>
-          <w:rFonts w:hint="eastAsia" w:cs="Calibri"/>
-          <w:sz w:val="21"/>
-          <w:szCs w:val="21"/>
-          <w:lang w:val="en-US" w:eastAsia="zh-CN"/>
-        </w:rPr>
-        <w:tab/>
-      </w:r>
-      <w:r>
-        <w:rPr>
-          <w:rFonts w:hint="eastAsia" w:cs="Calibri"/>
-          <w:sz w:val="21"/>
-          <w:szCs w:val="21"/>
-          <w:lang w:val="en-US" w:eastAsia="zh-CN"/>
-        </w:rPr>
-        <w:t>QQ：770436947、1442417954</w:t>
-      </w:r>
-    </w:p>
-    <w:p>
-      <w:pPr>
-        <w:keepNext w:val="0"/>
-        <w:keepLines w:val="0"/>
-        <w:pageBreakBefore w:val="0"/>
-        <w:widowControl w:val="0"/>
-        <w:kinsoku/>
-        <w:wordWrap/>
-        <w:overflowPunct/>
-        <w:topLinePunct w:val="0"/>
-        <w:autoSpaceDE/>
-        <w:autoSpaceDN/>
-        <w:bidi w:val="0"/>
-        <w:adjustRightInd/>
-        <w:snapToGrid/>
-        <w:spacing w:line="240" w:lineRule="auto"/>
-        <w:ind w:left="0" w:leftChars="0" w:firstLine="420" w:firstLineChars="200"/>
-        <w:textAlignment w:val="auto"/>
-        <w:outlineLvl w:val="9"/>
-        <w:rPr>
-          <w:rFonts w:hint="default" w:ascii="Calibri" w:hAnsi="Calibri" w:cs="Calibri"/>
-          <w:sz w:val="21"/>
-          <w:szCs w:val="21"/>
-          <w:lang w:val="en-US" w:eastAsia="zh-CN"/>
-        </w:rPr>
-      </w:pPr>
-    </w:p>
-    <w:p>
-      <w:pPr>
-        <w:keepNext w:val="0"/>
-        <w:keepLines w:val="0"/>
-        <w:pageBreakBefore w:val="0"/>
-        <w:widowControl w:val="0"/>
-        <w:numPr>
-          <w:ilvl w:val="0"/>
-          <w:numId w:val="13"/>
-        </w:numPr>
-        <w:kinsoku/>
-        <w:wordWrap/>
-        <w:overflowPunct/>
-        <w:topLinePunct w:val="0"/>
-        <w:autoSpaceDE/>
-        <w:autoSpaceDN/>
-        <w:bidi w:val="0"/>
-        <w:adjustRightInd/>
-        <w:snapToGrid/>
-        <w:spacing w:line="240" w:lineRule="auto"/>
-        <w:ind w:left="0" w:leftChars="0" w:firstLine="420" w:firstLineChars="200"/>
-        <w:textAlignment w:val="auto"/>
-        <w:outlineLvl w:val="1"/>
-        <w:rPr>
-          <w:rFonts w:hint="default" w:ascii="Calibri" w:hAnsi="Calibri" w:cs="Calibri"/>
-          <w:sz w:val="21"/>
-          <w:szCs w:val="21"/>
-          <w:lang w:val="en-US" w:eastAsia="zh-CN"/>
-        </w:rPr>
-      </w:pPr>
-      <w:bookmarkStart w:id="98" w:name="_Toc31042"/>
-      <w:r>
-        <w:rPr>
-          <w:rFonts w:hint="eastAsia" w:cs="Calibri"/>
-          <w:sz w:val="21"/>
-          <w:szCs w:val="21"/>
-          <w:lang w:val="en-US" w:eastAsia="zh-CN"/>
-        </w:rPr>
-        <w:t>待研究的光追技术</w:t>
-      </w:r>
-      <w:bookmarkEnd w:id="98"/>
-    </w:p>
-    <w:p>
-      <w:pPr>
-        <w:keepNext w:val="0"/>
-        <w:keepLines w:val="0"/>
-        <w:pageBreakBefore w:val="0"/>
-        <w:widowControl w:val="0"/>
-        <w:kinsoku/>
-        <w:wordWrap/>
-        <w:overflowPunct/>
-        <w:topLinePunct w:val="0"/>
-        <w:autoSpaceDE/>
-        <w:autoSpaceDN/>
-        <w:bidi w:val="0"/>
-        <w:adjustRightInd/>
-        <w:snapToGrid/>
-        <w:spacing w:line="240" w:lineRule="auto"/>
-        <w:ind w:left="0" w:leftChars="0" w:firstLine="420" w:firstLineChars="200"/>
-        <w:textAlignment w:val="auto"/>
-        <w:outlineLvl w:val="9"/>
-        <w:rPr>
-          <w:rFonts w:hint="default" w:ascii="Calibri" w:hAnsi="Calibri" w:cs="Calibri"/>
-          <w:sz w:val="21"/>
-          <w:szCs w:val="21"/>
-          <w:lang w:val="en-US" w:eastAsia="zh-CN"/>
-        </w:rPr>
-      </w:pPr>
-      <w:r>
-        <w:rPr>
-          <w:rFonts w:hint="default" w:ascii="Calibri" w:hAnsi="Calibri" w:cs="Calibri"/>
-          <w:sz w:val="21"/>
-          <w:szCs w:val="21"/>
-          <w:lang w:val="en-US" w:eastAsia="zh-CN"/>
-        </w:rPr>
-        <w:t>YEP_GridFreeDoodads.js</w:t>
-      </w:r>
-    </w:p>
-    <w:p>
-      <w:pPr>
-        <w:keepNext w:val="0"/>
-        <w:keepLines w:val="0"/>
-        <w:pageBreakBefore w:val="0"/>
-        <w:widowControl w:val="0"/>
-        <w:kinsoku/>
-        <w:wordWrap/>
-        <w:overflowPunct/>
-        <w:topLinePunct w:val="0"/>
-        <w:autoSpaceDE/>
-        <w:autoSpaceDN/>
-        <w:bidi w:val="0"/>
-        <w:adjustRightInd/>
-        <w:snapToGrid/>
-        <w:spacing w:line="240" w:lineRule="auto"/>
-        <w:ind w:left="0" w:leftChars="0" w:firstLine="420" w:firstLineChars="200"/>
-        <w:textAlignment w:val="auto"/>
-        <w:outlineLvl w:val="9"/>
-        <w:rPr>
-          <w:rFonts w:hint="default" w:ascii="Calibri" w:hAnsi="Calibri" w:cs="Calibri"/>
-          <w:sz w:val="21"/>
-          <w:szCs w:val="21"/>
-          <w:lang w:val="en-US" w:eastAsia="zh-CN"/>
-        </w:rPr>
-      </w:pPr>
-      <w:r>
-        <w:rPr>
-          <w:rFonts w:hint="default" w:ascii="Calibri" w:hAnsi="Calibri" w:cs="Calibri"/>
-          <w:sz w:val="21"/>
-          <w:szCs w:val="21"/>
-          <w:lang w:val="en-US" w:eastAsia="zh-CN"/>
-        </w:rPr>
-        <w:t>FilterController.js</w:t>
-      </w:r>
-    </w:p>
-    <w:p>
-      <w:pPr>
-        <w:keepNext w:val="0"/>
-        <w:keepLines w:val="0"/>
-        <w:pageBreakBefore w:val="0"/>
-        <w:widowControl w:val="0"/>
-        <w:kinsoku/>
-        <w:wordWrap/>
-        <w:overflowPunct/>
-        <w:topLinePunct w:val="0"/>
-        <w:autoSpaceDE/>
-        <w:autoSpaceDN/>
-        <w:bidi w:val="0"/>
-        <w:adjustRightInd/>
-        <w:snapToGrid/>
-        <w:spacing w:line="240" w:lineRule="auto"/>
-        <w:ind w:left="0" w:leftChars="0" w:firstLine="420" w:firstLineChars="200"/>
-        <w:textAlignment w:val="auto"/>
-        <w:outlineLvl w:val="9"/>
-        <w:rPr>
-          <w:rFonts w:hint="default" w:ascii="Calibri" w:hAnsi="Calibri" w:cs="Calibri"/>
-          <w:sz w:val="21"/>
-          <w:szCs w:val="21"/>
-          <w:lang w:val="en-US" w:eastAsia="zh-CN"/>
-        </w:rPr>
-      </w:pPr>
-      <w:r>
-        <w:rPr>
-          <w:rFonts w:hint="default" w:ascii="Calibri" w:hAnsi="Calibri" w:cs="Calibri"/>
-          <w:sz w:val="21"/>
-          <w:szCs w:val="21"/>
-          <w:lang w:val="en-US" w:eastAsia="zh-CN"/>
-        </w:rPr>
-        <w:t>ParticleEmitter.js</w:t>
-      </w:r>
-    </w:p>
-    <w:p>
-      <w:pPr>
-        <w:keepNext w:val="0"/>
-        <w:keepLines w:val="0"/>
-        <w:pageBreakBefore w:val="0"/>
-        <w:widowControl w:val="0"/>
-        <w:kinsoku/>
-        <w:wordWrap/>
-        <w:overflowPunct/>
-        <w:topLinePunct w:val="0"/>
-        <w:autoSpaceDE/>
-        <w:autoSpaceDN/>
-        <w:bidi w:val="0"/>
-        <w:adjustRightInd/>
-        <w:snapToGrid/>
-        <w:spacing w:line="240" w:lineRule="auto"/>
-        <w:ind w:left="0" w:leftChars="0" w:firstLine="420" w:firstLineChars="200"/>
-        <w:textAlignment w:val="auto"/>
-        <w:outlineLvl w:val="9"/>
-        <w:rPr>
-          <w:rFonts w:hint="default" w:ascii="Calibri" w:hAnsi="Calibri" w:cs="Calibri"/>
-          <w:sz w:val="21"/>
-          <w:szCs w:val="21"/>
-          <w:lang w:val="en-US" w:eastAsia="zh-CN"/>
-        </w:rPr>
-      </w:pPr>
-      <w:r>
-        <w:rPr>
-          <w:rFonts w:hint="default" w:ascii="Calibri" w:hAnsi="Calibri" w:cs="Calibri"/>
-          <w:sz w:val="21"/>
-          <w:szCs w:val="21"/>
-          <w:lang w:val="en-US" w:eastAsia="zh-CN"/>
-        </w:rPr>
-        <w:t>https://sigmasuccour.itch.io/false-server</w:t>
-      </w:r>
-    </w:p>
-    <w:p>
-      <w:pPr>
-        <w:keepNext w:val="0"/>
-        <w:keepLines w:val="0"/>
-        <w:pageBreakBefore w:val="0"/>
-        <w:widowControl w:val="0"/>
-        <w:kinsoku/>
-        <w:wordWrap/>
-        <w:overflowPunct/>
-        <w:topLinePunct w:val="0"/>
-        <w:autoSpaceDE/>
-        <w:autoSpaceDN/>
-        <w:bidi w:val="0"/>
-        <w:adjustRightInd/>
-        <w:snapToGrid/>
-        <w:spacing w:line="240" w:lineRule="auto"/>
-        <w:ind w:left="0" w:leftChars="0" w:firstLine="420" w:firstLineChars="200"/>
-        <w:textAlignment w:val="auto"/>
-        <w:outlineLvl w:val="9"/>
-        <w:rPr>
-          <w:rFonts w:hint="default" w:ascii="Calibri" w:hAnsi="Calibri" w:cs="Calibri"/>
-          <w:sz w:val="21"/>
-          <w:szCs w:val="21"/>
-          <w:lang w:val="en-US" w:eastAsia="zh-CN"/>
-        </w:rPr>
-      </w:pPr>
-      <w:r>
-        <w:rPr>
-          <w:rFonts w:hint="default" w:ascii="Calibri" w:hAnsi="Calibri" w:cs="Calibri"/>
-          <w:sz w:val="21"/>
-          <w:szCs w:val="21"/>
-          <w:lang w:val="en-US" w:eastAsia="zh-CN"/>
-        </w:rPr>
-        <w:t>遊戲這裡下載</w:t>
-      </w:r>
-    </w:p>
-    <w:p>
-      <w:pPr>
-        <w:keepNext w:val="0"/>
-        <w:keepLines w:val="0"/>
-        <w:pageBreakBefore w:val="0"/>
-        <w:widowControl w:val="0"/>
-        <w:numPr>
-          <w:ilvl w:val="0"/>
-          <w:numId w:val="0"/>
-        </w:numPr>
-        <w:kinsoku/>
-        <w:wordWrap/>
-        <w:overflowPunct/>
-        <w:topLinePunct w:val="0"/>
-        <w:autoSpaceDE/>
-        <w:autoSpaceDN/>
-        <w:bidi w:val="0"/>
-        <w:adjustRightInd/>
-        <w:snapToGrid/>
-        <w:spacing w:line="240" w:lineRule="auto"/>
-        <w:ind w:left="0" w:leftChars="0" w:firstLine="420" w:firstLineChars="200"/>
-        <w:textAlignment w:val="auto"/>
-        <w:outlineLvl w:val="9"/>
-        <w:rPr>
-          <w:rFonts w:hint="default" w:ascii="Calibri" w:hAnsi="Calibri" w:cs="Calibri"/>
-          <w:sz w:val="21"/>
-          <w:szCs w:val="21"/>
-          <w:lang w:val="en-US" w:eastAsia="zh-CN"/>
-        </w:rPr>
-      </w:pPr>
-    </w:p>
-    <w:p>
-      <w:pPr>
-        <w:keepNext w:val="0"/>
-        <w:keepLines w:val="0"/>
-        <w:pageBreakBefore w:val="0"/>
-        <w:widowControl w:val="0"/>
-        <w:numPr>
-          <w:ilvl w:val="0"/>
-          <w:numId w:val="13"/>
-        </w:numPr>
-        <w:kinsoku/>
-        <w:wordWrap/>
-        <w:overflowPunct/>
-        <w:topLinePunct w:val="0"/>
-        <w:autoSpaceDE/>
-        <w:autoSpaceDN/>
-        <w:bidi w:val="0"/>
-        <w:adjustRightInd/>
-        <w:snapToGrid/>
-        <w:spacing w:line="240" w:lineRule="auto"/>
-        <w:ind w:left="0" w:leftChars="0" w:firstLine="420" w:firstLineChars="200"/>
-        <w:textAlignment w:val="auto"/>
-        <w:outlineLvl w:val="1"/>
-        <w:rPr>
-          <w:rFonts w:hint="default" w:ascii="Calibri" w:hAnsi="Calibri" w:cs="Calibri"/>
-          <w:sz w:val="21"/>
-          <w:szCs w:val="21"/>
-          <w:lang w:val="en-US" w:eastAsia="zh-CN"/>
-        </w:rPr>
-      </w:pPr>
-      <w:bookmarkStart w:id="99" w:name="_Toc22740"/>
-      <w:r>
-        <w:rPr>
-          <w:rFonts w:hint="eastAsia" w:cs="Calibri"/>
-          <w:sz w:val="21"/>
-          <w:szCs w:val="21"/>
-          <w:lang w:val="en-US" w:eastAsia="zh-CN"/>
-        </w:rPr>
-        <w:t>待学习的mv新版pixi更新包</w:t>
+        <w:t>待学习的jsdoc2md技术</w:t>
       </w:r>
       <w:bookmarkEnd w:id="99"/>
-    </w:p>
-    <w:p>
-      <w:pPr>
-        <w:keepNext w:val="0"/>
-        <w:keepLines w:val="0"/>
-        <w:pageBreakBefore w:val="0"/>
-        <w:widowControl w:val="0"/>
-        <w:numPr>
-          <w:ilvl w:val="0"/>
-          <w:numId w:val="0"/>
-        </w:numPr>
-        <w:kinsoku/>
-        <w:wordWrap/>
-        <w:overflowPunct/>
-        <w:topLinePunct w:val="0"/>
-        <w:autoSpaceDE/>
-        <w:autoSpaceDN/>
-        <w:bidi w:val="0"/>
-        <w:adjustRightInd/>
-        <w:snapToGrid/>
-        <w:spacing w:line="240" w:lineRule="auto"/>
-        <w:ind w:left="0" w:leftChars="0" w:firstLine="420" w:firstLineChars="200"/>
-        <w:textAlignment w:val="auto"/>
-        <w:outlineLvl w:val="9"/>
-        <w:rPr>
-          <w:rFonts w:hint="default" w:ascii="Calibri" w:hAnsi="Calibri" w:cs="Calibri"/>
-          <w:sz w:val="21"/>
-          <w:szCs w:val="21"/>
-          <w:lang w:val="en-US" w:eastAsia="zh-CN"/>
-        </w:rPr>
-      </w:pPr>
-      <w:r>
-        <w:rPr>
-          <w:rFonts w:hint="default" w:ascii="Calibri" w:hAnsi="Calibri" w:cs="Calibri"/>
-          <w:sz w:val="21"/>
-          <w:szCs w:val="21"/>
-          <w:lang w:val="en-US" w:eastAsia="zh-CN"/>
-        </w:rPr>
-        <w:t>在官方论坛里搜pixi就可以找到了，本体在itch</w:t>
-      </w:r>
-    </w:p>
-    <w:p>
-      <w:pPr>
-        <w:keepNext w:val="0"/>
-        <w:keepLines w:val="0"/>
-        <w:pageBreakBefore w:val="0"/>
-        <w:widowControl w:val="0"/>
-        <w:numPr>
-          <w:ilvl w:val="0"/>
-          <w:numId w:val="0"/>
-        </w:numPr>
-        <w:kinsoku/>
-        <w:wordWrap/>
-        <w:overflowPunct/>
-        <w:topLinePunct w:val="0"/>
-        <w:autoSpaceDE/>
-        <w:autoSpaceDN/>
-        <w:bidi w:val="0"/>
-        <w:adjustRightInd/>
-        <w:snapToGrid/>
-        <w:spacing w:line="240" w:lineRule="auto"/>
-        <w:ind w:left="0" w:leftChars="0" w:firstLine="420" w:firstLineChars="200"/>
-        <w:textAlignment w:val="auto"/>
-        <w:outlineLvl w:val="9"/>
-        <w:rPr>
-          <w:rFonts w:hint="default" w:ascii="Calibri" w:hAnsi="Calibri" w:cs="Calibri"/>
-          <w:sz w:val="21"/>
-          <w:szCs w:val="21"/>
-          <w:lang w:val="en-US" w:eastAsia="zh-CN"/>
-        </w:rPr>
-      </w:pPr>
-    </w:p>
-    <w:p>
-      <w:pPr>
-        <w:keepNext w:val="0"/>
-        <w:keepLines w:val="0"/>
-        <w:pageBreakBefore w:val="0"/>
-        <w:widowControl w:val="0"/>
-        <w:numPr>
-          <w:ilvl w:val="0"/>
-          <w:numId w:val="13"/>
-        </w:numPr>
-        <w:kinsoku/>
-        <w:wordWrap/>
-        <w:overflowPunct/>
-        <w:topLinePunct w:val="0"/>
-        <w:autoSpaceDE/>
-        <w:autoSpaceDN/>
-        <w:bidi w:val="0"/>
-        <w:adjustRightInd/>
-        <w:snapToGrid/>
-        <w:spacing w:line="240" w:lineRule="auto"/>
-        <w:ind w:left="0" w:leftChars="0" w:firstLine="420" w:firstLineChars="200"/>
-        <w:textAlignment w:val="auto"/>
-        <w:outlineLvl w:val="1"/>
-        <w:rPr>
-          <w:rFonts w:hint="default" w:ascii="Calibri" w:hAnsi="Calibri" w:cs="Calibri"/>
-          <w:sz w:val="21"/>
-          <w:szCs w:val="21"/>
-          <w:lang w:val="en-US" w:eastAsia="zh-CN"/>
-        </w:rPr>
-      </w:pPr>
-      <w:bookmarkStart w:id="100" w:name="_Toc1192"/>
-      <w:r>
-        <w:rPr>
-          <w:rFonts w:hint="eastAsia" w:cs="Calibri"/>
-          <w:sz w:val="21"/>
-          <w:szCs w:val="21"/>
-          <w:lang w:val="en-US" w:eastAsia="zh-CN"/>
-        </w:rPr>
-        <w:t>待学习的jsdoc2md技术</w:t>
-      </w:r>
-      <w:bookmarkEnd w:id="100"/>
     </w:p>
     <w:p>
       <w:pPr>
@@ -34382,7 +33641,7 @@
           <w:lang w:val="en-US" w:eastAsia="zh-CN"/>
         </w:rPr>
       </w:pPr>
-      <w:bookmarkStart w:id="101" w:name="_Toc21503"/>
+      <w:bookmarkStart w:id="100" w:name="_Toc21503"/>
       <w:r>
         <w:rPr>
           <w:rFonts w:hint="eastAsia" w:cs="Calibri"/>
@@ -34392,102 +33651,102 @@
         </w:rPr>
         <w:t>abs即时战斗系统的研究。</w:t>
       </w:r>
+      <w:bookmarkEnd w:id="100"/>
+    </w:p>
+    <w:p>
+      <w:pPr>
+        <w:keepNext w:val="0"/>
+        <w:keepLines w:val="0"/>
+        <w:pageBreakBefore w:val="0"/>
+        <w:widowControl w:val="0"/>
+        <w:numPr>
+          <w:ilvl w:val="0"/>
+          <w:numId w:val="0"/>
+        </w:numPr>
+        <w:kinsoku/>
+        <w:wordWrap/>
+        <w:overflowPunct/>
+        <w:topLinePunct w:val="0"/>
+        <w:autoSpaceDE/>
+        <w:autoSpaceDN/>
+        <w:bidi w:val="0"/>
+        <w:adjustRightInd/>
+        <w:snapToGrid/>
+        <w:spacing w:line="240" w:lineRule="auto"/>
+        <w:ind w:left="0" w:leftChars="0" w:firstLine="420" w:firstLineChars="200"/>
+        <w:textAlignment w:val="auto"/>
+        <w:outlineLvl w:val="9"/>
+        <w:rPr>
+          <w:rFonts w:hint="default" w:ascii="Calibri" w:hAnsi="Calibri" w:cs="Calibri"/>
+          <w:sz w:val="21"/>
+          <w:szCs w:val="21"/>
+          <w:lang w:val="en-US" w:eastAsia="zh-CN"/>
+        </w:rPr>
+      </w:pPr>
+    </w:p>
+    <w:p>
+      <w:pPr>
+        <w:keepNext w:val="0"/>
+        <w:keepLines w:val="0"/>
+        <w:pageBreakBefore w:val="0"/>
+        <w:widowControl w:val="0"/>
+        <w:numPr>
+          <w:ilvl w:val="0"/>
+          <w:numId w:val="0"/>
+        </w:numPr>
+        <w:kinsoku/>
+        <w:wordWrap/>
+        <w:overflowPunct/>
+        <w:topLinePunct w:val="0"/>
+        <w:autoSpaceDE/>
+        <w:autoSpaceDN/>
+        <w:bidi w:val="0"/>
+        <w:adjustRightInd/>
+        <w:snapToGrid/>
+        <w:spacing w:line="240" w:lineRule="auto"/>
+        <w:ind w:left="0" w:leftChars="0" w:firstLine="420" w:firstLineChars="200"/>
+        <w:textAlignment w:val="auto"/>
+        <w:outlineLvl w:val="9"/>
+        <w:rPr>
+          <w:rFonts w:hint="default" w:ascii="Calibri" w:hAnsi="Calibri" w:cs="Calibri"/>
+          <w:sz w:val="21"/>
+          <w:szCs w:val="21"/>
+          <w:lang w:val="en-US" w:eastAsia="zh-CN"/>
+        </w:rPr>
+      </w:pPr>
+    </w:p>
+    <w:p>
+      <w:pPr>
+        <w:keepNext w:val="0"/>
+        <w:keepLines w:val="0"/>
+        <w:pageBreakBefore w:val="0"/>
+        <w:widowControl w:val="0"/>
+        <w:numPr>
+          <w:ilvl w:val="0"/>
+          <w:numId w:val="13"/>
+        </w:numPr>
+        <w:kinsoku/>
+        <w:wordWrap/>
+        <w:overflowPunct/>
+        <w:topLinePunct w:val="0"/>
+        <w:autoSpaceDE/>
+        <w:autoSpaceDN/>
+        <w:bidi w:val="0"/>
+        <w:adjustRightInd/>
+        <w:snapToGrid/>
+        <w:spacing w:line="240" w:lineRule="auto"/>
+        <w:ind w:left="0" w:leftChars="0" w:firstLine="420" w:firstLineChars="200"/>
+        <w:textAlignment w:val="auto"/>
+        <w:outlineLvl w:val="1"/>
+        <w:rPr>
+          <w:rFonts w:hint="default" w:ascii="Calibri" w:hAnsi="Calibri" w:cs="Calibri"/>
+          <w:sz w:val="21"/>
+          <w:szCs w:val="21"/>
+          <w:lang w:val="en-US" w:eastAsia="zh-CN"/>
+        </w:rPr>
+      </w:pPr>
+      <w:bookmarkStart w:id="101" w:name="_Toc5683"/>
       <w:bookmarkEnd w:id="101"/>
-    </w:p>
-    <w:p>
-      <w:pPr>
-        <w:keepNext w:val="0"/>
-        <w:keepLines w:val="0"/>
-        <w:pageBreakBefore w:val="0"/>
-        <w:widowControl w:val="0"/>
-        <w:numPr>
-          <w:ilvl w:val="0"/>
-          <w:numId w:val="0"/>
-        </w:numPr>
-        <w:kinsoku/>
-        <w:wordWrap/>
-        <w:overflowPunct/>
-        <w:topLinePunct w:val="0"/>
-        <w:autoSpaceDE/>
-        <w:autoSpaceDN/>
-        <w:bidi w:val="0"/>
-        <w:adjustRightInd/>
-        <w:snapToGrid/>
-        <w:spacing w:line="240" w:lineRule="auto"/>
-        <w:ind w:left="0" w:leftChars="0" w:firstLine="420" w:firstLineChars="200"/>
-        <w:textAlignment w:val="auto"/>
-        <w:outlineLvl w:val="9"/>
-        <w:rPr>
-          <w:rFonts w:hint="default" w:ascii="Calibri" w:hAnsi="Calibri" w:cs="Calibri"/>
-          <w:sz w:val="21"/>
-          <w:szCs w:val="21"/>
-          <w:lang w:val="en-US" w:eastAsia="zh-CN"/>
-        </w:rPr>
-      </w:pPr>
-    </w:p>
-    <w:p>
-      <w:pPr>
-        <w:keepNext w:val="0"/>
-        <w:keepLines w:val="0"/>
-        <w:pageBreakBefore w:val="0"/>
-        <w:widowControl w:val="0"/>
-        <w:numPr>
-          <w:ilvl w:val="0"/>
-          <w:numId w:val="0"/>
-        </w:numPr>
-        <w:kinsoku/>
-        <w:wordWrap/>
-        <w:overflowPunct/>
-        <w:topLinePunct w:val="0"/>
-        <w:autoSpaceDE/>
-        <w:autoSpaceDN/>
-        <w:bidi w:val="0"/>
-        <w:adjustRightInd/>
-        <w:snapToGrid/>
-        <w:spacing w:line="240" w:lineRule="auto"/>
-        <w:ind w:left="0" w:leftChars="0" w:firstLine="420" w:firstLineChars="200"/>
-        <w:textAlignment w:val="auto"/>
-        <w:outlineLvl w:val="9"/>
-        <w:rPr>
-          <w:rFonts w:hint="default" w:ascii="Calibri" w:hAnsi="Calibri" w:cs="Calibri"/>
-          <w:sz w:val="21"/>
-          <w:szCs w:val="21"/>
-          <w:lang w:val="en-US" w:eastAsia="zh-CN"/>
-        </w:rPr>
-      </w:pPr>
-    </w:p>
-    <w:p>
-      <w:pPr>
-        <w:keepNext w:val="0"/>
-        <w:keepLines w:val="0"/>
-        <w:pageBreakBefore w:val="0"/>
-        <w:widowControl w:val="0"/>
-        <w:numPr>
-          <w:ilvl w:val="0"/>
-          <w:numId w:val="13"/>
-        </w:numPr>
-        <w:kinsoku/>
-        <w:wordWrap/>
-        <w:overflowPunct/>
-        <w:topLinePunct w:val="0"/>
-        <w:autoSpaceDE/>
-        <w:autoSpaceDN/>
-        <w:bidi w:val="0"/>
-        <w:adjustRightInd/>
-        <w:snapToGrid/>
-        <w:spacing w:line="240" w:lineRule="auto"/>
-        <w:ind w:left="0" w:leftChars="0" w:firstLine="420" w:firstLineChars="200"/>
-        <w:textAlignment w:val="auto"/>
-        <w:outlineLvl w:val="1"/>
-        <w:rPr>
-          <w:rFonts w:hint="default" w:ascii="Calibri" w:hAnsi="Calibri" w:cs="Calibri"/>
-          <w:sz w:val="21"/>
-          <w:szCs w:val="21"/>
-          <w:lang w:val="en-US" w:eastAsia="zh-CN"/>
-        </w:rPr>
-      </w:pPr>
-      <w:bookmarkStart w:id="102" w:name="_Toc5683"/>
-      <w:bookmarkEnd w:id="102"/>
       <w:r>
         <w:rPr>
           <w:rFonts w:hint="eastAsia" w:cs="Calibri"/>

--- a/docx-files/阮中楠的RPGMV开发笔记-第二版.docx
+++ b/docx-files/阮中楠的RPGMV开发笔记-第二版.docx
@@ -329,11 +329,11 @@
           <w:lang w:val="en-US" w:eastAsia="zh-CN"/>
         </w:rPr>
       </w:pPr>
-      <w:bookmarkStart w:id="2" w:name="_Toc1948"/>
-      <w:bookmarkStart w:id="3" w:name="_Toc17657"/>
-      <w:bookmarkStart w:id="4" w:name="_Toc10920"/>
-      <w:bookmarkStart w:id="5" w:name="_Toc11120"/>
-      <w:bookmarkStart w:id="6" w:name="_Toc23934"/>
+      <w:bookmarkStart w:id="2" w:name="_Toc11120"/>
+      <w:bookmarkStart w:id="3" w:name="_Toc23934"/>
+      <w:bookmarkStart w:id="4" w:name="_Toc1948"/>
+      <w:bookmarkStart w:id="5" w:name="_Toc17657"/>
+      <w:bookmarkStart w:id="6" w:name="_Toc10920"/>
       <w:r>
         <w:rPr>
           <w:rFonts w:hint="default" w:ascii="Calibri" w:hAnsi="Calibri" w:cs="Calibri"/>
@@ -852,11 +852,11 @@
           <w:lang w:val="en-US" w:eastAsia="zh-CN"/>
         </w:rPr>
       </w:pPr>
-      <w:bookmarkStart w:id="9" w:name="_Toc20141"/>
-      <w:bookmarkStart w:id="10" w:name="_Toc8500"/>
-      <w:bookmarkStart w:id="11" w:name="_Toc13234"/>
-      <w:bookmarkStart w:id="12" w:name="_Toc22772"/>
-      <w:bookmarkStart w:id="13" w:name="_Toc21477"/>
+      <w:bookmarkStart w:id="9" w:name="_Toc22772"/>
+      <w:bookmarkStart w:id="10" w:name="_Toc21477"/>
+      <w:bookmarkStart w:id="11" w:name="_Toc20141"/>
+      <w:bookmarkStart w:id="12" w:name="_Toc13234"/>
+      <w:bookmarkStart w:id="13" w:name="_Toc8500"/>
       <w:r>
         <w:rPr>
           <w:rFonts w:hint="default" w:ascii="Calibri" w:hAnsi="Calibri" w:cs="Calibri"/>
@@ -959,9 +959,9 @@
         </w:rPr>
       </w:pPr>
       <w:bookmarkStart w:id="14" w:name="_Toc4288"/>
-      <w:bookmarkStart w:id="15" w:name="_Toc25787"/>
+      <w:bookmarkStart w:id="15" w:name="_Toc860"/>
       <w:bookmarkStart w:id="16" w:name="_Toc16052"/>
-      <w:bookmarkStart w:id="17" w:name="_Toc860"/>
+      <w:bookmarkStart w:id="17" w:name="_Toc25787"/>
       <w:r>
         <w:rPr>
           <w:rFonts w:hint="default" w:ascii="Calibri" w:hAnsi="Calibri" w:cs="Calibri"/>
@@ -26805,6 +26805,111 @@
         <w:keepLines w:val="0"/>
         <w:pageBreakBefore w:val="0"/>
         <w:widowControl w:val="0"/>
+        <w:numPr>
+          <w:ilvl w:val="0"/>
+          <w:numId w:val="15"/>
+        </w:numPr>
+        <w:kinsoku/>
+        <w:wordWrap/>
+        <w:overflowPunct/>
+        <w:topLinePunct w:val="0"/>
+        <w:autoSpaceDE/>
+        <w:autoSpaceDN/>
+        <w:bidi w:val="0"/>
+        <w:adjustRightInd/>
+        <w:snapToGrid/>
+        <w:spacing w:line="240" w:lineRule="auto"/>
+        <w:ind w:left="0" w:leftChars="0" w:firstLine="420" w:firstLineChars="200"/>
+        <w:textAlignment w:val="auto"/>
+        <w:outlineLvl w:val="2"/>
+        <w:rPr>
+          <w:rFonts w:hint="eastAsia" w:cs="Calibri"/>
+          <w:sz w:val="21"/>
+          <w:szCs w:val="21"/>
+          <w:lang w:val="en-US" w:eastAsia="zh-CN"/>
+        </w:rPr>
+      </w:pPr>
+      <w:r>
+        <w:rPr>
+          <w:rFonts w:hint="eastAsia" w:cs="Calibri"/>
+          <w:sz w:val="21"/>
+          <w:szCs w:val="21"/>
+          <w:lang w:val="en-US" w:eastAsia="zh-CN"/>
+        </w:rPr>
+        <w:t>新的JSDoc命令</w:t>
+      </w:r>
+    </w:p>
+    <w:p>
+      <w:pPr>
+        <w:keepNext w:val="0"/>
+        <w:keepLines w:val="0"/>
+        <w:pageBreakBefore w:val="0"/>
+        <w:widowControl w:val="0"/>
+        <w:kinsoku/>
+        <w:wordWrap/>
+        <w:overflowPunct/>
+        <w:topLinePunct w:val="0"/>
+        <w:autoSpaceDE/>
+        <w:autoSpaceDN/>
+        <w:bidi w:val="0"/>
+        <w:adjustRightInd/>
+        <w:snapToGrid/>
+        <w:spacing w:line="240" w:lineRule="auto"/>
+        <w:ind w:left="0" w:leftChars="0" w:firstLine="420" w:firstLineChars="200"/>
+        <w:textAlignment w:val="auto"/>
+        <w:outlineLvl w:val="9"/>
+        <w:rPr>
+          <w:rFonts w:hint="eastAsia" w:cs="Calibri"/>
+          <w:sz w:val="21"/>
+          <w:szCs w:val="21"/>
+          <w:lang w:val="en-US" w:eastAsia="zh-CN"/>
+        </w:rPr>
+      </w:pPr>
+      <w:r>
+        <w:rPr>
+          <w:rFonts w:hint="eastAsia" w:cs="Calibri"/>
+          <w:sz w:val="21"/>
+          <w:szCs w:val="21"/>
+          <w:lang w:val="en-US" w:eastAsia="zh-CN"/>
+        </w:rPr>
+        <w:t>执行：</w:t>
+      </w:r>
+      <w:bookmarkStart w:id="102" w:name="_GoBack"/>
+      <w:bookmarkEnd w:id="102"/>
+    </w:p>
+    <w:p>
+      <w:pPr>
+        <w:keepNext w:val="0"/>
+        <w:keepLines w:val="0"/>
+        <w:pageBreakBefore w:val="0"/>
+        <w:widowControl w:val="0"/>
+        <w:kinsoku/>
+        <w:wordWrap/>
+        <w:overflowPunct/>
+        <w:topLinePunct w:val="0"/>
+        <w:autoSpaceDE/>
+        <w:autoSpaceDN/>
+        <w:bidi w:val="0"/>
+        <w:adjustRightInd/>
+        <w:snapToGrid/>
+        <w:spacing w:line="240" w:lineRule="auto"/>
+        <w:ind w:left="0" w:leftChars="0" w:firstLine="420" w:firstLineChars="200"/>
+        <w:textAlignment w:val="auto"/>
+        <w:outlineLvl w:val="9"/>
+        <w:rPr>
+          <w:rFonts w:hint="default" w:cs="Calibri"/>
+          <w:sz w:val="21"/>
+          <w:szCs w:val="21"/>
+          <w:lang w:val="en-US" w:eastAsia="zh-CN"/>
+        </w:rPr>
+      </w:pPr>
+    </w:p>
+    <w:p>
+      <w:pPr>
+        <w:keepNext w:val="0"/>
+        <w:keepLines w:val="0"/>
+        <w:pageBreakBefore w:val="0"/>
+        <w:widowControl w:val="0"/>
         <w:kinsoku/>
         <w:wordWrap/>
         <w:overflowPunct/>
@@ -32740,8 +32845,6 @@
         </w:rPr>
         <w:t>https://github.com/electron-userland/electron-webpack-quick-start</w:t>
       </w:r>
-      <w:bookmarkStart w:id="102" w:name="_GoBack"/>
-      <w:bookmarkEnd w:id="102"/>
     </w:p>
     <w:p>
       <w:pPr>

--- a/docx-files/阮中楠的RPGMV开发笔记-第二版.docx
+++ b/docx-files/阮中楠的RPGMV开发笔记-第二版.docx
@@ -330,10 +330,10 @@
         </w:rPr>
       </w:pPr>
       <w:bookmarkStart w:id="2" w:name="_Toc11120"/>
-      <w:bookmarkStart w:id="3" w:name="_Toc17657"/>
-      <w:bookmarkStart w:id="4" w:name="_Toc10920"/>
-      <w:bookmarkStart w:id="5" w:name="_Toc1948"/>
-      <w:bookmarkStart w:id="6" w:name="_Toc23934"/>
+      <w:bookmarkStart w:id="3" w:name="_Toc23934"/>
+      <w:bookmarkStart w:id="4" w:name="_Toc1948"/>
+      <w:bookmarkStart w:id="5" w:name="_Toc17657"/>
+      <w:bookmarkStart w:id="6" w:name="_Toc10920"/>
       <w:r>
         <w:rPr>
           <w:rFonts w:hint="default" w:ascii="Calibri" w:hAnsi="Calibri" w:cs="Calibri"/>
@@ -852,11 +852,11 @@
           <w:lang w:val="en-US" w:eastAsia="zh-CN"/>
         </w:rPr>
       </w:pPr>
-      <w:bookmarkStart w:id="9" w:name="_Toc22772"/>
-      <w:bookmarkStart w:id="10" w:name="_Toc13234"/>
+      <w:bookmarkStart w:id="9" w:name="_Toc13234"/>
+      <w:bookmarkStart w:id="10" w:name="_Toc8500"/>
       <w:bookmarkStart w:id="11" w:name="_Toc21477"/>
-      <w:bookmarkStart w:id="12" w:name="_Toc20141"/>
-      <w:bookmarkStart w:id="13" w:name="_Toc8500"/>
+      <w:bookmarkStart w:id="12" w:name="_Toc22772"/>
+      <w:bookmarkStart w:id="13" w:name="_Toc20141"/>
       <w:r>
         <w:rPr>
           <w:rFonts w:hint="default" w:ascii="Calibri" w:hAnsi="Calibri" w:cs="Calibri"/>
@@ -958,9 +958,9 @@
           <w:lang w:val="en-US" w:eastAsia="zh-CN"/>
         </w:rPr>
       </w:pPr>
-      <w:bookmarkStart w:id="14" w:name="_Toc16052"/>
-      <w:bookmarkStart w:id="15" w:name="_Toc860"/>
-      <w:bookmarkStart w:id="16" w:name="_Toc4288"/>
+      <w:bookmarkStart w:id="14" w:name="_Toc860"/>
+      <w:bookmarkStart w:id="15" w:name="_Toc4288"/>
+      <w:bookmarkStart w:id="16" w:name="_Toc16052"/>
       <w:bookmarkStart w:id="17" w:name="_Toc25787"/>
       <w:r>
         <w:rPr>
@@ -9853,39 +9853,368 @@
           <w:lang w:val="en-US" w:eastAsia="zh-CN"/>
         </w:rPr>
       </w:pPr>
+      <w:r>
+        <w:rPr>
+          <w:rFonts w:hint="default" w:ascii="Calibri" w:hAnsi="Calibri" w:cs="Calibri"/>
+          <w:sz w:val="21"/>
+          <w:szCs w:val="21"/>
+          <w:lang w:val="en-US" w:eastAsia="zh-CN"/>
+        </w:rPr>
+        <w:t>{undefined</w:t>
+      </w:r>
+    </w:p>
+    <w:p>
+      <w:pPr>
+        <w:keepNext w:val="0"/>
+        <w:keepLines w:val="0"/>
+        <w:pageBreakBefore w:val="0"/>
+        <w:widowControl w:val="0"/>
+        <w:numPr>
+          <w:ilvl w:val="0"/>
+          <w:numId w:val="0"/>
+        </w:numPr>
+        <w:kinsoku/>
+        <w:wordWrap/>
+        <w:overflowPunct/>
+        <w:topLinePunct w:val="0"/>
+        <w:autoSpaceDE/>
+        <w:autoSpaceDN/>
+        <w:bidi w:val="0"/>
+        <w:adjustRightInd/>
+        <w:snapToGrid/>
+        <w:spacing w:line="240" w:lineRule="auto"/>
+        <w:ind w:left="0" w:leftChars="0" w:firstLine="420" w:firstLineChars="200"/>
+        <w:textAlignment w:val="auto"/>
+        <w:outlineLvl w:val="9"/>
+        <w:rPr>
+          <w:rFonts w:hint="default" w:ascii="Calibri" w:hAnsi="Calibri" w:cs="Calibri"/>
+          <w:sz w:val="21"/>
+          <w:szCs w:val="21"/>
+          <w:lang w:val="en-US" w:eastAsia="zh-CN"/>
+        </w:rPr>
+      </w:pPr>
+      <w:r>
+        <w:rPr>
+          <w:rFonts w:hint="default" w:ascii="Calibri" w:hAnsi="Calibri" w:cs="Calibri"/>
+          <w:sz w:val="21"/>
+          <w:szCs w:val="21"/>
+          <w:lang w:val="en-US" w:eastAsia="zh-CN"/>
+        </w:rPr>
+        <w:t>“type”: “node”,</w:t>
+      </w:r>
+    </w:p>
+    <w:p>
+      <w:pPr>
+        <w:keepNext w:val="0"/>
+        <w:keepLines w:val="0"/>
+        <w:pageBreakBefore w:val="0"/>
+        <w:widowControl w:val="0"/>
+        <w:numPr>
+          <w:ilvl w:val="0"/>
+          <w:numId w:val="0"/>
+        </w:numPr>
+        <w:kinsoku/>
+        <w:wordWrap/>
+        <w:overflowPunct/>
+        <w:topLinePunct w:val="0"/>
+        <w:autoSpaceDE/>
+        <w:autoSpaceDN/>
+        <w:bidi w:val="0"/>
+        <w:adjustRightInd/>
+        <w:snapToGrid/>
+        <w:spacing w:line="240" w:lineRule="auto"/>
+        <w:ind w:left="0" w:leftChars="0" w:firstLine="420" w:firstLineChars="200"/>
+        <w:textAlignment w:val="auto"/>
+        <w:outlineLvl w:val="9"/>
+        <w:rPr>
+          <w:rFonts w:hint="default" w:ascii="Calibri" w:hAnsi="Calibri" w:cs="Calibri"/>
+          <w:sz w:val="21"/>
+          <w:szCs w:val="21"/>
+          <w:lang w:val="en-US" w:eastAsia="zh-CN"/>
+        </w:rPr>
+      </w:pPr>
+      <w:r>
+        <w:rPr>
+          <w:rFonts w:hint="default" w:ascii="Calibri" w:hAnsi="Calibri" w:cs="Calibri"/>
+          <w:sz w:val="21"/>
+          <w:szCs w:val="21"/>
+          <w:lang w:val="en-US" w:eastAsia="zh-CN"/>
+        </w:rPr>
+        <w:t>“request”: “launch”,</w:t>
+      </w:r>
+    </w:p>
+    <w:p>
+      <w:pPr>
+        <w:keepNext w:val="0"/>
+        <w:keepLines w:val="0"/>
+        <w:pageBreakBefore w:val="0"/>
+        <w:widowControl w:val="0"/>
+        <w:numPr>
+          <w:ilvl w:val="0"/>
+          <w:numId w:val="0"/>
+        </w:numPr>
+        <w:kinsoku/>
+        <w:wordWrap/>
+        <w:overflowPunct/>
+        <w:topLinePunct w:val="0"/>
+        <w:autoSpaceDE/>
+        <w:autoSpaceDN/>
+        <w:bidi w:val="0"/>
+        <w:adjustRightInd/>
+        <w:snapToGrid/>
+        <w:spacing w:line="240" w:lineRule="auto"/>
+        <w:ind w:left="0" w:leftChars="0" w:firstLine="420" w:firstLineChars="200"/>
+        <w:textAlignment w:val="auto"/>
+        <w:outlineLvl w:val="9"/>
+        <w:rPr>
+          <w:rFonts w:hint="default" w:ascii="Calibri" w:hAnsi="Calibri" w:cs="Calibri"/>
+          <w:sz w:val="21"/>
+          <w:szCs w:val="21"/>
+          <w:lang w:val="en-US" w:eastAsia="zh-CN"/>
+        </w:rPr>
+      </w:pPr>
+      <w:r>
+        <w:rPr>
+          <w:rFonts w:hint="default" w:ascii="Calibri" w:hAnsi="Calibri" w:cs="Calibri"/>
+          <w:sz w:val="21"/>
+          <w:szCs w:val="21"/>
+          <w:lang w:val="en-US" w:eastAsia="zh-CN"/>
+        </w:rPr>
+        <w:t>“name”: “启动程序”,</w:t>
+      </w:r>
+    </w:p>
+    <w:p>
+      <w:pPr>
+        <w:keepNext w:val="0"/>
+        <w:keepLines w:val="0"/>
+        <w:pageBreakBefore w:val="0"/>
+        <w:widowControl w:val="0"/>
+        <w:numPr>
+          <w:ilvl w:val="0"/>
+          <w:numId w:val="0"/>
+        </w:numPr>
+        <w:kinsoku/>
+        <w:wordWrap/>
+        <w:overflowPunct/>
+        <w:topLinePunct w:val="0"/>
+        <w:autoSpaceDE/>
+        <w:autoSpaceDN/>
+        <w:bidi w:val="0"/>
+        <w:adjustRightInd/>
+        <w:snapToGrid/>
+        <w:spacing w:line="240" w:lineRule="auto"/>
+        <w:ind w:left="0" w:leftChars="0" w:firstLine="420" w:firstLineChars="200"/>
+        <w:textAlignment w:val="auto"/>
+        <w:outlineLvl w:val="9"/>
+        <w:rPr>
+          <w:rFonts w:hint="default" w:ascii="Calibri" w:hAnsi="Calibri" w:cs="Calibri"/>
+          <w:sz w:val="21"/>
+          <w:szCs w:val="21"/>
+          <w:lang w:val="en-US" w:eastAsia="zh-CN"/>
+        </w:rPr>
+      </w:pPr>
+      <w:r>
+        <w:rPr>
+          <w:rFonts w:hint="default" w:ascii="Calibri" w:hAnsi="Calibri" w:cs="Calibri"/>
+          <w:sz w:val="21"/>
+          <w:szCs w:val="21"/>
+          <w:lang w:val="en-US" w:eastAsia="zh-CN"/>
+        </w:rPr>
+        <w:t>“skipFiles”: [</w:t>
+      </w:r>
+    </w:p>
+    <w:p>
+      <w:pPr>
+        <w:keepNext w:val="0"/>
+        <w:keepLines w:val="0"/>
+        <w:pageBreakBefore w:val="0"/>
+        <w:widowControl w:val="0"/>
+        <w:numPr>
+          <w:ilvl w:val="0"/>
+          <w:numId w:val="0"/>
+        </w:numPr>
+        <w:kinsoku/>
+        <w:wordWrap/>
+        <w:overflowPunct/>
+        <w:topLinePunct w:val="0"/>
+        <w:autoSpaceDE/>
+        <w:autoSpaceDN/>
+        <w:bidi w:val="0"/>
+        <w:adjustRightInd/>
+        <w:snapToGrid/>
+        <w:spacing w:line="240" w:lineRule="auto"/>
+        <w:ind w:left="0" w:leftChars="0" w:firstLine="420" w:firstLineChars="200"/>
+        <w:textAlignment w:val="auto"/>
+        <w:outlineLvl w:val="9"/>
+        <w:rPr>
+          <w:rFonts w:hint="default" w:ascii="Calibri" w:hAnsi="Calibri" w:cs="Calibri"/>
+          <w:sz w:val="21"/>
+          <w:szCs w:val="21"/>
+          <w:lang w:val="en-US" w:eastAsia="zh-CN"/>
+        </w:rPr>
+      </w:pPr>
+      <w:r>
+        <w:rPr>
+          <w:rFonts w:hint="default" w:ascii="Calibri" w:hAnsi="Calibri" w:cs="Calibri"/>
+          <w:sz w:val="21"/>
+          <w:szCs w:val="21"/>
+          <w:lang w:val="en-US" w:eastAsia="zh-CN"/>
+        </w:rPr>
+        <w:t>“&lt;node_internals&gt;/**”</w:t>
+      </w:r>
+    </w:p>
+    <w:p>
+      <w:pPr>
+        <w:keepNext w:val="0"/>
+        <w:keepLines w:val="0"/>
+        <w:pageBreakBefore w:val="0"/>
+        <w:widowControl w:val="0"/>
+        <w:numPr>
+          <w:ilvl w:val="0"/>
+          <w:numId w:val="0"/>
+        </w:numPr>
+        <w:kinsoku/>
+        <w:wordWrap/>
+        <w:overflowPunct/>
+        <w:topLinePunct w:val="0"/>
+        <w:autoSpaceDE/>
+        <w:autoSpaceDN/>
+        <w:bidi w:val="0"/>
+        <w:adjustRightInd/>
+        <w:snapToGrid/>
+        <w:spacing w:line="240" w:lineRule="auto"/>
+        <w:ind w:left="0" w:leftChars="0" w:firstLine="420" w:firstLineChars="200"/>
+        <w:textAlignment w:val="auto"/>
+        <w:outlineLvl w:val="9"/>
+        <w:rPr>
+          <w:rFonts w:hint="default" w:ascii="Calibri" w:hAnsi="Calibri" w:cs="Calibri"/>
+          <w:sz w:val="21"/>
+          <w:szCs w:val="21"/>
+          <w:lang w:val="en-US" w:eastAsia="zh-CN"/>
+        </w:rPr>
+      </w:pPr>
+      <w:r>
+        <w:rPr>
+          <w:rFonts w:hint="default" w:ascii="Calibri" w:hAnsi="Calibri" w:cs="Calibri"/>
+          <w:sz w:val="21"/>
+          <w:szCs w:val="21"/>
+          <w:lang w:val="en-US" w:eastAsia="zh-CN"/>
+        </w:rPr>
+        <w:t>],</w:t>
+      </w:r>
+    </w:p>
+    <w:p>
+      <w:pPr>
+        <w:keepNext w:val="0"/>
+        <w:keepLines w:val="0"/>
+        <w:pageBreakBefore w:val="0"/>
+        <w:widowControl w:val="0"/>
+        <w:numPr>
+          <w:ilvl w:val="0"/>
+          <w:numId w:val="0"/>
+        </w:numPr>
+        <w:kinsoku/>
+        <w:wordWrap/>
+        <w:overflowPunct/>
+        <w:topLinePunct w:val="0"/>
+        <w:autoSpaceDE/>
+        <w:autoSpaceDN/>
+        <w:bidi w:val="0"/>
+        <w:adjustRightInd/>
+        <w:snapToGrid/>
+        <w:spacing w:line="240" w:lineRule="auto"/>
+        <w:ind w:left="0" w:leftChars="0" w:firstLine="420" w:firstLineChars="200"/>
+        <w:textAlignment w:val="auto"/>
+        <w:outlineLvl w:val="9"/>
+        <w:rPr>
+          <w:rFonts w:hint="default" w:ascii="Calibri" w:hAnsi="Calibri" w:cs="Calibri"/>
+          <w:sz w:val="21"/>
+          <w:szCs w:val="21"/>
+          <w:lang w:val="en-US" w:eastAsia="zh-CN"/>
+        </w:rPr>
+      </w:pPr>
+      <w:r>
+        <w:rPr>
+          <w:rFonts w:hint="default" w:ascii="Calibri" w:hAnsi="Calibri" w:cs="Calibri"/>
+          <w:sz w:val="21"/>
+          <w:szCs w:val="21"/>
+          <w:lang w:val="en-US" w:eastAsia="zh-CN"/>
+        </w:rPr>
+        <w:t>“program”: “${workspaceFolder}\server.js”</w:t>
+      </w:r>
+    </w:p>
+    <w:p>
+      <w:pPr>
+        <w:keepNext w:val="0"/>
+        <w:keepLines w:val="0"/>
+        <w:pageBreakBefore w:val="0"/>
+        <w:widowControl w:val="0"/>
+        <w:numPr>
+          <w:ilvl w:val="0"/>
+          <w:numId w:val="0"/>
+        </w:numPr>
+        <w:kinsoku/>
+        <w:wordWrap/>
+        <w:overflowPunct/>
+        <w:topLinePunct w:val="0"/>
+        <w:autoSpaceDE/>
+        <w:autoSpaceDN/>
+        <w:bidi w:val="0"/>
+        <w:adjustRightInd/>
+        <w:snapToGrid/>
+        <w:spacing w:line="240" w:lineRule="auto"/>
+        <w:ind w:left="0" w:leftChars="0" w:firstLine="420" w:firstLineChars="200"/>
+        <w:textAlignment w:val="auto"/>
+        <w:outlineLvl w:val="9"/>
+        <w:rPr>
+          <w:rFonts w:hint="default" w:ascii="Calibri" w:hAnsi="Calibri" w:cs="Calibri"/>
+          <w:sz w:val="21"/>
+          <w:szCs w:val="21"/>
+          <w:lang w:val="en-US" w:eastAsia="zh-CN"/>
+        </w:rPr>
+      </w:pPr>
+      <w:r>
+        <w:rPr>
+          <w:rFonts w:hint="default" w:ascii="Calibri" w:hAnsi="Calibri" w:cs="Calibri"/>
+          <w:sz w:val="21"/>
+          <w:szCs w:val="21"/>
+          <w:lang w:val="en-US" w:eastAsia="zh-CN"/>
+        </w:rPr>
+        <w:t>}</w:t>
+      </w:r>
+    </w:p>
+    <w:p>
+      <w:pPr>
+        <w:keepNext w:val="0"/>
+        <w:keepLines w:val="0"/>
+        <w:pageBreakBefore w:val="0"/>
+        <w:widowControl w:val="0"/>
+        <w:numPr>
+          <w:ilvl w:val="0"/>
+          <w:numId w:val="0"/>
+        </w:numPr>
+        <w:kinsoku/>
+        <w:wordWrap/>
+        <w:overflowPunct/>
+        <w:topLinePunct w:val="0"/>
+        <w:autoSpaceDE/>
+        <w:autoSpaceDN/>
+        <w:bidi w:val="0"/>
+        <w:adjustRightInd/>
+        <w:snapToGrid/>
+        <w:spacing w:line="240" w:lineRule="auto"/>
+        <w:ind w:left="0" w:leftChars="0" w:firstLine="420" w:firstLineChars="200"/>
+        <w:textAlignment w:val="auto"/>
+        <w:outlineLvl w:val="9"/>
+        <w:rPr>
+          <w:rFonts w:hint="default" w:ascii="Calibri" w:hAnsi="Calibri" w:cs="Calibri"/>
+          <w:sz w:val="21"/>
+          <w:szCs w:val="21"/>
+          <w:lang w:val="en-US" w:eastAsia="zh-CN"/>
+        </w:rPr>
+      </w:pPr>
       <w:bookmarkStart w:id="100" w:name="_GoBack"/>
       <w:bookmarkEnd w:id="100"/>
-    </w:p>
-    <w:p>
-      <w:pPr>
-        <w:keepNext w:val="0"/>
-        <w:keepLines w:val="0"/>
-        <w:pageBreakBefore w:val="0"/>
-        <w:widowControl w:val="0"/>
-        <w:numPr>
-          <w:ilvl w:val="0"/>
-          <w:numId w:val="0"/>
-        </w:numPr>
-        <w:kinsoku/>
-        <w:wordWrap/>
-        <w:overflowPunct/>
-        <w:topLinePunct w:val="0"/>
-        <w:autoSpaceDE/>
-        <w:autoSpaceDN/>
-        <w:bidi w:val="0"/>
-        <w:adjustRightInd/>
-        <w:snapToGrid/>
-        <w:spacing w:line="240" w:lineRule="auto"/>
-        <w:ind w:left="0" w:leftChars="0" w:firstLine="420" w:firstLineChars="200"/>
-        <w:textAlignment w:val="auto"/>
-        <w:outlineLvl w:val="9"/>
-        <w:rPr>
-          <w:rFonts w:hint="default" w:ascii="Calibri" w:hAnsi="Calibri" w:cs="Calibri"/>
-          <w:sz w:val="21"/>
-          <w:szCs w:val="21"/>
-          <w:lang w:val="en-US" w:eastAsia="zh-CN"/>
-        </w:rPr>
-      </w:pPr>
     </w:p>
     <w:p>
       <w:pPr>

--- a/docx-files/阮中楠的RPGMV开发笔记-第二版.docx
+++ b/docx-files/阮中楠的RPGMV开发笔记-第二版.docx
@@ -9822,366 +9822,6 @@
           <w:lang w:val="en-US" w:eastAsia="zh-CN"/>
         </w:rPr>
       </w:pPr>
-    </w:p>
-    <w:p>
-      <w:pPr>
-        <w:keepNext w:val="0"/>
-        <w:keepLines w:val="0"/>
-        <w:pageBreakBefore w:val="0"/>
-        <w:widowControl w:val="0"/>
-        <w:numPr>
-          <w:ilvl w:val="0"/>
-          <w:numId w:val="0"/>
-        </w:numPr>
-        <w:kinsoku/>
-        <w:wordWrap/>
-        <w:overflowPunct/>
-        <w:topLinePunct w:val="0"/>
-        <w:autoSpaceDE/>
-        <w:autoSpaceDN/>
-        <w:bidi w:val="0"/>
-        <w:adjustRightInd/>
-        <w:snapToGrid/>
-        <w:spacing w:line="240" w:lineRule="auto"/>
-        <w:ind w:left="0" w:leftChars="0" w:firstLine="420" w:firstLineChars="200"/>
-        <w:textAlignment w:val="auto"/>
-        <w:outlineLvl w:val="9"/>
-        <w:rPr>
-          <w:rFonts w:hint="default" w:ascii="Calibri" w:hAnsi="Calibri" w:cs="Calibri"/>
-          <w:sz w:val="21"/>
-          <w:szCs w:val="21"/>
-          <w:lang w:val="en-US" w:eastAsia="zh-CN"/>
-        </w:rPr>
-      </w:pPr>
-      <w:r>
-        <w:rPr>
-          <w:rFonts w:hint="default" w:ascii="Calibri" w:hAnsi="Calibri" w:cs="Calibri"/>
-          <w:sz w:val="21"/>
-          <w:szCs w:val="21"/>
-          <w:lang w:val="en-US" w:eastAsia="zh-CN"/>
-        </w:rPr>
-        <w:t>{undefined</w:t>
-      </w:r>
-    </w:p>
-    <w:p>
-      <w:pPr>
-        <w:keepNext w:val="0"/>
-        <w:keepLines w:val="0"/>
-        <w:pageBreakBefore w:val="0"/>
-        <w:widowControl w:val="0"/>
-        <w:numPr>
-          <w:ilvl w:val="0"/>
-          <w:numId w:val="0"/>
-        </w:numPr>
-        <w:kinsoku/>
-        <w:wordWrap/>
-        <w:overflowPunct/>
-        <w:topLinePunct w:val="0"/>
-        <w:autoSpaceDE/>
-        <w:autoSpaceDN/>
-        <w:bidi w:val="0"/>
-        <w:adjustRightInd/>
-        <w:snapToGrid/>
-        <w:spacing w:line="240" w:lineRule="auto"/>
-        <w:ind w:left="0" w:leftChars="0" w:firstLine="420" w:firstLineChars="200"/>
-        <w:textAlignment w:val="auto"/>
-        <w:outlineLvl w:val="9"/>
-        <w:rPr>
-          <w:rFonts w:hint="default" w:ascii="Calibri" w:hAnsi="Calibri" w:cs="Calibri"/>
-          <w:sz w:val="21"/>
-          <w:szCs w:val="21"/>
-          <w:lang w:val="en-US" w:eastAsia="zh-CN"/>
-        </w:rPr>
-      </w:pPr>
-      <w:r>
-        <w:rPr>
-          <w:rFonts w:hint="default" w:ascii="Calibri" w:hAnsi="Calibri" w:cs="Calibri"/>
-          <w:sz w:val="21"/>
-          <w:szCs w:val="21"/>
-          <w:lang w:val="en-US" w:eastAsia="zh-CN"/>
-        </w:rPr>
-        <w:t>“type”: “node”,</w:t>
-      </w:r>
-    </w:p>
-    <w:p>
-      <w:pPr>
-        <w:keepNext w:val="0"/>
-        <w:keepLines w:val="0"/>
-        <w:pageBreakBefore w:val="0"/>
-        <w:widowControl w:val="0"/>
-        <w:numPr>
-          <w:ilvl w:val="0"/>
-          <w:numId w:val="0"/>
-        </w:numPr>
-        <w:kinsoku/>
-        <w:wordWrap/>
-        <w:overflowPunct/>
-        <w:topLinePunct w:val="0"/>
-        <w:autoSpaceDE/>
-        <w:autoSpaceDN/>
-        <w:bidi w:val="0"/>
-        <w:adjustRightInd/>
-        <w:snapToGrid/>
-        <w:spacing w:line="240" w:lineRule="auto"/>
-        <w:ind w:left="0" w:leftChars="0" w:firstLine="420" w:firstLineChars="200"/>
-        <w:textAlignment w:val="auto"/>
-        <w:outlineLvl w:val="9"/>
-        <w:rPr>
-          <w:rFonts w:hint="default" w:ascii="Calibri" w:hAnsi="Calibri" w:cs="Calibri"/>
-          <w:sz w:val="21"/>
-          <w:szCs w:val="21"/>
-          <w:lang w:val="en-US" w:eastAsia="zh-CN"/>
-        </w:rPr>
-      </w:pPr>
-      <w:r>
-        <w:rPr>
-          <w:rFonts w:hint="default" w:ascii="Calibri" w:hAnsi="Calibri" w:cs="Calibri"/>
-          <w:sz w:val="21"/>
-          <w:szCs w:val="21"/>
-          <w:lang w:val="en-US" w:eastAsia="zh-CN"/>
-        </w:rPr>
-        <w:t>“request”: “launch”,</w:t>
-      </w:r>
-    </w:p>
-    <w:p>
-      <w:pPr>
-        <w:keepNext w:val="0"/>
-        <w:keepLines w:val="0"/>
-        <w:pageBreakBefore w:val="0"/>
-        <w:widowControl w:val="0"/>
-        <w:numPr>
-          <w:ilvl w:val="0"/>
-          <w:numId w:val="0"/>
-        </w:numPr>
-        <w:kinsoku/>
-        <w:wordWrap/>
-        <w:overflowPunct/>
-        <w:topLinePunct w:val="0"/>
-        <w:autoSpaceDE/>
-        <w:autoSpaceDN/>
-        <w:bidi w:val="0"/>
-        <w:adjustRightInd/>
-        <w:snapToGrid/>
-        <w:spacing w:line="240" w:lineRule="auto"/>
-        <w:ind w:left="0" w:leftChars="0" w:firstLine="420" w:firstLineChars="200"/>
-        <w:textAlignment w:val="auto"/>
-        <w:outlineLvl w:val="9"/>
-        <w:rPr>
-          <w:rFonts w:hint="default" w:ascii="Calibri" w:hAnsi="Calibri" w:cs="Calibri"/>
-          <w:sz w:val="21"/>
-          <w:szCs w:val="21"/>
-          <w:lang w:val="en-US" w:eastAsia="zh-CN"/>
-        </w:rPr>
-      </w:pPr>
-      <w:r>
-        <w:rPr>
-          <w:rFonts w:hint="default" w:ascii="Calibri" w:hAnsi="Calibri" w:cs="Calibri"/>
-          <w:sz w:val="21"/>
-          <w:szCs w:val="21"/>
-          <w:lang w:val="en-US" w:eastAsia="zh-CN"/>
-        </w:rPr>
-        <w:t>“name”: “启动程序”,</w:t>
-      </w:r>
-    </w:p>
-    <w:p>
-      <w:pPr>
-        <w:keepNext w:val="0"/>
-        <w:keepLines w:val="0"/>
-        <w:pageBreakBefore w:val="0"/>
-        <w:widowControl w:val="0"/>
-        <w:numPr>
-          <w:ilvl w:val="0"/>
-          <w:numId w:val="0"/>
-        </w:numPr>
-        <w:kinsoku/>
-        <w:wordWrap/>
-        <w:overflowPunct/>
-        <w:topLinePunct w:val="0"/>
-        <w:autoSpaceDE/>
-        <w:autoSpaceDN/>
-        <w:bidi w:val="0"/>
-        <w:adjustRightInd/>
-        <w:snapToGrid/>
-        <w:spacing w:line="240" w:lineRule="auto"/>
-        <w:ind w:left="0" w:leftChars="0" w:firstLine="420" w:firstLineChars="200"/>
-        <w:textAlignment w:val="auto"/>
-        <w:outlineLvl w:val="9"/>
-        <w:rPr>
-          <w:rFonts w:hint="default" w:ascii="Calibri" w:hAnsi="Calibri" w:cs="Calibri"/>
-          <w:sz w:val="21"/>
-          <w:szCs w:val="21"/>
-          <w:lang w:val="en-US" w:eastAsia="zh-CN"/>
-        </w:rPr>
-      </w:pPr>
-      <w:r>
-        <w:rPr>
-          <w:rFonts w:hint="default" w:ascii="Calibri" w:hAnsi="Calibri" w:cs="Calibri"/>
-          <w:sz w:val="21"/>
-          <w:szCs w:val="21"/>
-          <w:lang w:val="en-US" w:eastAsia="zh-CN"/>
-        </w:rPr>
-        <w:t>“skipFiles”: [</w:t>
-      </w:r>
-    </w:p>
-    <w:p>
-      <w:pPr>
-        <w:keepNext w:val="0"/>
-        <w:keepLines w:val="0"/>
-        <w:pageBreakBefore w:val="0"/>
-        <w:widowControl w:val="0"/>
-        <w:numPr>
-          <w:ilvl w:val="0"/>
-          <w:numId w:val="0"/>
-        </w:numPr>
-        <w:kinsoku/>
-        <w:wordWrap/>
-        <w:overflowPunct/>
-        <w:topLinePunct w:val="0"/>
-        <w:autoSpaceDE/>
-        <w:autoSpaceDN/>
-        <w:bidi w:val="0"/>
-        <w:adjustRightInd/>
-        <w:snapToGrid/>
-        <w:spacing w:line="240" w:lineRule="auto"/>
-        <w:ind w:left="0" w:leftChars="0" w:firstLine="420" w:firstLineChars="200"/>
-        <w:textAlignment w:val="auto"/>
-        <w:outlineLvl w:val="9"/>
-        <w:rPr>
-          <w:rFonts w:hint="default" w:ascii="Calibri" w:hAnsi="Calibri" w:cs="Calibri"/>
-          <w:sz w:val="21"/>
-          <w:szCs w:val="21"/>
-          <w:lang w:val="en-US" w:eastAsia="zh-CN"/>
-        </w:rPr>
-      </w:pPr>
-      <w:r>
-        <w:rPr>
-          <w:rFonts w:hint="default" w:ascii="Calibri" w:hAnsi="Calibri" w:cs="Calibri"/>
-          <w:sz w:val="21"/>
-          <w:szCs w:val="21"/>
-          <w:lang w:val="en-US" w:eastAsia="zh-CN"/>
-        </w:rPr>
-        <w:t>“&lt;node_internals&gt;/**”</w:t>
-      </w:r>
-    </w:p>
-    <w:p>
-      <w:pPr>
-        <w:keepNext w:val="0"/>
-        <w:keepLines w:val="0"/>
-        <w:pageBreakBefore w:val="0"/>
-        <w:widowControl w:val="0"/>
-        <w:numPr>
-          <w:ilvl w:val="0"/>
-          <w:numId w:val="0"/>
-        </w:numPr>
-        <w:kinsoku/>
-        <w:wordWrap/>
-        <w:overflowPunct/>
-        <w:topLinePunct w:val="0"/>
-        <w:autoSpaceDE/>
-        <w:autoSpaceDN/>
-        <w:bidi w:val="0"/>
-        <w:adjustRightInd/>
-        <w:snapToGrid/>
-        <w:spacing w:line="240" w:lineRule="auto"/>
-        <w:ind w:left="0" w:leftChars="0" w:firstLine="420" w:firstLineChars="200"/>
-        <w:textAlignment w:val="auto"/>
-        <w:outlineLvl w:val="9"/>
-        <w:rPr>
-          <w:rFonts w:hint="default" w:ascii="Calibri" w:hAnsi="Calibri" w:cs="Calibri"/>
-          <w:sz w:val="21"/>
-          <w:szCs w:val="21"/>
-          <w:lang w:val="en-US" w:eastAsia="zh-CN"/>
-        </w:rPr>
-      </w:pPr>
-      <w:r>
-        <w:rPr>
-          <w:rFonts w:hint="default" w:ascii="Calibri" w:hAnsi="Calibri" w:cs="Calibri"/>
-          <w:sz w:val="21"/>
-          <w:szCs w:val="21"/>
-          <w:lang w:val="en-US" w:eastAsia="zh-CN"/>
-        </w:rPr>
-        <w:t>],</w:t>
-      </w:r>
-    </w:p>
-    <w:p>
-      <w:pPr>
-        <w:keepNext w:val="0"/>
-        <w:keepLines w:val="0"/>
-        <w:pageBreakBefore w:val="0"/>
-        <w:widowControl w:val="0"/>
-        <w:numPr>
-          <w:ilvl w:val="0"/>
-          <w:numId w:val="0"/>
-        </w:numPr>
-        <w:kinsoku/>
-        <w:wordWrap/>
-        <w:overflowPunct/>
-        <w:topLinePunct w:val="0"/>
-        <w:autoSpaceDE/>
-        <w:autoSpaceDN/>
-        <w:bidi w:val="0"/>
-        <w:adjustRightInd/>
-        <w:snapToGrid/>
-        <w:spacing w:line="240" w:lineRule="auto"/>
-        <w:ind w:left="0" w:leftChars="0" w:firstLine="420" w:firstLineChars="200"/>
-        <w:textAlignment w:val="auto"/>
-        <w:outlineLvl w:val="9"/>
-        <w:rPr>
-          <w:rFonts w:hint="default" w:ascii="Calibri" w:hAnsi="Calibri" w:cs="Calibri"/>
-          <w:sz w:val="21"/>
-          <w:szCs w:val="21"/>
-          <w:lang w:val="en-US" w:eastAsia="zh-CN"/>
-        </w:rPr>
-      </w:pPr>
-      <w:r>
-        <w:rPr>
-          <w:rFonts w:hint="default" w:ascii="Calibri" w:hAnsi="Calibri" w:cs="Calibri"/>
-          <w:sz w:val="21"/>
-          <w:szCs w:val="21"/>
-          <w:lang w:val="en-US" w:eastAsia="zh-CN"/>
-        </w:rPr>
-        <w:t>“program”: “${workspaceFolder}\server.js”</w:t>
-      </w:r>
-    </w:p>
-    <w:p>
-      <w:pPr>
-        <w:keepNext w:val="0"/>
-        <w:keepLines w:val="0"/>
-        <w:pageBreakBefore w:val="0"/>
-        <w:widowControl w:val="0"/>
-        <w:numPr>
-          <w:ilvl w:val="0"/>
-          <w:numId w:val="0"/>
-        </w:numPr>
-        <w:kinsoku/>
-        <w:wordWrap/>
-        <w:overflowPunct/>
-        <w:topLinePunct w:val="0"/>
-        <w:autoSpaceDE/>
-        <w:autoSpaceDN/>
-        <w:bidi w:val="0"/>
-        <w:adjustRightInd/>
-        <w:snapToGrid/>
-        <w:spacing w:line="240" w:lineRule="auto"/>
-        <w:ind w:left="0" w:leftChars="0" w:firstLine="420" w:firstLineChars="200"/>
-        <w:textAlignment w:val="auto"/>
-        <w:outlineLvl w:val="9"/>
-        <w:rPr>
-          <w:rFonts w:hint="default" w:ascii="Calibri" w:hAnsi="Calibri" w:cs="Calibri"/>
-          <w:sz w:val="21"/>
-          <w:szCs w:val="21"/>
-          <w:lang w:val="en-US" w:eastAsia="zh-CN"/>
-        </w:rPr>
-      </w:pPr>
-      <w:r>
-        <w:rPr>
-          <w:rFonts w:hint="default" w:ascii="Calibri" w:hAnsi="Calibri" w:cs="Calibri"/>
-          <w:sz w:val="21"/>
-          <w:szCs w:val="21"/>
-          <w:lang w:val="en-US" w:eastAsia="zh-CN"/>
-        </w:rPr>
-        <w:t>}</w:t>
-      </w:r>
     </w:p>
     <w:p>
       <w:pPr>
